--- a/Manuscripts/RD-PKO-Causal-Inference.docx
+++ b/Manuscripts/RD-PKO-Causal-Inference.docx
@@ -44,7 +44,77 @@
         <w:rPr>
           <w:rFonts w:ascii="Times New Roman" w:hAnsi="Times New Roman" w:cs="Times New Roman"/>
         </w:rPr>
-        <w:t xml:space="preserve">Overwhelmingly, two decades of research have suggested a general conflict-reducing effect of third-party peacekeeping operations (PKOs) (Fortna and Howard 2008, Dorussen 2014, Walter et al. 2021). Indeed, this relationship has been established across a wide variety of operationalizations of peace, such as the rule of law (Blair 2019), economic recovery (Bove et al. 2021), inter-ethnic trust (Mironova and Whitt 2015), battle deaths (Vivalt 2015), the risk of conflict onset (Hegre et al. 2018), the risk of conflict recurrence (Fortna 2004, Quinn et al. 2007, Collier et al. 2008, Mason et al. 2011), </w:t>
+        <w:t>Overwhelmingly, two decades of research have suggested a general conflict-reducing effect of third-party peacekeeping operations (PKOs) (</w:t>
+      </w:r>
+      <w:proofErr w:type="spellStart"/>
+      <w:r>
+        <w:rPr>
+          <w:rFonts w:ascii="Times New Roman" w:hAnsi="Times New Roman" w:cs="Times New Roman"/>
+        </w:rPr>
+        <w:t>Fortna</w:t>
+      </w:r>
+      <w:proofErr w:type="spellEnd"/>
+      <w:r>
+        <w:rPr>
+          <w:rFonts w:ascii="Times New Roman" w:hAnsi="Times New Roman" w:cs="Times New Roman"/>
+        </w:rPr>
+        <w:t xml:space="preserve"> and Howard 2008, </w:t>
+      </w:r>
+      <w:proofErr w:type="spellStart"/>
+      <w:r>
+        <w:rPr>
+          <w:rFonts w:ascii="Times New Roman" w:hAnsi="Times New Roman" w:cs="Times New Roman"/>
+        </w:rPr>
+        <w:t>Dorussen</w:t>
+      </w:r>
+      <w:proofErr w:type="spellEnd"/>
+      <w:r>
+        <w:rPr>
+          <w:rFonts w:ascii="Times New Roman" w:hAnsi="Times New Roman" w:cs="Times New Roman"/>
+        </w:rPr>
+        <w:t xml:space="preserve"> 2014, Walter et al. 2021). Indeed, this relationship has been established across a wide variety of operationalizations of peace, such as the rule of law (Blair 2019), economic recovery (Bove et al. 2021), inter-ethnic trust (Mironova and Whitt 2015), battle deaths (</w:t>
+      </w:r>
+      <w:proofErr w:type="spellStart"/>
+      <w:r>
+        <w:rPr>
+          <w:rFonts w:ascii="Times New Roman" w:hAnsi="Times New Roman" w:cs="Times New Roman"/>
+        </w:rPr>
+        <w:t>Vivalt</w:t>
+      </w:r>
+      <w:proofErr w:type="spellEnd"/>
+      <w:r>
+        <w:rPr>
+          <w:rFonts w:ascii="Times New Roman" w:hAnsi="Times New Roman" w:cs="Times New Roman"/>
+        </w:rPr>
+        <w:t xml:space="preserve"> 2015), the risk of conflict onset (</w:t>
+      </w:r>
+      <w:proofErr w:type="spellStart"/>
+      <w:r>
+        <w:rPr>
+          <w:rFonts w:ascii="Times New Roman" w:hAnsi="Times New Roman" w:cs="Times New Roman"/>
+        </w:rPr>
+        <w:t>Hegre</w:t>
+      </w:r>
+      <w:proofErr w:type="spellEnd"/>
+      <w:r>
+        <w:rPr>
+          <w:rFonts w:ascii="Times New Roman" w:hAnsi="Times New Roman" w:cs="Times New Roman"/>
+        </w:rPr>
+        <w:t xml:space="preserve"> et al. 2018), the risk of conflict recurrence (</w:t>
+      </w:r>
+      <w:proofErr w:type="spellStart"/>
+      <w:r>
+        <w:rPr>
+          <w:rFonts w:ascii="Times New Roman" w:hAnsi="Times New Roman" w:cs="Times New Roman"/>
+        </w:rPr>
+        <w:t>Fortna</w:t>
+      </w:r>
+      <w:proofErr w:type="spellEnd"/>
+      <w:r>
+        <w:rPr>
+          <w:rFonts w:ascii="Times New Roman" w:hAnsi="Times New Roman" w:cs="Times New Roman"/>
+        </w:rPr>
+        <w:t xml:space="preserve"> 2004, Quinn et al. 2007, Collier et al. 2008, Mason et al. 2011), </w:t>
       </w:r>
       <w:r>
         <w:rPr>
@@ -80,7 +150,21 @@
         <w:rPr>
           <w:rFonts w:ascii="Times New Roman" w:hAnsi="Times New Roman" w:cs="Times New Roman"/>
         </w:rPr>
-        <w:t xml:space="preserve"> (Hultman et al. 2013), and mass killings (Melander 2009). PKOs have been theorized to promote peace through their capacities to stop ongoing violence, to prevent formerly warring parties from re-engaging in conflict, and to address structural causes of violence.</w:t>
+        <w:t xml:space="preserve"> (</w:t>
+      </w:r>
+      <w:proofErr w:type="spellStart"/>
+      <w:r>
+        <w:rPr>
+          <w:rFonts w:ascii="Times New Roman" w:hAnsi="Times New Roman" w:cs="Times New Roman"/>
+        </w:rPr>
+        <w:t>Hultman</w:t>
+      </w:r>
+      <w:proofErr w:type="spellEnd"/>
+      <w:r>
+        <w:rPr>
+          <w:rFonts w:ascii="Times New Roman" w:hAnsi="Times New Roman" w:cs="Times New Roman"/>
+        </w:rPr>
+        <w:t xml:space="preserve"> et al. 2013), and mass killings (Melander 2009). PKOs have been theorized to promote peace through their capacities to stop ongoing violence, to prevent formerly warring parties from re-engaging in conflict, and to address structural causes of violence.</w:t>
       </w:r>
     </w:p>
     <w:p>
@@ -122,7 +206,21 @@
         <w:rPr>
           <w:rFonts w:ascii="Times New Roman" w:hAnsi="Times New Roman" w:cs="Times New Roman"/>
         </w:rPr>
-        <w:t xml:space="preserve">However, many scholars have documented disturbing occurrences that are associated with the onset of PKOs. Indeed, a large (and growing) literature details the links between U.N. PKOs and transactional sex, sex tourism, and human trafficking (Jennings 2010, Smith and Smith 2010, Smith and de la Cuesta 2011, Beber et al. 2017, Bell et al. 2018). While sexual abuse and predation is not necessarily an indicator that a post-conflict environment will return to conflict, it is nonetheless an indicator that PKOs may contribute to post-conflict grievances. Other scholars have noted the presence of "peacekeeping economies" in which local economies experience growth </w:t>
+        <w:t xml:space="preserve">However, many scholars have documented disturbing occurrences that are associated with the onset of PKOs. Indeed, a large (and growing) literature details the links between U.N. PKOs and transactional sex, sex tourism, and human trafficking (Jennings 2010, Smith and Smith 2010, Smith and de la Cuesta 2011, </w:t>
+      </w:r>
+      <w:proofErr w:type="spellStart"/>
+      <w:r>
+        <w:rPr>
+          <w:rFonts w:ascii="Times New Roman" w:hAnsi="Times New Roman" w:cs="Times New Roman"/>
+        </w:rPr>
+        <w:t>Beber</w:t>
+      </w:r>
+      <w:proofErr w:type="spellEnd"/>
+      <w:r>
+        <w:rPr>
+          <w:rFonts w:ascii="Times New Roman" w:hAnsi="Times New Roman" w:cs="Times New Roman"/>
+        </w:rPr>
+        <w:t xml:space="preserve"> et al. 2017, Bell et al. 2018). While sexual abuse and predation is not necessarily an indicator that a post-conflict environment will return to conflict, it is nonetheless an indicator that PKOs may contribute to post-conflict grievances. Other scholars have noted the presence of "peacekeeping economies" in which local economies experience growth </w:t>
       </w:r>
       <w:r>
         <w:rPr>
@@ -136,14 +234,78 @@
         <w:rPr>
           <w:rFonts w:ascii="Times New Roman" w:hAnsi="Times New Roman" w:cs="Times New Roman"/>
         </w:rPr>
-        <w:t xml:space="preserve">, but this growth is sensitive the PKO withdrawals (Jennings and Boas 2015, Jennings 2018, Beber et al. 2019). Theoretical works such as Kuperman (2008) and Rauchhaus (2009) have considered the possibility of unintentional conflict-enhancing side effects produced by humanitarian intervention. According to </w:t>
-      </w:r>
+        <w:t xml:space="preserve">, but this growth is sensitive the PKO withdrawals (Jennings and Boas 2015, Jennings 2018, </w:t>
+      </w:r>
+      <w:proofErr w:type="spellStart"/>
+      <w:r>
+        <w:rPr>
+          <w:rFonts w:ascii="Times New Roman" w:hAnsi="Times New Roman" w:cs="Times New Roman"/>
+        </w:rPr>
+        <w:t>Beber</w:t>
+      </w:r>
+      <w:proofErr w:type="spellEnd"/>
+      <w:r>
+        <w:rPr>
+          <w:rFonts w:ascii="Times New Roman" w:hAnsi="Times New Roman" w:cs="Times New Roman"/>
+        </w:rPr>
+        <w:t xml:space="preserve"> et al. 2019). Theoretical works such as </w:t>
+      </w:r>
+      <w:proofErr w:type="spellStart"/>
+      <w:r>
+        <w:rPr>
+          <w:rFonts w:ascii="Times New Roman" w:hAnsi="Times New Roman" w:cs="Times New Roman"/>
+        </w:rPr>
+        <w:t>Kuperman</w:t>
+      </w:r>
+      <w:proofErr w:type="spellEnd"/>
+      <w:r>
+        <w:rPr>
+          <w:rFonts w:ascii="Times New Roman" w:hAnsi="Times New Roman" w:cs="Times New Roman"/>
+        </w:rPr>
+        <w:t xml:space="preserve"> (2008) and </w:t>
+      </w:r>
+      <w:proofErr w:type="spellStart"/>
+      <w:r>
+        <w:rPr>
+          <w:rFonts w:ascii="Times New Roman" w:hAnsi="Times New Roman" w:cs="Times New Roman"/>
+        </w:rPr>
+        <w:t>Rauchhaus</w:t>
+      </w:r>
+      <w:proofErr w:type="spellEnd"/>
+      <w:r>
+        <w:rPr>
+          <w:rFonts w:ascii="Times New Roman" w:hAnsi="Times New Roman" w:cs="Times New Roman"/>
+        </w:rPr>
+        <w:t xml:space="preserve"> (2009) have considered the possibility of unintentional conflict-enhancing side effects produced by humanitarian intervention. According to </w:t>
+      </w:r>
+      <w:proofErr w:type="spellStart"/>
       <w:r>
         <w:rPr>
           <w:rFonts w:ascii="Times New Roman" w:hAnsi="Times New Roman" w:cs="Times New Roman"/>
         </w:rPr>
         <w:lastRenderedPageBreak/>
-        <w:t>Kuperman (2008), as humanitarian interventions increase globally, the incentives to rebel in at-risk countries increases. Prospective rebels understand that rebellion is often accompanied by retaliation by the state that often targets civilians. In this way, humanitarian interventions designed to protect civilians can be manipulated by prospective rebels as a tool to combat the state. This creates a moral hazard effect where humanitarian intervention allegedly encourages riskier behavior by dissidents in at-risk countries. Rauchhaus (2009) acknowledged that third party actors can identify when their services are being taken advantage of, however, they can still be limited in their capacity to reduce this unintentional conflict-increasing activity by a lack of ability or will to police and punish provocative behavior. In sum, while the empirical evidence suggests a large pacifying effect of PKOs on peace, scholars have identified many worrying aspects of PKOs for peace.</w:t>
+        <w:t>Kuperman</w:t>
+      </w:r>
+      <w:proofErr w:type="spellEnd"/>
+      <w:r>
+        <w:rPr>
+          <w:rFonts w:ascii="Times New Roman" w:hAnsi="Times New Roman" w:cs="Times New Roman"/>
+        </w:rPr>
+        <w:t xml:space="preserve"> (2008), as humanitarian interventions increase globally, the incentives to rebel in at-risk countries increases. Prospective rebels understand that rebellion is often accompanied by retaliation by the state that often targets civilians. In this way, humanitarian interventions designed to protect civilians can be manipulated by prospective rebels as a tool to combat the state. This creates a moral hazard effect where humanitarian intervention allegedly encourages riskier behavior by dissidents in at-risk countries. </w:t>
+      </w:r>
+      <w:proofErr w:type="spellStart"/>
+      <w:r>
+        <w:rPr>
+          <w:rFonts w:ascii="Times New Roman" w:hAnsi="Times New Roman" w:cs="Times New Roman"/>
+        </w:rPr>
+        <w:t>Rauchhaus</w:t>
+      </w:r>
+      <w:proofErr w:type="spellEnd"/>
+      <w:r>
+        <w:rPr>
+          <w:rFonts w:ascii="Times New Roman" w:hAnsi="Times New Roman" w:cs="Times New Roman"/>
+        </w:rPr>
+        <w:t xml:space="preserve"> (2009) acknowledged that third party actors can identify when their services are being taken advantage of, however, they can still be limited in their capacity to reduce this unintentional conflict-increasing activity by a lack of ability or will to police and punish provocative behavior. In sum, while the empirical evidence suggests a large pacifying effect of PKOs on peace, scholars have identified many worrying aspects of PKOs for peace.</w:t>
       </w:r>
     </w:p>
     <w:p>
@@ -157,7 +319,77 @@
         <w:rPr>
           <w:rFonts w:ascii="Times New Roman" w:hAnsi="Times New Roman" w:cs="Times New Roman"/>
         </w:rPr>
-        <w:t>Of course, not all PKOs are the same and it may be the case that some of these negative aspects can be partially explained through other factors. For example, many scholars have argued that characteristics of PKOs themselves determine whether a PKO will be effective at promoting peace. Haas and Ansorg demonstrated that increased troop quality within PKOs is associated with a reduction in civilian victimization. Bove and Ruggeri (2016) detailed a relationship between increased U.N. PKO troop diversity and a reduction in civilian deaths. In a later study (Bove and Ruggeri 2018), the authors also found that a reduction in civilian and battle-related deaths is associated with decreased geographic and cultural distance between the PKO-targeted state and the composition of peacekeepers themselves. Hultman et al. (2014) showed that an increase in armed U.N. peacekeeping personnel correlated with a reduction in battlefield deaths and a later study found a similar pacifying effect for the risk of conflict recurrence (Hutlman et al. 2016). Kathman and Wood (2016) find similar support for the pacifying effect of the militarization of U.N. personnel in PKOs during the post-conflict period. In contrast, Phayal (2019) found that the military capacity of U.N. peacekeeping forces does not impact levels of civilian victimization. Di Salvatore (2019) demonstrated a crime-reducing effect associated with an increase in U.N. police personnel while an increase in U.N. military personnel is associated with an opposite effect. Studying violence more broadly, Bara (2020) arrived at a similar conclusion where increases in U.N. police personnel are correlated with a decrease in violence in general. Increases in U.N. military personnel were found, in contrast, to be associated with a decrease in civilian victimization when perpetrated by formerly warring parties only.</w:t>
+        <w:t xml:space="preserve">Of course, not all PKOs are the same and it may be the case that some of these negative aspects can be partially explained through other factors. For example, many scholars have argued that characteristics of PKOs themselves determine whether a PKO will be effective at promoting peace. Haas and </w:t>
+      </w:r>
+      <w:proofErr w:type="spellStart"/>
+      <w:r>
+        <w:rPr>
+          <w:rFonts w:ascii="Times New Roman" w:hAnsi="Times New Roman" w:cs="Times New Roman"/>
+        </w:rPr>
+        <w:t>Ansorg</w:t>
+      </w:r>
+      <w:proofErr w:type="spellEnd"/>
+      <w:r>
+        <w:rPr>
+          <w:rFonts w:ascii="Times New Roman" w:hAnsi="Times New Roman" w:cs="Times New Roman"/>
+        </w:rPr>
+        <w:t xml:space="preserve"> demonstrated that increased troop quality within PKOs is associated with a reduction in civilian victimization. Bove and Ruggeri (2016) detailed a relationship between increased U.N. PKO troop diversity and a reduction in civilian deaths. In a later study (Bove and Ruggeri 2018), the authors also found that a reduction in civilian and battle-related deaths is associated with decreased geographic and cultural distance between the PKO-targeted state and the composition of peacekeepers themselves. </w:t>
+      </w:r>
+      <w:proofErr w:type="spellStart"/>
+      <w:r>
+        <w:rPr>
+          <w:rFonts w:ascii="Times New Roman" w:hAnsi="Times New Roman" w:cs="Times New Roman"/>
+        </w:rPr>
+        <w:t>Hultman</w:t>
+      </w:r>
+      <w:proofErr w:type="spellEnd"/>
+      <w:r>
+        <w:rPr>
+          <w:rFonts w:ascii="Times New Roman" w:hAnsi="Times New Roman" w:cs="Times New Roman"/>
+        </w:rPr>
+        <w:t xml:space="preserve"> et al. (2014) showed that an increase in armed U.N. peacekeeping personnel correlated with a reduction in battlefield deaths and a later study found a similar pacifying effect for the risk of conflict recurrence (</w:t>
+      </w:r>
+      <w:proofErr w:type="spellStart"/>
+      <w:r>
+        <w:rPr>
+          <w:rFonts w:ascii="Times New Roman" w:hAnsi="Times New Roman" w:cs="Times New Roman"/>
+        </w:rPr>
+        <w:t>Hutlman</w:t>
+      </w:r>
+      <w:proofErr w:type="spellEnd"/>
+      <w:r>
+        <w:rPr>
+          <w:rFonts w:ascii="Times New Roman" w:hAnsi="Times New Roman" w:cs="Times New Roman"/>
+        </w:rPr>
+        <w:t xml:space="preserve"> et al. 2016). </w:t>
+      </w:r>
+      <w:proofErr w:type="spellStart"/>
+      <w:r>
+        <w:rPr>
+          <w:rFonts w:ascii="Times New Roman" w:hAnsi="Times New Roman" w:cs="Times New Roman"/>
+        </w:rPr>
+        <w:t>Kathman</w:t>
+      </w:r>
+      <w:proofErr w:type="spellEnd"/>
+      <w:r>
+        <w:rPr>
+          <w:rFonts w:ascii="Times New Roman" w:hAnsi="Times New Roman" w:cs="Times New Roman"/>
+        </w:rPr>
+        <w:t xml:space="preserve"> and Wood (2016) find similar support for the pacifying effect of the militarization of U.N. personnel in PKOs during the post-conflict period. In contrast, </w:t>
+      </w:r>
+      <w:proofErr w:type="spellStart"/>
+      <w:r>
+        <w:rPr>
+          <w:rFonts w:ascii="Times New Roman" w:hAnsi="Times New Roman" w:cs="Times New Roman"/>
+        </w:rPr>
+        <w:t>Phayal</w:t>
+      </w:r>
+      <w:proofErr w:type="spellEnd"/>
+      <w:r>
+        <w:rPr>
+          <w:rFonts w:ascii="Times New Roman" w:hAnsi="Times New Roman" w:cs="Times New Roman"/>
+        </w:rPr>
+        <w:t xml:space="preserve"> (2019) found that the military capacity of U.N. peacekeeping forces does not impact levels of civilian victimization. Di Salvatore (2019) demonstrated a crime-reducing effect associated with an increase in U.N. police personnel while an increase in U.N. military personnel is associated with an opposite effect. Studying violence more broadly, Bara (2020) arrived at a similar conclusion where increases in U.N. police personnel are correlated with a decrease in violence in general. Increases in U.N. military personnel were found, in contrast, to be associated with a decrease in civilian victimization when perpetrated by formerly warring parties only.</w:t>
       </w:r>
     </w:p>
     <w:p>
@@ -171,7 +403,21 @@
         <w:rPr>
           <w:rFonts w:ascii="Times New Roman" w:hAnsi="Times New Roman" w:cs="Times New Roman"/>
         </w:rPr>
-        <w:t>While the study of U.N. PKO composition is perhaps the most popular in the literature seeking to understand the conditional effects of PKOs on peace, other studies have examined how temporal dynamics impact the pacifying effect of PKOs. Kathman and Wood (2011) demonstrated how impartial interventions (</w:t>
+        <w:t xml:space="preserve">While the study of U.N. PKO composition is perhaps the most popular in the literature seeking to understand the conditional effects of PKOs on peace, other studies have examined how temporal dynamics impact the pacifying effect of PKOs. </w:t>
+      </w:r>
+      <w:proofErr w:type="spellStart"/>
+      <w:r>
+        <w:rPr>
+          <w:rFonts w:ascii="Times New Roman" w:hAnsi="Times New Roman" w:cs="Times New Roman"/>
+        </w:rPr>
+        <w:t>Kathman</w:t>
+      </w:r>
+      <w:proofErr w:type="spellEnd"/>
+      <w:r>
+        <w:rPr>
+          <w:rFonts w:ascii="Times New Roman" w:hAnsi="Times New Roman" w:cs="Times New Roman"/>
+        </w:rPr>
+        <w:t xml:space="preserve"> and Wood (2011) demonstrated how impartial interventions (</w:t>
       </w:r>
       <w:r>
         <w:rPr>
@@ -183,7 +429,77 @@
         <w:rPr>
           <w:rFonts w:ascii="Times New Roman" w:hAnsi="Times New Roman" w:cs="Times New Roman"/>
         </w:rPr>
-        <w:t xml:space="preserve"> U.N. PKOs) are associated with an increase in violence in the short term but decreases in the long term. Gilligan and Sergenti (2007) found that PKOs appear to only be effective in the post-conflict period. Sambanis (2008) detailed how PKOs create peace in the short-term, but long-term peace requires PKOs to focus on building institutions that can sustain the peace following eventual withdrawals of the PKO itself. Other studies have considered war-time dynamics as factors conditioning the success of PKOs. Beardsley et al. (2019) found an interactive pacifying effect of peacekeeping and mediation on battle-related deaths. Fjelde et al. (2018) outlined how PKOs appear to be more effective at reducing civilian victimization when violence against civilians is committed by rebels. In contrast, PKOs seem to be less effective at reducing government-led civilian victimization. Phayal and Prins (2019) find a similar effect when analyzing PKO effectiveness at the sub-national level.</w:t>
+        <w:t xml:space="preserve"> U.N. PKOs) are associated with an increase in violence in the short term but decreases in the long term. Gilligan and </w:t>
+      </w:r>
+      <w:proofErr w:type="spellStart"/>
+      <w:r>
+        <w:rPr>
+          <w:rFonts w:ascii="Times New Roman" w:hAnsi="Times New Roman" w:cs="Times New Roman"/>
+        </w:rPr>
+        <w:t>Sergenti</w:t>
+      </w:r>
+      <w:proofErr w:type="spellEnd"/>
+      <w:r>
+        <w:rPr>
+          <w:rFonts w:ascii="Times New Roman" w:hAnsi="Times New Roman" w:cs="Times New Roman"/>
+        </w:rPr>
+        <w:t xml:space="preserve"> (2007) found that PKOs appear to only be effective in the post-conflict period. </w:t>
+      </w:r>
+      <w:proofErr w:type="spellStart"/>
+      <w:r>
+        <w:rPr>
+          <w:rFonts w:ascii="Times New Roman" w:hAnsi="Times New Roman" w:cs="Times New Roman"/>
+        </w:rPr>
+        <w:t>Sambanis</w:t>
+      </w:r>
+      <w:proofErr w:type="spellEnd"/>
+      <w:r>
+        <w:rPr>
+          <w:rFonts w:ascii="Times New Roman" w:hAnsi="Times New Roman" w:cs="Times New Roman"/>
+        </w:rPr>
+        <w:t xml:space="preserve"> (2008) detailed how PKOs create peace in the short-term, but long-term peace requires PKOs to focus on building institutions that can sustain the peace following eventual withdrawals of the PKO itself. Other studies have considered war-time dynamics as factors conditioning the success of PKOs. Beardsley et al. (2019) found an interactive pacifying effect of peacekeeping and mediation on battle-related deaths. </w:t>
+      </w:r>
+      <w:proofErr w:type="spellStart"/>
+      <w:r>
+        <w:rPr>
+          <w:rFonts w:ascii="Times New Roman" w:hAnsi="Times New Roman" w:cs="Times New Roman"/>
+        </w:rPr>
+        <w:t>Fjelde</w:t>
+      </w:r>
+      <w:proofErr w:type="spellEnd"/>
+      <w:r>
+        <w:rPr>
+          <w:rFonts w:ascii="Times New Roman" w:hAnsi="Times New Roman" w:cs="Times New Roman"/>
+        </w:rPr>
+        <w:t xml:space="preserve"> et al. (2018) outlined how PKOs appear to be more effective at reducing civilian victimization when violence against civilians is committed by rebels. In contrast, PKOs seem to be less effective at reducing government-led civilian victimization. </w:t>
+      </w:r>
+      <w:proofErr w:type="spellStart"/>
+      <w:r>
+        <w:rPr>
+          <w:rFonts w:ascii="Times New Roman" w:hAnsi="Times New Roman" w:cs="Times New Roman"/>
+        </w:rPr>
+        <w:t>Phayal</w:t>
+      </w:r>
+      <w:proofErr w:type="spellEnd"/>
+      <w:r>
+        <w:rPr>
+          <w:rFonts w:ascii="Times New Roman" w:hAnsi="Times New Roman" w:cs="Times New Roman"/>
+        </w:rPr>
+        <w:t xml:space="preserve"> and </w:t>
+      </w:r>
+      <w:proofErr w:type="spellStart"/>
+      <w:r>
+        <w:rPr>
+          <w:rFonts w:ascii="Times New Roman" w:hAnsi="Times New Roman" w:cs="Times New Roman"/>
+        </w:rPr>
+        <w:t>Prins</w:t>
+      </w:r>
+      <w:proofErr w:type="spellEnd"/>
+      <w:r>
+        <w:rPr>
+          <w:rFonts w:ascii="Times New Roman" w:hAnsi="Times New Roman" w:cs="Times New Roman"/>
+        </w:rPr>
+        <w:t xml:space="preserve"> (2019) find a similar effect when analyzing PKO effectiveness at the sub-national level.</w:t>
       </w:r>
     </w:p>
     <w:p>
@@ -249,7 +565,63 @@
         <w:rPr>
           <w:rFonts w:ascii="Times New Roman" w:hAnsi="Times New Roman" w:cs="Times New Roman"/>
         </w:rPr>
-        <w:t xml:space="preserve">While causal language in very much present in the PKO literature, causal methods are much less represented. Oftentimes, studies that do not employ a research design oriented towards making causal inferences will use causal terminology such "significantly reduce the risk of further conflict" (Collier et al. 2008, p. 473), "decreased the risk of another war" (Fortna 2004, p. 283), "sustain the peace" (Quinn et al. 2007, p. 183), and "reduces violence against noncombatants" (Hultman et al. 2013, p. 10) when referring to the alleged effects of PKOs on peace and violence. At first glance, this may seem to be simply a semantic quibble. However, we should be cautious of using causal language when using correlative methods. Kocher's (2014) critique of Hultman et al. (2013) demonstrates the need for such caution. While Hultman et al.'s (2013) work suggested a causal effect linking PKOs to the reduction of civilian casualties, Kocher's (2014) re-analysis found that such a causal interpretation was inaccurate given that one-sided violence had decreased on average prior to the onset of PKOs. Further, Kocher (2014) likewise demonstrated that much of the size of the effect between PKOs and violence against civilians was explained by the </w:t>
+        <w:t>While causal language in very much present in the PKO literature, causal methods are much less represented. Oftentimes, studies that do not employ a research design oriented towards making causal inferences will use causal terminology such "significantly reduce the risk of further conflict" (Collier et al. 2008, p. 473), "decreased the risk of another war" (</w:t>
+      </w:r>
+      <w:proofErr w:type="spellStart"/>
+      <w:r>
+        <w:rPr>
+          <w:rFonts w:ascii="Times New Roman" w:hAnsi="Times New Roman" w:cs="Times New Roman"/>
+        </w:rPr>
+        <w:t>Fortna</w:t>
+      </w:r>
+      <w:proofErr w:type="spellEnd"/>
+      <w:r>
+        <w:rPr>
+          <w:rFonts w:ascii="Times New Roman" w:hAnsi="Times New Roman" w:cs="Times New Roman"/>
+        </w:rPr>
+        <w:t xml:space="preserve"> 2004, p. 283), "sustain the peace" (Quinn et al. 2007, p. 183), and "reduces violence against noncombatants" (</w:t>
+      </w:r>
+      <w:proofErr w:type="spellStart"/>
+      <w:r>
+        <w:rPr>
+          <w:rFonts w:ascii="Times New Roman" w:hAnsi="Times New Roman" w:cs="Times New Roman"/>
+        </w:rPr>
+        <w:t>Hultman</w:t>
+      </w:r>
+      <w:proofErr w:type="spellEnd"/>
+      <w:r>
+        <w:rPr>
+          <w:rFonts w:ascii="Times New Roman" w:hAnsi="Times New Roman" w:cs="Times New Roman"/>
+        </w:rPr>
+        <w:t xml:space="preserve"> et al. 2013, p. 10) when referring to the alleged effects of PKOs on peace and violence. At first glance, this may seem to be simply a semantic quibble. However, we should be cautious of using causal language when using correlative methods. Kocher's (2014) critique of </w:t>
+      </w:r>
+      <w:proofErr w:type="spellStart"/>
+      <w:r>
+        <w:rPr>
+          <w:rFonts w:ascii="Times New Roman" w:hAnsi="Times New Roman" w:cs="Times New Roman"/>
+        </w:rPr>
+        <w:t>Hultman</w:t>
+      </w:r>
+      <w:proofErr w:type="spellEnd"/>
+      <w:r>
+        <w:rPr>
+          <w:rFonts w:ascii="Times New Roman" w:hAnsi="Times New Roman" w:cs="Times New Roman"/>
+        </w:rPr>
+        <w:t xml:space="preserve"> et al. (2013) demonstrates the need for such caution. While </w:t>
+      </w:r>
+      <w:proofErr w:type="spellStart"/>
+      <w:r>
+        <w:rPr>
+          <w:rFonts w:ascii="Times New Roman" w:hAnsi="Times New Roman" w:cs="Times New Roman"/>
+        </w:rPr>
+        <w:t>Hultman</w:t>
+      </w:r>
+      <w:proofErr w:type="spellEnd"/>
+      <w:r>
+        <w:rPr>
+          <w:rFonts w:ascii="Times New Roman" w:hAnsi="Times New Roman" w:cs="Times New Roman"/>
+        </w:rPr>
+        <w:t xml:space="preserve"> et al.'s (2013) work suggested a causal effect linking PKOs to the reduction of civilian casualties, Kocher's (2014) re-analysis found that such a causal interpretation was inaccurate given that one-sided violence had decreased on average prior to the onset of PKOs. Further, Kocher (2014) likewise demonstrated that much of the size of the effect between PKOs and violence against civilians was explained by the </w:t>
       </w:r>
       <w:r>
         <w:rPr>
@@ -261,7 +633,35 @@
         <w:rPr>
           <w:rFonts w:ascii="Times New Roman" w:hAnsi="Times New Roman" w:cs="Times New Roman"/>
         </w:rPr>
-        <w:t xml:space="preserve"> of Rwanda in 1994. Instances such as this relying on statistical modeling, should warrant caution of causal interpretations of regression coefficients, which require strong assumptions, such as strict exogeneity and a lack of omitted confounding variables (Samii 2016, Keele et al. 2019), that are rarely met in the peacekeeping literature.</w:t>
+        <w:t xml:space="preserve"> of Rwanda in 1994. Instances such as this relying on statistical modeling, should warrant caution of causal interpretations of regression coefficients, which require strong assumptions, such as strict exogeneity and a lack of omitted confounding variables (</w:t>
+      </w:r>
+      <w:proofErr w:type="spellStart"/>
+      <w:r>
+        <w:rPr>
+          <w:rFonts w:ascii="Times New Roman" w:hAnsi="Times New Roman" w:cs="Times New Roman"/>
+        </w:rPr>
+        <w:t>Samii</w:t>
+      </w:r>
+      <w:proofErr w:type="spellEnd"/>
+      <w:r>
+        <w:rPr>
+          <w:rFonts w:ascii="Times New Roman" w:hAnsi="Times New Roman" w:cs="Times New Roman"/>
+        </w:rPr>
+        <w:t xml:space="preserve"> 2016, </w:t>
+      </w:r>
+      <w:proofErr w:type="spellStart"/>
+      <w:r>
+        <w:rPr>
+          <w:rFonts w:ascii="Times New Roman" w:hAnsi="Times New Roman" w:cs="Times New Roman"/>
+        </w:rPr>
+        <w:t>Keele</w:t>
+      </w:r>
+      <w:proofErr w:type="spellEnd"/>
+      <w:r>
+        <w:rPr>
+          <w:rFonts w:ascii="Times New Roman" w:hAnsi="Times New Roman" w:cs="Times New Roman"/>
+        </w:rPr>
+        <w:t xml:space="preserve"> et al. 2019), that are rarely met in the peacekeeping literature.</w:t>
       </w:r>
     </w:p>
     <w:p>
@@ -327,7 +727,35 @@
         <w:rPr>
           <w:rFonts w:ascii="Times New Roman" w:hAnsi="Times New Roman" w:cs="Times New Roman"/>
         </w:rPr>
-        <w:t>In the absence of experimental data, many scholars in the field have adopted an instrumental variables approach to making causal inferences concerning the effect of PKOs (Sambanis 2008, Vivalt 2015, Ruggeri et al. 2017, Blair 2019, Bove et al. 2021). Recognizing that treatments can be explained by</w:t>
+        <w:t>In the absence of experimental data, many scholars in the field have adopted an instrumental variables approach to making causal inferences concerning the effect of PKOs (</w:t>
+      </w:r>
+      <w:proofErr w:type="spellStart"/>
+      <w:r>
+        <w:rPr>
+          <w:rFonts w:ascii="Times New Roman" w:hAnsi="Times New Roman" w:cs="Times New Roman"/>
+        </w:rPr>
+        <w:t>Sambanis</w:t>
+      </w:r>
+      <w:proofErr w:type="spellEnd"/>
+      <w:r>
+        <w:rPr>
+          <w:rFonts w:ascii="Times New Roman" w:hAnsi="Times New Roman" w:cs="Times New Roman"/>
+        </w:rPr>
+        <w:t xml:space="preserve"> 2008, </w:t>
+      </w:r>
+      <w:proofErr w:type="spellStart"/>
+      <w:r>
+        <w:rPr>
+          <w:rFonts w:ascii="Times New Roman" w:hAnsi="Times New Roman" w:cs="Times New Roman"/>
+        </w:rPr>
+        <w:t>Vivalt</w:t>
+      </w:r>
+      <w:proofErr w:type="spellEnd"/>
+      <w:r>
+        <w:rPr>
+          <w:rFonts w:ascii="Times New Roman" w:hAnsi="Times New Roman" w:cs="Times New Roman"/>
+        </w:rPr>
+        <w:t xml:space="preserve"> 2015, Ruggeri et al. 2017, Blair 2019, Bove et al. 2021). Recognizing that treatments can be explained by</w:t>
       </w:r>
       <w:r>
         <w:rPr>
@@ -522,7 +950,21 @@
         <w:rPr>
           <w:rFonts w:ascii="Times New Roman" w:hAnsi="Times New Roman" w:cs="Times New Roman"/>
         </w:rPr>
-        <w:t xml:space="preserve">this approach has not been implemented without controversy. Gilligan and Sergenti (2007) criticized the use of instrumental variables, referring to causal estimates from such an approach as invalid. These authors argued that the literature has a good grasp on the confounders that complicate the relationship between PKOs and peace, rendering the concern of unknown confounders relatively unimportant. Further, the authors were also skeptical that an instrument for this type of research </w:t>
+        <w:t xml:space="preserve">this approach has not been implemented without controversy. Gilligan and </w:t>
+      </w:r>
+      <w:proofErr w:type="spellStart"/>
+      <w:r>
+        <w:rPr>
+          <w:rFonts w:ascii="Times New Roman" w:hAnsi="Times New Roman" w:cs="Times New Roman"/>
+        </w:rPr>
+        <w:t>Sergenti</w:t>
+      </w:r>
+      <w:proofErr w:type="spellEnd"/>
+      <w:r>
+        <w:rPr>
+          <w:rFonts w:ascii="Times New Roman" w:hAnsi="Times New Roman" w:cs="Times New Roman"/>
+        </w:rPr>
+        <w:t xml:space="preserve"> (2007) criticized the use of instrumental variables, referring to causal estimates from such an approach as invalid. These authors argued that the literature has a good grasp on the confounders that complicate the relationship between PKOs and peace, rendering the concern of unknown confounders relatively unimportant. Further, the authors were also skeptical that an instrument for this type of research </w:t>
       </w:r>
       <w:r>
         <w:rPr>
@@ -548,7 +990,21 @@
         <w:rPr>
           <w:rFonts w:ascii="Times New Roman" w:hAnsi="Times New Roman" w:cs="Times New Roman"/>
         </w:rPr>
-        <w:t xml:space="preserve"> by the UN Security Council when it is deciding whether or not to allocate a mission" (Gilligan and Sergenti 2007, p. 91). Essentially, the authors argued that there are no exogenous aspects of the treatment (UN PKO) given that the authorization of PKOs are heavily influenced by endogenous factors related to conflict and peace duration.</w:t>
+        <w:t xml:space="preserve"> by the UN Security Council when it is deciding whether or not to allocate a mission" (Gilligan and </w:t>
+      </w:r>
+      <w:proofErr w:type="spellStart"/>
+      <w:r>
+        <w:rPr>
+          <w:rFonts w:ascii="Times New Roman" w:hAnsi="Times New Roman" w:cs="Times New Roman"/>
+        </w:rPr>
+        <w:t>Sergenti</w:t>
+      </w:r>
+      <w:proofErr w:type="spellEnd"/>
+      <w:r>
+        <w:rPr>
+          <w:rFonts w:ascii="Times New Roman" w:hAnsi="Times New Roman" w:cs="Times New Roman"/>
+        </w:rPr>
+        <w:t xml:space="preserve"> 2007, p. 91). Essentially, the authors argued that there are no exogenous aspects of the treatment (UN PKO) given that the authorization of PKOs are heavily influenced by endogenous factors related to conflict and peace duration.</w:t>
       </w:r>
       <w:r>
         <w:rPr>
@@ -652,7 +1108,21 @@
         <w:rPr>
           <w:rFonts w:ascii="Times New Roman" w:hAnsi="Times New Roman" w:cs="Times New Roman"/>
         </w:rPr>
-        <w:t xml:space="preserve">Instead of instrumental variables, Gilligan and Sergenti (2007) suggested the adoption of matching as an approach to improve causal estimates in the peacekeeping literature. The virtues of matching, as the authors claimed, can be attributed to the relative simplicity and transparency of the technique. Units are matched to each other according to their similarity with a specific number of confounding factors. They differ, however, with respect to their treatment status. Given the similarity between matched units, the difference in outcome between matched units </w:t>
+        <w:t xml:space="preserve">Instead of instrumental variables, Gilligan and </w:t>
+      </w:r>
+      <w:proofErr w:type="spellStart"/>
+      <w:r>
+        <w:rPr>
+          <w:rFonts w:ascii="Times New Roman" w:hAnsi="Times New Roman" w:cs="Times New Roman"/>
+        </w:rPr>
+        <w:t>Sergenti</w:t>
+      </w:r>
+      <w:proofErr w:type="spellEnd"/>
+      <w:r>
+        <w:rPr>
+          <w:rFonts w:ascii="Times New Roman" w:hAnsi="Times New Roman" w:cs="Times New Roman"/>
+        </w:rPr>
+        <w:t xml:space="preserve"> (2007) suggested the adoption of matching as an approach to improve causal estimates in the peacekeeping literature. The virtues of matching, as the authors claimed, can be attributed to the relative simplicity and transparency of the technique. Units are matched to each other according to their similarity with a specific number of confounding factors. They differ, however, with respect to their treatment status. Given the similarity between matched units, the difference in outcome between matched units </w:t>
       </w:r>
       <w:r>
         <w:rPr>
@@ -678,7 +1148,105 @@
         <w:rPr>
           <w:rFonts w:ascii="Times New Roman" w:hAnsi="Times New Roman" w:cs="Times New Roman"/>
         </w:rPr>
-        <w:t>. Indeed, given the intuitive nature of this approach, matching is widely employed in the peacekeeping literature (Sambanis 2008, Kathman and Wood 2011, Hultman et al. 2013, Hultman et al. 2014, Ruggeri et al. 2017, Di Salvatore 2018, Fjelde et al. 2018, Haas and Ansorg 2018, Beber et al. 2019, Bara 2020), albeit, not always as a method to improve causal interpretation. A significant limitation of this approach is its inability to address unspecified confounding variables. Again, units are matched to each other according to researcher-specified confounding factors. This method cannot resolve confounding effects that are not specified by the researcher meaning that the risk of omitting a potential confounder and biasing a causal estimate is still present.</w:t>
+        <w:t>. Indeed, given the intuitive nature of this approach, matching is widely employed in the peacekeeping literature (</w:t>
+      </w:r>
+      <w:proofErr w:type="spellStart"/>
+      <w:r>
+        <w:rPr>
+          <w:rFonts w:ascii="Times New Roman" w:hAnsi="Times New Roman" w:cs="Times New Roman"/>
+        </w:rPr>
+        <w:t>Sambanis</w:t>
+      </w:r>
+      <w:proofErr w:type="spellEnd"/>
+      <w:r>
+        <w:rPr>
+          <w:rFonts w:ascii="Times New Roman" w:hAnsi="Times New Roman" w:cs="Times New Roman"/>
+        </w:rPr>
+        <w:t xml:space="preserve"> 2008, </w:t>
+      </w:r>
+      <w:proofErr w:type="spellStart"/>
+      <w:r>
+        <w:rPr>
+          <w:rFonts w:ascii="Times New Roman" w:hAnsi="Times New Roman" w:cs="Times New Roman"/>
+        </w:rPr>
+        <w:t>Kathman</w:t>
+      </w:r>
+      <w:proofErr w:type="spellEnd"/>
+      <w:r>
+        <w:rPr>
+          <w:rFonts w:ascii="Times New Roman" w:hAnsi="Times New Roman" w:cs="Times New Roman"/>
+        </w:rPr>
+        <w:t xml:space="preserve"> and Wood 2011, </w:t>
+      </w:r>
+      <w:proofErr w:type="spellStart"/>
+      <w:r>
+        <w:rPr>
+          <w:rFonts w:ascii="Times New Roman" w:hAnsi="Times New Roman" w:cs="Times New Roman"/>
+        </w:rPr>
+        <w:t>Hultman</w:t>
+      </w:r>
+      <w:proofErr w:type="spellEnd"/>
+      <w:r>
+        <w:rPr>
+          <w:rFonts w:ascii="Times New Roman" w:hAnsi="Times New Roman" w:cs="Times New Roman"/>
+        </w:rPr>
+        <w:t xml:space="preserve"> et al. 2013, </w:t>
+      </w:r>
+      <w:proofErr w:type="spellStart"/>
+      <w:r>
+        <w:rPr>
+          <w:rFonts w:ascii="Times New Roman" w:hAnsi="Times New Roman" w:cs="Times New Roman"/>
+        </w:rPr>
+        <w:t>Hultman</w:t>
+      </w:r>
+      <w:proofErr w:type="spellEnd"/>
+      <w:r>
+        <w:rPr>
+          <w:rFonts w:ascii="Times New Roman" w:hAnsi="Times New Roman" w:cs="Times New Roman"/>
+        </w:rPr>
+        <w:t xml:space="preserve"> et al. 2014, Ruggeri et al. 2017, Di Salvatore 2018, </w:t>
+      </w:r>
+      <w:proofErr w:type="spellStart"/>
+      <w:r>
+        <w:rPr>
+          <w:rFonts w:ascii="Times New Roman" w:hAnsi="Times New Roman" w:cs="Times New Roman"/>
+        </w:rPr>
+        <w:t>Fjelde</w:t>
+      </w:r>
+      <w:proofErr w:type="spellEnd"/>
+      <w:r>
+        <w:rPr>
+          <w:rFonts w:ascii="Times New Roman" w:hAnsi="Times New Roman" w:cs="Times New Roman"/>
+        </w:rPr>
+        <w:t xml:space="preserve"> et al. 2018, Haas and </w:t>
+      </w:r>
+      <w:proofErr w:type="spellStart"/>
+      <w:r>
+        <w:rPr>
+          <w:rFonts w:ascii="Times New Roman" w:hAnsi="Times New Roman" w:cs="Times New Roman"/>
+        </w:rPr>
+        <w:t>Ansorg</w:t>
+      </w:r>
+      <w:proofErr w:type="spellEnd"/>
+      <w:r>
+        <w:rPr>
+          <w:rFonts w:ascii="Times New Roman" w:hAnsi="Times New Roman" w:cs="Times New Roman"/>
+        </w:rPr>
+        <w:t xml:space="preserve"> 2018, </w:t>
+      </w:r>
+      <w:proofErr w:type="spellStart"/>
+      <w:r>
+        <w:rPr>
+          <w:rFonts w:ascii="Times New Roman" w:hAnsi="Times New Roman" w:cs="Times New Roman"/>
+        </w:rPr>
+        <w:t>Beber</w:t>
+      </w:r>
+      <w:proofErr w:type="spellEnd"/>
+      <w:r>
+        <w:rPr>
+          <w:rFonts w:ascii="Times New Roman" w:hAnsi="Times New Roman" w:cs="Times New Roman"/>
+        </w:rPr>
+        <w:t xml:space="preserve"> et al. 2019, Bara 2020), albeit, not always as a method to improve causal interpretation. A significant limitation of this approach is its inability to address unspecified confounding variables. Again, units are matched to each other according to researcher-specified confounding factors. This method cannot resolve confounding effects that are not specified by the researcher meaning that the risk of omitting a potential confounder and biasing a causal estimate is still present.</w:t>
       </w:r>
     </w:p>
     <w:p>
@@ -692,7 +1260,105 @@
         <w:rPr>
           <w:rFonts w:ascii="Times New Roman" w:hAnsi="Times New Roman" w:cs="Times New Roman"/>
         </w:rPr>
-        <w:t xml:space="preserve">Much like the use of matching, fixed effects are often employed in the peacekeeping literature (Joshi 2013, Hultman et al. 2014, Kocher 2014, Bove and Ruggeri 2016, 2018, Di Salvatore 2018, Fjedle et al. 2018, Haas and Ansorg 2018, Beber et al. 2019, Blair 2019, Di Salvatore 2019, Phayal 2019, Phayal and Prins 2019, Bara 2020, Bove et al. 2021), oftentimes not explicitly for causal inference purposes. The implementation of fixed effects can be helpful for making causal inferences due to its capacity to control for all observed and unobserved </w:t>
+        <w:t xml:space="preserve">Much like the use of matching, fixed effects are often employed in the peacekeeping literature (Joshi 2013, </w:t>
+      </w:r>
+      <w:proofErr w:type="spellStart"/>
+      <w:r>
+        <w:rPr>
+          <w:rFonts w:ascii="Times New Roman" w:hAnsi="Times New Roman" w:cs="Times New Roman"/>
+        </w:rPr>
+        <w:t>Hultman</w:t>
+      </w:r>
+      <w:proofErr w:type="spellEnd"/>
+      <w:r>
+        <w:rPr>
+          <w:rFonts w:ascii="Times New Roman" w:hAnsi="Times New Roman" w:cs="Times New Roman"/>
+        </w:rPr>
+        <w:t xml:space="preserve"> et al. 2014, Kocher 2014, Bove and Ruggeri 2016, 2018, Di Salvatore 2018, </w:t>
+      </w:r>
+      <w:proofErr w:type="spellStart"/>
+      <w:r>
+        <w:rPr>
+          <w:rFonts w:ascii="Times New Roman" w:hAnsi="Times New Roman" w:cs="Times New Roman"/>
+        </w:rPr>
+        <w:t>Fjedle</w:t>
+      </w:r>
+      <w:proofErr w:type="spellEnd"/>
+      <w:r>
+        <w:rPr>
+          <w:rFonts w:ascii="Times New Roman" w:hAnsi="Times New Roman" w:cs="Times New Roman"/>
+        </w:rPr>
+        <w:t xml:space="preserve"> et al. 2018, Haas and </w:t>
+      </w:r>
+      <w:proofErr w:type="spellStart"/>
+      <w:r>
+        <w:rPr>
+          <w:rFonts w:ascii="Times New Roman" w:hAnsi="Times New Roman" w:cs="Times New Roman"/>
+        </w:rPr>
+        <w:t>Ansorg</w:t>
+      </w:r>
+      <w:proofErr w:type="spellEnd"/>
+      <w:r>
+        <w:rPr>
+          <w:rFonts w:ascii="Times New Roman" w:hAnsi="Times New Roman" w:cs="Times New Roman"/>
+        </w:rPr>
+        <w:t xml:space="preserve"> 2018, </w:t>
+      </w:r>
+      <w:proofErr w:type="spellStart"/>
+      <w:r>
+        <w:rPr>
+          <w:rFonts w:ascii="Times New Roman" w:hAnsi="Times New Roman" w:cs="Times New Roman"/>
+        </w:rPr>
+        <w:t>Beber</w:t>
+      </w:r>
+      <w:proofErr w:type="spellEnd"/>
+      <w:r>
+        <w:rPr>
+          <w:rFonts w:ascii="Times New Roman" w:hAnsi="Times New Roman" w:cs="Times New Roman"/>
+        </w:rPr>
+        <w:t xml:space="preserve"> et al. 2019, Blair 2019, Di Salvatore 2019, </w:t>
+      </w:r>
+      <w:proofErr w:type="spellStart"/>
+      <w:r>
+        <w:rPr>
+          <w:rFonts w:ascii="Times New Roman" w:hAnsi="Times New Roman" w:cs="Times New Roman"/>
+        </w:rPr>
+        <w:t>Phayal</w:t>
+      </w:r>
+      <w:proofErr w:type="spellEnd"/>
+      <w:r>
+        <w:rPr>
+          <w:rFonts w:ascii="Times New Roman" w:hAnsi="Times New Roman" w:cs="Times New Roman"/>
+        </w:rPr>
+        <w:t xml:space="preserve"> 2019, </w:t>
+      </w:r>
+      <w:proofErr w:type="spellStart"/>
+      <w:r>
+        <w:rPr>
+          <w:rFonts w:ascii="Times New Roman" w:hAnsi="Times New Roman" w:cs="Times New Roman"/>
+        </w:rPr>
+        <w:t>Phayal</w:t>
+      </w:r>
+      <w:proofErr w:type="spellEnd"/>
+      <w:r>
+        <w:rPr>
+          <w:rFonts w:ascii="Times New Roman" w:hAnsi="Times New Roman" w:cs="Times New Roman"/>
+        </w:rPr>
+        <w:t xml:space="preserve"> and </w:t>
+      </w:r>
+      <w:proofErr w:type="spellStart"/>
+      <w:r>
+        <w:rPr>
+          <w:rFonts w:ascii="Times New Roman" w:hAnsi="Times New Roman" w:cs="Times New Roman"/>
+        </w:rPr>
+        <w:t>Prins</w:t>
+      </w:r>
+      <w:proofErr w:type="spellEnd"/>
+      <w:r>
+        <w:rPr>
+          <w:rFonts w:ascii="Times New Roman" w:hAnsi="Times New Roman" w:cs="Times New Roman"/>
+        </w:rPr>
+        <w:t xml:space="preserve"> 2019, Bara 2020, Bove et al. 2021), oftentimes not explicitly for causal inference purposes. The implementation of fixed effects can be helpful for making causal inferences due to its capacity to control for all observed and unobserved </w:t>
       </w:r>
       <w:r>
         <w:rPr>
@@ -815,7 +1481,21 @@
         <w:rPr>
           <w:rFonts w:ascii="Times New Roman" w:hAnsi="Times New Roman" w:cs="Times New Roman"/>
         </w:rPr>
-        <w:t xml:space="preserve">A final, although less utilized, method for making causal inferences from observational peacekeeping data is the difference-in-differences (DiD) approach. To my knowledge, only one contribution to the literature has been made using this approach (Phayal 2019). Simply put, DiD estimates a causal effect by obtaining the difference in outcome for a treated and control group by factoring in differences between- and within-units pre- and post-treatment. In this way, DiD allows researchers to demonstrate the counter-factual outcome for treated units </w:t>
+        <w:t>A final, although less utilized, method for making causal inferences from observational peacekeeping data is the difference-in-differences (DiD) approach. To my knowledge, only one contribution to the literature has been made using this approach (</w:t>
+      </w:r>
+      <w:proofErr w:type="spellStart"/>
+      <w:r>
+        <w:rPr>
+          <w:rFonts w:ascii="Times New Roman" w:hAnsi="Times New Roman" w:cs="Times New Roman"/>
+        </w:rPr>
+        <w:t>Phayal</w:t>
+      </w:r>
+      <w:proofErr w:type="spellEnd"/>
+      <w:r>
+        <w:rPr>
+          <w:rFonts w:ascii="Times New Roman" w:hAnsi="Times New Roman" w:cs="Times New Roman"/>
+        </w:rPr>
+        <w:t xml:space="preserve"> 2019). Simply put, DiD estimates a causal effect by obtaining the difference in outcome for a treated and control group by factoring in differences between- and within-units pre- and post-treatment. In this way, DiD allows researchers to demonstrate the counter-factual outcome for treated units </w:t>
       </w:r>
       <w:r>
         <w:rPr>
@@ -829,19 +1509,45 @@
         <w:rPr>
           <w:rFonts w:ascii="Times New Roman" w:hAnsi="Times New Roman" w:cs="Times New Roman"/>
         </w:rPr>
-        <w:t xml:space="preserve">. To make accurate causal inferences using this approach, two assumptions should be met. First, the timing of treatment should be constant across all units that receive treatment. Within the context of PKOs, this will be violated for any study examining the causal effect of PKOs as the initiation of PKOs globally varies across time. Even at the sub-national level, this assumption could be violated given that PKO forces may arrive to different regions at </w:t>
-      </w:r>
-      <w:r>
-        <w:rPr>
-          <w:rFonts w:ascii="Times New Roman" w:hAnsi="Times New Roman" w:cs="Times New Roman"/>
-        </w:rPr>
-        <w:t>various times</w:t>
-      </w:r>
-      <w:r>
-        <w:rPr>
-          <w:rFonts w:ascii="Times New Roman" w:hAnsi="Times New Roman" w:cs="Times New Roman"/>
-        </w:rPr>
-        <w:t>. Second, DiD relies on the parallel trends assumption, which assumes that the trend in the outcome of interest (violence against civilians in Phayal 2019, for example) is largely the same for both treated and untreated units pre-treatment. In many contexts within the peacekeeping literature, this could easily be violated as sub-national units may vary wildly with respect to trends in outcomes. Within the context of violence against civilians, certain regions within a country may experience a trend dramatically different than others due to the concentration of the fighting, for example.</w:t>
+        <w:t xml:space="preserve">. To make accurate causal inferences using this approach, two assumptions should be met. First, the timing of treatment should be constant across all units that receive treatment. Within the context of PKOs, this will be violated for any study examining the causal effect of PKOs </w:t>
+      </w:r>
+      <w:r>
+        <w:rPr>
+          <w:rFonts w:ascii="Times New Roman" w:hAnsi="Times New Roman" w:cs="Times New Roman"/>
+        </w:rPr>
+        <w:t xml:space="preserve">at the national-level (where most of the PKO research is concentrated) </w:t>
+      </w:r>
+      <w:r>
+        <w:rPr>
+          <w:rFonts w:ascii="Times New Roman" w:hAnsi="Times New Roman" w:cs="Times New Roman"/>
+        </w:rPr>
+        <w:t xml:space="preserve">as the initiation of PKOs globally varies across time. Second, DiD relies on the parallel trends assumption, which assumes that the trend in the outcome of interest (violence against civilians in </w:t>
+      </w:r>
+      <w:proofErr w:type="spellStart"/>
+      <w:r>
+        <w:rPr>
+          <w:rFonts w:ascii="Times New Roman" w:hAnsi="Times New Roman" w:cs="Times New Roman"/>
+        </w:rPr>
+        <w:t>Phayal</w:t>
+      </w:r>
+      <w:proofErr w:type="spellEnd"/>
+      <w:r>
+        <w:rPr>
+          <w:rFonts w:ascii="Times New Roman" w:hAnsi="Times New Roman" w:cs="Times New Roman"/>
+        </w:rPr>
+        <w:t xml:space="preserve"> 2019, for example) is largely the same for both treated and untreated units pre-treatment. In many contexts within the peacekeeping literature, this could easily be violated as sub-national units may vary wildly with respect to trends in outcomes. Within the context of violence against civilians, certain regions within a country may experience a trend dramatically different than others due to the concentration of the fighting</w:t>
+      </w:r>
+      <w:r>
+        <w:rPr>
+          <w:rFonts w:ascii="Times New Roman" w:hAnsi="Times New Roman" w:cs="Times New Roman"/>
+        </w:rPr>
+        <w:t xml:space="preserve"> or the location of ethnic groups</w:t>
+      </w:r>
+      <w:r>
+        <w:rPr>
+          <w:rFonts w:ascii="Times New Roman" w:hAnsi="Times New Roman" w:cs="Times New Roman"/>
+        </w:rPr>
+        <w:t>, for example.</w:t>
       </w:r>
     </w:p>
     <w:p>
@@ -898,7 +1604,7 @@
           <w:rFonts w:ascii="Times New Roman" w:hAnsi="Times New Roman" w:cs="Times New Roman"/>
           <w:highlight w:val="yellow"/>
         </w:rPr>
-        <w:t>Need explicit documentation on the parallel trends assumption</w:t>
+        <w:t>This paper uses an alternative operationalization of pacifying effects of PKOs</w:t>
       </w:r>
     </w:p>
     <w:p>
@@ -918,7 +1624,7 @@
           <w:rFonts w:ascii="Times New Roman" w:hAnsi="Times New Roman" w:cs="Times New Roman"/>
           <w:highlight w:val="yellow"/>
         </w:rPr>
-        <w:t>Assess whether DiD can produce causal estimates at the national-level</w:t>
+        <w:t>Need explicit documentation on the parallel trends assumption</w:t>
       </w:r>
     </w:p>
     <w:p>
@@ -1051,7 +1757,49 @@
           <w:rFonts w:ascii="Times New Roman" w:hAnsi="Times New Roman" w:cs="Times New Roman"/>
         </w:rPr>
         <w:lastRenderedPageBreak/>
-        <w:t>The synthetic control method is a powerful policy evaluation tool that has been employed in a variety of applications to assess causal impacts of right-to-carry laws (Donohue et al. 2019), vaccination lotteries (Lang et al. 2022), Basque terrorism (Abadie and Gardeazabal 2003), German re-unification (Abadie et al. 2015), economic liberalization (Billmeier and Nannicini 2013), the rule of Hugo Chavez (Grier and Maynard 2016), and anti-tobacco legislation (Abadie et al. 2010). A useful way to view the SCM is as a robust tool to assist in making causal inferences from case studies (Abadie et al. 2015). Conventional case study approaches face serious problems with causal inference due to the myriad of issues that arise when a researcher selects a comparison unit to examine the difference between the treated and non-treated unit. Researchers can do their best and apply their substantive knowledge on units to select cases that are highly similar to each other in an effort to isolate the causal impact of the treatment. However, no two units are alike, especially in the comparative politics and international relations literatures where the level of aggregation concerns complex units such as countries. As a result, any difference in outcome between treated and non-treated units could be caused by the difference in known characteristics in which the units were compared on and/or the difference between the units with respect to unspecified confounding factors.</w:t>
+        <w:t xml:space="preserve">The synthetic control method is a powerful policy evaluation tool that has been employed in a variety of applications to assess causal impacts of right-to-carry laws (Donohue et al. 2019), vaccination lotteries (Lang et al. 2022), Basque terrorism (Abadie and </w:t>
+      </w:r>
+      <w:proofErr w:type="spellStart"/>
+      <w:r>
+        <w:rPr>
+          <w:rFonts w:ascii="Times New Roman" w:hAnsi="Times New Roman" w:cs="Times New Roman"/>
+        </w:rPr>
+        <w:t>Gardeazabal</w:t>
+      </w:r>
+      <w:proofErr w:type="spellEnd"/>
+      <w:r>
+        <w:rPr>
+          <w:rFonts w:ascii="Times New Roman" w:hAnsi="Times New Roman" w:cs="Times New Roman"/>
+        </w:rPr>
+        <w:t xml:space="preserve"> 2003), German re-unification (Abadie et al. 2015), economic liberalization (</w:t>
+      </w:r>
+      <w:proofErr w:type="spellStart"/>
+      <w:r>
+        <w:rPr>
+          <w:rFonts w:ascii="Times New Roman" w:hAnsi="Times New Roman" w:cs="Times New Roman"/>
+        </w:rPr>
+        <w:t>Billmeier</w:t>
+      </w:r>
+      <w:proofErr w:type="spellEnd"/>
+      <w:r>
+        <w:rPr>
+          <w:rFonts w:ascii="Times New Roman" w:hAnsi="Times New Roman" w:cs="Times New Roman"/>
+        </w:rPr>
+        <w:t xml:space="preserve"> and </w:t>
+      </w:r>
+      <w:proofErr w:type="spellStart"/>
+      <w:r>
+        <w:rPr>
+          <w:rFonts w:ascii="Times New Roman" w:hAnsi="Times New Roman" w:cs="Times New Roman"/>
+        </w:rPr>
+        <w:t>Nannicini</w:t>
+      </w:r>
+      <w:proofErr w:type="spellEnd"/>
+      <w:r>
+        <w:rPr>
+          <w:rFonts w:ascii="Times New Roman" w:hAnsi="Times New Roman" w:cs="Times New Roman"/>
+        </w:rPr>
+        <w:t xml:space="preserve"> 2013), the rule of Hugo Chavez (Grier and Maynard 2016), and anti-tobacco legislation (Abadie et al. 2010). A useful way to view the SCM is as a robust tool to assist in making causal inferences from case studies (Abadie et al. 2015). Conventional case study approaches face serious problems with causal inference due to the myriad of issues that arise when a researcher selects a comparison unit to examine the difference between the treated and non-treated unit. Researchers can do their best and apply their substantive knowledge on units to select cases that are highly similar to each other in an effort to isolate the causal impact of the treatment. However, no two units are alike, especially in the comparative politics and international relations literatures where the level of aggregation concerns complex units such as countries. As a result, any difference in outcome between treated and non-treated units could be caused by the difference in known characteristics in which the units were compared on and/or the difference between the units with respect to unspecified confounding factors.</w:t>
       </w:r>
     </w:p>
     <w:p>
@@ -1478,6 +2226,14 @@
           <w:iCs/>
         </w:rPr>
         <w:t>Outcome Measurement</w:t>
+      </w:r>
+      <w:r>
+        <w:rPr>
+          <w:rFonts w:ascii="Times New Roman" w:hAnsi="Times New Roman" w:cs="Times New Roman"/>
+          <w:i/>
+          <w:iCs/>
+        </w:rPr>
+        <w:t xml:space="preserve"> (Terrorism because it occurs during and after conflict)</w:t>
       </w:r>
     </w:p>
     <w:p>
@@ -1743,19 +2499,77 @@
         <w:rPr>
           <w:rFonts w:ascii="Times New Roman" w:hAnsi="Times New Roman" w:cs="Times New Roman"/>
         </w:rPr>
-        <w:t xml:space="preserve"> (Salehyan and Gleditsch  2006, </w:t>
-      </w:r>
-      <w:r>
-        <w:rPr>
-          <w:rFonts w:ascii="Times New Roman" w:hAnsi="Times New Roman" w:cs="Times New Roman"/>
-        </w:rPr>
-        <w:t xml:space="preserve">Buhaug and Gleditsch 2008, </w:t>
-      </w:r>
-      <w:r>
-        <w:rPr>
-          <w:rFonts w:ascii="Times New Roman" w:hAnsi="Times New Roman" w:cs="Times New Roman"/>
-        </w:rPr>
-        <w:t>Cederman et al. 2013)</w:t>
+        <w:t xml:space="preserve"> (</w:t>
+      </w:r>
+      <w:proofErr w:type="spellStart"/>
+      <w:r>
+        <w:rPr>
+          <w:rFonts w:ascii="Times New Roman" w:hAnsi="Times New Roman" w:cs="Times New Roman"/>
+        </w:rPr>
+        <w:t>Salehyan</w:t>
+      </w:r>
+      <w:proofErr w:type="spellEnd"/>
+      <w:r>
+        <w:rPr>
+          <w:rFonts w:ascii="Times New Roman" w:hAnsi="Times New Roman" w:cs="Times New Roman"/>
+        </w:rPr>
+        <w:t xml:space="preserve"> and </w:t>
+      </w:r>
+      <w:proofErr w:type="spellStart"/>
+      <w:r>
+        <w:rPr>
+          <w:rFonts w:ascii="Times New Roman" w:hAnsi="Times New Roman" w:cs="Times New Roman"/>
+        </w:rPr>
+        <w:t>Gleditsch</w:t>
+      </w:r>
+      <w:proofErr w:type="spellEnd"/>
+      <w:r>
+        <w:rPr>
+          <w:rFonts w:ascii="Times New Roman" w:hAnsi="Times New Roman" w:cs="Times New Roman"/>
+        </w:rPr>
+        <w:t xml:space="preserve">  2006, </w:t>
+      </w:r>
+      <w:proofErr w:type="spellStart"/>
+      <w:r>
+        <w:rPr>
+          <w:rFonts w:ascii="Times New Roman" w:hAnsi="Times New Roman" w:cs="Times New Roman"/>
+        </w:rPr>
+        <w:t>Buhaug</w:t>
+      </w:r>
+      <w:proofErr w:type="spellEnd"/>
+      <w:r>
+        <w:rPr>
+          <w:rFonts w:ascii="Times New Roman" w:hAnsi="Times New Roman" w:cs="Times New Roman"/>
+        </w:rPr>
+        <w:t xml:space="preserve"> and </w:t>
+      </w:r>
+      <w:proofErr w:type="spellStart"/>
+      <w:r>
+        <w:rPr>
+          <w:rFonts w:ascii="Times New Roman" w:hAnsi="Times New Roman" w:cs="Times New Roman"/>
+        </w:rPr>
+        <w:t>Gleditsch</w:t>
+      </w:r>
+      <w:proofErr w:type="spellEnd"/>
+      <w:r>
+        <w:rPr>
+          <w:rFonts w:ascii="Times New Roman" w:hAnsi="Times New Roman" w:cs="Times New Roman"/>
+        </w:rPr>
+        <w:t xml:space="preserve"> 2008, </w:t>
+      </w:r>
+      <w:proofErr w:type="spellStart"/>
+      <w:r>
+        <w:rPr>
+          <w:rFonts w:ascii="Times New Roman" w:hAnsi="Times New Roman" w:cs="Times New Roman"/>
+        </w:rPr>
+        <w:t>Cederman</w:t>
+      </w:r>
+      <w:proofErr w:type="spellEnd"/>
+      <w:r>
+        <w:rPr>
+          <w:rFonts w:ascii="Times New Roman" w:hAnsi="Times New Roman" w:cs="Times New Roman"/>
+        </w:rPr>
+        <w:t xml:space="preserve"> et al. 2013)</w:t>
       </w:r>
       <w:r>
         <w:rPr>

--- a/Manuscripts/RD-PKO-Causal-Inference.docx
+++ b/Manuscripts/RD-PKO-Causal-Inference.docx
@@ -44,77 +44,7 @@
         <w:rPr>
           <w:rFonts w:ascii="Times New Roman" w:hAnsi="Times New Roman" w:cs="Times New Roman"/>
         </w:rPr>
-        <w:t>Overwhelmingly, two decades of research have suggested a general conflict-reducing effect of third-party peacekeeping operations (PKOs) (</w:t>
-      </w:r>
-      <w:proofErr w:type="spellStart"/>
-      <w:r>
-        <w:rPr>
-          <w:rFonts w:ascii="Times New Roman" w:hAnsi="Times New Roman" w:cs="Times New Roman"/>
-        </w:rPr>
-        <w:t>Fortna</w:t>
-      </w:r>
-      <w:proofErr w:type="spellEnd"/>
-      <w:r>
-        <w:rPr>
-          <w:rFonts w:ascii="Times New Roman" w:hAnsi="Times New Roman" w:cs="Times New Roman"/>
-        </w:rPr>
-        <w:t xml:space="preserve"> and Howard 2008, </w:t>
-      </w:r>
-      <w:proofErr w:type="spellStart"/>
-      <w:r>
-        <w:rPr>
-          <w:rFonts w:ascii="Times New Roman" w:hAnsi="Times New Roman" w:cs="Times New Roman"/>
-        </w:rPr>
-        <w:t>Dorussen</w:t>
-      </w:r>
-      <w:proofErr w:type="spellEnd"/>
-      <w:r>
-        <w:rPr>
-          <w:rFonts w:ascii="Times New Roman" w:hAnsi="Times New Roman" w:cs="Times New Roman"/>
-        </w:rPr>
-        <w:t xml:space="preserve"> 2014, Walter et al. 2021). Indeed, this relationship has been established across a wide variety of operationalizations of peace, such as the rule of law (Blair 2019), economic recovery (Bove et al. 2021), inter-ethnic trust (Mironova and Whitt 2015), battle deaths (</w:t>
-      </w:r>
-      <w:proofErr w:type="spellStart"/>
-      <w:r>
-        <w:rPr>
-          <w:rFonts w:ascii="Times New Roman" w:hAnsi="Times New Roman" w:cs="Times New Roman"/>
-        </w:rPr>
-        <w:t>Vivalt</w:t>
-      </w:r>
-      <w:proofErr w:type="spellEnd"/>
-      <w:r>
-        <w:rPr>
-          <w:rFonts w:ascii="Times New Roman" w:hAnsi="Times New Roman" w:cs="Times New Roman"/>
-        </w:rPr>
-        <w:t xml:space="preserve"> 2015), the risk of conflict onset (</w:t>
-      </w:r>
-      <w:proofErr w:type="spellStart"/>
-      <w:r>
-        <w:rPr>
-          <w:rFonts w:ascii="Times New Roman" w:hAnsi="Times New Roman" w:cs="Times New Roman"/>
-        </w:rPr>
-        <w:t>Hegre</w:t>
-      </w:r>
-      <w:proofErr w:type="spellEnd"/>
-      <w:r>
-        <w:rPr>
-          <w:rFonts w:ascii="Times New Roman" w:hAnsi="Times New Roman" w:cs="Times New Roman"/>
-        </w:rPr>
-        <w:t xml:space="preserve"> et al. 2018), the risk of conflict recurrence (</w:t>
-      </w:r>
-      <w:proofErr w:type="spellStart"/>
-      <w:r>
-        <w:rPr>
-          <w:rFonts w:ascii="Times New Roman" w:hAnsi="Times New Roman" w:cs="Times New Roman"/>
-        </w:rPr>
-        <w:t>Fortna</w:t>
-      </w:r>
-      <w:proofErr w:type="spellEnd"/>
-      <w:r>
-        <w:rPr>
-          <w:rFonts w:ascii="Times New Roman" w:hAnsi="Times New Roman" w:cs="Times New Roman"/>
-        </w:rPr>
-        <w:t xml:space="preserve"> 2004, Quinn et al. 2007, Collier et al. 2008, Mason et al. 2011), </w:t>
+        <w:t xml:space="preserve">Overwhelmingly, two decades of research have suggested a general conflict-reducing effect of third-party peacekeeping operations (PKOs) (Fortna and Howard 2008, Dorussen 2014, Walter et al. 2021). Indeed, this relationship has been established across a wide variety of operationalizations of peace, such as the rule of law (Blair 2019), economic recovery (Bove et al. 2021), inter-ethnic trust (Mironova and Whitt 2015), battle deaths (Vivalt 2015), the risk of conflict onset (Hegre et al. 2018), the risk of conflict recurrence (Fortna 2004, Quinn et al. 2007, Collier et al. 2008, Mason et al. 2011), </w:t>
       </w:r>
       <w:r>
         <w:rPr>
@@ -150,21 +80,7 @@
         <w:rPr>
           <w:rFonts w:ascii="Times New Roman" w:hAnsi="Times New Roman" w:cs="Times New Roman"/>
         </w:rPr>
-        <w:t xml:space="preserve"> (</w:t>
-      </w:r>
-      <w:proofErr w:type="spellStart"/>
-      <w:r>
-        <w:rPr>
-          <w:rFonts w:ascii="Times New Roman" w:hAnsi="Times New Roman" w:cs="Times New Roman"/>
-        </w:rPr>
-        <w:t>Hultman</w:t>
-      </w:r>
-      <w:proofErr w:type="spellEnd"/>
-      <w:r>
-        <w:rPr>
-          <w:rFonts w:ascii="Times New Roman" w:hAnsi="Times New Roman" w:cs="Times New Roman"/>
-        </w:rPr>
-        <w:t xml:space="preserve"> et al. 2013), and mass killings (Melander 2009). PKOs have been theorized to promote peace through their capacities to stop ongoing violence, to prevent formerly warring parties from re-engaging in conflict, and to address structural causes of violence.</w:t>
+        <w:t xml:space="preserve"> (Hultman et al. 2013), and mass killings (Melander 2009). PKOs have been theorized to promote peace through their capacities to stop ongoing violence, to prevent formerly warring parties from re-engaging in conflict, and to address structural causes of violence.</w:t>
       </w:r>
     </w:p>
     <w:p>
@@ -206,21 +122,7 @@
         <w:rPr>
           <w:rFonts w:ascii="Times New Roman" w:hAnsi="Times New Roman" w:cs="Times New Roman"/>
         </w:rPr>
-        <w:t xml:space="preserve">However, many scholars have documented disturbing occurrences that are associated with the onset of PKOs. Indeed, a large (and growing) literature details the links between U.N. PKOs and transactional sex, sex tourism, and human trafficking (Jennings 2010, Smith and Smith 2010, Smith and de la Cuesta 2011, </w:t>
-      </w:r>
-      <w:proofErr w:type="spellStart"/>
-      <w:r>
-        <w:rPr>
-          <w:rFonts w:ascii="Times New Roman" w:hAnsi="Times New Roman" w:cs="Times New Roman"/>
-        </w:rPr>
-        <w:t>Beber</w:t>
-      </w:r>
-      <w:proofErr w:type="spellEnd"/>
-      <w:r>
-        <w:rPr>
-          <w:rFonts w:ascii="Times New Roman" w:hAnsi="Times New Roman" w:cs="Times New Roman"/>
-        </w:rPr>
-        <w:t xml:space="preserve"> et al. 2017, Bell et al. 2018). While sexual abuse and predation is not necessarily an indicator that a post-conflict environment will return to conflict, it is nonetheless an indicator that PKOs may contribute to post-conflict grievances. Other scholars have noted the presence of "peacekeeping economies" in which local economies experience growth </w:t>
+        <w:t xml:space="preserve">However, many scholars have documented disturbing occurrences that are associated with the onset of PKOs. Indeed, a large (and growing) literature details the links between U.N. PKOs and transactional sex, sex tourism, and human trafficking (Jennings 2010, Smith and Smith 2010, Smith and de la Cuesta 2011, Beber et al. 2017, Bell et al. 2018). While sexual abuse and predation is not necessarily an indicator that a post-conflict environment will return to conflict, it is nonetheless an indicator that PKOs may contribute to post-conflict grievances. Other scholars have noted the presence of "peacekeeping economies" in which local economies experience growth </w:t>
       </w:r>
       <w:r>
         <w:rPr>
@@ -234,78 +136,14 @@
         <w:rPr>
           <w:rFonts w:ascii="Times New Roman" w:hAnsi="Times New Roman" w:cs="Times New Roman"/>
         </w:rPr>
-        <w:t xml:space="preserve">, but this growth is sensitive the PKO withdrawals (Jennings and Boas 2015, Jennings 2018, </w:t>
-      </w:r>
-      <w:proofErr w:type="spellStart"/>
-      <w:r>
-        <w:rPr>
-          <w:rFonts w:ascii="Times New Roman" w:hAnsi="Times New Roman" w:cs="Times New Roman"/>
-        </w:rPr>
-        <w:t>Beber</w:t>
-      </w:r>
-      <w:proofErr w:type="spellEnd"/>
-      <w:r>
-        <w:rPr>
-          <w:rFonts w:ascii="Times New Roman" w:hAnsi="Times New Roman" w:cs="Times New Roman"/>
-        </w:rPr>
-        <w:t xml:space="preserve"> et al. 2019). Theoretical works such as </w:t>
-      </w:r>
-      <w:proofErr w:type="spellStart"/>
-      <w:r>
-        <w:rPr>
-          <w:rFonts w:ascii="Times New Roman" w:hAnsi="Times New Roman" w:cs="Times New Roman"/>
-        </w:rPr>
-        <w:t>Kuperman</w:t>
-      </w:r>
-      <w:proofErr w:type="spellEnd"/>
-      <w:r>
-        <w:rPr>
-          <w:rFonts w:ascii="Times New Roman" w:hAnsi="Times New Roman" w:cs="Times New Roman"/>
-        </w:rPr>
-        <w:t xml:space="preserve"> (2008) and </w:t>
-      </w:r>
-      <w:proofErr w:type="spellStart"/>
-      <w:r>
-        <w:rPr>
-          <w:rFonts w:ascii="Times New Roman" w:hAnsi="Times New Roman" w:cs="Times New Roman"/>
-        </w:rPr>
-        <w:t>Rauchhaus</w:t>
-      </w:r>
-      <w:proofErr w:type="spellEnd"/>
-      <w:r>
-        <w:rPr>
-          <w:rFonts w:ascii="Times New Roman" w:hAnsi="Times New Roman" w:cs="Times New Roman"/>
-        </w:rPr>
-        <w:t xml:space="preserve"> (2009) have considered the possibility of unintentional conflict-enhancing side effects produced by humanitarian intervention. According to </w:t>
-      </w:r>
-      <w:proofErr w:type="spellStart"/>
+        <w:t xml:space="preserve">, but this growth is sensitive the PKO withdrawals (Jennings and Boas 2015, Jennings 2018, Beber et al. 2019). Theoretical works such as Kuperman (2008) and Rauchhaus (2009) have considered the possibility of unintentional conflict-enhancing side effects produced by humanitarian intervention. According to </w:t>
+      </w:r>
       <w:r>
         <w:rPr>
           <w:rFonts w:ascii="Times New Roman" w:hAnsi="Times New Roman" w:cs="Times New Roman"/>
         </w:rPr>
         <w:lastRenderedPageBreak/>
-        <w:t>Kuperman</w:t>
-      </w:r>
-      <w:proofErr w:type="spellEnd"/>
-      <w:r>
-        <w:rPr>
-          <w:rFonts w:ascii="Times New Roman" w:hAnsi="Times New Roman" w:cs="Times New Roman"/>
-        </w:rPr>
-        <w:t xml:space="preserve"> (2008), as humanitarian interventions increase globally, the incentives to rebel in at-risk countries increases. Prospective rebels understand that rebellion is often accompanied by retaliation by the state that often targets civilians. In this way, humanitarian interventions designed to protect civilians can be manipulated by prospective rebels as a tool to combat the state. This creates a moral hazard effect where humanitarian intervention allegedly encourages riskier behavior by dissidents in at-risk countries. </w:t>
-      </w:r>
-      <w:proofErr w:type="spellStart"/>
-      <w:r>
-        <w:rPr>
-          <w:rFonts w:ascii="Times New Roman" w:hAnsi="Times New Roman" w:cs="Times New Roman"/>
-        </w:rPr>
-        <w:t>Rauchhaus</w:t>
-      </w:r>
-      <w:proofErr w:type="spellEnd"/>
-      <w:r>
-        <w:rPr>
-          <w:rFonts w:ascii="Times New Roman" w:hAnsi="Times New Roman" w:cs="Times New Roman"/>
-        </w:rPr>
-        <w:t xml:space="preserve"> (2009) acknowledged that third party actors can identify when their services are being taken advantage of, however, they can still be limited in their capacity to reduce this unintentional conflict-increasing activity by a lack of ability or will to police and punish provocative behavior. In sum, while the empirical evidence suggests a large pacifying effect of PKOs on peace, scholars have identified many worrying aspects of PKOs for peace.</w:t>
+        <w:t>Kuperman (2008), as humanitarian interventions increase globally, the incentives to rebel in at-risk countries increases. Prospective rebels understand that rebellion is often accompanied by retaliation by the state that often targets civilians. In this way, humanitarian interventions designed to protect civilians can be manipulated by prospective rebels as a tool to combat the state. This creates a moral hazard effect where humanitarian intervention allegedly encourages riskier behavior by dissidents in at-risk countries. Rauchhaus (2009) acknowledged that third party actors can identify when their services are being taken advantage of, however, they can still be limited in their capacity to reduce this unintentional conflict-increasing activity by a lack of ability or will to police and punish provocative behavior. In sum, while the empirical evidence suggests a large pacifying effect of PKOs on peace, scholars have identified many worrying aspects of PKOs for peace.</w:t>
       </w:r>
     </w:p>
     <w:p>
@@ -319,77 +157,7 @@
         <w:rPr>
           <w:rFonts w:ascii="Times New Roman" w:hAnsi="Times New Roman" w:cs="Times New Roman"/>
         </w:rPr>
-        <w:t xml:space="preserve">Of course, not all PKOs are the same and it may be the case that some of these negative aspects can be partially explained through other factors. For example, many scholars have argued that characteristics of PKOs themselves determine whether a PKO will be effective at promoting peace. Haas and </w:t>
-      </w:r>
-      <w:proofErr w:type="spellStart"/>
-      <w:r>
-        <w:rPr>
-          <w:rFonts w:ascii="Times New Roman" w:hAnsi="Times New Roman" w:cs="Times New Roman"/>
-        </w:rPr>
-        <w:t>Ansorg</w:t>
-      </w:r>
-      <w:proofErr w:type="spellEnd"/>
-      <w:r>
-        <w:rPr>
-          <w:rFonts w:ascii="Times New Roman" w:hAnsi="Times New Roman" w:cs="Times New Roman"/>
-        </w:rPr>
-        <w:t xml:space="preserve"> demonstrated that increased troop quality within PKOs is associated with a reduction in civilian victimization. Bove and Ruggeri (2016) detailed a relationship between increased U.N. PKO troop diversity and a reduction in civilian deaths. In a later study (Bove and Ruggeri 2018), the authors also found that a reduction in civilian and battle-related deaths is associated with decreased geographic and cultural distance between the PKO-targeted state and the composition of peacekeepers themselves. </w:t>
-      </w:r>
-      <w:proofErr w:type="spellStart"/>
-      <w:r>
-        <w:rPr>
-          <w:rFonts w:ascii="Times New Roman" w:hAnsi="Times New Roman" w:cs="Times New Roman"/>
-        </w:rPr>
-        <w:t>Hultman</w:t>
-      </w:r>
-      <w:proofErr w:type="spellEnd"/>
-      <w:r>
-        <w:rPr>
-          <w:rFonts w:ascii="Times New Roman" w:hAnsi="Times New Roman" w:cs="Times New Roman"/>
-        </w:rPr>
-        <w:t xml:space="preserve"> et al. (2014) showed that an increase in armed U.N. peacekeeping personnel correlated with a reduction in battlefield deaths and a later study found a similar pacifying effect for the risk of conflict recurrence (</w:t>
-      </w:r>
-      <w:proofErr w:type="spellStart"/>
-      <w:r>
-        <w:rPr>
-          <w:rFonts w:ascii="Times New Roman" w:hAnsi="Times New Roman" w:cs="Times New Roman"/>
-        </w:rPr>
-        <w:t>Hutlman</w:t>
-      </w:r>
-      <w:proofErr w:type="spellEnd"/>
-      <w:r>
-        <w:rPr>
-          <w:rFonts w:ascii="Times New Roman" w:hAnsi="Times New Roman" w:cs="Times New Roman"/>
-        </w:rPr>
-        <w:t xml:space="preserve"> et al. 2016). </w:t>
-      </w:r>
-      <w:proofErr w:type="spellStart"/>
-      <w:r>
-        <w:rPr>
-          <w:rFonts w:ascii="Times New Roman" w:hAnsi="Times New Roman" w:cs="Times New Roman"/>
-        </w:rPr>
-        <w:t>Kathman</w:t>
-      </w:r>
-      <w:proofErr w:type="spellEnd"/>
-      <w:r>
-        <w:rPr>
-          <w:rFonts w:ascii="Times New Roman" w:hAnsi="Times New Roman" w:cs="Times New Roman"/>
-        </w:rPr>
-        <w:t xml:space="preserve"> and Wood (2016) find similar support for the pacifying effect of the militarization of U.N. personnel in PKOs during the post-conflict period. In contrast, </w:t>
-      </w:r>
-      <w:proofErr w:type="spellStart"/>
-      <w:r>
-        <w:rPr>
-          <w:rFonts w:ascii="Times New Roman" w:hAnsi="Times New Roman" w:cs="Times New Roman"/>
-        </w:rPr>
-        <w:t>Phayal</w:t>
-      </w:r>
-      <w:proofErr w:type="spellEnd"/>
-      <w:r>
-        <w:rPr>
-          <w:rFonts w:ascii="Times New Roman" w:hAnsi="Times New Roman" w:cs="Times New Roman"/>
-        </w:rPr>
-        <w:t xml:space="preserve"> (2019) found that the military capacity of U.N. peacekeeping forces does not impact levels of civilian victimization. Di Salvatore (2019) demonstrated a crime-reducing effect associated with an increase in U.N. police personnel while an increase in U.N. military personnel is associated with an opposite effect. Studying violence more broadly, Bara (2020) arrived at a similar conclusion where increases in U.N. police personnel are correlated with a decrease in violence in general. Increases in U.N. military personnel were found, in contrast, to be associated with a decrease in civilian victimization when perpetrated by formerly warring parties only.</w:t>
+        <w:t>Of course, not all PKOs are the same and it may be the case that some of these negative aspects can be partially explained through other factors. For example, many scholars have argued that characteristics of PKOs themselves determine whether a PKO will be effective at promoting peace. Haas and Ansorg demonstrated that increased troop quality within PKOs is associated with a reduction in civilian victimization. Bove and Ruggeri (2016) detailed a relationship between increased U.N. PKO troop diversity and a reduction in civilian deaths. In a later study (Bove and Ruggeri 2018), the authors also found that a reduction in civilian and battle-related deaths is associated with decreased geographic and cultural distance between the PKO-targeted state and the composition of peacekeepers themselves. Hultman et al. (2014) showed that an increase in armed U.N. peacekeeping personnel correlated with a reduction in battlefield deaths and a later study found a similar pacifying effect for the risk of conflict recurrence (Hutlman et al. 2016). Kathman and Wood (2016) find similar support for the pacifying effect of the militarization of U.N. personnel in PKOs during the post-conflict period. In contrast, Phayal (2019) found that the military capacity of U.N. peacekeeping forces does not impact levels of civilian victimization. Di Salvatore (2019) demonstrated a crime-reducing effect associated with an increase in U.N. police personnel while an increase in U.N. military personnel is associated with an opposite effect. Studying violence more broadly, Bara (2020) arrived at a similar conclusion where increases in U.N. police personnel are correlated with a decrease in violence in general. Increases in U.N. military personnel were found, in contrast, to be associated with a decrease in civilian victimization when perpetrated by formerly warring parties only.</w:t>
       </w:r>
     </w:p>
     <w:p>
@@ -403,21 +171,7 @@
         <w:rPr>
           <w:rFonts w:ascii="Times New Roman" w:hAnsi="Times New Roman" w:cs="Times New Roman"/>
         </w:rPr>
-        <w:t xml:space="preserve">While the study of U.N. PKO composition is perhaps the most popular in the literature seeking to understand the conditional effects of PKOs on peace, other studies have examined how temporal dynamics impact the pacifying effect of PKOs. </w:t>
-      </w:r>
-      <w:proofErr w:type="spellStart"/>
-      <w:r>
-        <w:rPr>
-          <w:rFonts w:ascii="Times New Roman" w:hAnsi="Times New Roman" w:cs="Times New Roman"/>
-        </w:rPr>
-        <w:t>Kathman</w:t>
-      </w:r>
-      <w:proofErr w:type="spellEnd"/>
-      <w:r>
-        <w:rPr>
-          <w:rFonts w:ascii="Times New Roman" w:hAnsi="Times New Roman" w:cs="Times New Roman"/>
-        </w:rPr>
-        <w:t xml:space="preserve"> and Wood (2011) demonstrated how impartial interventions (</w:t>
+        <w:t>While the study of U.N. PKO composition is perhaps the most popular in the literature seeking to understand the conditional effects of PKOs on peace, other studies have examined how temporal dynamics impact the pacifying effect of PKOs. Kathman and Wood (2011) demonstrated how impartial interventions (</w:t>
       </w:r>
       <w:r>
         <w:rPr>
@@ -429,77 +183,7 @@
         <w:rPr>
           <w:rFonts w:ascii="Times New Roman" w:hAnsi="Times New Roman" w:cs="Times New Roman"/>
         </w:rPr>
-        <w:t xml:space="preserve"> U.N. PKOs) are associated with an increase in violence in the short term but decreases in the long term. Gilligan and </w:t>
-      </w:r>
-      <w:proofErr w:type="spellStart"/>
-      <w:r>
-        <w:rPr>
-          <w:rFonts w:ascii="Times New Roman" w:hAnsi="Times New Roman" w:cs="Times New Roman"/>
-        </w:rPr>
-        <w:t>Sergenti</w:t>
-      </w:r>
-      <w:proofErr w:type="spellEnd"/>
-      <w:r>
-        <w:rPr>
-          <w:rFonts w:ascii="Times New Roman" w:hAnsi="Times New Roman" w:cs="Times New Roman"/>
-        </w:rPr>
-        <w:t xml:space="preserve"> (2007) found that PKOs appear to only be effective in the post-conflict period. </w:t>
-      </w:r>
-      <w:proofErr w:type="spellStart"/>
-      <w:r>
-        <w:rPr>
-          <w:rFonts w:ascii="Times New Roman" w:hAnsi="Times New Roman" w:cs="Times New Roman"/>
-        </w:rPr>
-        <w:t>Sambanis</w:t>
-      </w:r>
-      <w:proofErr w:type="spellEnd"/>
-      <w:r>
-        <w:rPr>
-          <w:rFonts w:ascii="Times New Roman" w:hAnsi="Times New Roman" w:cs="Times New Roman"/>
-        </w:rPr>
-        <w:t xml:space="preserve"> (2008) detailed how PKOs create peace in the short-term, but long-term peace requires PKOs to focus on building institutions that can sustain the peace following eventual withdrawals of the PKO itself. Other studies have considered war-time dynamics as factors conditioning the success of PKOs. Beardsley et al. (2019) found an interactive pacifying effect of peacekeeping and mediation on battle-related deaths. </w:t>
-      </w:r>
-      <w:proofErr w:type="spellStart"/>
-      <w:r>
-        <w:rPr>
-          <w:rFonts w:ascii="Times New Roman" w:hAnsi="Times New Roman" w:cs="Times New Roman"/>
-        </w:rPr>
-        <w:t>Fjelde</w:t>
-      </w:r>
-      <w:proofErr w:type="spellEnd"/>
-      <w:r>
-        <w:rPr>
-          <w:rFonts w:ascii="Times New Roman" w:hAnsi="Times New Roman" w:cs="Times New Roman"/>
-        </w:rPr>
-        <w:t xml:space="preserve"> et al. (2018) outlined how PKOs appear to be more effective at reducing civilian victimization when violence against civilians is committed by rebels. In contrast, PKOs seem to be less effective at reducing government-led civilian victimization. </w:t>
-      </w:r>
-      <w:proofErr w:type="spellStart"/>
-      <w:r>
-        <w:rPr>
-          <w:rFonts w:ascii="Times New Roman" w:hAnsi="Times New Roman" w:cs="Times New Roman"/>
-        </w:rPr>
-        <w:t>Phayal</w:t>
-      </w:r>
-      <w:proofErr w:type="spellEnd"/>
-      <w:r>
-        <w:rPr>
-          <w:rFonts w:ascii="Times New Roman" w:hAnsi="Times New Roman" w:cs="Times New Roman"/>
-        </w:rPr>
-        <w:t xml:space="preserve"> and </w:t>
-      </w:r>
-      <w:proofErr w:type="spellStart"/>
-      <w:r>
-        <w:rPr>
-          <w:rFonts w:ascii="Times New Roman" w:hAnsi="Times New Roman" w:cs="Times New Roman"/>
-        </w:rPr>
-        <w:t>Prins</w:t>
-      </w:r>
-      <w:proofErr w:type="spellEnd"/>
-      <w:r>
-        <w:rPr>
-          <w:rFonts w:ascii="Times New Roman" w:hAnsi="Times New Roman" w:cs="Times New Roman"/>
-        </w:rPr>
-        <w:t xml:space="preserve"> (2019) find a similar effect when analyzing PKO effectiveness at the sub-national level.</w:t>
+        <w:t xml:space="preserve"> U.N. PKOs) are associated with an increase in violence in the short term but decreases in the long term. Gilligan and Sergenti (2007) found that PKOs appear to only be effective in the post-conflict period. Sambanis (2008) detailed how PKOs create peace in the short-term, but long-term peace requires PKOs to focus on building institutions that can sustain the peace following eventual withdrawals of the PKO itself. Other studies have considered war-time dynamics as factors conditioning the success of PKOs. Beardsley et al. (2019) found an interactive pacifying effect of peacekeeping and mediation on battle-related deaths. Fjelde et al. (2018) outlined how PKOs appear to be more effective at reducing civilian victimization when violence against civilians is committed by rebels. In contrast, PKOs seem to be less effective at reducing government-led civilian victimization. Phayal and Prins (2019) find a similar effect when analyzing PKO effectiveness at the sub-national level.</w:t>
       </w:r>
     </w:p>
     <w:p>
@@ -551,7 +235,23 @@
           <w:b/>
           <w:bCs/>
         </w:rPr>
-        <w:t>The State of Causal Research in the PKO Literature</w:t>
+        <w:t xml:space="preserve">The State of Causal Research in the </w:t>
+      </w:r>
+      <w:r>
+        <w:rPr>
+          <w:rFonts w:ascii="Times New Roman" w:hAnsi="Times New Roman" w:cs="Times New Roman"/>
+          <w:b/>
+          <w:bCs/>
+        </w:rPr>
+        <w:t>Peacekeeping</w:t>
+      </w:r>
+      <w:r>
+        <w:rPr>
+          <w:rFonts w:ascii="Times New Roman" w:hAnsi="Times New Roman" w:cs="Times New Roman"/>
+          <w:b/>
+          <w:bCs/>
+        </w:rPr>
+        <w:t xml:space="preserve"> Literature</w:t>
       </w:r>
     </w:p>
     <w:p>
@@ -565,63 +265,7 @@
         <w:rPr>
           <w:rFonts w:ascii="Times New Roman" w:hAnsi="Times New Roman" w:cs="Times New Roman"/>
         </w:rPr>
-        <w:t>While causal language in very much present in the PKO literature, causal methods are much less represented. Oftentimes, studies that do not employ a research design oriented towards making causal inferences will use causal terminology such "significantly reduce the risk of further conflict" (Collier et al. 2008, p. 473), "decreased the risk of another war" (</w:t>
-      </w:r>
-      <w:proofErr w:type="spellStart"/>
-      <w:r>
-        <w:rPr>
-          <w:rFonts w:ascii="Times New Roman" w:hAnsi="Times New Roman" w:cs="Times New Roman"/>
-        </w:rPr>
-        <w:t>Fortna</w:t>
-      </w:r>
-      <w:proofErr w:type="spellEnd"/>
-      <w:r>
-        <w:rPr>
-          <w:rFonts w:ascii="Times New Roman" w:hAnsi="Times New Roman" w:cs="Times New Roman"/>
-        </w:rPr>
-        <w:t xml:space="preserve"> 2004, p. 283), "sustain the peace" (Quinn et al. 2007, p. 183), and "reduces violence against noncombatants" (</w:t>
-      </w:r>
-      <w:proofErr w:type="spellStart"/>
-      <w:r>
-        <w:rPr>
-          <w:rFonts w:ascii="Times New Roman" w:hAnsi="Times New Roman" w:cs="Times New Roman"/>
-        </w:rPr>
-        <w:t>Hultman</w:t>
-      </w:r>
-      <w:proofErr w:type="spellEnd"/>
-      <w:r>
-        <w:rPr>
-          <w:rFonts w:ascii="Times New Roman" w:hAnsi="Times New Roman" w:cs="Times New Roman"/>
-        </w:rPr>
-        <w:t xml:space="preserve"> et al. 2013, p. 10) when referring to the alleged effects of PKOs on peace and violence. At first glance, this may seem to be simply a semantic quibble. However, we should be cautious of using causal language when using correlative methods. Kocher's (2014) critique of </w:t>
-      </w:r>
-      <w:proofErr w:type="spellStart"/>
-      <w:r>
-        <w:rPr>
-          <w:rFonts w:ascii="Times New Roman" w:hAnsi="Times New Roman" w:cs="Times New Roman"/>
-        </w:rPr>
-        <w:t>Hultman</w:t>
-      </w:r>
-      <w:proofErr w:type="spellEnd"/>
-      <w:r>
-        <w:rPr>
-          <w:rFonts w:ascii="Times New Roman" w:hAnsi="Times New Roman" w:cs="Times New Roman"/>
-        </w:rPr>
-        <w:t xml:space="preserve"> et al. (2013) demonstrates the need for such caution. While </w:t>
-      </w:r>
-      <w:proofErr w:type="spellStart"/>
-      <w:r>
-        <w:rPr>
-          <w:rFonts w:ascii="Times New Roman" w:hAnsi="Times New Roman" w:cs="Times New Roman"/>
-        </w:rPr>
-        <w:t>Hultman</w:t>
-      </w:r>
-      <w:proofErr w:type="spellEnd"/>
-      <w:r>
-        <w:rPr>
-          <w:rFonts w:ascii="Times New Roman" w:hAnsi="Times New Roman" w:cs="Times New Roman"/>
-        </w:rPr>
-        <w:t xml:space="preserve"> et al.'s (2013) work suggested a causal effect linking PKOs to the reduction of civilian casualties, Kocher's (2014) re-analysis found that such a causal interpretation was inaccurate given that one-sided violence had decreased on average prior to the onset of PKOs. Further, Kocher (2014) likewise demonstrated that much of the size of the effect between PKOs and violence against civilians was explained by the </w:t>
+        <w:t xml:space="preserve">While causal language in very much present in the PKO literature, causal methods are much less represented. Oftentimes, studies that do not employ a research design oriented towards making causal inferences will use causal terminology such "significantly reduce the risk of further conflict" (Collier et al. 2008, p. 473), "decreased the risk of another war" (Fortna 2004, p. 283), "sustain the peace" (Quinn et al. 2007, p. 183), and "reduces violence against noncombatants" (Hultman et al. 2013, p. 10) when referring to the alleged effects of PKOs on peace and violence. At first glance, this may seem to be simply a semantic quibble. However, we should be cautious of using causal language when using correlative methods. Kocher's (2014) critique of Hultman et al. (2013) demonstrates the need for such caution. While Hultman et al.'s (2013) work suggested a causal effect linking PKOs to the reduction of civilian casualties, Kocher's (2014) re-analysis found that such a causal interpretation was inaccurate given that one-sided violence had decreased on average prior to the onset of PKOs. Further, Kocher (2014) likewise demonstrated that much of the size of the effect between PKOs and violence against civilians was explained by the </w:t>
       </w:r>
       <w:r>
         <w:rPr>
@@ -633,35 +277,7 @@
         <w:rPr>
           <w:rFonts w:ascii="Times New Roman" w:hAnsi="Times New Roman" w:cs="Times New Roman"/>
         </w:rPr>
-        <w:t xml:space="preserve"> of Rwanda in 1994. Instances such as this relying on statistical modeling, should warrant caution of causal interpretations of regression coefficients, which require strong assumptions, such as strict exogeneity and a lack of omitted confounding variables (</w:t>
-      </w:r>
-      <w:proofErr w:type="spellStart"/>
-      <w:r>
-        <w:rPr>
-          <w:rFonts w:ascii="Times New Roman" w:hAnsi="Times New Roman" w:cs="Times New Roman"/>
-        </w:rPr>
-        <w:t>Samii</w:t>
-      </w:r>
-      <w:proofErr w:type="spellEnd"/>
-      <w:r>
-        <w:rPr>
-          <w:rFonts w:ascii="Times New Roman" w:hAnsi="Times New Roman" w:cs="Times New Roman"/>
-        </w:rPr>
-        <w:t xml:space="preserve"> 2016, </w:t>
-      </w:r>
-      <w:proofErr w:type="spellStart"/>
-      <w:r>
-        <w:rPr>
-          <w:rFonts w:ascii="Times New Roman" w:hAnsi="Times New Roman" w:cs="Times New Roman"/>
-        </w:rPr>
-        <w:t>Keele</w:t>
-      </w:r>
-      <w:proofErr w:type="spellEnd"/>
-      <w:r>
-        <w:rPr>
-          <w:rFonts w:ascii="Times New Roman" w:hAnsi="Times New Roman" w:cs="Times New Roman"/>
-        </w:rPr>
-        <w:t xml:space="preserve"> et al. 2019), that are rarely met in the peacekeeping literature.</w:t>
+        <w:t xml:space="preserve"> of Rwanda in 1994. Instances such as this relying on statistical modeling, should warrant caution of causal interpretations of regression coefficients, which require strong assumptions, such as strict exogeneity and a lack of omitted confounding variables (Samii 2016, Keele et al. 2019), that are rarely met in the peacekeeping literature.</w:t>
       </w:r>
     </w:p>
     <w:p>
@@ -727,35 +343,7 @@
         <w:rPr>
           <w:rFonts w:ascii="Times New Roman" w:hAnsi="Times New Roman" w:cs="Times New Roman"/>
         </w:rPr>
-        <w:t>In the absence of experimental data, many scholars in the field have adopted an instrumental variables approach to making causal inferences concerning the effect of PKOs (</w:t>
-      </w:r>
-      <w:proofErr w:type="spellStart"/>
-      <w:r>
-        <w:rPr>
-          <w:rFonts w:ascii="Times New Roman" w:hAnsi="Times New Roman" w:cs="Times New Roman"/>
-        </w:rPr>
-        <w:t>Sambanis</w:t>
-      </w:r>
-      <w:proofErr w:type="spellEnd"/>
-      <w:r>
-        <w:rPr>
-          <w:rFonts w:ascii="Times New Roman" w:hAnsi="Times New Roman" w:cs="Times New Roman"/>
-        </w:rPr>
-        <w:t xml:space="preserve"> 2008, </w:t>
-      </w:r>
-      <w:proofErr w:type="spellStart"/>
-      <w:r>
-        <w:rPr>
-          <w:rFonts w:ascii="Times New Roman" w:hAnsi="Times New Roman" w:cs="Times New Roman"/>
-        </w:rPr>
-        <w:t>Vivalt</w:t>
-      </w:r>
-      <w:proofErr w:type="spellEnd"/>
-      <w:r>
-        <w:rPr>
-          <w:rFonts w:ascii="Times New Roman" w:hAnsi="Times New Roman" w:cs="Times New Roman"/>
-        </w:rPr>
-        <w:t xml:space="preserve"> 2015, Ruggeri et al. 2017, Blair 2019, Bove et al. 2021). Recognizing that treatments can be explained by</w:t>
+        <w:t>In the absence of experimental data, many scholars in the field have adopted an instrumental variables approach to making causal inferences concerning the effect of PKOs (Sambanis 2008, Vivalt 2015, Ruggeri et al. 2017, Blair 2019, Bove et al. 2021). Recognizing that treatments can be explained by</w:t>
       </w:r>
       <w:r>
         <w:rPr>
@@ -950,21 +538,7 @@
         <w:rPr>
           <w:rFonts w:ascii="Times New Roman" w:hAnsi="Times New Roman" w:cs="Times New Roman"/>
         </w:rPr>
-        <w:t xml:space="preserve">this approach has not been implemented without controversy. Gilligan and </w:t>
-      </w:r>
-      <w:proofErr w:type="spellStart"/>
-      <w:r>
-        <w:rPr>
-          <w:rFonts w:ascii="Times New Roman" w:hAnsi="Times New Roman" w:cs="Times New Roman"/>
-        </w:rPr>
-        <w:t>Sergenti</w:t>
-      </w:r>
-      <w:proofErr w:type="spellEnd"/>
-      <w:r>
-        <w:rPr>
-          <w:rFonts w:ascii="Times New Roman" w:hAnsi="Times New Roman" w:cs="Times New Roman"/>
-        </w:rPr>
-        <w:t xml:space="preserve"> (2007) criticized the use of instrumental variables, referring to causal estimates from such an approach as invalid. These authors argued that the literature has a good grasp on the confounders that complicate the relationship between PKOs and peace, rendering the concern of unknown confounders relatively unimportant. Further, the authors were also skeptical that an instrument for this type of research </w:t>
+        <w:t xml:space="preserve">this approach has not been implemented without controversy. Gilligan and Sergenti (2007) criticized the use of instrumental variables, referring to causal estimates from such an approach as invalid. These authors argued that the literature has a good grasp on the confounders that complicate the relationship between PKOs and peace, rendering the concern of unknown confounders relatively unimportant. Further, the authors were also skeptical that an instrument for this type of research </w:t>
       </w:r>
       <w:r>
         <w:rPr>
@@ -990,21 +564,7 @@
         <w:rPr>
           <w:rFonts w:ascii="Times New Roman" w:hAnsi="Times New Roman" w:cs="Times New Roman"/>
         </w:rPr>
-        <w:t xml:space="preserve"> by the UN Security Council when it is deciding whether or not to allocate a mission" (Gilligan and </w:t>
-      </w:r>
-      <w:proofErr w:type="spellStart"/>
-      <w:r>
-        <w:rPr>
-          <w:rFonts w:ascii="Times New Roman" w:hAnsi="Times New Roman" w:cs="Times New Roman"/>
-        </w:rPr>
-        <w:t>Sergenti</w:t>
-      </w:r>
-      <w:proofErr w:type="spellEnd"/>
-      <w:r>
-        <w:rPr>
-          <w:rFonts w:ascii="Times New Roman" w:hAnsi="Times New Roman" w:cs="Times New Roman"/>
-        </w:rPr>
-        <w:t xml:space="preserve"> 2007, p. 91). Essentially, the authors argued that there are no exogenous aspects of the treatment (UN PKO) given that the authorization of PKOs are heavily influenced by endogenous factors related to conflict and peace duration.</w:t>
+        <w:t xml:space="preserve"> by the UN Security Council when it is deciding whether or not to allocate a mission" (Gilligan and Sergenti 2007, p. 91). Essentially, the authors argued that there are no exogenous aspects of the treatment (UN PKO) given that the authorization of PKOs are heavily influenced by endogenous factors related to conflict and peace duration.</w:t>
       </w:r>
       <w:r>
         <w:rPr>
@@ -1094,6 +654,12 @@
         <w:rPr>
           <w:rFonts w:ascii="Times New Roman" w:hAnsi="Times New Roman" w:cs="Times New Roman"/>
         </w:rPr>
+        <w:t xml:space="preserve"> and subjective</w:t>
+      </w:r>
+      <w:r>
+        <w:rPr>
+          <w:rFonts w:ascii="Times New Roman" w:hAnsi="Times New Roman" w:cs="Times New Roman"/>
+        </w:rPr>
         <w:t xml:space="preserve">. </w:t>
       </w:r>
     </w:p>
@@ -1108,21 +674,7 @@
         <w:rPr>
           <w:rFonts w:ascii="Times New Roman" w:hAnsi="Times New Roman" w:cs="Times New Roman"/>
         </w:rPr>
-        <w:t xml:space="preserve">Instead of instrumental variables, Gilligan and </w:t>
-      </w:r>
-      <w:proofErr w:type="spellStart"/>
-      <w:r>
-        <w:rPr>
-          <w:rFonts w:ascii="Times New Roman" w:hAnsi="Times New Roman" w:cs="Times New Roman"/>
-        </w:rPr>
-        <w:t>Sergenti</w:t>
-      </w:r>
-      <w:proofErr w:type="spellEnd"/>
-      <w:r>
-        <w:rPr>
-          <w:rFonts w:ascii="Times New Roman" w:hAnsi="Times New Roman" w:cs="Times New Roman"/>
-        </w:rPr>
-        <w:t xml:space="preserve"> (2007) suggested the adoption of matching as an approach to improve causal estimates in the peacekeeping literature. The virtues of matching, as the authors claimed, can be attributed to the relative simplicity and transparency of the technique. Units are matched to each other according to their similarity with a specific number of confounding factors. They differ, however, with respect to their treatment status. Given the similarity between matched units, the difference in outcome between matched units </w:t>
+        <w:t xml:space="preserve">Instead of instrumental variables, Gilligan and Sergenti (2007) suggested the adoption of matching as an approach to improve causal estimates in the peacekeeping literature. The virtues of matching, as the authors claimed, can be attributed to the relative simplicity and transparency of the technique. Units are matched to each other according to their similarity with a specific number of confounding factors. They differ, however, with respect to their treatment status. Given the similarity between matched units, the difference in outcome between matched units </w:t>
       </w:r>
       <w:r>
         <w:rPr>
@@ -1148,105 +700,7 @@
         <w:rPr>
           <w:rFonts w:ascii="Times New Roman" w:hAnsi="Times New Roman" w:cs="Times New Roman"/>
         </w:rPr>
-        <w:t>. Indeed, given the intuitive nature of this approach, matching is widely employed in the peacekeeping literature (</w:t>
-      </w:r>
-      <w:proofErr w:type="spellStart"/>
-      <w:r>
-        <w:rPr>
-          <w:rFonts w:ascii="Times New Roman" w:hAnsi="Times New Roman" w:cs="Times New Roman"/>
-        </w:rPr>
-        <w:t>Sambanis</w:t>
-      </w:r>
-      <w:proofErr w:type="spellEnd"/>
-      <w:r>
-        <w:rPr>
-          <w:rFonts w:ascii="Times New Roman" w:hAnsi="Times New Roman" w:cs="Times New Roman"/>
-        </w:rPr>
-        <w:t xml:space="preserve"> 2008, </w:t>
-      </w:r>
-      <w:proofErr w:type="spellStart"/>
-      <w:r>
-        <w:rPr>
-          <w:rFonts w:ascii="Times New Roman" w:hAnsi="Times New Roman" w:cs="Times New Roman"/>
-        </w:rPr>
-        <w:t>Kathman</w:t>
-      </w:r>
-      <w:proofErr w:type="spellEnd"/>
-      <w:r>
-        <w:rPr>
-          <w:rFonts w:ascii="Times New Roman" w:hAnsi="Times New Roman" w:cs="Times New Roman"/>
-        </w:rPr>
-        <w:t xml:space="preserve"> and Wood 2011, </w:t>
-      </w:r>
-      <w:proofErr w:type="spellStart"/>
-      <w:r>
-        <w:rPr>
-          <w:rFonts w:ascii="Times New Roman" w:hAnsi="Times New Roman" w:cs="Times New Roman"/>
-        </w:rPr>
-        <w:t>Hultman</w:t>
-      </w:r>
-      <w:proofErr w:type="spellEnd"/>
-      <w:r>
-        <w:rPr>
-          <w:rFonts w:ascii="Times New Roman" w:hAnsi="Times New Roman" w:cs="Times New Roman"/>
-        </w:rPr>
-        <w:t xml:space="preserve"> et al. 2013, </w:t>
-      </w:r>
-      <w:proofErr w:type="spellStart"/>
-      <w:r>
-        <w:rPr>
-          <w:rFonts w:ascii="Times New Roman" w:hAnsi="Times New Roman" w:cs="Times New Roman"/>
-        </w:rPr>
-        <w:t>Hultman</w:t>
-      </w:r>
-      <w:proofErr w:type="spellEnd"/>
-      <w:r>
-        <w:rPr>
-          <w:rFonts w:ascii="Times New Roman" w:hAnsi="Times New Roman" w:cs="Times New Roman"/>
-        </w:rPr>
-        <w:t xml:space="preserve"> et al. 2014, Ruggeri et al. 2017, Di Salvatore 2018, </w:t>
-      </w:r>
-      <w:proofErr w:type="spellStart"/>
-      <w:r>
-        <w:rPr>
-          <w:rFonts w:ascii="Times New Roman" w:hAnsi="Times New Roman" w:cs="Times New Roman"/>
-        </w:rPr>
-        <w:t>Fjelde</w:t>
-      </w:r>
-      <w:proofErr w:type="spellEnd"/>
-      <w:r>
-        <w:rPr>
-          <w:rFonts w:ascii="Times New Roman" w:hAnsi="Times New Roman" w:cs="Times New Roman"/>
-        </w:rPr>
-        <w:t xml:space="preserve"> et al. 2018, Haas and </w:t>
-      </w:r>
-      <w:proofErr w:type="spellStart"/>
-      <w:r>
-        <w:rPr>
-          <w:rFonts w:ascii="Times New Roman" w:hAnsi="Times New Roman" w:cs="Times New Roman"/>
-        </w:rPr>
-        <w:t>Ansorg</w:t>
-      </w:r>
-      <w:proofErr w:type="spellEnd"/>
-      <w:r>
-        <w:rPr>
-          <w:rFonts w:ascii="Times New Roman" w:hAnsi="Times New Roman" w:cs="Times New Roman"/>
-        </w:rPr>
-        <w:t xml:space="preserve"> 2018, </w:t>
-      </w:r>
-      <w:proofErr w:type="spellStart"/>
-      <w:r>
-        <w:rPr>
-          <w:rFonts w:ascii="Times New Roman" w:hAnsi="Times New Roman" w:cs="Times New Roman"/>
-        </w:rPr>
-        <w:t>Beber</w:t>
-      </w:r>
-      <w:proofErr w:type="spellEnd"/>
-      <w:r>
-        <w:rPr>
-          <w:rFonts w:ascii="Times New Roman" w:hAnsi="Times New Roman" w:cs="Times New Roman"/>
-        </w:rPr>
-        <w:t xml:space="preserve"> et al. 2019, Bara 2020), albeit, not always as a method to improve causal interpretation. A significant limitation of this approach is its inability to address unspecified confounding variables. Again, units are matched to each other according to researcher-specified confounding factors. This method cannot resolve confounding effects that are not specified by the researcher meaning that the risk of omitting a potential confounder and biasing a causal estimate is still present.</w:t>
+        <w:t>. Indeed, given the intuitive nature of this approach, matching is widely employed in the peacekeeping literature (Sambanis 2008, Kathman and Wood 2011, Hultman et al. 2013, Hultman et al. 2014, Ruggeri et al. 2017, Di Salvatore 2018, Fjelde et al. 2018, Haas and Ansorg 2018, Beber et al. 2019, Bara 2020), albeit, not always as a method to improve causal interpretation. A significant limitation of this approach is its inability to address unspecified confounding variables. Again, units are matched to each other according to researcher-specified confounding factors. This method cannot resolve confounding effects that are not specified by the researcher meaning that the risk of omitting a potential confounder and biasing a causal estimate is still present.</w:t>
       </w:r>
     </w:p>
     <w:p>
@@ -1260,105 +714,7 @@
         <w:rPr>
           <w:rFonts w:ascii="Times New Roman" w:hAnsi="Times New Roman" w:cs="Times New Roman"/>
         </w:rPr>
-        <w:t xml:space="preserve">Much like the use of matching, fixed effects are often employed in the peacekeeping literature (Joshi 2013, </w:t>
-      </w:r>
-      <w:proofErr w:type="spellStart"/>
-      <w:r>
-        <w:rPr>
-          <w:rFonts w:ascii="Times New Roman" w:hAnsi="Times New Roman" w:cs="Times New Roman"/>
-        </w:rPr>
-        <w:t>Hultman</w:t>
-      </w:r>
-      <w:proofErr w:type="spellEnd"/>
-      <w:r>
-        <w:rPr>
-          <w:rFonts w:ascii="Times New Roman" w:hAnsi="Times New Roman" w:cs="Times New Roman"/>
-        </w:rPr>
-        <w:t xml:space="preserve"> et al. 2014, Kocher 2014, Bove and Ruggeri 2016, 2018, Di Salvatore 2018, </w:t>
-      </w:r>
-      <w:proofErr w:type="spellStart"/>
-      <w:r>
-        <w:rPr>
-          <w:rFonts w:ascii="Times New Roman" w:hAnsi="Times New Roman" w:cs="Times New Roman"/>
-        </w:rPr>
-        <w:t>Fjedle</w:t>
-      </w:r>
-      <w:proofErr w:type="spellEnd"/>
-      <w:r>
-        <w:rPr>
-          <w:rFonts w:ascii="Times New Roman" w:hAnsi="Times New Roman" w:cs="Times New Roman"/>
-        </w:rPr>
-        <w:t xml:space="preserve"> et al. 2018, Haas and </w:t>
-      </w:r>
-      <w:proofErr w:type="spellStart"/>
-      <w:r>
-        <w:rPr>
-          <w:rFonts w:ascii="Times New Roman" w:hAnsi="Times New Roman" w:cs="Times New Roman"/>
-        </w:rPr>
-        <w:t>Ansorg</w:t>
-      </w:r>
-      <w:proofErr w:type="spellEnd"/>
-      <w:r>
-        <w:rPr>
-          <w:rFonts w:ascii="Times New Roman" w:hAnsi="Times New Roman" w:cs="Times New Roman"/>
-        </w:rPr>
-        <w:t xml:space="preserve"> 2018, </w:t>
-      </w:r>
-      <w:proofErr w:type="spellStart"/>
-      <w:r>
-        <w:rPr>
-          <w:rFonts w:ascii="Times New Roman" w:hAnsi="Times New Roman" w:cs="Times New Roman"/>
-        </w:rPr>
-        <w:t>Beber</w:t>
-      </w:r>
-      <w:proofErr w:type="spellEnd"/>
-      <w:r>
-        <w:rPr>
-          <w:rFonts w:ascii="Times New Roman" w:hAnsi="Times New Roman" w:cs="Times New Roman"/>
-        </w:rPr>
-        <w:t xml:space="preserve"> et al. 2019, Blair 2019, Di Salvatore 2019, </w:t>
-      </w:r>
-      <w:proofErr w:type="spellStart"/>
-      <w:r>
-        <w:rPr>
-          <w:rFonts w:ascii="Times New Roman" w:hAnsi="Times New Roman" w:cs="Times New Roman"/>
-        </w:rPr>
-        <w:t>Phayal</w:t>
-      </w:r>
-      <w:proofErr w:type="spellEnd"/>
-      <w:r>
-        <w:rPr>
-          <w:rFonts w:ascii="Times New Roman" w:hAnsi="Times New Roman" w:cs="Times New Roman"/>
-        </w:rPr>
-        <w:t xml:space="preserve"> 2019, </w:t>
-      </w:r>
-      <w:proofErr w:type="spellStart"/>
-      <w:r>
-        <w:rPr>
-          <w:rFonts w:ascii="Times New Roman" w:hAnsi="Times New Roman" w:cs="Times New Roman"/>
-        </w:rPr>
-        <w:t>Phayal</w:t>
-      </w:r>
-      <w:proofErr w:type="spellEnd"/>
-      <w:r>
-        <w:rPr>
-          <w:rFonts w:ascii="Times New Roman" w:hAnsi="Times New Roman" w:cs="Times New Roman"/>
-        </w:rPr>
-        <w:t xml:space="preserve"> and </w:t>
-      </w:r>
-      <w:proofErr w:type="spellStart"/>
-      <w:r>
-        <w:rPr>
-          <w:rFonts w:ascii="Times New Roman" w:hAnsi="Times New Roman" w:cs="Times New Roman"/>
-        </w:rPr>
-        <w:t>Prins</w:t>
-      </w:r>
-      <w:proofErr w:type="spellEnd"/>
-      <w:r>
-        <w:rPr>
-          <w:rFonts w:ascii="Times New Roman" w:hAnsi="Times New Roman" w:cs="Times New Roman"/>
-        </w:rPr>
-        <w:t xml:space="preserve"> 2019, Bara 2020, Bove et al. 2021), oftentimes not explicitly for causal inference purposes. The implementation of fixed effects can be helpful for making causal inferences due to its capacity to control for all observed and unobserved </w:t>
+        <w:t xml:space="preserve">Much like the use of matching, fixed effects are often employed in the peacekeeping literature (Joshi 2013, Hultman et al. 2014, Kocher 2014, Bove and Ruggeri 2016, 2018, Di Salvatore 2018, Fjedle et al. 2018, Haas and Ansorg 2018, Beber et al. 2019, Blair 2019, Di Salvatore 2019, Phayal 2019, Phayal and Prins 2019, Bara 2020, Bove et al. 2021), oftentimes not explicitly for causal inference purposes. The implementation of fixed effects can be helpful for making causal inferences due to its capacity to control for all observed and unobserved </w:t>
       </w:r>
       <w:r>
         <w:rPr>
@@ -1449,7 +805,7 @@
         <w:rPr>
           <w:rFonts w:ascii="Times New Roman" w:hAnsi="Times New Roman" w:cs="Times New Roman"/>
         </w:rPr>
-        <w:t xml:space="preserve"> confounder to slip through the cracks and bias estimates. While time-specific factors can be accounted for with a two-way fixed effects model that controls for each individual time-unit, errors can still occur in obtaining causal estimates from this approach (Imai and Kim 2021).</w:t>
+        <w:t xml:space="preserve"> confounder to slip through the cracks and bias estimates.</w:t>
       </w:r>
     </w:p>
     <w:p>
@@ -1465,9 +821,8 @@
           <w:rFonts w:ascii="Times New Roman" w:hAnsi="Times New Roman" w:cs="Times New Roman"/>
           <w:b/>
           <w:bCs/>
-          <w:highlight w:val="yellow"/>
-        </w:rPr>
-        <w:t>Insert commentary on the synthetic control method here</w:t>
+        </w:rPr>
+        <w:t>Difference-in-Differences</w:t>
       </w:r>
     </w:p>
     <w:p>
@@ -1481,90 +836,1016 @@
         <w:rPr>
           <w:rFonts w:ascii="Times New Roman" w:hAnsi="Times New Roman" w:cs="Times New Roman"/>
         </w:rPr>
-        <w:t>A final, although less utilized, method for making causal inferences from observational peacekeeping data is the difference-in-differences (DiD) approach. To my knowledge, only one contribution to the literature has been made using this approach (</w:t>
-      </w:r>
-      <w:proofErr w:type="spellStart"/>
-      <w:r>
-        <w:rPr>
-          <w:rFonts w:ascii="Times New Roman" w:hAnsi="Times New Roman" w:cs="Times New Roman"/>
-        </w:rPr>
-        <w:t>Phayal</w:t>
-      </w:r>
-      <w:proofErr w:type="spellEnd"/>
-      <w:r>
-        <w:rPr>
-          <w:rFonts w:ascii="Times New Roman" w:hAnsi="Times New Roman" w:cs="Times New Roman"/>
-        </w:rPr>
-        <w:t xml:space="preserve"> 2019). Simply put, DiD estimates a causal effect by obtaining the difference in outcome for a treated and control group by factoring in differences between- and within-units pre- and post-treatment. In this way, DiD allows researchers to demonstrate the counter-factual outcome for treated units </w:t>
-      </w:r>
-      <w:r>
-        <w:rPr>
-          <w:rFonts w:ascii="Times New Roman" w:hAnsi="Times New Roman" w:cs="Times New Roman"/>
-          <w:i/>
-          <w:iCs/>
-        </w:rPr>
-        <w:t>had treatment never occurred</w:t>
-      </w:r>
-      <w:r>
-        <w:rPr>
-          <w:rFonts w:ascii="Times New Roman" w:hAnsi="Times New Roman" w:cs="Times New Roman"/>
-        </w:rPr>
-        <w:t xml:space="preserve">. To make accurate causal inferences using this approach, two assumptions should be met. First, the timing of treatment should be constant across all units that receive treatment. Within the context of PKOs, this will be violated for any study examining the causal effect of PKOs </w:t>
-      </w:r>
-      <w:r>
-        <w:rPr>
-          <w:rFonts w:ascii="Times New Roman" w:hAnsi="Times New Roman" w:cs="Times New Roman"/>
-        </w:rPr>
-        <w:t xml:space="preserve">at the national-level (where most of the PKO research is concentrated) </w:t>
-      </w:r>
-      <w:r>
-        <w:rPr>
-          <w:rFonts w:ascii="Times New Roman" w:hAnsi="Times New Roman" w:cs="Times New Roman"/>
-        </w:rPr>
-        <w:t xml:space="preserve">as the initiation of PKOs globally varies across time. Second, DiD relies on the parallel trends assumption, which assumes that the trend in the outcome of interest (violence against civilians in </w:t>
-      </w:r>
-      <w:proofErr w:type="spellStart"/>
-      <w:r>
-        <w:rPr>
-          <w:rFonts w:ascii="Times New Roman" w:hAnsi="Times New Roman" w:cs="Times New Roman"/>
-        </w:rPr>
-        <w:t>Phayal</w:t>
-      </w:r>
-      <w:proofErr w:type="spellEnd"/>
-      <w:r>
-        <w:rPr>
-          <w:rFonts w:ascii="Times New Roman" w:hAnsi="Times New Roman" w:cs="Times New Roman"/>
-        </w:rPr>
-        <w:t xml:space="preserve"> 2019, for example) is largely the same for both treated and untreated units pre-treatment. In many contexts within the peacekeeping literature, this could easily be violated as sub-national units may vary wildly with respect to trends in outcomes. Within the context of violence against civilians, certain regions within a country may experience a trend dramatically different than others due to the concentration of the fighting</w:t>
-      </w:r>
-      <w:r>
-        <w:rPr>
-          <w:rFonts w:ascii="Times New Roman" w:hAnsi="Times New Roman" w:cs="Times New Roman"/>
-        </w:rPr>
-        <w:t xml:space="preserve"> or the location of ethnic groups</w:t>
-      </w:r>
-      <w:r>
-        <w:rPr>
-          <w:rFonts w:ascii="Times New Roman" w:hAnsi="Times New Roman" w:cs="Times New Roman"/>
-        </w:rPr>
-        <w:t>, for example.</w:t>
-      </w:r>
-    </w:p>
-    <w:p>
-      <w:pPr>
-        <w:rPr>
-          <w:rFonts w:ascii="Times New Roman" w:hAnsi="Times New Roman" w:cs="Times New Roman"/>
-          <w:highlight w:val="yellow"/>
-        </w:rPr>
-      </w:pPr>
-      <w:r>
+        <w:t>Although widely used in the broader social scientific literature</w:t>
+      </w:r>
+      <w:r>
+        <w:rPr>
+          <w:rFonts w:ascii="Times New Roman" w:hAnsi="Times New Roman" w:cs="Times New Roman"/>
+        </w:rPr>
+        <w:t xml:space="preserve"> </w:t>
+      </w:r>
+      <w:r>
+        <w:rPr>
+          <w:rFonts w:ascii="Times New Roman" w:hAnsi="Times New Roman" w:cs="Times New Roman"/>
+        </w:rPr>
+        <w:t>(</w:t>
+      </w:r>
+      <w:r>
+        <w:rPr>
+          <w:rFonts w:ascii="Times New Roman" w:hAnsi="Times New Roman" w:cs="Times New Roman"/>
+        </w:rPr>
+        <w:t>Robinson et al. 2009, Keele and Minozzi 2013, Fredriksson and de Oliveira 2019</w:t>
+      </w:r>
+      <w:r>
+        <w:rPr>
+          <w:rFonts w:ascii="Times New Roman" w:hAnsi="Times New Roman" w:cs="Times New Roman"/>
+        </w:rPr>
+        <w:t>)</w:t>
+      </w:r>
+      <w:r>
+        <w:rPr>
+          <w:rFonts w:ascii="Times New Roman" w:hAnsi="Times New Roman" w:cs="Times New Roman"/>
+        </w:rPr>
+        <w:t xml:space="preserve">, </w:t>
+      </w:r>
+      <w:r>
+        <w:rPr>
+          <w:rFonts w:ascii="Times New Roman" w:hAnsi="Times New Roman" w:cs="Times New Roman"/>
+        </w:rPr>
+        <w:t xml:space="preserve">the </w:t>
+      </w:r>
+      <w:r>
+        <w:rPr>
+          <w:rFonts w:ascii="Times New Roman" w:hAnsi="Times New Roman" w:cs="Times New Roman"/>
+        </w:rPr>
+        <w:t xml:space="preserve">use of the </w:t>
+      </w:r>
+      <w:r>
+        <w:rPr>
+          <w:rFonts w:ascii="Times New Roman" w:hAnsi="Times New Roman" w:cs="Times New Roman"/>
+        </w:rPr>
+        <w:t xml:space="preserve">difference-in-differences (DID) estimator is </w:t>
+      </w:r>
+      <w:r>
+        <w:rPr>
+          <w:rFonts w:ascii="Times New Roman" w:hAnsi="Times New Roman" w:cs="Times New Roman"/>
+        </w:rPr>
+        <w:t>practically non-existent in the peacekeeping literature</w:t>
+      </w:r>
+      <w:r>
+        <w:rPr>
+          <w:rFonts w:ascii="Times New Roman" w:hAnsi="Times New Roman" w:cs="Times New Roman"/>
+        </w:rPr>
+        <w:t xml:space="preserve">, </w:t>
+      </w:r>
+      <w:r>
+        <w:rPr>
+          <w:rFonts w:ascii="Times New Roman" w:hAnsi="Times New Roman" w:cs="Times New Roman"/>
+        </w:rPr>
+        <w:t xml:space="preserve">barring Phayal </w:t>
+      </w:r>
+      <w:r>
+        <w:rPr>
+          <w:rFonts w:ascii="Times New Roman" w:hAnsi="Times New Roman" w:cs="Times New Roman"/>
+        </w:rPr>
+        <w:t>(</w:t>
+      </w:r>
+      <w:r>
+        <w:rPr>
+          <w:rFonts w:ascii="Times New Roman" w:hAnsi="Times New Roman" w:cs="Times New Roman"/>
+        </w:rPr>
+        <w:t>2019).</w:t>
+      </w:r>
+      <w:r>
+        <w:rPr>
+          <w:rFonts w:ascii="Times New Roman" w:hAnsi="Times New Roman" w:cs="Times New Roman"/>
+        </w:rPr>
+        <w:t xml:space="preserve"> </w:t>
+      </w:r>
+      <w:r>
+        <w:rPr>
+          <w:rFonts w:ascii="Times New Roman" w:hAnsi="Times New Roman" w:cs="Times New Roman"/>
+        </w:rPr>
+        <w:t xml:space="preserve">This approach allows for causal inferences to be made </w:t>
+      </w:r>
+      <w:r>
+        <w:rPr>
+          <w:rFonts w:ascii="Times New Roman" w:hAnsi="Times New Roman" w:cs="Times New Roman"/>
+        </w:rPr>
+        <w:t xml:space="preserve">in non-experimental settings </w:t>
+      </w:r>
+      <w:r>
+        <w:rPr>
+          <w:rFonts w:ascii="Times New Roman" w:hAnsi="Times New Roman" w:cs="Times New Roman"/>
+        </w:rPr>
+        <w:t xml:space="preserve">by </w:t>
+      </w:r>
+      <w:r>
+        <w:rPr>
+          <w:rFonts w:ascii="Times New Roman" w:hAnsi="Times New Roman" w:cs="Times New Roman"/>
+        </w:rPr>
+        <w:t xml:space="preserve">accounting for within-group differences </w:t>
+      </w:r>
+      <w:r>
+        <w:rPr>
+          <w:rFonts w:ascii="Times New Roman" w:hAnsi="Times New Roman" w:cs="Times New Roman"/>
+        </w:rPr>
+        <w:t xml:space="preserve">(pre- and post-treatment) </w:t>
+      </w:r>
+      <w:r>
+        <w:rPr>
+          <w:rFonts w:ascii="Times New Roman" w:hAnsi="Times New Roman" w:cs="Times New Roman"/>
+        </w:rPr>
+        <w:t xml:space="preserve">and between-group differences </w:t>
+      </w:r>
+      <w:r>
+        <w:rPr>
+          <w:rFonts w:ascii="Times New Roman" w:hAnsi="Times New Roman" w:cs="Times New Roman"/>
+        </w:rPr>
+        <w:t xml:space="preserve">(treatment and control) </w:t>
+      </w:r>
+      <w:r>
+        <w:rPr>
+          <w:rFonts w:ascii="Times New Roman" w:hAnsi="Times New Roman" w:cs="Times New Roman"/>
+        </w:rPr>
+        <w:t>over time</w:t>
+      </w:r>
+      <w:r>
+        <w:rPr>
+          <w:rFonts w:ascii="Times New Roman" w:hAnsi="Times New Roman" w:cs="Times New Roman"/>
+        </w:rPr>
+        <w:t>.</w:t>
+      </w:r>
+      <w:r>
+        <w:rPr>
+          <w:rFonts w:ascii="Times New Roman" w:hAnsi="Times New Roman" w:cs="Times New Roman"/>
+        </w:rPr>
+        <w:t xml:space="preserve"> </w:t>
+      </w:r>
+      <w:r>
+        <w:rPr>
+          <w:rFonts w:ascii="Times New Roman" w:hAnsi="Times New Roman" w:cs="Times New Roman"/>
+        </w:rPr>
+        <w:t xml:space="preserve">Using this method, the causal effect is estimated as the numerical </w:t>
+      </w:r>
+      <w:r>
+        <w:rPr>
+          <w:rFonts w:ascii="Times New Roman" w:hAnsi="Times New Roman" w:cs="Times New Roman"/>
+          <w:i/>
+          <w:iCs/>
+        </w:rPr>
+        <w:t xml:space="preserve">difference </w:t>
+      </w:r>
+      <w:r>
+        <w:rPr>
+          <w:rFonts w:ascii="Times New Roman" w:hAnsi="Times New Roman" w:cs="Times New Roman"/>
+        </w:rPr>
+        <w:t xml:space="preserve">between the </w:t>
+      </w:r>
+      <w:r>
+        <w:rPr>
+          <w:rFonts w:ascii="Times New Roman" w:hAnsi="Times New Roman" w:cs="Times New Roman"/>
+          <w:i/>
+          <w:iCs/>
+        </w:rPr>
+        <w:t xml:space="preserve">difference </w:t>
+      </w:r>
+      <w:r>
+        <w:rPr>
+          <w:rFonts w:ascii="Times New Roman" w:hAnsi="Times New Roman" w:cs="Times New Roman"/>
+        </w:rPr>
+        <w:t>between treated and controlled units before and after treatment.</w:t>
+      </w:r>
+      <w:r>
+        <w:rPr>
+          <w:rFonts w:ascii="Times New Roman" w:hAnsi="Times New Roman" w:cs="Times New Roman"/>
+        </w:rPr>
+        <w:t xml:space="preserve"> On</w:t>
+      </w:r>
+      <w:r>
+        <w:rPr>
+          <w:rFonts w:ascii="Times New Roman" w:hAnsi="Times New Roman" w:cs="Times New Roman"/>
+        </w:rPr>
+        <w:t>e</w:t>
+      </w:r>
+      <w:r>
+        <w:rPr>
+          <w:rFonts w:ascii="Times New Roman" w:hAnsi="Times New Roman" w:cs="Times New Roman"/>
+        </w:rPr>
+        <w:t xml:space="preserve"> can obtain this numerical value by estimating a regression</w:t>
+      </w:r>
+      <w:r>
+        <w:rPr>
+          <w:rFonts w:ascii="Times New Roman" w:hAnsi="Times New Roman" w:cs="Times New Roman"/>
+        </w:rPr>
+        <w:t xml:space="preserve"> model</w:t>
+      </w:r>
+      <w:r>
+        <w:rPr>
+          <w:rFonts w:ascii="Times New Roman" w:hAnsi="Times New Roman" w:cs="Times New Roman"/>
+        </w:rPr>
+        <w:t xml:space="preserve">, specifying an interaction between </w:t>
+      </w:r>
+      <w:r>
+        <w:rPr>
+          <w:rFonts w:ascii="Times New Roman" w:hAnsi="Times New Roman" w:cs="Times New Roman"/>
+        </w:rPr>
+        <w:t xml:space="preserve">a dummy denoting whether treatment has taken place and a dummy denoting whether a </w:t>
+      </w:r>
+      <w:r>
+        <w:rPr>
+          <w:rFonts w:ascii="Times New Roman" w:hAnsi="Times New Roman" w:cs="Times New Roman"/>
+        </w:rPr>
+        <w:t xml:space="preserve">unit is exposed to treatment. </w:t>
+      </w:r>
+      <w:r>
+        <w:rPr>
+          <w:rFonts w:ascii="Times New Roman" w:hAnsi="Times New Roman" w:cs="Times New Roman"/>
+        </w:rPr>
+        <w:t xml:space="preserve">The coefficient on this interaction represents the causal effect of the treatment. </w:t>
+      </w:r>
+      <w:r>
+        <w:rPr>
+          <w:rFonts w:ascii="Times New Roman" w:hAnsi="Times New Roman" w:cs="Times New Roman"/>
+        </w:rPr>
+        <w:t xml:space="preserve">Using this method, it is conceptually helpful to view the causal effect as the difference between the observed outcome for the treated unit and the counter-factual outcome where the treated unit continued its trend prior to treatment. </w:t>
+      </w:r>
+      <w:r>
+        <w:rPr>
+          <w:rFonts w:ascii="Times New Roman" w:hAnsi="Times New Roman" w:cs="Times New Roman"/>
+        </w:rPr>
+        <w:t>The intuitive nature of this approach lends itself well to the goal of making causal inferences from peacekeeping operations</w:t>
+      </w:r>
+      <w:r>
+        <w:rPr>
+          <w:rFonts w:ascii="Times New Roman" w:hAnsi="Times New Roman" w:cs="Times New Roman"/>
+        </w:rPr>
+        <w:t xml:space="preserve">. </w:t>
+      </w:r>
+      <w:r>
+        <w:rPr>
+          <w:rFonts w:ascii="Times New Roman" w:hAnsi="Times New Roman" w:cs="Times New Roman"/>
+        </w:rPr>
+        <w:t>Within the context of the study of PKOs</w:t>
+      </w:r>
+      <w:r>
+        <w:rPr>
+          <w:rFonts w:ascii="Times New Roman" w:hAnsi="Times New Roman" w:cs="Times New Roman"/>
+        </w:rPr>
+        <w:t xml:space="preserve">, assuming that key assumptions of the method are met, this approach requires at least two similar units </w:t>
+      </w:r>
+      <w:r>
+        <w:rPr>
+          <w:rFonts w:ascii="Times New Roman" w:hAnsi="Times New Roman" w:cs="Times New Roman"/>
+        </w:rPr>
+        <w:t>(states or sub-national units</w:t>
+      </w:r>
+      <w:r>
+        <w:rPr>
+          <w:rFonts w:ascii="Times New Roman" w:hAnsi="Times New Roman" w:cs="Times New Roman"/>
+        </w:rPr>
+        <w:t>, for example</w:t>
+      </w:r>
+      <w:r>
+        <w:rPr>
+          <w:rFonts w:ascii="Times New Roman" w:hAnsi="Times New Roman" w:cs="Times New Roman"/>
+        </w:rPr>
+        <w:t xml:space="preserve">) </w:t>
+      </w:r>
+      <w:r>
+        <w:rPr>
+          <w:rFonts w:ascii="Times New Roman" w:hAnsi="Times New Roman" w:cs="Times New Roman"/>
+        </w:rPr>
+        <w:t xml:space="preserve">that differ in their </w:t>
+      </w:r>
+      <w:r>
+        <w:rPr>
+          <w:rFonts w:ascii="Times New Roman" w:hAnsi="Times New Roman" w:cs="Times New Roman"/>
+        </w:rPr>
+        <w:t>exposure to a PKO</w:t>
+      </w:r>
+      <w:r>
+        <w:rPr>
+          <w:rFonts w:ascii="Times New Roman" w:hAnsi="Times New Roman" w:cs="Times New Roman"/>
+        </w:rPr>
+        <w:t xml:space="preserve">, with ample data covering pre- and post-treatment </w:t>
+      </w:r>
+      <w:r>
+        <w:rPr>
+          <w:rFonts w:ascii="Times New Roman" w:hAnsi="Times New Roman" w:cs="Times New Roman"/>
+        </w:rPr>
+        <w:t xml:space="preserve">periods. </w:t>
+      </w:r>
+      <w:r>
+        <w:rPr>
+          <w:rFonts w:ascii="Times New Roman" w:hAnsi="Times New Roman" w:cs="Times New Roman"/>
+        </w:rPr>
+        <w:t xml:space="preserve">While simple in its setup, DID does require </w:t>
+      </w:r>
+      <w:r>
+        <w:rPr>
+          <w:rFonts w:ascii="Times New Roman" w:hAnsi="Times New Roman" w:cs="Times New Roman"/>
+        </w:rPr>
+        <w:t xml:space="preserve">certain key </w:t>
+      </w:r>
+      <w:r>
+        <w:rPr>
+          <w:rFonts w:ascii="Times New Roman" w:hAnsi="Times New Roman" w:cs="Times New Roman"/>
+        </w:rPr>
+        <w:t xml:space="preserve">assumptions of </w:t>
+      </w:r>
+      <w:r>
+        <w:rPr>
+          <w:rFonts w:ascii="Times New Roman" w:hAnsi="Times New Roman" w:cs="Times New Roman"/>
+        </w:rPr>
+        <w:t>the method to bet.</w:t>
+      </w:r>
+    </w:p>
+    <w:p>
+      <w:pPr>
+        <w:ind w:firstLine="720"/>
+        <w:rPr>
+          <w:rFonts w:ascii="Times New Roman" w:hAnsi="Times New Roman" w:cs="Times New Roman"/>
+        </w:rPr>
+      </w:pPr>
+      <w:r>
+        <w:rPr>
+          <w:rFonts w:ascii="Times New Roman" w:hAnsi="Times New Roman" w:cs="Times New Roman"/>
+        </w:rPr>
+        <w:t>The most important assumption of DID to</w:t>
+      </w:r>
+      <w:r>
+        <w:rPr>
+          <w:rFonts w:ascii="Times New Roman" w:hAnsi="Times New Roman" w:cs="Times New Roman"/>
+        </w:rPr>
+        <w:t xml:space="preserve"> satisfy </w:t>
+      </w:r>
+      <w:r>
+        <w:rPr>
+          <w:rFonts w:ascii="Times New Roman" w:hAnsi="Times New Roman" w:cs="Times New Roman"/>
+        </w:rPr>
+        <w:t>is the parallel trends assumption</w:t>
+      </w:r>
+      <w:r>
+        <w:rPr>
+          <w:rFonts w:ascii="Times New Roman" w:hAnsi="Times New Roman" w:cs="Times New Roman"/>
+        </w:rPr>
+        <w:t xml:space="preserve">. </w:t>
+      </w:r>
+      <w:r>
+        <w:rPr>
+          <w:rFonts w:ascii="Times New Roman" w:hAnsi="Times New Roman" w:cs="Times New Roman"/>
+        </w:rPr>
+        <w:t xml:space="preserve">In short, this assumption states that the trend in the outcome for both the treated and control units are parallel prior to treatment. This assumption does not require that values for the outcome should be similar for treated and control units, as treated and control units may already </w:t>
+      </w:r>
+      <w:r>
+        <w:rPr>
+          <w:rFonts w:ascii="Times New Roman" w:hAnsi="Times New Roman" w:cs="Times New Roman"/>
+        </w:rPr>
+        <w:t xml:space="preserve">vary based on unit-specific factors. However, DID does require that the outcome values for treated and control units </w:t>
+      </w:r>
+      <w:r>
+        <w:rPr>
+          <w:rFonts w:ascii="Times New Roman" w:hAnsi="Times New Roman" w:cs="Times New Roman"/>
+        </w:rPr>
+        <w:t>follow a common pattern</w:t>
+      </w:r>
+      <w:r>
+        <w:rPr>
+          <w:rFonts w:ascii="Times New Roman" w:hAnsi="Times New Roman" w:cs="Times New Roman"/>
+        </w:rPr>
+        <w:t xml:space="preserve"> pre-treatment</w:t>
+      </w:r>
+      <w:r>
+        <w:rPr>
+          <w:rFonts w:ascii="Times New Roman" w:hAnsi="Times New Roman" w:cs="Times New Roman"/>
+        </w:rPr>
+        <w:t xml:space="preserve">. </w:t>
+      </w:r>
+      <w:r>
+        <w:rPr>
+          <w:rFonts w:ascii="Times New Roman" w:hAnsi="Times New Roman" w:cs="Times New Roman"/>
+        </w:rPr>
+        <w:t xml:space="preserve">If the outcome </w:t>
+      </w:r>
+      <w:r>
+        <w:rPr>
+          <w:rFonts w:ascii="Times New Roman" w:hAnsi="Times New Roman" w:cs="Times New Roman"/>
+        </w:rPr>
+        <w:t xml:space="preserve">trends upwards in a certain time period </w:t>
+      </w:r>
+      <w:r>
+        <w:rPr>
+          <w:rFonts w:ascii="Times New Roman" w:hAnsi="Times New Roman" w:cs="Times New Roman"/>
+        </w:rPr>
+        <w:t xml:space="preserve">for the control group, then we should also expect that the trend for the </w:t>
+      </w:r>
+      <w:r>
+        <w:rPr>
+          <w:rFonts w:ascii="Times New Roman" w:hAnsi="Times New Roman" w:cs="Times New Roman"/>
+        </w:rPr>
+        <w:t xml:space="preserve">group that will eventually be exposed to the </w:t>
+      </w:r>
+      <w:r>
+        <w:rPr>
+          <w:rFonts w:ascii="Times New Roman" w:hAnsi="Times New Roman" w:cs="Times New Roman"/>
+        </w:rPr>
+        <w:t>treat</w:t>
+      </w:r>
+      <w:r>
+        <w:rPr>
+          <w:rFonts w:ascii="Times New Roman" w:hAnsi="Times New Roman" w:cs="Times New Roman"/>
+        </w:rPr>
+        <w:t>ment</w:t>
+      </w:r>
+      <w:r>
+        <w:rPr>
+          <w:rFonts w:ascii="Times New Roman" w:hAnsi="Times New Roman" w:cs="Times New Roman"/>
+        </w:rPr>
+        <w:t xml:space="preserve"> </w:t>
+      </w:r>
+      <w:r>
+        <w:rPr>
+          <w:rFonts w:ascii="Times New Roman" w:hAnsi="Times New Roman" w:cs="Times New Roman"/>
+        </w:rPr>
+        <w:t xml:space="preserve">likewise trends upwards. If the outcome trends downwards </w:t>
+      </w:r>
+      <w:r>
+        <w:rPr>
+          <w:rFonts w:ascii="Times New Roman" w:hAnsi="Times New Roman" w:cs="Times New Roman"/>
+        </w:rPr>
+        <w:t xml:space="preserve">at a certain point for the control group, then we should also observe the treated group experiencing a downward trend. </w:t>
+      </w:r>
+      <w:r>
+        <w:rPr>
+          <w:rFonts w:ascii="Times New Roman" w:hAnsi="Times New Roman" w:cs="Times New Roman"/>
+        </w:rPr>
+        <w:t xml:space="preserve">Satisfying this assumption is important for two reasons. First, if the trends between the treated and control groups are similar prior to treatment, this provides legitimacy for the control group </w:t>
+      </w:r>
+      <w:r>
+        <w:rPr>
+          <w:rFonts w:ascii="Times New Roman" w:hAnsi="Times New Roman" w:cs="Times New Roman"/>
+        </w:rPr>
+        <w:t xml:space="preserve">as a valid control. </w:t>
+      </w:r>
+      <w:r>
+        <w:rPr>
+          <w:rFonts w:ascii="Times New Roman" w:hAnsi="Times New Roman" w:cs="Times New Roman"/>
+        </w:rPr>
+        <w:t xml:space="preserve">Second, </w:t>
+      </w:r>
+      <w:r>
+        <w:rPr>
+          <w:rFonts w:ascii="Times New Roman" w:hAnsi="Times New Roman" w:cs="Times New Roman"/>
+        </w:rPr>
+        <w:t xml:space="preserve">if trends in outcome between treated and control units are </w:t>
+      </w:r>
+      <w:r>
+        <w:rPr>
+          <w:rFonts w:ascii="Times New Roman" w:hAnsi="Times New Roman" w:cs="Times New Roman"/>
+        </w:rPr>
+        <w:t xml:space="preserve">constant pre-treatment, then all unit-specific factors that </w:t>
+      </w:r>
+      <w:r>
+        <w:rPr>
+          <w:rFonts w:ascii="Times New Roman" w:hAnsi="Times New Roman" w:cs="Times New Roman"/>
+        </w:rPr>
+        <w:t xml:space="preserve">create a difference between treated and non-treated units are controlled for. Importantly, this resolves the issue of researchers being unable to control for all unit-specific confounding factors. </w:t>
+      </w:r>
+      <w:r>
+        <w:rPr>
+          <w:rFonts w:ascii="Times New Roman" w:hAnsi="Times New Roman" w:cs="Times New Roman"/>
+        </w:rPr>
+        <w:t>Despite alternative values for the outcome between treated and control units, so long as their trends follow a parallel path pre-treatment, then any deviation from the trend post-treatment within the treated group can be explained as a causal effect of the treatment.</w:t>
+      </w:r>
+    </w:p>
+    <w:p>
+      <w:pPr>
+        <w:ind w:firstLine="720"/>
+        <w:rPr>
+          <w:rFonts w:ascii="Times New Roman" w:hAnsi="Times New Roman" w:cs="Times New Roman"/>
+        </w:rPr>
+      </w:pPr>
+      <w:r>
+        <w:rPr>
+          <w:rFonts w:ascii="Times New Roman" w:hAnsi="Times New Roman" w:cs="Times New Roman"/>
+        </w:rPr>
+        <w:t xml:space="preserve">Using the DID estimator, this project seeks to contribute to the peacekeeping literature in numerous ways. First, despite a trend in the right direction, much more research is needed in the </w:t>
+      </w:r>
+      <w:r>
+        <w:rPr>
+          <w:rFonts w:ascii="Times New Roman" w:hAnsi="Times New Roman" w:cs="Times New Roman"/>
+        </w:rPr>
+        <w:lastRenderedPageBreak/>
+        <w:t>peacekeeping literature to isolate and determine causal effects. Tools such as DID are easily applicable to t</w:t>
+      </w:r>
+      <w:r>
+        <w:rPr>
+          <w:rFonts w:ascii="Times New Roman" w:hAnsi="Times New Roman" w:cs="Times New Roman"/>
+        </w:rPr>
+        <w:t xml:space="preserve">his area of study and should be employed to move away </w:t>
+      </w:r>
+      <w:r>
+        <w:rPr>
+          <w:rFonts w:ascii="Times New Roman" w:hAnsi="Times New Roman" w:cs="Times New Roman"/>
+        </w:rPr>
+        <w:t xml:space="preserve">from correlative analyses as researchers are fundamentally interested in the </w:t>
+      </w:r>
+      <w:r>
+        <w:rPr>
+          <w:rFonts w:ascii="Times New Roman" w:hAnsi="Times New Roman" w:cs="Times New Roman"/>
+          <w:i/>
+          <w:iCs/>
+        </w:rPr>
+        <w:t>causal</w:t>
+      </w:r>
+      <w:r>
+        <w:rPr>
+          <w:rFonts w:ascii="Times New Roman" w:hAnsi="Times New Roman" w:cs="Times New Roman"/>
+        </w:rPr>
+        <w:t xml:space="preserve"> impacts of PKOs. </w:t>
+      </w:r>
+      <w:r>
+        <w:rPr>
+          <w:rFonts w:ascii="Times New Roman" w:hAnsi="Times New Roman" w:cs="Times New Roman"/>
+        </w:rPr>
+        <w:t xml:space="preserve">Second, this project thoroughly examines the parallel trends assumption. </w:t>
+      </w:r>
+      <w:r>
+        <w:rPr>
+          <w:rFonts w:ascii="Times New Roman" w:hAnsi="Times New Roman" w:cs="Times New Roman"/>
+        </w:rPr>
+        <w:t xml:space="preserve">As stated earlier, Phayal (2019) represents the only prior </w:t>
+      </w:r>
+      <w:r>
+        <w:rPr>
+          <w:rFonts w:ascii="Times New Roman" w:hAnsi="Times New Roman" w:cs="Times New Roman"/>
+        </w:rPr>
+        <w:t>work in the peacekeeping literature to employ the difference-in-differences estimator.</w:t>
+      </w:r>
+      <w:r>
+        <w:rPr>
+          <w:rFonts w:ascii="Times New Roman" w:hAnsi="Times New Roman" w:cs="Times New Roman"/>
+        </w:rPr>
+        <w:t xml:space="preserve"> However, this paper </w:t>
+      </w:r>
+      <w:r>
+        <w:rPr>
+          <w:rFonts w:ascii="Times New Roman" w:hAnsi="Times New Roman" w:cs="Times New Roman"/>
+        </w:rPr>
+        <w:t>provides no formal test to assess the satisfaction of the parallel trends assumption. Given that the DID estimator relies on the satisfaction of this assumption</w:t>
+      </w:r>
+      <w:r>
+        <w:rPr>
+          <w:rFonts w:ascii="Times New Roman" w:hAnsi="Times New Roman" w:cs="Times New Roman"/>
+        </w:rPr>
+        <w:t xml:space="preserve">, a failure to report this information naturally </w:t>
+      </w:r>
+      <w:r>
+        <w:rPr>
+          <w:rFonts w:ascii="Times New Roman" w:hAnsi="Times New Roman" w:cs="Times New Roman"/>
+        </w:rPr>
+        <w:t xml:space="preserve">calls for </w:t>
+      </w:r>
+      <w:r>
+        <w:rPr>
+          <w:rFonts w:ascii="Times New Roman" w:hAnsi="Times New Roman" w:cs="Times New Roman"/>
+        </w:rPr>
+        <w:t xml:space="preserve">skepticism concerning </w:t>
+      </w:r>
+      <w:r>
+        <w:rPr>
+          <w:rFonts w:ascii="Times New Roman" w:hAnsi="Times New Roman" w:cs="Times New Roman"/>
+        </w:rPr>
+        <w:t>a causal interpretation of Phayal’s (2019) results.</w:t>
+      </w:r>
+      <w:r>
+        <w:rPr>
+          <w:rFonts w:ascii="Times New Roman" w:hAnsi="Times New Roman" w:cs="Times New Roman"/>
+        </w:rPr>
+        <w:t xml:space="preserve"> Third, while DID accounts for time-invariant confounding factors, it does not naturally account for </w:t>
+      </w:r>
+      <w:r>
+        <w:rPr>
+          <w:rFonts w:ascii="Times New Roman" w:hAnsi="Times New Roman" w:cs="Times New Roman"/>
+        </w:rPr>
+        <w:t xml:space="preserve">potential </w:t>
+      </w:r>
+      <w:r>
+        <w:rPr>
+          <w:rFonts w:ascii="Times New Roman" w:hAnsi="Times New Roman" w:cs="Times New Roman"/>
+        </w:rPr>
+        <w:t>time-variant confounders. As a result, formal metrics</w:t>
+      </w:r>
+      <w:r>
+        <w:rPr>
+          <w:rFonts w:ascii="Times New Roman" w:hAnsi="Times New Roman" w:cs="Times New Roman"/>
+        </w:rPr>
+        <w:t xml:space="preserve">, such as sensitivity analysis methods, </w:t>
+      </w:r>
+      <w:r>
+        <w:rPr>
+          <w:rFonts w:ascii="Times New Roman" w:hAnsi="Times New Roman" w:cs="Times New Roman"/>
+        </w:rPr>
+        <w:t xml:space="preserve">are needed to </w:t>
+      </w:r>
+      <w:r>
+        <w:rPr>
+          <w:rFonts w:ascii="Times New Roman" w:hAnsi="Times New Roman" w:cs="Times New Roman"/>
+        </w:rPr>
+        <w:t xml:space="preserve">determine </w:t>
+      </w:r>
+      <w:r>
+        <w:rPr>
+          <w:rFonts w:ascii="Times New Roman" w:hAnsi="Times New Roman" w:cs="Times New Roman"/>
+        </w:rPr>
+        <w:t xml:space="preserve">the extent to which unobserved confounding </w:t>
+      </w:r>
+      <w:r>
+        <w:rPr>
+          <w:rFonts w:ascii="Times New Roman" w:hAnsi="Times New Roman" w:cs="Times New Roman"/>
+        </w:rPr>
+        <w:t xml:space="preserve">remains a problem post-model specification. To my knowledge, this paper will be the first to use sensitivity analysis in the peacekeeping literature. </w:t>
+      </w:r>
+      <w:r>
+        <w:rPr>
+          <w:rFonts w:ascii="Times New Roman" w:hAnsi="Times New Roman" w:cs="Times New Roman"/>
+        </w:rPr>
+        <w:t xml:space="preserve">In the following section, I outline the strategy of </w:t>
+      </w:r>
+      <w:r>
+        <w:rPr>
+          <w:rFonts w:ascii="Times New Roman" w:hAnsi="Times New Roman" w:cs="Times New Roman"/>
+        </w:rPr>
+        <w:t>this DID design</w:t>
+      </w:r>
+      <w:r>
+        <w:rPr>
+          <w:rFonts w:ascii="Times New Roman" w:hAnsi="Times New Roman" w:cs="Times New Roman"/>
+        </w:rPr>
+        <w:t xml:space="preserve">, outlining the logic of the selection of treated and control units, the operationalization of </w:t>
+      </w:r>
+      <w:r>
+        <w:rPr>
+          <w:rFonts w:ascii="Times New Roman" w:hAnsi="Times New Roman" w:cs="Times New Roman"/>
+        </w:rPr>
+        <w:t xml:space="preserve">peace as an outcome, the tests </w:t>
+      </w:r>
+      <w:r>
+        <w:rPr>
+          <w:rFonts w:ascii="Times New Roman" w:hAnsi="Times New Roman" w:cs="Times New Roman"/>
+        </w:rPr>
+        <w:t>utilized</w:t>
+      </w:r>
+      <w:r>
+        <w:rPr>
+          <w:rFonts w:ascii="Times New Roman" w:hAnsi="Times New Roman" w:cs="Times New Roman"/>
+        </w:rPr>
+        <w:t xml:space="preserve"> to assess the parallel trends assumption, </w:t>
+      </w:r>
+      <w:r>
+        <w:rPr>
+          <w:rFonts w:ascii="Times New Roman" w:hAnsi="Times New Roman" w:cs="Times New Roman"/>
+        </w:rPr>
+        <w:t xml:space="preserve">the selection and management of covariates, </w:t>
+      </w:r>
+      <w:r>
+        <w:rPr>
+          <w:rFonts w:ascii="Times New Roman" w:hAnsi="Times New Roman" w:cs="Times New Roman"/>
+        </w:rPr>
+        <w:t xml:space="preserve">the methods </w:t>
+      </w:r>
+      <w:r>
+        <w:rPr>
+          <w:rFonts w:ascii="Times New Roman" w:hAnsi="Times New Roman" w:cs="Times New Roman"/>
+        </w:rPr>
+        <w:t xml:space="preserve">used </w:t>
+      </w:r>
+      <w:r>
+        <w:rPr>
+          <w:rFonts w:ascii="Times New Roman" w:hAnsi="Times New Roman" w:cs="Times New Roman"/>
+        </w:rPr>
+        <w:t xml:space="preserve">to </w:t>
+      </w:r>
+      <w:r>
+        <w:rPr>
+          <w:rFonts w:ascii="Times New Roman" w:hAnsi="Times New Roman" w:cs="Times New Roman"/>
+        </w:rPr>
+        <w:t>manag</w:t>
+      </w:r>
+      <w:r>
+        <w:rPr>
+          <w:rFonts w:ascii="Times New Roman" w:hAnsi="Times New Roman" w:cs="Times New Roman"/>
+        </w:rPr>
+        <w:t>e</w:t>
+      </w:r>
+      <w:r>
+        <w:rPr>
+          <w:rFonts w:ascii="Times New Roman" w:hAnsi="Times New Roman" w:cs="Times New Roman"/>
+        </w:rPr>
+        <w:t xml:space="preserve"> </w:t>
+      </w:r>
+      <w:r>
+        <w:rPr>
+          <w:rFonts w:ascii="Times New Roman" w:hAnsi="Times New Roman" w:cs="Times New Roman"/>
+        </w:rPr>
+        <w:t>spillover effects</w:t>
+      </w:r>
+      <w:r>
+        <w:rPr>
+          <w:rFonts w:ascii="Times New Roman" w:hAnsi="Times New Roman" w:cs="Times New Roman"/>
+        </w:rPr>
+        <w:t xml:space="preserve">, </w:t>
+      </w:r>
+      <w:r>
+        <w:rPr>
+          <w:rFonts w:ascii="Times New Roman" w:hAnsi="Times New Roman" w:cs="Times New Roman"/>
+        </w:rPr>
+        <w:t xml:space="preserve">the methods </w:t>
+      </w:r>
+      <w:r>
+        <w:rPr>
+          <w:rFonts w:ascii="Times New Roman" w:hAnsi="Times New Roman" w:cs="Times New Roman"/>
+        </w:rPr>
+        <w:t xml:space="preserve">used </w:t>
+      </w:r>
+      <w:r>
+        <w:rPr>
+          <w:rFonts w:ascii="Times New Roman" w:hAnsi="Times New Roman" w:cs="Times New Roman"/>
+        </w:rPr>
+        <w:t xml:space="preserve">to assess statistical inference, </w:t>
+      </w:r>
+      <w:r>
+        <w:rPr>
+          <w:rFonts w:ascii="Times New Roman" w:hAnsi="Times New Roman" w:cs="Times New Roman"/>
+        </w:rPr>
+        <w:t xml:space="preserve">various </w:t>
+      </w:r>
+      <w:r>
+        <w:rPr>
+          <w:rFonts w:ascii="Times New Roman" w:hAnsi="Times New Roman" w:cs="Times New Roman"/>
+        </w:rPr>
+        <w:t>robustness checks</w:t>
+      </w:r>
+      <w:r>
+        <w:rPr>
+          <w:rFonts w:ascii="Times New Roman" w:hAnsi="Times New Roman" w:cs="Times New Roman"/>
+        </w:rPr>
+        <w:t>, and the type of sensitivity analysis employed.</w:t>
+      </w:r>
+    </w:p>
+    <w:p>
+      <w:pPr>
         <w:rPr>
           <w:rFonts w:ascii="Times New Roman" w:hAnsi="Times New Roman" w:cs="Times New Roman"/>
           <w:b/>
           <w:bCs/>
+        </w:rPr>
+      </w:pPr>
+      <w:r>
+        <w:rPr>
+          <w:rFonts w:ascii="Times New Roman" w:hAnsi="Times New Roman" w:cs="Times New Roman"/>
+          <w:b/>
+          <w:bCs/>
+        </w:rPr>
+        <w:t>Research Design</w:t>
+      </w:r>
+    </w:p>
+    <w:p>
+      <w:pPr>
+        <w:rPr>
+          <w:rFonts w:ascii="Times New Roman" w:hAnsi="Times New Roman" w:cs="Times New Roman"/>
+          <w:i/>
+          <w:iCs/>
+        </w:rPr>
+      </w:pPr>
+      <w:r>
+        <w:rPr>
+          <w:rFonts w:ascii="Times New Roman" w:hAnsi="Times New Roman" w:cs="Times New Roman"/>
+          <w:i/>
+          <w:iCs/>
+        </w:rPr>
+        <w:t>Treatment and Control Selection</w:t>
+      </w:r>
+      <w:r>
+        <w:rPr>
+          <w:rFonts w:ascii="Times New Roman" w:hAnsi="Times New Roman" w:cs="Times New Roman"/>
+          <w:i/>
+          <w:iCs/>
+        </w:rPr>
+        <w:t xml:space="preserve"> (explain and justify sub-national analysis)</w:t>
+      </w:r>
+    </w:p>
+    <w:p>
+      <w:pPr>
+        <w:rPr>
+          <w:rFonts w:ascii="Times New Roman" w:hAnsi="Times New Roman" w:cs="Times New Roman"/>
+          <w:i/>
+          <w:iCs/>
+        </w:rPr>
+      </w:pPr>
+      <w:r>
+        <w:rPr>
+          <w:rFonts w:ascii="Times New Roman" w:hAnsi="Times New Roman" w:cs="Times New Roman"/>
+          <w:i/>
+          <w:iCs/>
+        </w:rPr>
+        <w:t>Outcome Measurement</w:t>
+      </w:r>
+      <w:r>
+        <w:rPr>
+          <w:rFonts w:ascii="Times New Roman" w:hAnsi="Times New Roman" w:cs="Times New Roman"/>
+          <w:i/>
+          <w:iCs/>
+        </w:rPr>
+        <w:t xml:space="preserve"> (Terrorism because it occurs during and after conflict</w:t>
+      </w:r>
+      <w:r>
+        <w:rPr>
+          <w:rFonts w:ascii="Times New Roman" w:hAnsi="Times New Roman" w:cs="Times New Roman"/>
+          <w:i/>
+          <w:iCs/>
+        </w:rPr>
+        <w:t>, Log-Transformation?</w:t>
+      </w:r>
+      <w:r>
+        <w:rPr>
+          <w:rFonts w:ascii="Times New Roman" w:hAnsi="Times New Roman" w:cs="Times New Roman"/>
+          <w:i/>
+          <w:iCs/>
+        </w:rPr>
+        <w:t>)</w:t>
+      </w:r>
+    </w:p>
+    <w:p>
+      <w:pPr>
+        <w:rPr>
+          <w:rFonts w:ascii="Times New Roman" w:hAnsi="Times New Roman" w:cs="Times New Roman"/>
+          <w:i/>
+          <w:iCs/>
+        </w:rPr>
+      </w:pPr>
+      <w:r>
+        <w:rPr>
+          <w:rFonts w:ascii="Times New Roman" w:hAnsi="Times New Roman" w:cs="Times New Roman"/>
+          <w:i/>
+          <w:iCs/>
+        </w:rPr>
+        <w:t>Assessing Parallel Trends</w:t>
+      </w:r>
+      <w:r>
+        <w:rPr>
+          <w:rFonts w:ascii="Times New Roman" w:hAnsi="Times New Roman" w:cs="Times New Roman"/>
+          <w:i/>
+          <w:iCs/>
+        </w:rPr>
+        <w:t xml:space="preserve"> (Graphs, Statistical Tests, Placebo Test)</w:t>
+      </w:r>
+    </w:p>
+    <w:p>
+      <w:pPr>
+        <w:rPr>
+          <w:rFonts w:ascii="Times New Roman" w:hAnsi="Times New Roman" w:cs="Times New Roman"/>
+        </w:rPr>
+      </w:pPr>
+      <w:r>
+        <w:rPr>
+          <w:rFonts w:ascii="Times New Roman" w:hAnsi="Times New Roman" w:cs="Times New Roman"/>
+          <w:i/>
+          <w:iCs/>
+        </w:rPr>
+        <w:t>Control Variables and Matching (Size of troop deployment?, population change (if using deaths))</w:t>
+      </w:r>
+    </w:p>
+    <w:p>
+      <w:pPr>
+        <w:ind w:firstLine="720"/>
+        <w:rPr>
+          <w:rFonts w:ascii="Times New Roman" w:hAnsi="Times New Roman" w:cs="Times New Roman"/>
+          <w:i/>
+          <w:iCs/>
+        </w:rPr>
+      </w:pPr>
+      <w:r>
+        <w:rPr>
+          <w:rFonts w:ascii="Times New Roman" w:hAnsi="Times New Roman" w:cs="Times New Roman"/>
+        </w:rPr>
+        <w:t xml:space="preserve">While satisfying the parallel trends assumption accounts for unit-specific time-invariant confounding effects, it does not organically control for time-varying covariates that may impact the outcome. Dependent on the outcome and treatment/control groups of interest, it is entirely possible that factors can emerge over time that, independent of the treatment, impact the value of the outcome for either the treated or control group. As such, it is standard practice to include controls that reflect time-varying differences to account for variation in the outcome exogenous </w:t>
+      </w:r>
+      <w:r>
+        <w:rPr>
+          <w:rFonts w:ascii="Times New Roman" w:hAnsi="Times New Roman" w:cs="Times New Roman"/>
+        </w:rPr>
+        <w:t>to the treatment</w:t>
+      </w:r>
+      <w:r>
+        <w:rPr>
+          <w:rFonts w:ascii="Times New Roman" w:hAnsi="Times New Roman" w:cs="Times New Roman"/>
+        </w:rPr>
+        <w:t>. Importantly, one does not need to control for unit-specific time-invariant factors as these are already accounted for if the parallel trends assumption is satisfied. Controlling can be accomplished through the standard addition of covariates in a standard regression model and/or with matching techniques</w:t>
+      </w:r>
+      <w:r>
+        <w:rPr>
+          <w:rFonts w:ascii="Times New Roman" w:hAnsi="Times New Roman" w:cs="Times New Roman"/>
+        </w:rPr>
+        <w:t xml:space="preserve">. </w:t>
+      </w:r>
+    </w:p>
+    <w:p>
+      <w:pPr>
+        <w:rPr>
+          <w:rFonts w:ascii="Times New Roman" w:hAnsi="Times New Roman" w:cs="Times New Roman"/>
+        </w:rPr>
+      </w:pPr>
+      <w:r>
+        <w:rPr>
+          <w:rFonts w:ascii="Times New Roman" w:hAnsi="Times New Roman" w:cs="Times New Roman"/>
+          <w:i/>
+          <w:iCs/>
+        </w:rPr>
+        <w:t>Addressing SUTVA</w:t>
+      </w:r>
+    </w:p>
+    <w:p>
+      <w:pPr>
+        <w:ind w:firstLine="720"/>
+        <w:rPr>
+          <w:rFonts w:ascii="Times New Roman" w:hAnsi="Times New Roman" w:cs="Times New Roman"/>
+        </w:rPr>
+      </w:pPr>
+      <w:r>
+        <w:rPr>
+          <w:rFonts w:ascii="Times New Roman" w:hAnsi="Times New Roman" w:cs="Times New Roman"/>
+        </w:rPr>
+        <w:t xml:space="preserve">A crucial assumption required to make causal inferences in general, regardless of the method employed, is the Stable Unit Treatment Value Assumption (SUTVA). For SUTVA to be satisfied, researchers should ensure that no spillover effects are present for units that receive treatment. If this does occur, it is difficult to isolate the causal impact of a treatment given that the outcome of some non-treated units may be tainted by the effects of treatment for other units. Indeed, especially within the context of the conflict and conflict management literatures, spillover effects are a near-constant concern as the effects of conflict and conflict management techniques tend to be “contagious” and effect contiguous non-treated areas. While this may be a positive policy feature for those seeking to maximize the pacifying potential of their conflict management program, it can be a headache for scholars seeking to isolate a causal effect of such a program. </w:t>
+      </w:r>
+      <w:r>
+        <w:rPr>
+          <w:rFonts w:ascii="Times New Roman" w:hAnsi="Times New Roman" w:cs="Times New Roman"/>
           <w:highlight w:val="yellow"/>
         </w:rPr>
-        <w:t>Justify my project using DiD</w:t>
+        <w:t>IPW can be used (</w:t>
+      </w:r>
+      <w:r>
+        <w:rPr>
+          <w:rFonts w:ascii="Times New Roman" w:hAnsi="Times New Roman" w:cs="Times New Roman"/>
+          <w:highlight w:val="yellow"/>
+        </w:rPr>
+        <w:t>Saul and Hudgens 2017</w:t>
+      </w:r>
+      <w:r>
+        <w:rPr>
+          <w:rFonts w:ascii="Times New Roman" w:hAnsi="Times New Roman" w:cs="Times New Roman"/>
+          <w:highlight w:val="yellow"/>
+        </w:rPr>
+        <w:t>). IPW can be used for DID but problems (</w:t>
+      </w:r>
+      <w:r>
+        <w:rPr>
+          <w:rFonts w:ascii="Times New Roman" w:hAnsi="Times New Roman" w:cs="Times New Roman"/>
+          <w:highlight w:val="yellow"/>
+        </w:rPr>
+        <w:t>Stuart et al. 2014</w:t>
+      </w:r>
+      <w:r>
+        <w:rPr>
+          <w:rFonts w:ascii="Times New Roman" w:hAnsi="Times New Roman" w:cs="Times New Roman"/>
+          <w:highlight w:val="yellow"/>
+        </w:rPr>
+        <w:t>).</w:t>
+      </w:r>
+    </w:p>
+    <w:p>
+      <w:pPr>
+        <w:rPr>
+          <w:rFonts w:ascii="Times New Roman" w:hAnsi="Times New Roman" w:cs="Times New Roman"/>
+          <w:i/>
+          <w:iCs/>
+        </w:rPr>
+      </w:pPr>
+      <w:r>
+        <w:rPr>
+          <w:rFonts w:ascii="Times New Roman" w:hAnsi="Times New Roman" w:cs="Times New Roman"/>
+          <w:i/>
+          <w:iCs/>
+        </w:rPr>
+        <w:lastRenderedPageBreak/>
+        <w:t>Inference</w:t>
+      </w:r>
+    </w:p>
+    <w:p>
+      <w:pPr>
+        <w:rPr>
+          <w:rFonts w:ascii="Times New Roman" w:hAnsi="Times New Roman" w:cs="Times New Roman"/>
+        </w:rPr>
+      </w:pPr>
+      <w:r>
+        <w:rPr>
+          <w:rFonts w:ascii="Times New Roman" w:hAnsi="Times New Roman" w:cs="Times New Roman"/>
+          <w:i/>
+          <w:iCs/>
+        </w:rPr>
+        <w:t>Robustness Checks</w:t>
       </w:r>
     </w:p>
     <w:p>
@@ -1576,15 +1857,19 @@
         </w:numPr>
         <w:rPr>
           <w:rFonts w:ascii="Times New Roman" w:hAnsi="Times New Roman" w:cs="Times New Roman"/>
-          <w:highlight w:val="yellow"/>
-        </w:rPr>
-      </w:pPr>
-      <w:r>
-        <w:rPr>
-          <w:rFonts w:ascii="Times New Roman" w:hAnsi="Times New Roman" w:cs="Times New Roman"/>
-          <w:highlight w:val="yellow"/>
-        </w:rPr>
-        <w:t>Need to assess causal impacts more in PKO literature</w:t>
+        </w:rPr>
+      </w:pPr>
+      <w:r>
+        <w:rPr>
+          <w:rFonts w:ascii="Times New Roman" w:hAnsi="Times New Roman" w:cs="Times New Roman"/>
+        </w:rPr>
+        <w:t>With</w:t>
+      </w:r>
+      <w:r>
+        <w:rPr>
+          <w:rFonts w:ascii="Times New Roman" w:hAnsi="Times New Roman" w:cs="Times New Roman"/>
+        </w:rPr>
+        <w:t>out controls, with controls, IPW?</w:t>
       </w:r>
     </w:p>
     <w:p>
@@ -1596,15 +1881,13 @@
         </w:numPr>
         <w:rPr>
           <w:rFonts w:ascii="Times New Roman" w:hAnsi="Times New Roman" w:cs="Times New Roman"/>
-          <w:highlight w:val="yellow"/>
-        </w:rPr>
-      </w:pPr>
-      <w:r>
-        <w:rPr>
-          <w:rFonts w:ascii="Times New Roman" w:hAnsi="Times New Roman" w:cs="Times New Roman"/>
-          <w:highlight w:val="yellow"/>
-        </w:rPr>
-        <w:t>This paper uses an alternative operationalization of pacifying effects of PKOs</w:t>
+        </w:rPr>
+      </w:pPr>
+      <w:r>
+        <w:rPr>
+          <w:rFonts w:ascii="Times New Roman" w:hAnsi="Times New Roman" w:cs="Times New Roman"/>
+        </w:rPr>
+        <w:t>Multiple time periods v. two time periods</w:t>
       </w:r>
     </w:p>
     <w:p>
@@ -1616,15 +1899,150 @@
         </w:numPr>
         <w:rPr>
           <w:rFonts w:ascii="Times New Roman" w:hAnsi="Times New Roman" w:cs="Times New Roman"/>
-          <w:highlight w:val="yellow"/>
-        </w:rPr>
-      </w:pPr>
-      <w:r>
-        <w:rPr>
-          <w:rFonts w:ascii="Times New Roman" w:hAnsi="Times New Roman" w:cs="Times New Roman"/>
-          <w:highlight w:val="yellow"/>
-        </w:rPr>
-        <w:t>Need explicit documentation on the parallel trends assumption</w:t>
+        </w:rPr>
+      </w:pPr>
+      <w:r>
+        <w:rPr>
+          <w:rFonts w:ascii="Times New Roman" w:hAnsi="Times New Roman" w:cs="Times New Roman"/>
+        </w:rPr>
+        <w:t>Binary treatment v. continuous treatment</w:t>
+      </w:r>
+    </w:p>
+    <w:p>
+      <w:pPr>
+        <w:rPr>
+          <w:rFonts w:ascii="Times New Roman" w:hAnsi="Times New Roman" w:cs="Times New Roman"/>
+          <w:i/>
+          <w:iCs/>
+        </w:rPr>
+      </w:pPr>
+      <w:r>
+        <w:rPr>
+          <w:rFonts w:ascii="Times New Roman" w:hAnsi="Times New Roman" w:cs="Times New Roman"/>
+          <w:i/>
+          <w:iCs/>
+        </w:rPr>
+        <w:t>Sensitivity Analysis</w:t>
+      </w:r>
+    </w:p>
+    <w:p>
+      <w:pPr>
+        <w:rPr>
+          <w:rFonts w:ascii="Times New Roman" w:hAnsi="Times New Roman" w:cs="Times New Roman"/>
+        </w:rPr>
+      </w:pPr>
+      <w:r>
+        <w:rPr>
+          <w:rFonts w:ascii="Times New Roman" w:hAnsi="Times New Roman" w:cs="Times New Roman"/>
+          <w:b/>
+          <w:bCs/>
+        </w:rPr>
+        <w:t>Case Background</w:t>
+      </w:r>
+    </w:p>
+    <w:p>
+      <w:pPr>
+        <w:rPr>
+          <w:rFonts w:ascii="Times New Roman" w:hAnsi="Times New Roman" w:cs="Times New Roman"/>
+          <w:i/>
+          <w:iCs/>
+        </w:rPr>
+      </w:pPr>
+      <w:r>
+        <w:rPr>
+          <w:rFonts w:ascii="Times New Roman" w:hAnsi="Times New Roman" w:cs="Times New Roman"/>
+          <w:i/>
+          <w:iCs/>
+        </w:rPr>
+        <w:t>Introduce the case (briefly)</w:t>
+      </w:r>
+    </w:p>
+    <w:p>
+      <w:pPr>
+        <w:rPr>
+          <w:rFonts w:ascii="Times New Roman" w:hAnsi="Times New Roman" w:cs="Times New Roman"/>
+          <w:i/>
+          <w:iCs/>
+        </w:rPr>
+      </w:pPr>
+      <w:r>
+        <w:rPr>
+          <w:rFonts w:ascii="Times New Roman" w:hAnsi="Times New Roman" w:cs="Times New Roman"/>
+          <w:i/>
+          <w:iCs/>
+        </w:rPr>
+        <w:t>Justification of Case</w:t>
+      </w:r>
+      <w:r>
+        <w:rPr>
+          <w:rFonts w:ascii="Times New Roman" w:hAnsi="Times New Roman" w:cs="Times New Roman"/>
+          <w:i/>
+          <w:iCs/>
+        </w:rPr>
+        <w:t xml:space="preserve"> (Greig’s Comments About Specifying that I am talking about a large-in-scope PKO, </w:t>
+      </w:r>
+      <w:r>
+        <w:rPr>
+          <w:rFonts w:ascii="Times New Roman" w:hAnsi="Times New Roman" w:cs="Times New Roman"/>
+          <w:i/>
+          <w:iCs/>
+        </w:rPr>
+        <w:t>Has any other study done a case study on this case?</w:t>
+      </w:r>
+      <w:r>
+        <w:rPr>
+          <w:rFonts w:ascii="Times New Roman" w:hAnsi="Times New Roman" w:cs="Times New Roman"/>
+          <w:i/>
+          <w:iCs/>
+        </w:rPr>
+        <w:t>)</w:t>
+      </w:r>
+    </w:p>
+    <w:p>
+      <w:pPr>
+        <w:rPr>
+          <w:rFonts w:ascii="Times New Roman" w:hAnsi="Times New Roman" w:cs="Times New Roman"/>
+          <w:i/>
+          <w:iCs/>
+        </w:rPr>
+      </w:pPr>
+      <w:r>
+        <w:rPr>
+          <w:rFonts w:ascii="Times New Roman" w:hAnsi="Times New Roman" w:cs="Times New Roman"/>
+          <w:i/>
+          <w:iCs/>
+        </w:rPr>
+        <w:t>The Conflict</w:t>
+      </w:r>
+    </w:p>
+    <w:p>
+      <w:pPr>
+        <w:rPr>
+          <w:rFonts w:ascii="Times New Roman" w:hAnsi="Times New Roman" w:cs="Times New Roman"/>
+        </w:rPr>
+      </w:pPr>
+      <w:r>
+        <w:rPr>
+          <w:rFonts w:ascii="Times New Roman" w:hAnsi="Times New Roman" w:cs="Times New Roman"/>
+          <w:i/>
+          <w:iCs/>
+        </w:rPr>
+        <w:t>The Peacekeeping Operation</w:t>
+      </w:r>
+    </w:p>
+    <w:p>
+      <w:pPr>
+        <w:rPr>
+          <w:rFonts w:ascii="Times New Roman" w:hAnsi="Times New Roman" w:cs="Times New Roman"/>
+        </w:rPr>
+      </w:pPr>
+      <w:r>
+        <w:rPr>
+          <w:rFonts w:ascii="Times New Roman" w:hAnsi="Times New Roman" w:cs="Times New Roman"/>
+          <w:b/>
+          <w:bCs/>
+        </w:rPr>
+        <w:t>Results</w:t>
       </w:r>
     </w:p>
     <w:p>
@@ -1636,15 +2054,19 @@
         </w:numPr>
         <w:rPr>
           <w:rFonts w:ascii="Times New Roman" w:hAnsi="Times New Roman" w:cs="Times New Roman"/>
-          <w:highlight w:val="yellow"/>
-        </w:rPr>
-      </w:pPr>
-      <w:r>
-        <w:rPr>
-          <w:rFonts w:ascii="Times New Roman" w:hAnsi="Times New Roman" w:cs="Times New Roman"/>
-          <w:highlight w:val="yellow"/>
-        </w:rPr>
-        <w:t>To my knowledge, this paper will be the first to execute sensitivity analysis</w:t>
+        </w:rPr>
+      </w:pPr>
+      <w:r>
+        <w:rPr>
+          <w:rFonts w:ascii="Times New Roman" w:hAnsi="Times New Roman" w:cs="Times New Roman"/>
+        </w:rPr>
+        <w:t xml:space="preserve">Assess </w:t>
+      </w:r>
+      <w:r>
+        <w:rPr>
+          <w:rFonts w:ascii="Times New Roman" w:hAnsi="Times New Roman" w:cs="Times New Roman"/>
+        </w:rPr>
+        <w:t>Parallel trends</w:t>
       </w:r>
     </w:p>
     <w:p>
@@ -1656,22 +2078,19 @@
         </w:numPr>
         <w:rPr>
           <w:rFonts w:ascii="Times New Roman" w:hAnsi="Times New Roman" w:cs="Times New Roman"/>
-          <w:highlight w:val="yellow"/>
-        </w:rPr>
-      </w:pPr>
-      <w:r>
-        <w:rPr>
-          <w:rFonts w:ascii="Times New Roman" w:hAnsi="Times New Roman" w:cs="Times New Roman"/>
-          <w:highlight w:val="yellow"/>
-        </w:rPr>
-        <w:t>In addition, this paper will be the first to use DAGs</w:t>
-      </w:r>
-      <w:r>
-        <w:rPr>
-          <w:rFonts w:ascii="Times New Roman" w:hAnsi="Times New Roman" w:cs="Times New Roman"/>
-          <w:highlight w:val="yellow"/>
-        </w:rPr>
-        <w:t>?</w:t>
+        </w:rPr>
+      </w:pPr>
+      <w:r>
+        <w:rPr>
+          <w:rFonts w:ascii="Times New Roman" w:hAnsi="Times New Roman" w:cs="Times New Roman"/>
+        </w:rPr>
+        <w:t xml:space="preserve">Regression </w:t>
+      </w:r>
+      <w:r>
+        <w:rPr>
+          <w:rFonts w:ascii="Times New Roman" w:hAnsi="Times New Roman" w:cs="Times New Roman"/>
+        </w:rPr>
+        <w:t>Models With Robustness Checks</w:t>
       </w:r>
     </w:p>
     <w:p>
@@ -1683,41 +2102,13 @@
         </w:numPr>
         <w:rPr>
           <w:rFonts w:ascii="Times New Roman" w:hAnsi="Times New Roman" w:cs="Times New Roman"/>
-          <w:highlight w:val="yellow"/>
-        </w:rPr>
-      </w:pPr>
-      <w:r>
-        <w:rPr>
-          <w:rFonts w:ascii="Times New Roman" w:hAnsi="Times New Roman" w:cs="Times New Roman"/>
-          <w:highlight w:val="yellow"/>
-        </w:rPr>
-        <w:t>This paper will also use more commonplace DiD robustness checks</w:t>
-      </w:r>
-    </w:p>
-    <w:p>
-      <w:pPr>
-        <w:ind w:firstLine="720"/>
-        <w:rPr>
-          <w:rFonts w:ascii="Times New Roman" w:hAnsi="Times New Roman" w:cs="Times New Roman"/>
-        </w:rPr>
-      </w:pPr>
-      <w:r>
-        <w:rPr>
-          <w:rFonts w:ascii="Times New Roman" w:hAnsi="Times New Roman" w:cs="Times New Roman"/>
-        </w:rPr>
-        <w:t xml:space="preserve">One particularly well-suited method for the study of the pacifying effects of PKOs is the synthetic control method (SCM). Much like difference-in-differences, the SCM attempts to answer the counter-factual question of "what would the outcome for a unit look like if a unit was never exposed to treatment?" Unlike DiD, the SCM is not burdened by the parallel trends assumption. While it does carry its own set of assumptions, I argue that the method is </w:t>
-      </w:r>
-      <w:r>
-        <w:rPr>
-          <w:rFonts w:ascii="Times New Roman" w:hAnsi="Times New Roman" w:cs="Times New Roman"/>
-        </w:rPr>
-        <w:t>applicable</w:t>
-      </w:r>
-      <w:r>
-        <w:rPr>
-          <w:rFonts w:ascii="Times New Roman" w:hAnsi="Times New Roman" w:cs="Times New Roman"/>
-        </w:rPr>
-        <w:t xml:space="preserve"> to the peacekeeping literature. Further, its intuitive logic is particularly appealing for communicating causal effects. Below, I outline the synthetic control method, discussing its virtues, its requirements, and its functionality for making causal inferences.</w:t>
+        </w:rPr>
+      </w:pPr>
+      <w:r>
+        <w:rPr>
+          <w:rFonts w:ascii="Times New Roman" w:hAnsi="Times New Roman" w:cs="Times New Roman"/>
+        </w:rPr>
+        <w:t>Sensitivity Analysis</w:t>
       </w:r>
     </w:p>
     <w:p>
@@ -1731,673 +2122,9 @@
           <w:rFonts w:ascii="Times New Roman" w:hAnsi="Times New Roman" w:cs="Times New Roman"/>
           <w:b/>
           <w:bCs/>
-          <w:highlight w:val="yellow"/>
-        </w:rPr>
-        <w:t>The Synthetic Control Method</w:t>
-      </w:r>
-      <w:r>
-        <w:rPr>
-          <w:rFonts w:ascii="Times New Roman" w:hAnsi="Times New Roman" w:cs="Times New Roman"/>
-          <w:b/>
-          <w:bCs/>
-          <w:highlight w:val="yellow"/>
-        </w:rPr>
-        <w:t xml:space="preserve"> (this will need to be deleted)</w:t>
-      </w:r>
-    </w:p>
-    <w:p>
-      <w:pPr>
-        <w:ind w:firstLine="720"/>
-        <w:rPr>
-          <w:rFonts w:ascii="Times New Roman" w:hAnsi="Times New Roman" w:cs="Times New Roman"/>
-        </w:rPr>
-      </w:pPr>
-      <w:r>
-        <w:rPr>
-          <w:rFonts w:ascii="Times New Roman" w:hAnsi="Times New Roman" w:cs="Times New Roman"/>
-        </w:rPr>
-        <w:lastRenderedPageBreak/>
-        <w:t xml:space="preserve">The synthetic control method is a powerful policy evaluation tool that has been employed in a variety of applications to assess causal impacts of right-to-carry laws (Donohue et al. 2019), vaccination lotteries (Lang et al. 2022), Basque terrorism (Abadie and </w:t>
-      </w:r>
-      <w:proofErr w:type="spellStart"/>
-      <w:r>
-        <w:rPr>
-          <w:rFonts w:ascii="Times New Roman" w:hAnsi="Times New Roman" w:cs="Times New Roman"/>
-        </w:rPr>
-        <w:t>Gardeazabal</w:t>
-      </w:r>
-      <w:proofErr w:type="spellEnd"/>
-      <w:r>
-        <w:rPr>
-          <w:rFonts w:ascii="Times New Roman" w:hAnsi="Times New Roman" w:cs="Times New Roman"/>
-        </w:rPr>
-        <w:t xml:space="preserve"> 2003), German re-unification (Abadie et al. 2015), economic liberalization (</w:t>
-      </w:r>
-      <w:proofErr w:type="spellStart"/>
-      <w:r>
-        <w:rPr>
-          <w:rFonts w:ascii="Times New Roman" w:hAnsi="Times New Roman" w:cs="Times New Roman"/>
-        </w:rPr>
-        <w:t>Billmeier</w:t>
-      </w:r>
-      <w:proofErr w:type="spellEnd"/>
-      <w:r>
-        <w:rPr>
-          <w:rFonts w:ascii="Times New Roman" w:hAnsi="Times New Roman" w:cs="Times New Roman"/>
-        </w:rPr>
-        <w:t xml:space="preserve"> and </w:t>
-      </w:r>
-      <w:proofErr w:type="spellStart"/>
-      <w:r>
-        <w:rPr>
-          <w:rFonts w:ascii="Times New Roman" w:hAnsi="Times New Roman" w:cs="Times New Roman"/>
-        </w:rPr>
-        <w:t>Nannicini</w:t>
-      </w:r>
-      <w:proofErr w:type="spellEnd"/>
-      <w:r>
-        <w:rPr>
-          <w:rFonts w:ascii="Times New Roman" w:hAnsi="Times New Roman" w:cs="Times New Roman"/>
-        </w:rPr>
-        <w:t xml:space="preserve"> 2013), the rule of Hugo Chavez (Grier and Maynard 2016), and anti-tobacco legislation (Abadie et al. 2010). A useful way to view the SCM is as a robust tool to assist in making causal inferences from case studies (Abadie et al. 2015). Conventional case study approaches face serious problems with causal inference due to the myriad of issues that arise when a researcher selects a comparison unit to examine the difference between the treated and non-treated unit. Researchers can do their best and apply their substantive knowledge on units to select cases that are highly similar to each other in an effort to isolate the causal impact of the treatment. However, no two units are alike, especially in the comparative politics and international relations literatures where the level of aggregation concerns complex units such as countries. As a result, any difference in outcome between treated and non-treated units could be caused by the difference in known characteristics in which the units were compared on and/or the difference between the units with respect to unspecified confounding factors.</w:t>
-      </w:r>
-    </w:p>
-    <w:p>
-      <w:pPr>
-        <w:ind w:firstLine="720"/>
-        <w:rPr>
-          <w:rFonts w:ascii="Times New Roman" w:hAnsi="Times New Roman" w:cs="Times New Roman"/>
-        </w:rPr>
-      </w:pPr>
-      <w:r>
-        <w:rPr>
-          <w:rFonts w:ascii="Times New Roman" w:hAnsi="Times New Roman" w:cs="Times New Roman"/>
-        </w:rPr>
-        <w:t xml:space="preserve">The synthetic control method addresses these issues by comparing the </w:t>
-      </w:r>
-      <w:r>
-        <w:rPr>
-          <w:rFonts w:ascii="Times New Roman" w:hAnsi="Times New Roman" w:cs="Times New Roman"/>
-        </w:rPr>
-        <w:t>treated</w:t>
-      </w:r>
-      <w:r>
-        <w:rPr>
-          <w:rFonts w:ascii="Times New Roman" w:hAnsi="Times New Roman" w:cs="Times New Roman"/>
-        </w:rPr>
-        <w:t xml:space="preserve"> unit to a synthetic version of the </w:t>
-      </w:r>
-      <w:r>
-        <w:rPr>
-          <w:rFonts w:ascii="Times New Roman" w:hAnsi="Times New Roman" w:cs="Times New Roman"/>
-        </w:rPr>
-        <w:t xml:space="preserve">same </w:t>
-      </w:r>
-      <w:r>
-        <w:rPr>
-          <w:rFonts w:ascii="Times New Roman" w:hAnsi="Times New Roman" w:cs="Times New Roman"/>
-        </w:rPr>
-        <w:t xml:space="preserve">unit that </w:t>
-      </w:r>
-      <w:r>
-        <w:rPr>
-          <w:rFonts w:ascii="Times New Roman" w:hAnsi="Times New Roman" w:cs="Times New Roman"/>
-          <w:i/>
-          <w:iCs/>
-        </w:rPr>
-        <w:t>differs only in the exposure to the treatment</w:t>
-      </w:r>
-      <w:r>
-        <w:rPr>
-          <w:rFonts w:ascii="Times New Roman" w:hAnsi="Times New Roman" w:cs="Times New Roman"/>
-        </w:rPr>
-        <w:t xml:space="preserve">. In this way, the SCM is an excellent tool for assessing the counter-factual question of what the outcome for the unit would have looked like in an alternative scenario where the </w:t>
-      </w:r>
-      <w:r>
-        <w:rPr>
-          <w:rFonts w:ascii="Times New Roman" w:hAnsi="Times New Roman" w:cs="Times New Roman"/>
-          <w:i/>
-          <w:iCs/>
-        </w:rPr>
-        <w:t>treatment not occurred</w:t>
-      </w:r>
-      <w:r>
-        <w:rPr>
-          <w:rFonts w:ascii="Times New Roman" w:hAnsi="Times New Roman" w:cs="Times New Roman"/>
-        </w:rPr>
-        <w:t xml:space="preserve">. The causal effect of the treatment is the difference in the outcome between the treated and synthetic unit following exposure to the treatment. Confidence in the synthetic unit as a legitimate representation of the </w:t>
-      </w:r>
-      <w:r>
-        <w:rPr>
-          <w:rFonts w:ascii="Times New Roman" w:hAnsi="Times New Roman" w:cs="Times New Roman"/>
-        </w:rPr>
-        <w:t xml:space="preserve">non-treated </w:t>
-      </w:r>
-      <w:r>
-        <w:rPr>
-          <w:rFonts w:ascii="Times New Roman" w:hAnsi="Times New Roman" w:cs="Times New Roman"/>
-        </w:rPr>
-        <w:t xml:space="preserve">real unit is obtained by the synthetic unit's ability to mimic the variations in outcome of the </w:t>
-      </w:r>
-      <w:r>
-        <w:rPr>
-          <w:rFonts w:ascii="Times New Roman" w:hAnsi="Times New Roman" w:cs="Times New Roman"/>
-        </w:rPr>
-        <w:t>treated</w:t>
-      </w:r>
-      <w:r>
-        <w:rPr>
-          <w:rFonts w:ascii="Times New Roman" w:hAnsi="Times New Roman" w:cs="Times New Roman"/>
-        </w:rPr>
-        <w:t xml:space="preserve"> unit pre-treatment.</w:t>
-      </w:r>
-      <w:r>
-        <w:rPr>
-          <w:rFonts w:ascii="Times New Roman" w:hAnsi="Times New Roman" w:cs="Times New Roman"/>
-        </w:rPr>
-        <w:t xml:space="preserve"> </w:t>
-      </w:r>
-      <w:r>
-        <w:rPr>
-          <w:rFonts w:ascii="Times New Roman" w:hAnsi="Times New Roman" w:cs="Times New Roman"/>
-        </w:rPr>
-        <w:t xml:space="preserve">The synthetic unit is constructed by the </w:t>
-      </w:r>
-      <w:r>
-        <w:rPr>
-          <w:rFonts w:ascii="Times New Roman" w:hAnsi="Times New Roman" w:cs="Times New Roman"/>
-        </w:rPr>
-        <w:t xml:space="preserve">generation of a </w:t>
-      </w:r>
-      <w:r>
-        <w:rPr>
-          <w:rFonts w:ascii="Times New Roman" w:hAnsi="Times New Roman" w:cs="Times New Roman"/>
-        </w:rPr>
-        <w:t xml:space="preserve">weighted average of </w:t>
-      </w:r>
-      <w:r>
-        <w:rPr>
-          <w:rFonts w:ascii="Times New Roman" w:hAnsi="Times New Roman" w:cs="Times New Roman"/>
-        </w:rPr>
-        <w:t>the outcome variable using the values of similar units that are not treated. In this manner, the generation of the synthetic unit follows the logic of matching where the synthetic unit serves as a counter-factual that is similar to the treated unit but differs from</w:t>
-      </w:r>
-      <w:r>
-        <w:rPr>
-          <w:rFonts w:ascii="Times New Roman" w:hAnsi="Times New Roman" w:cs="Times New Roman"/>
-        </w:rPr>
-        <w:t xml:space="preserve"> the treated unit </w:t>
-      </w:r>
-      <w:r>
-        <w:rPr>
-          <w:rFonts w:ascii="Times New Roman" w:hAnsi="Times New Roman" w:cs="Times New Roman"/>
-        </w:rPr>
-        <w:t>because it</w:t>
-      </w:r>
-      <w:r>
-        <w:rPr>
-          <w:rFonts w:ascii="Times New Roman" w:hAnsi="Times New Roman" w:cs="Times New Roman"/>
-        </w:rPr>
-        <w:t xml:space="preserve"> is constructed entirely </w:t>
-      </w:r>
-      <w:r>
-        <w:rPr>
-          <w:rFonts w:ascii="Times New Roman" w:hAnsi="Times New Roman" w:cs="Times New Roman"/>
-        </w:rPr>
-        <w:t>from</w:t>
-      </w:r>
-      <w:r>
-        <w:rPr>
-          <w:rFonts w:ascii="Times New Roman" w:hAnsi="Times New Roman" w:cs="Times New Roman"/>
-        </w:rPr>
-        <w:t xml:space="preserve"> units that are never exposed to the treatment. </w:t>
-      </w:r>
-      <w:r>
-        <w:rPr>
-          <w:rFonts w:ascii="Times New Roman" w:hAnsi="Times New Roman" w:cs="Times New Roman"/>
-        </w:rPr>
-        <w:t xml:space="preserve">Because of this, the synthetic unit could be viewed as an improvement, in some respects, on matched units from a matching-based research design as the synthetic unit artificially creates a counter-factual unit rather than relying on a similar unit to serve as a counter-factual. </w:t>
-      </w:r>
-      <w:r>
-        <w:rPr>
-          <w:rFonts w:ascii="Times New Roman" w:hAnsi="Times New Roman" w:cs="Times New Roman"/>
-        </w:rPr>
-        <w:t xml:space="preserve">Once the synthetic unit is constructed, weights for similar non-treated units can be reported to maximize transparency of what the synthetic unit is consisted of. Similarity is determined based on </w:t>
-      </w:r>
-      <w:r>
-        <w:rPr>
-          <w:rFonts w:ascii="Times New Roman" w:hAnsi="Times New Roman" w:cs="Times New Roman"/>
-        </w:rPr>
-        <w:t>variables</w:t>
-      </w:r>
-      <w:r>
-        <w:rPr>
-          <w:rFonts w:ascii="Times New Roman" w:hAnsi="Times New Roman" w:cs="Times New Roman"/>
-        </w:rPr>
-        <w:t xml:space="preserve"> designed to predict the outcome of the treated unit. For example, if one wished </w:t>
-      </w:r>
-      <w:r>
-        <w:rPr>
-          <w:rFonts w:ascii="Times New Roman" w:hAnsi="Times New Roman" w:cs="Times New Roman"/>
-        </w:rPr>
-        <w:t xml:space="preserve">to </w:t>
-      </w:r>
-      <w:r>
-        <w:rPr>
-          <w:rFonts w:ascii="Times New Roman" w:hAnsi="Times New Roman" w:cs="Times New Roman"/>
-        </w:rPr>
-        <w:t>develop a synthetic New York to assess the causal impact of a particular education policy on graduation rates, predictors of graduation rates would be used to develop the synthetic New York. A good synthetic unit is one in which the average value of the synthetic unit's predictors is similar to the average value of these variables for the treated unit. Once plotted on a time-series graph, the values of the treated and synthetic unit should closely align pre-treatment.</w:t>
-      </w:r>
-    </w:p>
-    <w:p>
-      <w:pPr>
-        <w:ind w:firstLine="720"/>
-        <w:rPr>
-          <w:rFonts w:ascii="Times New Roman" w:hAnsi="Times New Roman" w:cs="Times New Roman"/>
-        </w:rPr>
-      </w:pPr>
-      <w:r>
-        <w:rPr>
-          <w:rFonts w:ascii="Times New Roman" w:hAnsi="Times New Roman" w:cs="Times New Roman"/>
-        </w:rPr>
-        <w:t xml:space="preserve">A number of assumptions should be met to utilize the synthetic control method (Abadie 2021). Fortunately, the nature of the question and data availability render the study of the pacifying effects of peacekeeping easily applicable to this method. </w:t>
-      </w:r>
-      <w:r>
-        <w:rPr>
-          <w:rFonts w:ascii="Times New Roman" w:hAnsi="Times New Roman" w:cs="Times New Roman"/>
-          <w:i/>
-          <w:iCs/>
-        </w:rPr>
-        <w:t>First</w:t>
-      </w:r>
-      <w:r>
-        <w:rPr>
-          <w:rFonts w:ascii="Times New Roman" w:hAnsi="Times New Roman" w:cs="Times New Roman"/>
-        </w:rPr>
-        <w:t xml:space="preserve">, if the treatment is comparatively small in scope (and, as follows, will likely generate a small causal effect), the SCM may be unable to detect this small effect, </w:t>
-      </w:r>
-      <w:r>
-        <w:rPr>
-          <w:rFonts w:ascii="Times New Roman" w:hAnsi="Times New Roman" w:cs="Times New Roman"/>
-        </w:rPr>
-        <w:t>as analyzing this potentially small effect may be absorbed by noise in the outcome given the large level of aggregation (country-year level for this project)</w:t>
-      </w:r>
-      <w:r>
-        <w:rPr>
-          <w:rFonts w:ascii="Times New Roman" w:hAnsi="Times New Roman" w:cs="Times New Roman"/>
-        </w:rPr>
-        <w:t xml:space="preserve">. </w:t>
-      </w:r>
-      <w:r>
-        <w:rPr>
-          <w:rFonts w:ascii="Times New Roman" w:hAnsi="Times New Roman" w:cs="Times New Roman"/>
-          <w:i/>
-          <w:iCs/>
-        </w:rPr>
-        <w:t>Second</w:t>
-      </w:r>
-      <w:r>
-        <w:rPr>
-          <w:rFonts w:ascii="Times New Roman" w:hAnsi="Times New Roman" w:cs="Times New Roman"/>
-        </w:rPr>
-        <w:t xml:space="preserve">, for the construction of a synthetic unit, a large donor pool of similar units not exposed to the treatment is required. Given that many post-conflict countries never received a PKO during the prior conflict, this is not a concern for this project. </w:t>
-      </w:r>
-      <w:r>
-        <w:rPr>
-          <w:rFonts w:ascii="Times New Roman" w:hAnsi="Times New Roman" w:cs="Times New Roman"/>
-          <w:i/>
-          <w:iCs/>
-        </w:rPr>
-        <w:t>Third</w:t>
-      </w:r>
-      <w:r>
-        <w:rPr>
-          <w:rFonts w:ascii="Times New Roman" w:hAnsi="Times New Roman" w:cs="Times New Roman"/>
-        </w:rPr>
-        <w:t xml:space="preserve">, it is problematic if actors within a unit alter their behavior in anticipation of receiving treatment. While actors </w:t>
-      </w:r>
-      <w:r>
-        <w:rPr>
-          <w:rFonts w:ascii="Times New Roman" w:hAnsi="Times New Roman" w:cs="Times New Roman"/>
-        </w:rPr>
-        <w:lastRenderedPageBreak/>
-        <w:t xml:space="preserve">within a country have the capacity to anticipate the onset of a PKO, this anticipatory factor is unlikely to affect </w:t>
-      </w:r>
-      <w:r>
-        <w:rPr>
-          <w:rFonts w:ascii="Times New Roman" w:hAnsi="Times New Roman" w:cs="Times New Roman"/>
-          <w:i/>
-          <w:iCs/>
-        </w:rPr>
-        <w:t>post-conflict</w:t>
-      </w:r>
-      <w:r>
-        <w:rPr>
-          <w:rFonts w:ascii="Times New Roman" w:hAnsi="Times New Roman" w:cs="Times New Roman"/>
-        </w:rPr>
-        <w:t xml:space="preserve"> dynamics as PKOs are often sent </w:t>
-      </w:r>
-      <w:r>
-        <w:rPr>
-          <w:rFonts w:ascii="Times New Roman" w:hAnsi="Times New Roman" w:cs="Times New Roman"/>
-          <w:i/>
-          <w:iCs/>
-        </w:rPr>
-        <w:t>during</w:t>
-      </w:r>
-      <w:r>
-        <w:rPr>
-          <w:rFonts w:ascii="Times New Roman" w:hAnsi="Times New Roman" w:cs="Times New Roman"/>
-        </w:rPr>
-        <w:t xml:space="preserve"> conflict and any such anticipatory effects are likely to be observed within this time frame. </w:t>
-      </w:r>
-      <w:r>
-        <w:rPr>
-          <w:rFonts w:ascii="Times New Roman" w:hAnsi="Times New Roman" w:cs="Times New Roman"/>
-          <w:i/>
-          <w:iCs/>
-        </w:rPr>
-        <w:t>Fourth</w:t>
-      </w:r>
-      <w:r>
-        <w:rPr>
-          <w:rFonts w:ascii="Times New Roman" w:hAnsi="Times New Roman" w:cs="Times New Roman"/>
-        </w:rPr>
-        <w:t>, the treatment should ideally not interfere with the outcome of other non-treated units, lest these non-treated units used to create the synthetic unit be tainted with spillover effects from the treatment. While one could make a case that PKOs have a broadly pacifying effect globally, extant literature does not suggest such an effect. Further, on practical grounds, it seems unlikely that the onset of a PKO for a particular case has the capacity to significantly impact the prospects for post-conflict peace globally.</w:t>
-      </w:r>
-      <w:r>
-        <w:rPr>
-          <w:rStyle w:val="FootnoteReference"/>
-          <w:rFonts w:ascii="Times New Roman" w:hAnsi="Times New Roman" w:cs="Times New Roman"/>
-        </w:rPr>
-        <w:footnoteReference w:id="1"/>
-      </w:r>
-      <w:r>
-        <w:rPr>
-          <w:rFonts w:ascii="Times New Roman" w:hAnsi="Times New Roman" w:cs="Times New Roman"/>
-        </w:rPr>
-        <w:t xml:space="preserve"> </w:t>
-      </w:r>
-      <w:r>
-        <w:rPr>
-          <w:rFonts w:ascii="Times New Roman" w:hAnsi="Times New Roman" w:cs="Times New Roman"/>
-          <w:i/>
-          <w:iCs/>
-        </w:rPr>
-        <w:t>Fifth</w:t>
-      </w:r>
-      <w:r>
-        <w:rPr>
-          <w:rFonts w:ascii="Times New Roman" w:hAnsi="Times New Roman" w:cs="Times New Roman"/>
-        </w:rPr>
-        <w:t xml:space="preserve">, the treated case analyzed with this method should not be an extreme case with respect to the outcome, as it will be difficult to create a synthetic unit to match the treated unit. </w:t>
-      </w:r>
-      <w:r>
-        <w:rPr>
-          <w:rFonts w:ascii="Times New Roman" w:hAnsi="Times New Roman" w:cs="Times New Roman"/>
-          <w:i/>
-          <w:iCs/>
-        </w:rPr>
-        <w:t>Sixth</w:t>
-      </w:r>
-      <w:r>
-        <w:rPr>
-          <w:rFonts w:ascii="Times New Roman" w:hAnsi="Times New Roman" w:cs="Times New Roman"/>
-        </w:rPr>
-        <w:t xml:space="preserve">, ample data must be available for both the pre- and post-treatment periods to demonstrate the fit of the synthetic unit pre-treatment and to assess the full causal impact post-treatment. Given the availability of PKO and conflict-related data across time, this should not be a concern for this literature. </w:t>
-      </w:r>
-      <w:r>
-        <w:rPr>
-          <w:rFonts w:ascii="Times New Roman" w:hAnsi="Times New Roman" w:cs="Times New Roman"/>
-          <w:i/>
-          <w:iCs/>
-        </w:rPr>
-        <w:t>Lastly</w:t>
-      </w:r>
-      <w:r>
-        <w:rPr>
-          <w:rFonts w:ascii="Times New Roman" w:hAnsi="Times New Roman" w:cs="Times New Roman"/>
-        </w:rPr>
-        <w:t>, the SCM requires data to be aggregated at a large level, such as country-year or state-year levels. Again, this is not an issue with this inquiry given that most research in this domain is conducted at the country-year level.</w:t>
-      </w:r>
-    </w:p>
-    <w:p>
-      <w:pPr>
-        <w:rPr>
-          <w:rFonts w:ascii="Times New Roman" w:hAnsi="Times New Roman" w:cs="Times New Roman"/>
-          <w:b/>
-          <w:bCs/>
-        </w:rPr>
-      </w:pPr>
-      <w:r>
-        <w:rPr>
-          <w:rFonts w:ascii="Times New Roman" w:hAnsi="Times New Roman" w:cs="Times New Roman"/>
-          <w:b/>
-          <w:bCs/>
-        </w:rPr>
-        <w:t>Research Design</w:t>
-      </w:r>
-    </w:p>
-    <w:p>
-      <w:pPr>
-        <w:rPr>
-          <w:rFonts w:ascii="Times New Roman" w:hAnsi="Times New Roman" w:cs="Times New Roman"/>
-          <w:i/>
-          <w:iCs/>
-        </w:rPr>
-      </w:pPr>
-      <w:r>
-        <w:rPr>
-          <w:rFonts w:ascii="Times New Roman" w:hAnsi="Times New Roman" w:cs="Times New Roman"/>
-          <w:i/>
-          <w:iCs/>
-        </w:rPr>
-        <w:t>DiD Discussion</w:t>
-      </w:r>
-    </w:p>
-    <w:p>
-      <w:pPr>
-        <w:rPr>
-          <w:rFonts w:ascii="Times New Roman" w:hAnsi="Times New Roman" w:cs="Times New Roman"/>
-          <w:i/>
-          <w:iCs/>
-        </w:rPr>
-      </w:pPr>
-      <w:r>
-        <w:rPr>
-          <w:rFonts w:ascii="Times New Roman" w:hAnsi="Times New Roman" w:cs="Times New Roman"/>
-          <w:i/>
-          <w:iCs/>
-        </w:rPr>
-        <w:t>Treatment and Control Selection</w:t>
-      </w:r>
-    </w:p>
-    <w:p>
-      <w:pPr>
-        <w:rPr>
-          <w:rFonts w:ascii="Times New Roman" w:hAnsi="Times New Roman" w:cs="Times New Roman"/>
-          <w:i/>
-          <w:iCs/>
-        </w:rPr>
-      </w:pPr>
-      <w:r>
-        <w:rPr>
-          <w:rFonts w:ascii="Times New Roman" w:hAnsi="Times New Roman" w:cs="Times New Roman"/>
-          <w:i/>
-          <w:iCs/>
-        </w:rPr>
-        <w:t>Outcome Measurement</w:t>
-      </w:r>
-      <w:r>
-        <w:rPr>
-          <w:rFonts w:ascii="Times New Roman" w:hAnsi="Times New Roman" w:cs="Times New Roman"/>
-          <w:i/>
-          <w:iCs/>
-        </w:rPr>
-        <w:t xml:space="preserve"> (Terrorism because it occurs during and after conflict)</w:t>
-      </w:r>
-    </w:p>
-    <w:p>
-      <w:pPr>
-        <w:rPr>
-          <w:rFonts w:ascii="Times New Roman" w:hAnsi="Times New Roman" w:cs="Times New Roman"/>
-          <w:i/>
-          <w:iCs/>
-        </w:rPr>
-      </w:pPr>
-      <w:r>
-        <w:rPr>
-          <w:rFonts w:ascii="Times New Roman" w:hAnsi="Times New Roman" w:cs="Times New Roman"/>
-          <w:i/>
-          <w:iCs/>
-        </w:rPr>
-        <w:t>Robustness Checks</w:t>
-      </w:r>
-    </w:p>
-    <w:p>
-      <w:pPr>
-        <w:rPr>
-          <w:rFonts w:ascii="Times New Roman" w:hAnsi="Times New Roman" w:cs="Times New Roman"/>
-          <w:i/>
-          <w:iCs/>
-        </w:rPr>
-      </w:pPr>
-      <w:r>
-        <w:rPr>
-          <w:rFonts w:ascii="Times New Roman" w:hAnsi="Times New Roman" w:cs="Times New Roman"/>
-          <w:i/>
-          <w:iCs/>
-        </w:rPr>
-        <w:t>Sensitivity Analysis</w:t>
-      </w:r>
-    </w:p>
-    <w:p>
-      <w:pPr>
-        <w:rPr>
-          <w:rFonts w:ascii="Times New Roman" w:hAnsi="Times New Roman" w:cs="Times New Roman"/>
-        </w:rPr>
-      </w:pPr>
-      <w:r>
-        <w:rPr>
-          <w:rFonts w:ascii="Times New Roman" w:hAnsi="Times New Roman" w:cs="Times New Roman"/>
-          <w:b/>
-          <w:bCs/>
-        </w:rPr>
-        <w:t>Case Background</w:t>
-      </w:r>
-    </w:p>
-    <w:p>
-      <w:pPr>
-        <w:rPr>
-          <w:rFonts w:ascii="Times New Roman" w:hAnsi="Times New Roman" w:cs="Times New Roman"/>
-          <w:i/>
-          <w:iCs/>
-        </w:rPr>
-      </w:pPr>
-      <w:r>
-        <w:rPr>
-          <w:rFonts w:ascii="Times New Roman" w:hAnsi="Times New Roman" w:cs="Times New Roman"/>
-          <w:i/>
-          <w:iCs/>
-        </w:rPr>
-        <w:t>Introduce the case (briefly)</w:t>
-      </w:r>
-    </w:p>
-    <w:p>
-      <w:pPr>
-        <w:rPr>
-          <w:rFonts w:ascii="Times New Roman" w:hAnsi="Times New Roman" w:cs="Times New Roman"/>
-          <w:i/>
-          <w:iCs/>
-        </w:rPr>
-      </w:pPr>
-      <w:r>
-        <w:rPr>
-          <w:rFonts w:ascii="Times New Roman" w:hAnsi="Times New Roman" w:cs="Times New Roman"/>
-          <w:i/>
-          <w:iCs/>
-        </w:rPr>
-        <w:t>Justification of Case</w:t>
-      </w:r>
-      <w:r>
-        <w:rPr>
-          <w:rFonts w:ascii="Times New Roman" w:hAnsi="Times New Roman" w:cs="Times New Roman"/>
-          <w:i/>
-          <w:iCs/>
-        </w:rPr>
-        <w:t xml:space="preserve"> (Greig’s Comments About Specifying that I am talking about a large-in-scope PKO, Assumptions of Synthetic Control</w:t>
-      </w:r>
-      <w:r>
-        <w:rPr>
-          <w:rFonts w:ascii="Times New Roman" w:hAnsi="Times New Roman" w:cs="Times New Roman"/>
-          <w:i/>
-          <w:iCs/>
-        </w:rPr>
-        <w:t>, Has any other study done a case study on this case?</w:t>
-      </w:r>
-      <w:r>
-        <w:rPr>
-          <w:rFonts w:ascii="Times New Roman" w:hAnsi="Times New Roman" w:cs="Times New Roman"/>
-          <w:i/>
-          <w:iCs/>
-        </w:rPr>
-        <w:t>)</w:t>
-      </w:r>
-    </w:p>
-    <w:p>
-      <w:pPr>
-        <w:rPr>
-          <w:rFonts w:ascii="Times New Roman" w:hAnsi="Times New Roman" w:cs="Times New Roman"/>
-          <w:i/>
-          <w:iCs/>
-        </w:rPr>
-      </w:pPr>
-      <w:r>
-        <w:rPr>
-          <w:rFonts w:ascii="Times New Roman" w:hAnsi="Times New Roman" w:cs="Times New Roman"/>
-          <w:i/>
-          <w:iCs/>
-        </w:rPr>
-        <w:t>The Conflict</w:t>
-      </w:r>
-    </w:p>
-    <w:p>
-      <w:pPr>
-        <w:rPr>
-          <w:rFonts w:ascii="Times New Roman" w:hAnsi="Times New Roman" w:cs="Times New Roman"/>
-        </w:rPr>
-      </w:pPr>
-      <w:r>
-        <w:rPr>
-          <w:rFonts w:ascii="Times New Roman" w:hAnsi="Times New Roman" w:cs="Times New Roman"/>
-          <w:i/>
-          <w:iCs/>
-        </w:rPr>
-        <w:t>The Peacekeeping Operation</w:t>
-      </w:r>
-    </w:p>
-    <w:p>
-      <w:pPr>
-        <w:rPr>
-          <w:rFonts w:ascii="Times New Roman" w:hAnsi="Times New Roman" w:cs="Times New Roman"/>
-          <w:b/>
-          <w:bCs/>
-        </w:rPr>
-      </w:pPr>
-      <w:r>
-        <w:rPr>
-          <w:rFonts w:ascii="Times New Roman" w:hAnsi="Times New Roman" w:cs="Times New Roman"/>
-          <w:b/>
-          <w:bCs/>
-        </w:rPr>
-        <w:t>Results</w:t>
-      </w:r>
-    </w:p>
-    <w:p>
-      <w:pPr>
-        <w:rPr>
-          <w:rFonts w:ascii="Times New Roman" w:hAnsi="Times New Roman" w:cs="Times New Roman"/>
-        </w:rPr>
-      </w:pPr>
+        </w:rPr>
+        <w:t>Conclusion</w:t>
+      </w:r>
     </w:p>
     <w:sectPr>
       <w:pgSz w:w="12240" w:h="15840"/>
@@ -2453,129 +2180,6 @@
       </w:pPr>
       <w:r>
         <w:continuationSeparator/>
-      </w:r>
-    </w:p>
-  </w:footnote>
-  <w:footnote w:id="1">
-    <w:p>
-      <w:pPr>
-        <w:pStyle w:val="FootnoteText"/>
-        <w:rPr>
-          <w:rFonts w:ascii="Times New Roman" w:hAnsi="Times New Roman" w:cs="Times New Roman"/>
-        </w:rPr>
-      </w:pPr>
-      <w:r>
-        <w:rPr>
-          <w:rStyle w:val="FootnoteReference"/>
-          <w:rFonts w:ascii="Times New Roman" w:hAnsi="Times New Roman" w:cs="Times New Roman"/>
-        </w:rPr>
-        <w:footnoteRef/>
-      </w:r>
-      <w:r>
-        <w:rPr>
-          <w:rFonts w:ascii="Times New Roman" w:hAnsi="Times New Roman" w:cs="Times New Roman"/>
-        </w:rPr>
-        <w:t xml:space="preserve"> Still, I do acknowledge this critique as a valid concern given the literature on the </w:t>
-      </w:r>
-      <w:r>
-        <w:rPr>
-          <w:rFonts w:ascii="Times New Roman" w:hAnsi="Times New Roman" w:cs="Times New Roman"/>
-        </w:rPr>
-        <w:t>relationship between</w:t>
-      </w:r>
-      <w:r>
-        <w:rPr>
-          <w:rFonts w:ascii="Times New Roman" w:hAnsi="Times New Roman" w:cs="Times New Roman"/>
-        </w:rPr>
-        <w:t xml:space="preserve"> contiguity </w:t>
-      </w:r>
-      <w:r>
-        <w:rPr>
-          <w:rFonts w:ascii="Times New Roman" w:hAnsi="Times New Roman" w:cs="Times New Roman"/>
-        </w:rPr>
-        <w:t>and conflict</w:t>
-      </w:r>
-      <w:r>
-        <w:rPr>
-          <w:rFonts w:ascii="Times New Roman" w:hAnsi="Times New Roman" w:cs="Times New Roman"/>
-        </w:rPr>
-        <w:t xml:space="preserve"> (</w:t>
-      </w:r>
-      <w:proofErr w:type="spellStart"/>
-      <w:r>
-        <w:rPr>
-          <w:rFonts w:ascii="Times New Roman" w:hAnsi="Times New Roman" w:cs="Times New Roman"/>
-        </w:rPr>
-        <w:t>Salehyan</w:t>
-      </w:r>
-      <w:proofErr w:type="spellEnd"/>
-      <w:r>
-        <w:rPr>
-          <w:rFonts w:ascii="Times New Roman" w:hAnsi="Times New Roman" w:cs="Times New Roman"/>
-        </w:rPr>
-        <w:t xml:space="preserve"> and </w:t>
-      </w:r>
-      <w:proofErr w:type="spellStart"/>
-      <w:r>
-        <w:rPr>
-          <w:rFonts w:ascii="Times New Roman" w:hAnsi="Times New Roman" w:cs="Times New Roman"/>
-        </w:rPr>
-        <w:t>Gleditsch</w:t>
-      </w:r>
-      <w:proofErr w:type="spellEnd"/>
-      <w:r>
-        <w:rPr>
-          <w:rFonts w:ascii="Times New Roman" w:hAnsi="Times New Roman" w:cs="Times New Roman"/>
-        </w:rPr>
-        <w:t xml:space="preserve">  2006, </w:t>
-      </w:r>
-      <w:proofErr w:type="spellStart"/>
-      <w:r>
-        <w:rPr>
-          <w:rFonts w:ascii="Times New Roman" w:hAnsi="Times New Roman" w:cs="Times New Roman"/>
-        </w:rPr>
-        <w:t>Buhaug</w:t>
-      </w:r>
-      <w:proofErr w:type="spellEnd"/>
-      <w:r>
-        <w:rPr>
-          <w:rFonts w:ascii="Times New Roman" w:hAnsi="Times New Roman" w:cs="Times New Roman"/>
-        </w:rPr>
-        <w:t xml:space="preserve"> and </w:t>
-      </w:r>
-      <w:proofErr w:type="spellStart"/>
-      <w:r>
-        <w:rPr>
-          <w:rFonts w:ascii="Times New Roman" w:hAnsi="Times New Roman" w:cs="Times New Roman"/>
-        </w:rPr>
-        <w:t>Gleditsch</w:t>
-      </w:r>
-      <w:proofErr w:type="spellEnd"/>
-      <w:r>
-        <w:rPr>
-          <w:rFonts w:ascii="Times New Roman" w:hAnsi="Times New Roman" w:cs="Times New Roman"/>
-        </w:rPr>
-        <w:t xml:space="preserve"> 2008, </w:t>
-      </w:r>
-      <w:proofErr w:type="spellStart"/>
-      <w:r>
-        <w:rPr>
-          <w:rFonts w:ascii="Times New Roman" w:hAnsi="Times New Roman" w:cs="Times New Roman"/>
-        </w:rPr>
-        <w:t>Cederman</w:t>
-      </w:r>
-      <w:proofErr w:type="spellEnd"/>
-      <w:r>
-        <w:rPr>
-          <w:rFonts w:ascii="Times New Roman" w:hAnsi="Times New Roman" w:cs="Times New Roman"/>
-        </w:rPr>
-        <w:t xml:space="preserve"> et al. 2013)</w:t>
-      </w:r>
-      <w:r>
-        <w:rPr>
-          <w:rFonts w:ascii="Times New Roman" w:hAnsi="Times New Roman" w:cs="Times New Roman"/>
-        </w:rPr>
-        <w:t>. Further, because the synthetic unit is constructed from similar non-treated units (and many of these units may be contiguous to the treated unit), this warrants caution in the creation of the synthetic unit.</w:t>
       </w:r>
     </w:p>
   </w:footnote>
@@ -2696,8 +2300,123 @@
       </w:rPr>
     </w:lvl>
   </w:abstractNum>
+  <w:abstractNum w:abstractNumId="1" w15:restartNumberingAfterBreak="0">
+    <w:nsid w:val="56A66F05"/>
+    <w:multiLevelType w:val="hybridMultilevel"/>
+    <w:tmpl w:val="9BB4B8F0"/>
+    <w:lvl w:ilvl="0" w:tplc="BF9A2C86">
+      <w:numFmt w:val="bullet"/>
+      <w:lvlText w:val="-"/>
+      <w:lvlJc w:val="left"/>
+      <w:pPr>
+        <w:ind w:left="720" w:hanging="360"/>
+      </w:pPr>
+      <w:rPr>
+        <w:rFonts w:ascii="Times New Roman" w:eastAsiaTheme="minorHAnsi" w:hAnsi="Times New Roman" w:cs="Times New Roman" w:hint="default"/>
+      </w:rPr>
+    </w:lvl>
+    <w:lvl w:ilvl="1" w:tplc="04090003" w:tentative="1">
+      <w:start w:val="1"/>
+      <w:numFmt w:val="bullet"/>
+      <w:lvlText w:val="o"/>
+      <w:lvlJc w:val="left"/>
+      <w:pPr>
+        <w:ind w:left="1440" w:hanging="360"/>
+      </w:pPr>
+      <w:rPr>
+        <w:rFonts w:ascii="Courier New" w:hAnsi="Courier New" w:cs="Courier New" w:hint="default"/>
+      </w:rPr>
+    </w:lvl>
+    <w:lvl w:ilvl="2" w:tplc="04090005" w:tentative="1">
+      <w:start w:val="1"/>
+      <w:numFmt w:val="bullet"/>
+      <w:lvlText w:val=""/>
+      <w:lvlJc w:val="left"/>
+      <w:pPr>
+        <w:ind w:left="2160" w:hanging="360"/>
+      </w:pPr>
+      <w:rPr>
+        <w:rFonts w:ascii="Wingdings" w:hAnsi="Wingdings" w:hint="default"/>
+      </w:rPr>
+    </w:lvl>
+    <w:lvl w:ilvl="3" w:tplc="04090001" w:tentative="1">
+      <w:start w:val="1"/>
+      <w:numFmt w:val="bullet"/>
+      <w:lvlText w:val=""/>
+      <w:lvlJc w:val="left"/>
+      <w:pPr>
+        <w:ind w:left="2880" w:hanging="360"/>
+      </w:pPr>
+      <w:rPr>
+        <w:rFonts w:ascii="Symbol" w:hAnsi="Symbol" w:hint="default"/>
+      </w:rPr>
+    </w:lvl>
+    <w:lvl w:ilvl="4" w:tplc="04090003" w:tentative="1">
+      <w:start w:val="1"/>
+      <w:numFmt w:val="bullet"/>
+      <w:lvlText w:val="o"/>
+      <w:lvlJc w:val="left"/>
+      <w:pPr>
+        <w:ind w:left="3600" w:hanging="360"/>
+      </w:pPr>
+      <w:rPr>
+        <w:rFonts w:ascii="Courier New" w:hAnsi="Courier New" w:cs="Courier New" w:hint="default"/>
+      </w:rPr>
+    </w:lvl>
+    <w:lvl w:ilvl="5" w:tplc="04090005" w:tentative="1">
+      <w:start w:val="1"/>
+      <w:numFmt w:val="bullet"/>
+      <w:lvlText w:val=""/>
+      <w:lvlJc w:val="left"/>
+      <w:pPr>
+        <w:ind w:left="4320" w:hanging="360"/>
+      </w:pPr>
+      <w:rPr>
+        <w:rFonts w:ascii="Wingdings" w:hAnsi="Wingdings" w:hint="default"/>
+      </w:rPr>
+    </w:lvl>
+    <w:lvl w:ilvl="6" w:tplc="04090001" w:tentative="1">
+      <w:start w:val="1"/>
+      <w:numFmt w:val="bullet"/>
+      <w:lvlText w:val=""/>
+      <w:lvlJc w:val="left"/>
+      <w:pPr>
+        <w:ind w:left="5040" w:hanging="360"/>
+      </w:pPr>
+      <w:rPr>
+        <w:rFonts w:ascii="Symbol" w:hAnsi="Symbol" w:hint="default"/>
+      </w:rPr>
+    </w:lvl>
+    <w:lvl w:ilvl="7" w:tplc="04090003" w:tentative="1">
+      <w:start w:val="1"/>
+      <w:numFmt w:val="bullet"/>
+      <w:lvlText w:val="o"/>
+      <w:lvlJc w:val="left"/>
+      <w:pPr>
+        <w:ind w:left="5760" w:hanging="360"/>
+      </w:pPr>
+      <w:rPr>
+        <w:rFonts w:ascii="Courier New" w:hAnsi="Courier New" w:cs="Courier New" w:hint="default"/>
+      </w:rPr>
+    </w:lvl>
+    <w:lvl w:ilvl="8" w:tplc="04090005" w:tentative="1">
+      <w:start w:val="1"/>
+      <w:numFmt w:val="bullet"/>
+      <w:lvlText w:val=""/>
+      <w:lvlJc w:val="left"/>
+      <w:pPr>
+        <w:ind w:left="6480" w:hanging="360"/>
+      </w:pPr>
+      <w:rPr>
+        <w:rFonts w:ascii="Wingdings" w:hAnsi="Wingdings" w:hint="default"/>
+      </w:rPr>
+    </w:lvl>
+  </w:abstractNum>
   <w:num w:numId="1" w16cid:durableId="1119030146">
     <w:abstractNumId w:val="0"/>
+  </w:num>
+  <w:num w:numId="2" w16cid:durableId="2119639080">
+    <w:abstractNumId w:val="1"/>
   </w:num>
 </w:numbering>
 </file>

--- a/Manuscripts/RD-PKO-Causal-Inference.docx
+++ b/Manuscripts/RD-PKO-Causal-Inference.docx
@@ -1555,42 +1555,6 @@
         <w:rPr>
           <w:rFonts w:ascii="Times New Roman" w:hAnsi="Times New Roman" w:cs="Times New Roman"/>
         </w:rPr>
-        <w:t xml:space="preserve">, </w:t>
-      </w:r>
-      <w:r>
-        <w:rPr>
-          <w:rFonts w:ascii="Times New Roman" w:hAnsi="Times New Roman" w:cs="Times New Roman"/>
-        </w:rPr>
-        <w:t xml:space="preserve">the methods </w:t>
-      </w:r>
-      <w:r>
-        <w:rPr>
-          <w:rFonts w:ascii="Times New Roman" w:hAnsi="Times New Roman" w:cs="Times New Roman"/>
-        </w:rPr>
-        <w:t xml:space="preserve">used </w:t>
-      </w:r>
-      <w:r>
-        <w:rPr>
-          <w:rFonts w:ascii="Times New Roman" w:hAnsi="Times New Roman" w:cs="Times New Roman"/>
-        </w:rPr>
-        <w:t xml:space="preserve">to assess statistical inference, </w:t>
-      </w:r>
-      <w:r>
-        <w:rPr>
-          <w:rFonts w:ascii="Times New Roman" w:hAnsi="Times New Roman" w:cs="Times New Roman"/>
-        </w:rPr>
-        <w:t xml:space="preserve">various </w:t>
-      </w:r>
-      <w:r>
-        <w:rPr>
-          <w:rFonts w:ascii="Times New Roman" w:hAnsi="Times New Roman" w:cs="Times New Roman"/>
-        </w:rPr>
-        <w:t>robustness checks</w:t>
-      </w:r>
-      <w:r>
-        <w:rPr>
-          <w:rFonts w:ascii="Times New Roman" w:hAnsi="Times New Roman" w:cs="Times New Roman"/>
-        </w:rPr>
         <w:t>, and the type of sensitivity analysis employed.</w:t>
       </w:r>
     </w:p>
@@ -1681,25 +1645,178 @@
       <w:pPr>
         <w:rPr>
           <w:rFonts w:ascii="Times New Roman" w:hAnsi="Times New Roman" w:cs="Times New Roman"/>
-          <w:i/>
-          <w:iCs/>
-        </w:rPr>
-      </w:pPr>
-      <w:r>
-        <w:rPr>
-          <w:rFonts w:ascii="Times New Roman" w:hAnsi="Times New Roman" w:cs="Times New Roman"/>
-          <w:i/>
-          <w:iCs/>
-        </w:rPr>
-        <w:t>Assessing Parallel Trends</w:t>
-      </w:r>
-      <w:r>
-        <w:rPr>
-          <w:rFonts w:ascii="Times New Roman" w:hAnsi="Times New Roman" w:cs="Times New Roman"/>
-          <w:i/>
-          <w:iCs/>
-        </w:rPr>
-        <w:t xml:space="preserve"> (Graphs, Statistical Tests, Placebo Test)</w:t>
+        </w:rPr>
+      </w:pPr>
+      <w:r>
+        <w:rPr>
+          <w:rFonts w:ascii="Times New Roman" w:hAnsi="Times New Roman" w:cs="Times New Roman"/>
+        </w:rPr>
+        <w:tab/>
+        <w:t xml:space="preserve">To assess the satisfaction of the parallel trends assumption, </w:t>
+      </w:r>
+      <w:r>
+        <w:rPr>
+          <w:rFonts w:ascii="Times New Roman" w:hAnsi="Times New Roman" w:cs="Times New Roman"/>
+        </w:rPr>
+        <w:t xml:space="preserve">this </w:t>
+      </w:r>
+      <w:r>
+        <w:rPr>
+          <w:rFonts w:ascii="Times New Roman" w:hAnsi="Times New Roman" w:cs="Times New Roman"/>
+        </w:rPr>
+        <w:t xml:space="preserve">paper uses </w:t>
+      </w:r>
+      <w:r>
+        <w:rPr>
+          <w:rFonts w:ascii="Times New Roman" w:hAnsi="Times New Roman" w:cs="Times New Roman"/>
+        </w:rPr>
+        <w:t>two</w:t>
+      </w:r>
+      <w:r>
+        <w:rPr>
+          <w:rFonts w:ascii="Times New Roman" w:hAnsi="Times New Roman" w:cs="Times New Roman"/>
+        </w:rPr>
+        <w:t xml:space="preserve"> approaches common within the literature </w:t>
+      </w:r>
+      <w:r>
+        <w:rPr>
+          <w:rFonts w:ascii="Times New Roman" w:hAnsi="Times New Roman" w:cs="Times New Roman"/>
+        </w:rPr>
+        <w:t>employing</w:t>
+      </w:r>
+      <w:r>
+        <w:rPr>
+          <w:rFonts w:ascii="Times New Roman" w:hAnsi="Times New Roman" w:cs="Times New Roman"/>
+        </w:rPr>
+        <w:t xml:space="preserve"> the DID estimator </w:t>
+      </w:r>
+      <w:r>
+        <w:rPr>
+          <w:rFonts w:ascii="Times New Roman" w:hAnsi="Times New Roman" w:cs="Times New Roman"/>
+        </w:rPr>
+        <w:t xml:space="preserve">to evaluate </w:t>
+      </w:r>
+      <w:r>
+        <w:rPr>
+          <w:rFonts w:ascii="Times New Roman" w:hAnsi="Times New Roman" w:cs="Times New Roman"/>
+        </w:rPr>
+        <w:t xml:space="preserve">this assumption. First, </w:t>
+      </w:r>
+      <w:r>
+        <w:rPr>
+          <w:rFonts w:ascii="Times New Roman" w:hAnsi="Times New Roman" w:cs="Times New Roman"/>
+        </w:rPr>
+        <w:t xml:space="preserve">a graph </w:t>
+      </w:r>
+      <w:r>
+        <w:rPr>
+          <w:rFonts w:ascii="Times New Roman" w:hAnsi="Times New Roman" w:cs="Times New Roman"/>
+        </w:rPr>
+        <w:t>is</w:t>
+      </w:r>
+      <w:r>
+        <w:rPr>
+          <w:rFonts w:ascii="Times New Roman" w:hAnsi="Times New Roman" w:cs="Times New Roman"/>
+        </w:rPr>
+        <w:t xml:space="preserve"> constructed that plots</w:t>
+      </w:r>
+      <w:r>
+        <w:rPr>
+          <w:rFonts w:ascii="Times New Roman" w:hAnsi="Times New Roman" w:cs="Times New Roman"/>
+        </w:rPr>
+        <w:t xml:space="preserve"> the average value of </w:t>
+      </w:r>
+      <w:r>
+        <w:rPr>
+          <w:rFonts w:ascii="Times New Roman" w:hAnsi="Times New Roman" w:cs="Times New Roman"/>
+          <w:highlight w:val="yellow"/>
+        </w:rPr>
+        <w:t>outcome</w:t>
+      </w:r>
+      <w:r>
+        <w:rPr>
+          <w:rFonts w:ascii="Times New Roman" w:hAnsi="Times New Roman" w:cs="Times New Roman"/>
+        </w:rPr>
+        <w:t xml:space="preserve"> for treated and control units pre- and post-treatment. Doing this provides an intuitive visualization of the state of the parallel trends assumption. Second, </w:t>
+      </w:r>
+      <w:r>
+        <w:rPr>
+          <w:rFonts w:ascii="Times New Roman" w:hAnsi="Times New Roman" w:cs="Times New Roman"/>
+        </w:rPr>
+        <w:t xml:space="preserve">applying a more formal approach, placebo regressions are another common metric for parallel trends assumption evaluation (Fredriksson and de Oliveira 2019). Using this approach, only pre-treatment data is </w:t>
+      </w:r>
+      <w:r>
+        <w:rPr>
+          <w:rFonts w:ascii="Times New Roman" w:hAnsi="Times New Roman" w:cs="Times New Roman"/>
+        </w:rPr>
+        <w:t>included,</w:t>
+      </w:r>
+      <w:r>
+        <w:rPr>
+          <w:rFonts w:ascii="Times New Roman" w:hAnsi="Times New Roman" w:cs="Times New Roman"/>
+        </w:rPr>
+        <w:t xml:space="preserve"> and multiple artificial (placebo) </w:t>
+      </w:r>
+      <w:r>
+        <w:rPr>
+          <w:rFonts w:ascii="Times New Roman" w:hAnsi="Times New Roman" w:cs="Times New Roman"/>
+        </w:rPr>
+        <w:t xml:space="preserve">treatments are assigned. Given that this placebo is entirely artificial, no significant effect should be observed within placebo regressions. If such effects are consistently observed, this suggests </w:t>
+      </w:r>
+      <w:r>
+        <w:rPr>
+          <w:rFonts w:ascii="Times New Roman" w:hAnsi="Times New Roman" w:cs="Times New Roman"/>
+        </w:rPr>
+        <w:t xml:space="preserve">that some unobserved </w:t>
+      </w:r>
+      <w:r>
+        <w:rPr>
+          <w:rFonts w:ascii="Times New Roman" w:hAnsi="Times New Roman" w:cs="Times New Roman"/>
+        </w:rPr>
+        <w:t xml:space="preserve">effects </w:t>
+      </w:r>
+      <w:r>
+        <w:rPr>
+          <w:rFonts w:ascii="Times New Roman" w:hAnsi="Times New Roman" w:cs="Times New Roman"/>
+        </w:rPr>
+        <w:t>may be</w:t>
+      </w:r>
+      <w:r>
+        <w:rPr>
+          <w:rFonts w:ascii="Times New Roman" w:hAnsi="Times New Roman" w:cs="Times New Roman"/>
+        </w:rPr>
+        <w:t xml:space="preserve"> present</w:t>
+      </w:r>
+      <w:r>
+        <w:rPr>
+          <w:rFonts w:ascii="Times New Roman" w:hAnsi="Times New Roman" w:cs="Times New Roman"/>
+        </w:rPr>
+        <w:t xml:space="preserve">, causing the trajectory of the </w:t>
+      </w:r>
+      <w:r>
+        <w:rPr>
+          <w:rFonts w:ascii="Times New Roman" w:hAnsi="Times New Roman" w:cs="Times New Roman"/>
+        </w:rPr>
+        <w:t xml:space="preserve">treated and control trend to diverge prior to the actual treatment. </w:t>
+      </w:r>
+      <w:r>
+        <w:rPr>
+          <w:rFonts w:ascii="Times New Roman" w:hAnsi="Times New Roman" w:cs="Times New Roman"/>
+        </w:rPr>
+        <w:t xml:space="preserve">I employ placebo regressions with placebos executed at </w:t>
+      </w:r>
+      <w:r>
+        <w:rPr>
+          <w:rFonts w:ascii="Times New Roman" w:hAnsi="Times New Roman" w:cs="Times New Roman"/>
+          <w:highlight w:val="yellow"/>
+        </w:rPr>
+        <w:t>times X, Y, Z</w:t>
+      </w:r>
+      <w:r>
+        <w:rPr>
+          <w:rFonts w:ascii="Times New Roman" w:hAnsi="Times New Roman" w:cs="Times New Roman"/>
+        </w:rPr>
+        <w:t>.</w:t>
       </w:r>
     </w:p>
     <w:p>
@@ -1742,13 +1859,7 @@
         <w:rPr>
           <w:rFonts w:ascii="Times New Roman" w:hAnsi="Times New Roman" w:cs="Times New Roman"/>
         </w:rPr>
-        <w:t>. Importantly, one does not need to control for unit-specific time-invariant factors as these are already accounted for if the parallel trends assumption is satisfied. Controlling can be accomplished through the standard addition of covariates in a standard regression model and/or with matching techniques</w:t>
-      </w:r>
-      <w:r>
-        <w:rPr>
-          <w:rFonts w:ascii="Times New Roman" w:hAnsi="Times New Roman" w:cs="Times New Roman"/>
-        </w:rPr>
-        <w:t xml:space="preserve">. </w:t>
+        <w:t xml:space="preserve">. Importantly, one does not need to control for unit-specific time-invariant factors as these are already accounted for if the parallel trends assumption is satisfied. Controlling can be accomplished through the standard addition of covariates in a standard regression model and/or with matching techniques. </w:t>
       </w:r>
     </w:p>
     <w:p>
@@ -1777,6 +1888,7 @@
         <w:rPr>
           <w:rFonts w:ascii="Times New Roman" w:hAnsi="Times New Roman" w:cs="Times New Roman"/>
         </w:rPr>
+        <w:lastRenderedPageBreak/>
         <w:t xml:space="preserve">A crucial assumption required to make causal inferences in general, regardless of the method employed, is the Stable Unit Treatment Value Assumption (SUTVA). For SUTVA to be satisfied, researchers should ensure that no spillover effects are present for units that receive treatment. If this does occur, it is difficult to isolate the causal impact of a treatment given that the outcome of some non-treated units may be tainted by the effects of treatment for other units. Indeed, especially within the context of the conflict and conflict management literatures, spillover effects are a near-constant concern as the effects of conflict and conflict management techniques tend to be “contagious” and effect contiguous non-treated areas. While this may be a positive policy feature for those seeking to maximize the pacifying potential of their conflict management program, it can be a headache for scholars seeking to isolate a causal effect of such a program. </w:t>
       </w:r>
       <w:r>
@@ -1813,99 +1925,6 @@
           <w:highlight w:val="yellow"/>
         </w:rPr>
         <w:t>).</w:t>
-      </w:r>
-    </w:p>
-    <w:p>
-      <w:pPr>
-        <w:rPr>
-          <w:rFonts w:ascii="Times New Roman" w:hAnsi="Times New Roman" w:cs="Times New Roman"/>
-          <w:i/>
-          <w:iCs/>
-        </w:rPr>
-      </w:pPr>
-      <w:r>
-        <w:rPr>
-          <w:rFonts w:ascii="Times New Roman" w:hAnsi="Times New Roman" w:cs="Times New Roman"/>
-          <w:i/>
-          <w:iCs/>
-        </w:rPr>
-        <w:lastRenderedPageBreak/>
-        <w:t>Inference</w:t>
-      </w:r>
-    </w:p>
-    <w:p>
-      <w:pPr>
-        <w:rPr>
-          <w:rFonts w:ascii="Times New Roman" w:hAnsi="Times New Roman" w:cs="Times New Roman"/>
-        </w:rPr>
-      </w:pPr>
-      <w:r>
-        <w:rPr>
-          <w:rFonts w:ascii="Times New Roman" w:hAnsi="Times New Roman" w:cs="Times New Roman"/>
-          <w:i/>
-          <w:iCs/>
-        </w:rPr>
-        <w:t>Robustness Checks</w:t>
-      </w:r>
-    </w:p>
-    <w:p>
-      <w:pPr>
-        <w:pStyle w:val="ListParagraph"/>
-        <w:numPr>
-          <w:ilvl w:val="0"/>
-          <w:numId w:val="1"/>
-        </w:numPr>
-        <w:rPr>
-          <w:rFonts w:ascii="Times New Roman" w:hAnsi="Times New Roman" w:cs="Times New Roman"/>
-        </w:rPr>
-      </w:pPr>
-      <w:r>
-        <w:rPr>
-          <w:rFonts w:ascii="Times New Roman" w:hAnsi="Times New Roman" w:cs="Times New Roman"/>
-        </w:rPr>
-        <w:t>With</w:t>
-      </w:r>
-      <w:r>
-        <w:rPr>
-          <w:rFonts w:ascii="Times New Roman" w:hAnsi="Times New Roman" w:cs="Times New Roman"/>
-        </w:rPr>
-        <w:t>out controls, with controls, IPW?</w:t>
-      </w:r>
-    </w:p>
-    <w:p>
-      <w:pPr>
-        <w:pStyle w:val="ListParagraph"/>
-        <w:numPr>
-          <w:ilvl w:val="0"/>
-          <w:numId w:val="1"/>
-        </w:numPr>
-        <w:rPr>
-          <w:rFonts w:ascii="Times New Roman" w:hAnsi="Times New Roman" w:cs="Times New Roman"/>
-        </w:rPr>
-      </w:pPr>
-      <w:r>
-        <w:rPr>
-          <w:rFonts w:ascii="Times New Roman" w:hAnsi="Times New Roman" w:cs="Times New Roman"/>
-        </w:rPr>
-        <w:t>Multiple time periods v. two time periods</w:t>
-      </w:r>
-    </w:p>
-    <w:p>
-      <w:pPr>
-        <w:pStyle w:val="ListParagraph"/>
-        <w:numPr>
-          <w:ilvl w:val="0"/>
-          <w:numId w:val="1"/>
-        </w:numPr>
-        <w:rPr>
-          <w:rFonts w:ascii="Times New Roman" w:hAnsi="Times New Roman" w:cs="Times New Roman"/>
-        </w:rPr>
-      </w:pPr>
-      <w:r>
-        <w:rPr>
-          <w:rFonts w:ascii="Times New Roman" w:hAnsi="Times New Roman" w:cs="Times New Roman"/>
-        </w:rPr>
-        <w:t>Binary treatment v. continuous treatment</w:t>
       </w:r>
     </w:p>
     <w:p>

--- a/Manuscripts/RD-PKO-Causal-Inference.docx
+++ b/Manuscripts/RD-PKO-Causal-Inference.docx
@@ -44,7 +44,77 @@
         <w:rPr>
           <w:rFonts w:ascii="Times New Roman" w:hAnsi="Times New Roman" w:cs="Times New Roman"/>
         </w:rPr>
-        <w:t xml:space="preserve">Overwhelmingly, two decades of research have suggested a general conflict-reducing effect of third-party peacekeeping operations (PKOs) (Fortna and Howard 2008, Dorussen 2014, Walter et al. 2021). Indeed, this relationship has been established across a wide variety of operationalizations of peace, such as the rule of law (Blair 2019), economic recovery (Bove et al. 2021), inter-ethnic trust (Mironova and Whitt 2015), battle deaths (Vivalt 2015), the risk of conflict onset (Hegre et al. 2018), the risk of conflict recurrence (Fortna 2004, Quinn et al. 2007, Collier et al. 2008, Mason et al. 2011), </w:t>
+        <w:t>Overwhelmingly, two decades of research have suggested a general conflict-reducing effect of third-party peacekeeping operations (PKOs) (</w:t>
+      </w:r>
+      <w:proofErr w:type="spellStart"/>
+      <w:r>
+        <w:rPr>
+          <w:rFonts w:ascii="Times New Roman" w:hAnsi="Times New Roman" w:cs="Times New Roman"/>
+        </w:rPr>
+        <w:t>Fortna</w:t>
+      </w:r>
+      <w:proofErr w:type="spellEnd"/>
+      <w:r>
+        <w:rPr>
+          <w:rFonts w:ascii="Times New Roman" w:hAnsi="Times New Roman" w:cs="Times New Roman"/>
+        </w:rPr>
+        <w:t xml:space="preserve"> and Howard 2008, </w:t>
+      </w:r>
+      <w:proofErr w:type="spellStart"/>
+      <w:r>
+        <w:rPr>
+          <w:rFonts w:ascii="Times New Roman" w:hAnsi="Times New Roman" w:cs="Times New Roman"/>
+        </w:rPr>
+        <w:t>Dorussen</w:t>
+      </w:r>
+      <w:proofErr w:type="spellEnd"/>
+      <w:r>
+        <w:rPr>
+          <w:rFonts w:ascii="Times New Roman" w:hAnsi="Times New Roman" w:cs="Times New Roman"/>
+        </w:rPr>
+        <w:t xml:space="preserve"> 2014, Walter et al. 2021). Indeed, this relationship has been established across a wide variety of operationalizations of peace, such as the rule of law (Blair 2019), economic recovery (Bove et al. 2021), inter-ethnic trust (Mironova and Whitt 2015), battle deaths (</w:t>
+      </w:r>
+      <w:proofErr w:type="spellStart"/>
+      <w:r>
+        <w:rPr>
+          <w:rFonts w:ascii="Times New Roman" w:hAnsi="Times New Roman" w:cs="Times New Roman"/>
+        </w:rPr>
+        <w:t>Vivalt</w:t>
+      </w:r>
+      <w:proofErr w:type="spellEnd"/>
+      <w:r>
+        <w:rPr>
+          <w:rFonts w:ascii="Times New Roman" w:hAnsi="Times New Roman" w:cs="Times New Roman"/>
+        </w:rPr>
+        <w:t xml:space="preserve"> 2015), the risk of conflict onset (</w:t>
+      </w:r>
+      <w:proofErr w:type="spellStart"/>
+      <w:r>
+        <w:rPr>
+          <w:rFonts w:ascii="Times New Roman" w:hAnsi="Times New Roman" w:cs="Times New Roman"/>
+        </w:rPr>
+        <w:t>Hegre</w:t>
+      </w:r>
+      <w:proofErr w:type="spellEnd"/>
+      <w:r>
+        <w:rPr>
+          <w:rFonts w:ascii="Times New Roman" w:hAnsi="Times New Roman" w:cs="Times New Roman"/>
+        </w:rPr>
+        <w:t xml:space="preserve"> et al. 2018), the risk of conflict recurrence (</w:t>
+      </w:r>
+      <w:proofErr w:type="spellStart"/>
+      <w:r>
+        <w:rPr>
+          <w:rFonts w:ascii="Times New Roman" w:hAnsi="Times New Roman" w:cs="Times New Roman"/>
+        </w:rPr>
+        <w:t>Fortna</w:t>
+      </w:r>
+      <w:proofErr w:type="spellEnd"/>
+      <w:r>
+        <w:rPr>
+          <w:rFonts w:ascii="Times New Roman" w:hAnsi="Times New Roman" w:cs="Times New Roman"/>
+        </w:rPr>
+        <w:t xml:space="preserve"> 2004, Quinn et al. 2007, Collier et al. 2008, Mason et al. 2011), </w:t>
       </w:r>
       <w:r>
         <w:rPr>
@@ -80,7 +150,21 @@
         <w:rPr>
           <w:rFonts w:ascii="Times New Roman" w:hAnsi="Times New Roman" w:cs="Times New Roman"/>
         </w:rPr>
-        <w:t xml:space="preserve"> (Hultman et al. 2013), and mass killings (Melander 2009). PKOs have been theorized to promote peace through their capacities to stop ongoing violence, to prevent formerly warring parties from re-engaging in conflict, and to address structural causes of violence.</w:t>
+        <w:t xml:space="preserve"> (</w:t>
+      </w:r>
+      <w:proofErr w:type="spellStart"/>
+      <w:r>
+        <w:rPr>
+          <w:rFonts w:ascii="Times New Roman" w:hAnsi="Times New Roman" w:cs="Times New Roman"/>
+        </w:rPr>
+        <w:t>Hultman</w:t>
+      </w:r>
+      <w:proofErr w:type="spellEnd"/>
+      <w:r>
+        <w:rPr>
+          <w:rFonts w:ascii="Times New Roman" w:hAnsi="Times New Roman" w:cs="Times New Roman"/>
+        </w:rPr>
+        <w:t xml:space="preserve"> et al. 2013), and mass killings (Melander 2009). PKOs have been theorized to promote peace through their capacities to stop ongoing violence, to prevent formerly warring parties from re-engaging in conflict, and to address structural causes of violence.</w:t>
       </w:r>
     </w:p>
     <w:p>
@@ -122,7 +206,21 @@
         <w:rPr>
           <w:rFonts w:ascii="Times New Roman" w:hAnsi="Times New Roman" w:cs="Times New Roman"/>
         </w:rPr>
-        <w:t xml:space="preserve">However, many scholars have documented disturbing occurrences that are associated with the onset of PKOs. Indeed, a large (and growing) literature details the links between U.N. PKOs and transactional sex, sex tourism, and human trafficking (Jennings 2010, Smith and Smith 2010, Smith and de la Cuesta 2011, Beber et al. 2017, Bell et al. 2018). While sexual abuse and predation is not necessarily an indicator that a post-conflict environment will return to conflict, it is nonetheless an indicator that PKOs may contribute to post-conflict grievances. Other scholars have noted the presence of "peacekeeping economies" in which local economies experience growth </w:t>
+        <w:t xml:space="preserve">However, many scholars have documented disturbing occurrences that are associated with the onset of PKOs. Indeed, a large (and growing) literature details the links between U.N. PKOs and transactional sex, sex tourism, and human trafficking (Jennings 2010, Smith and Smith 2010, Smith and de la Cuesta 2011, </w:t>
+      </w:r>
+      <w:proofErr w:type="spellStart"/>
+      <w:r>
+        <w:rPr>
+          <w:rFonts w:ascii="Times New Roman" w:hAnsi="Times New Roman" w:cs="Times New Roman"/>
+        </w:rPr>
+        <w:t>Beber</w:t>
+      </w:r>
+      <w:proofErr w:type="spellEnd"/>
+      <w:r>
+        <w:rPr>
+          <w:rFonts w:ascii="Times New Roman" w:hAnsi="Times New Roman" w:cs="Times New Roman"/>
+        </w:rPr>
+        <w:t xml:space="preserve"> et al. 2017, Bell et al. 2018). While sexual abuse and predation is not necessarily an indicator that a post-conflict environment will return to conflict, it is nonetheless an indicator that PKOs may contribute to post-conflict grievances. Other scholars have noted the presence of "peacekeeping economies" in which local economies experience growth </w:t>
       </w:r>
       <w:r>
         <w:rPr>
@@ -136,14 +234,78 @@
         <w:rPr>
           <w:rFonts w:ascii="Times New Roman" w:hAnsi="Times New Roman" w:cs="Times New Roman"/>
         </w:rPr>
-        <w:t xml:space="preserve">, but this growth is sensitive the PKO withdrawals (Jennings and Boas 2015, Jennings 2018, Beber et al. 2019). Theoretical works such as Kuperman (2008) and Rauchhaus (2009) have considered the possibility of unintentional conflict-enhancing side effects produced by humanitarian intervention. According to </w:t>
-      </w:r>
+        <w:t xml:space="preserve">, but this growth is sensitive the PKO withdrawals (Jennings and Boas 2015, Jennings 2018, </w:t>
+      </w:r>
+      <w:proofErr w:type="spellStart"/>
+      <w:r>
+        <w:rPr>
+          <w:rFonts w:ascii="Times New Roman" w:hAnsi="Times New Roman" w:cs="Times New Roman"/>
+        </w:rPr>
+        <w:t>Beber</w:t>
+      </w:r>
+      <w:proofErr w:type="spellEnd"/>
+      <w:r>
+        <w:rPr>
+          <w:rFonts w:ascii="Times New Roman" w:hAnsi="Times New Roman" w:cs="Times New Roman"/>
+        </w:rPr>
+        <w:t xml:space="preserve"> et al. 2019). Theoretical works such as </w:t>
+      </w:r>
+      <w:proofErr w:type="spellStart"/>
+      <w:r>
+        <w:rPr>
+          <w:rFonts w:ascii="Times New Roman" w:hAnsi="Times New Roman" w:cs="Times New Roman"/>
+        </w:rPr>
+        <w:t>Kuperman</w:t>
+      </w:r>
+      <w:proofErr w:type="spellEnd"/>
+      <w:r>
+        <w:rPr>
+          <w:rFonts w:ascii="Times New Roman" w:hAnsi="Times New Roman" w:cs="Times New Roman"/>
+        </w:rPr>
+        <w:t xml:space="preserve"> (2008) and </w:t>
+      </w:r>
+      <w:proofErr w:type="spellStart"/>
+      <w:r>
+        <w:rPr>
+          <w:rFonts w:ascii="Times New Roman" w:hAnsi="Times New Roman" w:cs="Times New Roman"/>
+        </w:rPr>
+        <w:t>Rauchhaus</w:t>
+      </w:r>
+      <w:proofErr w:type="spellEnd"/>
+      <w:r>
+        <w:rPr>
+          <w:rFonts w:ascii="Times New Roman" w:hAnsi="Times New Roman" w:cs="Times New Roman"/>
+        </w:rPr>
+        <w:t xml:space="preserve"> (2009) have considered the possibility of unintentional conflict-enhancing side effects produced by humanitarian intervention. According to </w:t>
+      </w:r>
+      <w:proofErr w:type="spellStart"/>
       <w:r>
         <w:rPr>
           <w:rFonts w:ascii="Times New Roman" w:hAnsi="Times New Roman" w:cs="Times New Roman"/>
         </w:rPr>
         <w:lastRenderedPageBreak/>
-        <w:t>Kuperman (2008), as humanitarian interventions increase globally, the incentives to rebel in at-risk countries increases. Prospective rebels understand that rebellion is often accompanied by retaliation by the state that often targets civilians. In this way, humanitarian interventions designed to protect civilians can be manipulated by prospective rebels as a tool to combat the state. This creates a moral hazard effect where humanitarian intervention allegedly encourages riskier behavior by dissidents in at-risk countries. Rauchhaus (2009) acknowledged that third party actors can identify when their services are being taken advantage of, however, they can still be limited in their capacity to reduce this unintentional conflict-increasing activity by a lack of ability or will to police and punish provocative behavior. In sum, while the empirical evidence suggests a large pacifying effect of PKOs on peace, scholars have identified many worrying aspects of PKOs for peace.</w:t>
+        <w:t>Kuperman</w:t>
+      </w:r>
+      <w:proofErr w:type="spellEnd"/>
+      <w:r>
+        <w:rPr>
+          <w:rFonts w:ascii="Times New Roman" w:hAnsi="Times New Roman" w:cs="Times New Roman"/>
+        </w:rPr>
+        <w:t xml:space="preserve"> (2008), as humanitarian interventions increase globally, the incentives to rebel in at-risk countries increases. Prospective rebels understand that rebellion is often accompanied by retaliation by the state that often targets civilians. In this way, humanitarian interventions designed to protect civilians can be manipulated by prospective rebels as a tool to combat the state. This creates a moral hazard effect where humanitarian intervention allegedly encourages riskier behavior by dissidents in at-risk countries. </w:t>
+      </w:r>
+      <w:proofErr w:type="spellStart"/>
+      <w:r>
+        <w:rPr>
+          <w:rFonts w:ascii="Times New Roman" w:hAnsi="Times New Roman" w:cs="Times New Roman"/>
+        </w:rPr>
+        <w:t>Rauchhaus</w:t>
+      </w:r>
+      <w:proofErr w:type="spellEnd"/>
+      <w:r>
+        <w:rPr>
+          <w:rFonts w:ascii="Times New Roman" w:hAnsi="Times New Roman" w:cs="Times New Roman"/>
+        </w:rPr>
+        <w:t xml:space="preserve"> (2009) acknowledged that third party actors can identify when their services are being taken advantage of, however, they can still be limited in their capacity to reduce this unintentional conflict-increasing activity by a lack of ability or will to police and punish provocative behavior. In sum, while the empirical evidence suggests a large pacifying effect of PKOs on peace, scholars have identified many worrying aspects of PKOs for peace.</w:t>
       </w:r>
     </w:p>
     <w:p>
@@ -157,7 +319,77 @@
         <w:rPr>
           <w:rFonts w:ascii="Times New Roman" w:hAnsi="Times New Roman" w:cs="Times New Roman"/>
         </w:rPr>
-        <w:t>Of course, not all PKOs are the same and it may be the case that some of these negative aspects can be partially explained through other factors. For example, many scholars have argued that characteristics of PKOs themselves determine whether a PKO will be effective at promoting peace. Haas and Ansorg demonstrated that increased troop quality within PKOs is associated with a reduction in civilian victimization. Bove and Ruggeri (2016) detailed a relationship between increased U.N. PKO troop diversity and a reduction in civilian deaths. In a later study (Bove and Ruggeri 2018), the authors also found that a reduction in civilian and battle-related deaths is associated with decreased geographic and cultural distance between the PKO-targeted state and the composition of peacekeepers themselves. Hultman et al. (2014) showed that an increase in armed U.N. peacekeeping personnel correlated with a reduction in battlefield deaths and a later study found a similar pacifying effect for the risk of conflict recurrence (Hutlman et al. 2016). Kathman and Wood (2016) find similar support for the pacifying effect of the militarization of U.N. personnel in PKOs during the post-conflict period. In contrast, Phayal (2019) found that the military capacity of U.N. peacekeeping forces does not impact levels of civilian victimization. Di Salvatore (2019) demonstrated a crime-reducing effect associated with an increase in U.N. police personnel while an increase in U.N. military personnel is associated with an opposite effect. Studying violence more broadly, Bara (2020) arrived at a similar conclusion where increases in U.N. police personnel are correlated with a decrease in violence in general. Increases in U.N. military personnel were found, in contrast, to be associated with a decrease in civilian victimization when perpetrated by formerly warring parties only.</w:t>
+        <w:t xml:space="preserve">Of course, not all PKOs are the same and it may be the case that some of these negative aspects can be partially explained through other factors. For example, many scholars have argued that characteristics of PKOs themselves determine whether a PKO will be effective at promoting peace. Haas and </w:t>
+      </w:r>
+      <w:proofErr w:type="spellStart"/>
+      <w:r>
+        <w:rPr>
+          <w:rFonts w:ascii="Times New Roman" w:hAnsi="Times New Roman" w:cs="Times New Roman"/>
+        </w:rPr>
+        <w:t>Ansorg</w:t>
+      </w:r>
+      <w:proofErr w:type="spellEnd"/>
+      <w:r>
+        <w:rPr>
+          <w:rFonts w:ascii="Times New Roman" w:hAnsi="Times New Roman" w:cs="Times New Roman"/>
+        </w:rPr>
+        <w:t xml:space="preserve"> demonstrated that increased troop quality within PKOs is associated with a reduction in civilian victimization. Bove and Ruggeri (2016) detailed a relationship between increased U.N. PKO troop diversity and a reduction in civilian deaths. In a later study (Bove and Ruggeri 2018), the authors also found that a reduction in civilian and battle-related deaths is associated with decreased geographic and cultural distance between the PKO-targeted state and the composition of peacekeepers themselves. </w:t>
+      </w:r>
+      <w:proofErr w:type="spellStart"/>
+      <w:r>
+        <w:rPr>
+          <w:rFonts w:ascii="Times New Roman" w:hAnsi="Times New Roman" w:cs="Times New Roman"/>
+        </w:rPr>
+        <w:t>Hultman</w:t>
+      </w:r>
+      <w:proofErr w:type="spellEnd"/>
+      <w:r>
+        <w:rPr>
+          <w:rFonts w:ascii="Times New Roman" w:hAnsi="Times New Roman" w:cs="Times New Roman"/>
+        </w:rPr>
+        <w:t xml:space="preserve"> et al. (2014) showed that an increase in armed U.N. peacekeeping personnel correlated with a reduction in battlefield deaths and a later study found a similar pacifying effect for the risk of conflict recurrence (</w:t>
+      </w:r>
+      <w:proofErr w:type="spellStart"/>
+      <w:r>
+        <w:rPr>
+          <w:rFonts w:ascii="Times New Roman" w:hAnsi="Times New Roman" w:cs="Times New Roman"/>
+        </w:rPr>
+        <w:t>Hutlman</w:t>
+      </w:r>
+      <w:proofErr w:type="spellEnd"/>
+      <w:r>
+        <w:rPr>
+          <w:rFonts w:ascii="Times New Roman" w:hAnsi="Times New Roman" w:cs="Times New Roman"/>
+        </w:rPr>
+        <w:t xml:space="preserve"> et al. 2016). </w:t>
+      </w:r>
+      <w:proofErr w:type="spellStart"/>
+      <w:r>
+        <w:rPr>
+          <w:rFonts w:ascii="Times New Roman" w:hAnsi="Times New Roman" w:cs="Times New Roman"/>
+        </w:rPr>
+        <w:t>Kathman</w:t>
+      </w:r>
+      <w:proofErr w:type="spellEnd"/>
+      <w:r>
+        <w:rPr>
+          <w:rFonts w:ascii="Times New Roman" w:hAnsi="Times New Roman" w:cs="Times New Roman"/>
+        </w:rPr>
+        <w:t xml:space="preserve"> and Wood (2016) find similar support for the pacifying effect of the militarization of U.N. personnel in PKOs during the post-conflict period. In contrast, </w:t>
+      </w:r>
+      <w:proofErr w:type="spellStart"/>
+      <w:r>
+        <w:rPr>
+          <w:rFonts w:ascii="Times New Roman" w:hAnsi="Times New Roman" w:cs="Times New Roman"/>
+        </w:rPr>
+        <w:t>Phayal</w:t>
+      </w:r>
+      <w:proofErr w:type="spellEnd"/>
+      <w:r>
+        <w:rPr>
+          <w:rFonts w:ascii="Times New Roman" w:hAnsi="Times New Roman" w:cs="Times New Roman"/>
+        </w:rPr>
+        <w:t xml:space="preserve"> (2019) found that the military capacity of U.N. peacekeeping forces does not impact levels of civilian victimization. Di Salvatore (2019) demonstrated a crime-reducing effect associated with an increase in U.N. police personnel while an increase in U.N. military personnel is associated with an opposite effect. Studying violence more broadly, Bara (2020) arrived at a similar conclusion where increases in U.N. police personnel are correlated with a decrease in violence in general. Increases in U.N. military personnel were found, in contrast, to be associated with a decrease in civilian victimization when perpetrated by formerly warring parties only.</w:t>
       </w:r>
     </w:p>
     <w:p>
@@ -171,7 +403,21 @@
         <w:rPr>
           <w:rFonts w:ascii="Times New Roman" w:hAnsi="Times New Roman" w:cs="Times New Roman"/>
         </w:rPr>
-        <w:t>While the study of U.N. PKO composition is perhaps the most popular in the literature seeking to understand the conditional effects of PKOs on peace, other studies have examined how temporal dynamics impact the pacifying effect of PKOs. Kathman and Wood (2011) demonstrated how impartial interventions (</w:t>
+        <w:t xml:space="preserve">While the study of U.N. PKO composition is perhaps the most popular in the literature seeking to understand the conditional effects of PKOs on peace, other studies have examined how temporal dynamics impact the pacifying effect of PKOs. </w:t>
+      </w:r>
+      <w:proofErr w:type="spellStart"/>
+      <w:r>
+        <w:rPr>
+          <w:rFonts w:ascii="Times New Roman" w:hAnsi="Times New Roman" w:cs="Times New Roman"/>
+        </w:rPr>
+        <w:t>Kathman</w:t>
+      </w:r>
+      <w:proofErr w:type="spellEnd"/>
+      <w:r>
+        <w:rPr>
+          <w:rFonts w:ascii="Times New Roman" w:hAnsi="Times New Roman" w:cs="Times New Roman"/>
+        </w:rPr>
+        <w:t xml:space="preserve"> and Wood (2011) demonstrated how impartial interventions (</w:t>
       </w:r>
       <w:r>
         <w:rPr>
@@ -183,7 +429,77 @@
         <w:rPr>
           <w:rFonts w:ascii="Times New Roman" w:hAnsi="Times New Roman" w:cs="Times New Roman"/>
         </w:rPr>
-        <w:t xml:space="preserve"> U.N. PKOs) are associated with an increase in violence in the short term but decreases in the long term. Gilligan and Sergenti (2007) found that PKOs appear to only be effective in the post-conflict period. Sambanis (2008) detailed how PKOs create peace in the short-term, but long-term peace requires PKOs to focus on building institutions that can sustain the peace following eventual withdrawals of the PKO itself. Other studies have considered war-time dynamics as factors conditioning the success of PKOs. Beardsley et al. (2019) found an interactive pacifying effect of peacekeeping and mediation on battle-related deaths. Fjelde et al. (2018) outlined how PKOs appear to be more effective at reducing civilian victimization when violence against civilians is committed by rebels. In contrast, PKOs seem to be less effective at reducing government-led civilian victimization. Phayal and Prins (2019) find a similar effect when analyzing PKO effectiveness at the sub-national level.</w:t>
+        <w:t xml:space="preserve"> U.N. PKOs) are associated with an increase in violence in the short term but decreases in the long term. Gilligan and </w:t>
+      </w:r>
+      <w:proofErr w:type="spellStart"/>
+      <w:r>
+        <w:rPr>
+          <w:rFonts w:ascii="Times New Roman" w:hAnsi="Times New Roman" w:cs="Times New Roman"/>
+        </w:rPr>
+        <w:t>Sergenti</w:t>
+      </w:r>
+      <w:proofErr w:type="spellEnd"/>
+      <w:r>
+        <w:rPr>
+          <w:rFonts w:ascii="Times New Roman" w:hAnsi="Times New Roman" w:cs="Times New Roman"/>
+        </w:rPr>
+        <w:t xml:space="preserve"> (2007) found that PKOs appear to only be effective in the post-conflict period. </w:t>
+      </w:r>
+      <w:proofErr w:type="spellStart"/>
+      <w:r>
+        <w:rPr>
+          <w:rFonts w:ascii="Times New Roman" w:hAnsi="Times New Roman" w:cs="Times New Roman"/>
+        </w:rPr>
+        <w:t>Sambanis</w:t>
+      </w:r>
+      <w:proofErr w:type="spellEnd"/>
+      <w:r>
+        <w:rPr>
+          <w:rFonts w:ascii="Times New Roman" w:hAnsi="Times New Roman" w:cs="Times New Roman"/>
+        </w:rPr>
+        <w:t xml:space="preserve"> (2008) detailed how PKOs create peace in the short-term, but long-term peace requires PKOs to focus on building institutions that can sustain the peace following eventual withdrawals of the PKO itself. Other studies have considered war-time dynamics as factors conditioning the success of PKOs. Beardsley et al. (2019) found an interactive pacifying effect of peacekeeping and mediation on battle-related deaths. </w:t>
+      </w:r>
+      <w:proofErr w:type="spellStart"/>
+      <w:r>
+        <w:rPr>
+          <w:rFonts w:ascii="Times New Roman" w:hAnsi="Times New Roman" w:cs="Times New Roman"/>
+        </w:rPr>
+        <w:t>Fjelde</w:t>
+      </w:r>
+      <w:proofErr w:type="spellEnd"/>
+      <w:r>
+        <w:rPr>
+          <w:rFonts w:ascii="Times New Roman" w:hAnsi="Times New Roman" w:cs="Times New Roman"/>
+        </w:rPr>
+        <w:t xml:space="preserve"> et al. (2018) outlined how PKOs appear to be more effective at reducing civilian victimization when violence against civilians is committed by rebels. In contrast, PKOs seem to be less effective at reducing government-led civilian victimization. </w:t>
+      </w:r>
+      <w:proofErr w:type="spellStart"/>
+      <w:r>
+        <w:rPr>
+          <w:rFonts w:ascii="Times New Roman" w:hAnsi="Times New Roman" w:cs="Times New Roman"/>
+        </w:rPr>
+        <w:t>Phayal</w:t>
+      </w:r>
+      <w:proofErr w:type="spellEnd"/>
+      <w:r>
+        <w:rPr>
+          <w:rFonts w:ascii="Times New Roman" w:hAnsi="Times New Roman" w:cs="Times New Roman"/>
+        </w:rPr>
+        <w:t xml:space="preserve"> and </w:t>
+      </w:r>
+      <w:proofErr w:type="spellStart"/>
+      <w:r>
+        <w:rPr>
+          <w:rFonts w:ascii="Times New Roman" w:hAnsi="Times New Roman" w:cs="Times New Roman"/>
+        </w:rPr>
+        <w:t>Prins</w:t>
+      </w:r>
+      <w:proofErr w:type="spellEnd"/>
+      <w:r>
+        <w:rPr>
+          <w:rFonts w:ascii="Times New Roman" w:hAnsi="Times New Roman" w:cs="Times New Roman"/>
+        </w:rPr>
+        <w:t xml:space="preserve"> (2019) find a similar effect when analyzing PKO effectiveness at the sub-national level.</w:t>
       </w:r>
     </w:p>
     <w:p>
@@ -197,7 +513,21 @@
         <w:rPr>
           <w:rFonts w:ascii="Times New Roman" w:hAnsi="Times New Roman" w:cs="Times New Roman"/>
         </w:rPr>
-        <w:t xml:space="preserve">Undoubtedly, the literature analyzing the effects of peacekeeping on peace has led to many valuable contributions. However, a massive shortcoming in the contemporary literature is the inability of most pieces to speak in terms of "effects". In reality, the majority of the peacekeeping literature is limited </w:t>
+        <w:t xml:space="preserve">Undoubtedly, the literature analyzing the effects of peacekeeping on peace has led to many valuable contributions. However, a massive shortcoming in the contemporary literature is the inability of most pieces to speak in terms of "effects". </w:t>
+      </w:r>
+      <w:proofErr w:type="gramStart"/>
+      <w:r>
+        <w:rPr>
+          <w:rFonts w:ascii="Times New Roman" w:hAnsi="Times New Roman" w:cs="Times New Roman"/>
+        </w:rPr>
+        <w:t>In reality, the</w:t>
+      </w:r>
+      <w:proofErr w:type="gramEnd"/>
+      <w:r>
+        <w:rPr>
+          <w:rFonts w:ascii="Times New Roman" w:hAnsi="Times New Roman" w:cs="Times New Roman"/>
+        </w:rPr>
+        <w:t xml:space="preserve"> majority of the peacekeeping literature is limited </w:t>
       </w:r>
       <w:r>
         <w:rPr>
@@ -265,7 +595,63 @@
         <w:rPr>
           <w:rFonts w:ascii="Times New Roman" w:hAnsi="Times New Roman" w:cs="Times New Roman"/>
         </w:rPr>
-        <w:t xml:space="preserve">While causal language in very much present in the PKO literature, causal methods are much less represented. Oftentimes, studies that do not employ a research design oriented towards making causal inferences will use causal terminology such "significantly reduce the risk of further conflict" (Collier et al. 2008, p. 473), "decreased the risk of another war" (Fortna 2004, p. 283), "sustain the peace" (Quinn et al. 2007, p. 183), and "reduces violence against noncombatants" (Hultman et al. 2013, p. 10) when referring to the alleged effects of PKOs on peace and violence. At first glance, this may seem to be simply a semantic quibble. However, we should be cautious of using causal language when using correlative methods. Kocher's (2014) critique of Hultman et al. (2013) demonstrates the need for such caution. While Hultman et al.'s (2013) work suggested a causal effect linking PKOs to the reduction of civilian casualties, Kocher's (2014) re-analysis found that such a causal interpretation was inaccurate given that one-sided violence had decreased on average prior to the onset of PKOs. Further, Kocher (2014) likewise demonstrated that much of the size of the effect between PKOs and violence against civilians was explained by the </w:t>
+        <w:t>While causal language in very much present in the PKO literature, causal methods are much less represented. Oftentimes, studies that do not employ a research design oriented towards making causal inferences will use causal terminology such "significantly reduce the risk of further conflict" (Collier et al. 2008, p. 473), "decreased the risk of another war" (</w:t>
+      </w:r>
+      <w:proofErr w:type="spellStart"/>
+      <w:r>
+        <w:rPr>
+          <w:rFonts w:ascii="Times New Roman" w:hAnsi="Times New Roman" w:cs="Times New Roman"/>
+        </w:rPr>
+        <w:t>Fortna</w:t>
+      </w:r>
+      <w:proofErr w:type="spellEnd"/>
+      <w:r>
+        <w:rPr>
+          <w:rFonts w:ascii="Times New Roman" w:hAnsi="Times New Roman" w:cs="Times New Roman"/>
+        </w:rPr>
+        <w:t xml:space="preserve"> 2004, p. 283), "sustain the peace" (Quinn et al. 2007, p. 183), and "reduces violence against noncombatants" (</w:t>
+      </w:r>
+      <w:proofErr w:type="spellStart"/>
+      <w:r>
+        <w:rPr>
+          <w:rFonts w:ascii="Times New Roman" w:hAnsi="Times New Roman" w:cs="Times New Roman"/>
+        </w:rPr>
+        <w:t>Hultman</w:t>
+      </w:r>
+      <w:proofErr w:type="spellEnd"/>
+      <w:r>
+        <w:rPr>
+          <w:rFonts w:ascii="Times New Roman" w:hAnsi="Times New Roman" w:cs="Times New Roman"/>
+        </w:rPr>
+        <w:t xml:space="preserve"> et al. 2013, p. 10) when referring to the alleged effects of PKOs on peace and violence. At first glance, this may seem to be simply a semantic quibble. However, we should be cautious of using causal language when using correlative methods. Kocher's (2014) critique of </w:t>
+      </w:r>
+      <w:proofErr w:type="spellStart"/>
+      <w:r>
+        <w:rPr>
+          <w:rFonts w:ascii="Times New Roman" w:hAnsi="Times New Roman" w:cs="Times New Roman"/>
+        </w:rPr>
+        <w:t>Hultman</w:t>
+      </w:r>
+      <w:proofErr w:type="spellEnd"/>
+      <w:r>
+        <w:rPr>
+          <w:rFonts w:ascii="Times New Roman" w:hAnsi="Times New Roman" w:cs="Times New Roman"/>
+        </w:rPr>
+        <w:t xml:space="preserve"> et al. (2013) demonstrates the need for such caution. While </w:t>
+      </w:r>
+      <w:proofErr w:type="spellStart"/>
+      <w:r>
+        <w:rPr>
+          <w:rFonts w:ascii="Times New Roman" w:hAnsi="Times New Roman" w:cs="Times New Roman"/>
+        </w:rPr>
+        <w:t>Hultman</w:t>
+      </w:r>
+      <w:proofErr w:type="spellEnd"/>
+      <w:r>
+        <w:rPr>
+          <w:rFonts w:ascii="Times New Roman" w:hAnsi="Times New Roman" w:cs="Times New Roman"/>
+        </w:rPr>
+        <w:t xml:space="preserve"> et al.'s (2013) work suggested a causal effect linking PKOs to the reduction of civilian casualties, Kocher's (2014) re-analysis found that such a causal interpretation was inaccurate given that one-sided violence had decreased on average prior to the onset of PKOs. Further, Kocher (2014) likewise demonstrated that much of the size of the effect between PKOs and violence against civilians was explained by the </w:t>
       </w:r>
       <w:r>
         <w:rPr>
@@ -277,7 +663,35 @@
         <w:rPr>
           <w:rFonts w:ascii="Times New Roman" w:hAnsi="Times New Roman" w:cs="Times New Roman"/>
         </w:rPr>
-        <w:t xml:space="preserve"> of Rwanda in 1994. Instances such as this relying on statistical modeling, should warrant caution of causal interpretations of regression coefficients, which require strong assumptions, such as strict exogeneity and a lack of omitted confounding variables (Samii 2016, Keele et al. 2019), that are rarely met in the peacekeeping literature.</w:t>
+        <w:t xml:space="preserve"> of Rwanda in 1994. Instances such as this relying on statistical modeling, should warrant caution of causal interpretations of regression coefficients, which require strong assumptions, such as strict exogeneity and a lack of omitted confounding variables (</w:t>
+      </w:r>
+      <w:proofErr w:type="spellStart"/>
+      <w:r>
+        <w:rPr>
+          <w:rFonts w:ascii="Times New Roman" w:hAnsi="Times New Roman" w:cs="Times New Roman"/>
+        </w:rPr>
+        <w:t>Samii</w:t>
+      </w:r>
+      <w:proofErr w:type="spellEnd"/>
+      <w:r>
+        <w:rPr>
+          <w:rFonts w:ascii="Times New Roman" w:hAnsi="Times New Roman" w:cs="Times New Roman"/>
+        </w:rPr>
+        <w:t xml:space="preserve"> 2016, </w:t>
+      </w:r>
+      <w:proofErr w:type="spellStart"/>
+      <w:r>
+        <w:rPr>
+          <w:rFonts w:ascii="Times New Roman" w:hAnsi="Times New Roman" w:cs="Times New Roman"/>
+        </w:rPr>
+        <w:t>Keele</w:t>
+      </w:r>
+      <w:proofErr w:type="spellEnd"/>
+      <w:r>
+        <w:rPr>
+          <w:rFonts w:ascii="Times New Roman" w:hAnsi="Times New Roman" w:cs="Times New Roman"/>
+        </w:rPr>
+        <w:t xml:space="preserve"> et al. 2019), that are rarely met in the peacekeeping literature.</w:t>
       </w:r>
     </w:p>
     <w:p>
@@ -305,7 +719,21 @@
         <w:rPr>
           <w:rFonts w:ascii="Times New Roman" w:hAnsi="Times New Roman" w:cs="Times New Roman"/>
         </w:rPr>
-        <w:t xml:space="preserve"> in the peacekeeping literature. In select instances, researchers have managed to execute randomized controlled trials (RCTs) where access to the treatment is randomized so that no confounding can occur and causal estimates </w:t>
+        <w:t xml:space="preserve"> in the peacekeeping literature. In select instances, researchers have managed to execute randomized controlled trials (RCTs) where access to the treatment is randomized so that no confounding can </w:t>
+      </w:r>
+      <w:proofErr w:type="gramStart"/>
+      <w:r>
+        <w:rPr>
+          <w:rFonts w:ascii="Times New Roman" w:hAnsi="Times New Roman" w:cs="Times New Roman"/>
+        </w:rPr>
+        <w:t>occur</w:t>
+      </w:r>
+      <w:proofErr w:type="gramEnd"/>
+      <w:r>
+        <w:rPr>
+          <w:rFonts w:ascii="Times New Roman" w:hAnsi="Times New Roman" w:cs="Times New Roman"/>
+        </w:rPr>
+        <w:t xml:space="preserve"> and causal estimates </w:t>
       </w:r>
       <w:r>
         <w:rPr>
@@ -343,7 +771,49 @@
         <w:rPr>
           <w:rFonts w:ascii="Times New Roman" w:hAnsi="Times New Roman" w:cs="Times New Roman"/>
         </w:rPr>
-        <w:t>In the absence of experimental data, many scholars in the field have adopted an instrumental variables approach to making causal inferences concerning the effect of PKOs (Sambanis 2008, Vivalt 2015, Ruggeri et al. 2017, Blair 2019, Bove et al. 2021). Recognizing that treatments can be explained by</w:t>
+        <w:t xml:space="preserve">In the absence of experimental data, many scholars in the field have adopted </w:t>
+      </w:r>
+      <w:proofErr w:type="gramStart"/>
+      <w:r>
+        <w:rPr>
+          <w:rFonts w:ascii="Times New Roman" w:hAnsi="Times New Roman" w:cs="Times New Roman"/>
+        </w:rPr>
+        <w:t>an instrumental variables</w:t>
+      </w:r>
+      <w:proofErr w:type="gramEnd"/>
+      <w:r>
+        <w:rPr>
+          <w:rFonts w:ascii="Times New Roman" w:hAnsi="Times New Roman" w:cs="Times New Roman"/>
+        </w:rPr>
+        <w:t xml:space="preserve"> approach to making causal inferences concerning the effect of PKOs (</w:t>
+      </w:r>
+      <w:proofErr w:type="spellStart"/>
+      <w:r>
+        <w:rPr>
+          <w:rFonts w:ascii="Times New Roman" w:hAnsi="Times New Roman" w:cs="Times New Roman"/>
+        </w:rPr>
+        <w:t>Sambanis</w:t>
+      </w:r>
+      <w:proofErr w:type="spellEnd"/>
+      <w:r>
+        <w:rPr>
+          <w:rFonts w:ascii="Times New Roman" w:hAnsi="Times New Roman" w:cs="Times New Roman"/>
+        </w:rPr>
+        <w:t xml:space="preserve"> 2008, </w:t>
+      </w:r>
+      <w:proofErr w:type="spellStart"/>
+      <w:r>
+        <w:rPr>
+          <w:rFonts w:ascii="Times New Roman" w:hAnsi="Times New Roman" w:cs="Times New Roman"/>
+        </w:rPr>
+        <w:t>Vivalt</w:t>
+      </w:r>
+      <w:proofErr w:type="spellEnd"/>
+      <w:r>
+        <w:rPr>
+          <w:rFonts w:ascii="Times New Roman" w:hAnsi="Times New Roman" w:cs="Times New Roman"/>
+        </w:rPr>
+        <w:t xml:space="preserve"> 2015, Ruggeri et al. 2017, Blair 2019, Bove et al. 2021). Recognizing that treatments can be explained by</w:t>
       </w:r>
       <w:r>
         <w:rPr>
@@ -538,7 +1008,21 @@
         <w:rPr>
           <w:rFonts w:ascii="Times New Roman" w:hAnsi="Times New Roman" w:cs="Times New Roman"/>
         </w:rPr>
-        <w:t xml:space="preserve">this approach has not been implemented without controversy. Gilligan and Sergenti (2007) criticized the use of instrumental variables, referring to causal estimates from such an approach as invalid. These authors argued that the literature has a good grasp on the confounders that complicate the relationship between PKOs and peace, rendering the concern of unknown confounders relatively unimportant. Further, the authors were also skeptical that an instrument for this type of research </w:t>
+        <w:t xml:space="preserve">this approach has not been implemented without controversy. Gilligan and </w:t>
+      </w:r>
+      <w:proofErr w:type="spellStart"/>
+      <w:r>
+        <w:rPr>
+          <w:rFonts w:ascii="Times New Roman" w:hAnsi="Times New Roman" w:cs="Times New Roman"/>
+        </w:rPr>
+        <w:t>Sergenti</w:t>
+      </w:r>
+      <w:proofErr w:type="spellEnd"/>
+      <w:r>
+        <w:rPr>
+          <w:rFonts w:ascii="Times New Roman" w:hAnsi="Times New Roman" w:cs="Times New Roman"/>
+        </w:rPr>
+        <w:t xml:space="preserve"> (2007) criticized the use of instrumental variables, referring to causal estimates from such an approach as invalid. These authors argued that the literature has a good grasp on the confounders that complicate the relationship between PKOs and peace, rendering the concern of unknown confounders relatively unimportant. Further, the authors were also skeptical that an instrument for this type of research </w:t>
       </w:r>
       <w:r>
         <w:rPr>
@@ -564,7 +1048,21 @@
         <w:rPr>
           <w:rFonts w:ascii="Times New Roman" w:hAnsi="Times New Roman" w:cs="Times New Roman"/>
         </w:rPr>
-        <w:t xml:space="preserve"> by the UN Security Council when it is deciding whether or not to allocate a mission" (Gilligan and Sergenti 2007, p. 91). Essentially, the authors argued that there are no exogenous aspects of the treatment (UN PKO) given that the authorization of PKOs are heavily influenced by endogenous factors related to conflict and peace duration.</w:t>
+        <w:t xml:space="preserve"> by the UN Security Council when it is deciding whether or not to allocate a mission" (Gilligan and </w:t>
+      </w:r>
+      <w:proofErr w:type="spellStart"/>
+      <w:r>
+        <w:rPr>
+          <w:rFonts w:ascii="Times New Roman" w:hAnsi="Times New Roman" w:cs="Times New Roman"/>
+        </w:rPr>
+        <w:t>Sergenti</w:t>
+      </w:r>
+      <w:proofErr w:type="spellEnd"/>
+      <w:r>
+        <w:rPr>
+          <w:rFonts w:ascii="Times New Roman" w:hAnsi="Times New Roman" w:cs="Times New Roman"/>
+        </w:rPr>
+        <w:t xml:space="preserve"> 2007, p. 91). Essentially, the authors argued that there are no exogenous aspects of the treatment (UN PKO) given that the authorization of PKOs are heavily influenced by endogenous factors related to conflict and peace duration.</w:t>
       </w:r>
       <w:r>
         <w:rPr>
@@ -674,7 +1172,21 @@
         <w:rPr>
           <w:rFonts w:ascii="Times New Roman" w:hAnsi="Times New Roman" w:cs="Times New Roman"/>
         </w:rPr>
-        <w:t xml:space="preserve">Instead of instrumental variables, Gilligan and Sergenti (2007) suggested the adoption of matching as an approach to improve causal estimates in the peacekeeping literature. The virtues of matching, as the authors claimed, can be attributed to the relative simplicity and transparency of the technique. Units are matched to each other according to their similarity with a specific number of confounding factors. They differ, however, with respect to their treatment status. Given the similarity between matched units, the difference in outcome between matched units </w:t>
+        <w:t xml:space="preserve">Instead of instrumental variables, Gilligan and </w:t>
+      </w:r>
+      <w:proofErr w:type="spellStart"/>
+      <w:r>
+        <w:rPr>
+          <w:rFonts w:ascii="Times New Roman" w:hAnsi="Times New Roman" w:cs="Times New Roman"/>
+        </w:rPr>
+        <w:t>Sergenti</w:t>
+      </w:r>
+      <w:proofErr w:type="spellEnd"/>
+      <w:r>
+        <w:rPr>
+          <w:rFonts w:ascii="Times New Roman" w:hAnsi="Times New Roman" w:cs="Times New Roman"/>
+        </w:rPr>
+        <w:t xml:space="preserve"> (2007) suggested the adoption of matching as an approach to improve causal estimates in the peacekeeping literature. The virtues of matching, as the authors claimed, can be attributed to the relative simplicity and transparency of the technique. Units are matched to each other according to their similarity with a specific number of confounding factors. They differ, however, with respect to their treatment status. Given the similarity between matched units, the difference in outcome between matched units </w:t>
       </w:r>
       <w:r>
         <w:rPr>
@@ -700,7 +1212,129 @@
         <w:rPr>
           <w:rFonts w:ascii="Times New Roman" w:hAnsi="Times New Roman" w:cs="Times New Roman"/>
         </w:rPr>
-        <w:t>. Indeed, given the intuitive nature of this approach, matching is widely employed in the peacekeeping literature (Sambanis 2008, Kathman and Wood 2011, Hultman et al. 2013, Hultman et al. 2014, Ruggeri et al. 2017, Di Salvatore 2018, Fjelde et al. 2018, Haas and Ansorg 2018, Beber et al. 2019, Bara 2020), albeit, not always as a method to improve causal interpretation. A significant limitation of this approach is its inability to address unspecified confounding variables. Again, units are matched to each other according to researcher-specified confounding factors. This method cannot resolve confounding effects that are not specified by the researcher meaning that the risk of omitting a potential confounder and biasing a causal estimate is still present.</w:t>
+        <w:t>. Indeed, given the intuitive nature of this approach, matching is widely employed in the peacekeeping literature (</w:t>
+      </w:r>
+      <w:proofErr w:type="spellStart"/>
+      <w:r>
+        <w:rPr>
+          <w:rFonts w:ascii="Times New Roman" w:hAnsi="Times New Roman" w:cs="Times New Roman"/>
+        </w:rPr>
+        <w:t>Sambanis</w:t>
+      </w:r>
+      <w:proofErr w:type="spellEnd"/>
+      <w:r>
+        <w:rPr>
+          <w:rFonts w:ascii="Times New Roman" w:hAnsi="Times New Roman" w:cs="Times New Roman"/>
+        </w:rPr>
+        <w:t xml:space="preserve"> 2008, </w:t>
+      </w:r>
+      <w:proofErr w:type="spellStart"/>
+      <w:r>
+        <w:rPr>
+          <w:rFonts w:ascii="Times New Roman" w:hAnsi="Times New Roman" w:cs="Times New Roman"/>
+        </w:rPr>
+        <w:t>Kathman</w:t>
+      </w:r>
+      <w:proofErr w:type="spellEnd"/>
+      <w:r>
+        <w:rPr>
+          <w:rFonts w:ascii="Times New Roman" w:hAnsi="Times New Roman" w:cs="Times New Roman"/>
+        </w:rPr>
+        <w:t xml:space="preserve"> and Wood 2011, </w:t>
+      </w:r>
+      <w:proofErr w:type="spellStart"/>
+      <w:r>
+        <w:rPr>
+          <w:rFonts w:ascii="Times New Roman" w:hAnsi="Times New Roman" w:cs="Times New Roman"/>
+        </w:rPr>
+        <w:t>Hultman</w:t>
+      </w:r>
+      <w:proofErr w:type="spellEnd"/>
+      <w:r>
+        <w:rPr>
+          <w:rFonts w:ascii="Times New Roman" w:hAnsi="Times New Roman" w:cs="Times New Roman"/>
+        </w:rPr>
+        <w:t xml:space="preserve"> et al. 2013, </w:t>
+      </w:r>
+      <w:proofErr w:type="spellStart"/>
+      <w:r>
+        <w:rPr>
+          <w:rFonts w:ascii="Times New Roman" w:hAnsi="Times New Roman" w:cs="Times New Roman"/>
+        </w:rPr>
+        <w:t>Hultman</w:t>
+      </w:r>
+      <w:proofErr w:type="spellEnd"/>
+      <w:r>
+        <w:rPr>
+          <w:rFonts w:ascii="Times New Roman" w:hAnsi="Times New Roman" w:cs="Times New Roman"/>
+        </w:rPr>
+        <w:t xml:space="preserve"> et al. 2014, Ruggeri et al. 2017, Di Salvatore 2018, </w:t>
+      </w:r>
+      <w:proofErr w:type="spellStart"/>
+      <w:r>
+        <w:rPr>
+          <w:rFonts w:ascii="Times New Roman" w:hAnsi="Times New Roman" w:cs="Times New Roman"/>
+        </w:rPr>
+        <w:t>Fjelde</w:t>
+      </w:r>
+      <w:proofErr w:type="spellEnd"/>
+      <w:r>
+        <w:rPr>
+          <w:rFonts w:ascii="Times New Roman" w:hAnsi="Times New Roman" w:cs="Times New Roman"/>
+        </w:rPr>
+        <w:t xml:space="preserve"> et al. 2018, Haas and </w:t>
+      </w:r>
+      <w:proofErr w:type="spellStart"/>
+      <w:r>
+        <w:rPr>
+          <w:rFonts w:ascii="Times New Roman" w:hAnsi="Times New Roman" w:cs="Times New Roman"/>
+        </w:rPr>
+        <w:t>Ansorg</w:t>
+      </w:r>
+      <w:proofErr w:type="spellEnd"/>
+      <w:r>
+        <w:rPr>
+          <w:rFonts w:ascii="Times New Roman" w:hAnsi="Times New Roman" w:cs="Times New Roman"/>
+        </w:rPr>
+        <w:t xml:space="preserve"> 2018, </w:t>
+      </w:r>
+      <w:proofErr w:type="spellStart"/>
+      <w:r>
+        <w:rPr>
+          <w:rFonts w:ascii="Times New Roman" w:hAnsi="Times New Roman" w:cs="Times New Roman"/>
+        </w:rPr>
+        <w:t>Beber</w:t>
+      </w:r>
+      <w:proofErr w:type="spellEnd"/>
+      <w:r>
+        <w:rPr>
+          <w:rFonts w:ascii="Times New Roman" w:hAnsi="Times New Roman" w:cs="Times New Roman"/>
+        </w:rPr>
+        <w:t xml:space="preserve"> et al. 2019, Bara 2020), albeit, not always as a method to </w:t>
+      </w:r>
+      <w:r>
+        <w:rPr>
+          <w:rFonts w:ascii="Times New Roman" w:hAnsi="Times New Roman" w:cs="Times New Roman"/>
+        </w:rPr>
+        <w:t xml:space="preserve">explicitly </w:t>
+      </w:r>
+      <w:r>
+        <w:rPr>
+          <w:rFonts w:ascii="Times New Roman" w:hAnsi="Times New Roman" w:cs="Times New Roman"/>
+        </w:rPr>
+        <w:t>improve causal interpretation</w:t>
+      </w:r>
+      <w:r>
+        <w:rPr>
+          <w:rFonts w:ascii="Times New Roman" w:hAnsi="Times New Roman" w:cs="Times New Roman"/>
+        </w:rPr>
+        <w:t xml:space="preserve"> (oftentimes, matching is employed as a “robustness check” to assess the strength of results estimated with adjusted covariates)</w:t>
+      </w:r>
+      <w:r>
+        <w:rPr>
+          <w:rFonts w:ascii="Times New Roman" w:hAnsi="Times New Roman" w:cs="Times New Roman"/>
+        </w:rPr>
+        <w:t>. A significant limitation of this approach is its inability to address unspecified confounding variables. Again, units are matched to each other according to researcher-specified confounding factors. This method cannot resolve confounding effects that are not specified by the researcher meaning that the risk of omitting a potential confounder and biasing a causal estimate is still present.</w:t>
       </w:r>
     </w:p>
     <w:p>
@@ -714,7 +1348,105 @@
         <w:rPr>
           <w:rFonts w:ascii="Times New Roman" w:hAnsi="Times New Roman" w:cs="Times New Roman"/>
         </w:rPr>
-        <w:t xml:space="preserve">Much like the use of matching, fixed effects are often employed in the peacekeeping literature (Joshi 2013, Hultman et al. 2014, Kocher 2014, Bove and Ruggeri 2016, 2018, Di Salvatore 2018, Fjedle et al. 2018, Haas and Ansorg 2018, Beber et al. 2019, Blair 2019, Di Salvatore 2019, Phayal 2019, Phayal and Prins 2019, Bara 2020, Bove et al. 2021), oftentimes not explicitly for causal inference purposes. The implementation of fixed effects can be helpful for making causal inferences due to its capacity to control for all observed and unobserved </w:t>
+        <w:t xml:space="preserve">Much like the use of matching, fixed effects are often employed in the peacekeeping literature (Joshi 2013, </w:t>
+      </w:r>
+      <w:proofErr w:type="spellStart"/>
+      <w:r>
+        <w:rPr>
+          <w:rFonts w:ascii="Times New Roman" w:hAnsi="Times New Roman" w:cs="Times New Roman"/>
+        </w:rPr>
+        <w:t>Hultman</w:t>
+      </w:r>
+      <w:proofErr w:type="spellEnd"/>
+      <w:r>
+        <w:rPr>
+          <w:rFonts w:ascii="Times New Roman" w:hAnsi="Times New Roman" w:cs="Times New Roman"/>
+        </w:rPr>
+        <w:t xml:space="preserve"> et al. 2014, Kocher 2014, Bove and Ruggeri 2016, 2018, Di Salvatore 2018, </w:t>
+      </w:r>
+      <w:proofErr w:type="spellStart"/>
+      <w:r>
+        <w:rPr>
+          <w:rFonts w:ascii="Times New Roman" w:hAnsi="Times New Roman" w:cs="Times New Roman"/>
+        </w:rPr>
+        <w:t>Fjedle</w:t>
+      </w:r>
+      <w:proofErr w:type="spellEnd"/>
+      <w:r>
+        <w:rPr>
+          <w:rFonts w:ascii="Times New Roman" w:hAnsi="Times New Roman" w:cs="Times New Roman"/>
+        </w:rPr>
+        <w:t xml:space="preserve"> et al. 2018, Haas and </w:t>
+      </w:r>
+      <w:proofErr w:type="spellStart"/>
+      <w:r>
+        <w:rPr>
+          <w:rFonts w:ascii="Times New Roman" w:hAnsi="Times New Roman" w:cs="Times New Roman"/>
+        </w:rPr>
+        <w:t>Ansorg</w:t>
+      </w:r>
+      <w:proofErr w:type="spellEnd"/>
+      <w:r>
+        <w:rPr>
+          <w:rFonts w:ascii="Times New Roman" w:hAnsi="Times New Roman" w:cs="Times New Roman"/>
+        </w:rPr>
+        <w:t xml:space="preserve"> 2018, </w:t>
+      </w:r>
+      <w:proofErr w:type="spellStart"/>
+      <w:r>
+        <w:rPr>
+          <w:rFonts w:ascii="Times New Roman" w:hAnsi="Times New Roman" w:cs="Times New Roman"/>
+        </w:rPr>
+        <w:t>Beber</w:t>
+      </w:r>
+      <w:proofErr w:type="spellEnd"/>
+      <w:r>
+        <w:rPr>
+          <w:rFonts w:ascii="Times New Roman" w:hAnsi="Times New Roman" w:cs="Times New Roman"/>
+        </w:rPr>
+        <w:t xml:space="preserve"> et al. 2019, Blair 2019, Di Salvatore 2019, </w:t>
+      </w:r>
+      <w:proofErr w:type="spellStart"/>
+      <w:r>
+        <w:rPr>
+          <w:rFonts w:ascii="Times New Roman" w:hAnsi="Times New Roman" w:cs="Times New Roman"/>
+        </w:rPr>
+        <w:t>Phayal</w:t>
+      </w:r>
+      <w:proofErr w:type="spellEnd"/>
+      <w:r>
+        <w:rPr>
+          <w:rFonts w:ascii="Times New Roman" w:hAnsi="Times New Roman" w:cs="Times New Roman"/>
+        </w:rPr>
+        <w:t xml:space="preserve"> 2019, </w:t>
+      </w:r>
+      <w:proofErr w:type="spellStart"/>
+      <w:r>
+        <w:rPr>
+          <w:rFonts w:ascii="Times New Roman" w:hAnsi="Times New Roman" w:cs="Times New Roman"/>
+        </w:rPr>
+        <w:t>Phayal</w:t>
+      </w:r>
+      <w:proofErr w:type="spellEnd"/>
+      <w:r>
+        <w:rPr>
+          <w:rFonts w:ascii="Times New Roman" w:hAnsi="Times New Roman" w:cs="Times New Roman"/>
+        </w:rPr>
+        <w:t xml:space="preserve"> and </w:t>
+      </w:r>
+      <w:proofErr w:type="spellStart"/>
+      <w:r>
+        <w:rPr>
+          <w:rFonts w:ascii="Times New Roman" w:hAnsi="Times New Roman" w:cs="Times New Roman"/>
+        </w:rPr>
+        <w:t>Prins</w:t>
+      </w:r>
+      <w:proofErr w:type="spellEnd"/>
+      <w:r>
+        <w:rPr>
+          <w:rFonts w:ascii="Times New Roman" w:hAnsi="Times New Roman" w:cs="Times New Roman"/>
+        </w:rPr>
+        <w:t xml:space="preserve"> 2019, Bara 2020, Bove et al. 2021), oftentimes not explicitly for causal inference purposes. The implementation of fixed effects can be helpful for making causal inferences due to its capacity to control for all observed and unobserved </w:t>
       </w:r>
       <w:r>
         <w:rPr>
@@ -770,14 +1502,28 @@
         <w:rPr>
           <w:rFonts w:ascii="Times New Roman" w:hAnsi="Times New Roman" w:cs="Times New Roman"/>
         </w:rPr>
-        <w:t xml:space="preserve">, meaning that a scholar studying PKOs would be unable to determine the effect of PKOs independent of the other unit-specific fixed </w:t>
+        <w:t xml:space="preserve">, meaning that a scholar studying </w:t>
       </w:r>
       <w:r>
         <w:rPr>
           <w:rFonts w:ascii="Times New Roman" w:hAnsi="Times New Roman" w:cs="Times New Roman"/>
         </w:rPr>
         <w:lastRenderedPageBreak/>
-        <w:t xml:space="preserve">factors. This problem, in particular, can be avoided if one alters their research question and/or their measure of PKOs. For example, if one is studying the potentially pacifying effects of PKOs </w:t>
+        <w:t>PKOs would be unable to determine the effect of PKOs independent of the other unit-specific fixed factors. This problem</w:t>
+      </w:r>
+      <w:proofErr w:type="gramStart"/>
+      <w:r>
+        <w:rPr>
+          <w:rFonts w:ascii="Times New Roman" w:hAnsi="Times New Roman" w:cs="Times New Roman"/>
+        </w:rPr>
+        <w:t>, in particular, can</w:t>
+      </w:r>
+      <w:proofErr w:type="gramEnd"/>
+      <w:r>
+        <w:rPr>
+          <w:rFonts w:ascii="Times New Roman" w:hAnsi="Times New Roman" w:cs="Times New Roman"/>
+        </w:rPr>
+        <w:t xml:space="preserve"> be avoided if one alters their research question and/or their measure of PKOs. For example, if one is studying the potentially pacifying effects of PKOs </w:t>
       </w:r>
       <w:r>
         <w:rPr>
@@ -812,6 +1558,132 @@
       <w:pPr>
         <w:rPr>
           <w:rFonts w:ascii="Times New Roman" w:hAnsi="Times New Roman" w:cs="Times New Roman"/>
+          <w:i/>
+          <w:iCs/>
+        </w:rPr>
+      </w:pPr>
+      <w:r>
+        <w:rPr>
+          <w:rFonts w:ascii="Times New Roman" w:hAnsi="Times New Roman" w:cs="Times New Roman"/>
+          <w:i/>
+          <w:iCs/>
+        </w:rPr>
+        <w:t>Thinking About the Assumptions of Causal Inference Itself</w:t>
+      </w:r>
+      <w:r>
+        <w:rPr>
+          <w:rFonts w:ascii="Times New Roman" w:hAnsi="Times New Roman" w:cs="Times New Roman"/>
+          <w:i/>
+          <w:iCs/>
+        </w:rPr>
+        <w:t xml:space="preserve"> (SUTVA)</w:t>
+      </w:r>
+    </w:p>
+    <w:p>
+      <w:pPr>
+        <w:rPr>
+          <w:rFonts w:ascii="Times New Roman" w:hAnsi="Times New Roman" w:cs="Times New Roman"/>
+          <w:i/>
+          <w:iCs/>
+        </w:rPr>
+      </w:pPr>
+      <w:r>
+        <w:rPr>
+          <w:rFonts w:ascii="Times New Roman" w:hAnsi="Times New Roman" w:cs="Times New Roman"/>
+          <w:i/>
+          <w:iCs/>
+        </w:rPr>
+        <w:t>Difficulty in Making CI Techniques Work Due to Poor Data</w:t>
+      </w:r>
+      <w:r>
+        <w:rPr>
+          <w:rFonts w:ascii="Times New Roman" w:hAnsi="Times New Roman" w:cs="Times New Roman"/>
+          <w:i/>
+          <w:iCs/>
+        </w:rPr>
+        <w:t xml:space="preserve"> or Burdensome Assumptions</w:t>
+      </w:r>
+      <w:r>
+        <w:rPr>
+          <w:rFonts w:ascii="Times New Roman" w:hAnsi="Times New Roman" w:cs="Times New Roman"/>
+          <w:i/>
+          <w:iCs/>
+        </w:rPr>
+        <w:t xml:space="preserve"> (</w:t>
+      </w:r>
+      <w:proofErr w:type="spellStart"/>
+      <w:r>
+        <w:rPr>
+          <w:rFonts w:ascii="Times New Roman" w:hAnsi="Times New Roman" w:cs="Times New Roman"/>
+          <w:i/>
+          <w:iCs/>
+        </w:rPr>
+        <w:t>Phayal</w:t>
+      </w:r>
+      <w:proofErr w:type="spellEnd"/>
+      <w:r>
+        <w:rPr>
+          <w:rFonts w:ascii="Times New Roman" w:hAnsi="Times New Roman" w:cs="Times New Roman"/>
+          <w:i/>
+          <w:iCs/>
+        </w:rPr>
+        <w:t xml:space="preserve"> 2019)</w:t>
+      </w:r>
+    </w:p>
+    <w:p>
+      <w:pPr>
+        <w:rPr>
+          <w:rFonts w:ascii="Times New Roman" w:hAnsi="Times New Roman" w:cs="Times New Roman"/>
+          <w:i/>
+          <w:iCs/>
+        </w:rPr>
+      </w:pPr>
+      <w:r>
+        <w:rPr>
+          <w:rFonts w:ascii="Times New Roman" w:hAnsi="Times New Roman" w:cs="Times New Roman"/>
+          <w:i/>
+          <w:iCs/>
+        </w:rPr>
+        <w:t>Most Methods Still May Suffer from Unobserved Confounding and This Needs to Be Addressed</w:t>
+      </w:r>
+      <w:r>
+        <w:rPr>
+          <w:rFonts w:ascii="Times New Roman" w:hAnsi="Times New Roman" w:cs="Times New Roman"/>
+          <w:i/>
+          <w:iCs/>
+        </w:rPr>
+        <w:t xml:space="preserve"> (Sensitivity Analysis)</w:t>
+      </w:r>
+    </w:p>
+    <w:p>
+      <w:pPr>
+        <w:rPr>
+          <w:rFonts w:ascii="Times New Roman" w:hAnsi="Times New Roman" w:cs="Times New Roman"/>
+          <w:i/>
+          <w:iCs/>
+        </w:rPr>
+      </w:pPr>
+      <w:r>
+        <w:rPr>
+          <w:rFonts w:ascii="Times New Roman" w:hAnsi="Times New Roman" w:cs="Times New Roman"/>
+          <w:i/>
+          <w:iCs/>
+        </w:rPr>
+        <w:t>Segue to Research Design</w:t>
+      </w:r>
+      <w:r>
+        <w:rPr>
+          <w:rFonts w:ascii="Times New Roman" w:hAnsi="Times New Roman" w:cs="Times New Roman"/>
+          <w:i/>
+          <w:iCs/>
+        </w:rPr>
+        <w:t xml:space="preserve"> (Introducing IPW)</w:t>
+      </w:r>
+    </w:p>
+    <w:p>
+      <w:pPr>
+        <w:rPr>
+          <w:rFonts w:ascii="Times New Roman" w:hAnsi="Times New Roman" w:cs="Times New Roman"/>
           <w:b/>
           <w:bCs/>
         </w:rPr>
@@ -854,7 +1726,35 @@
         <w:rPr>
           <w:rFonts w:ascii="Times New Roman" w:hAnsi="Times New Roman" w:cs="Times New Roman"/>
         </w:rPr>
-        <w:t>Robinson et al. 2009, Keele and Minozzi 2013, Fredriksson and de Oliveira 2019</w:t>
+        <w:t xml:space="preserve">Robinson et al. 2009, </w:t>
+      </w:r>
+      <w:proofErr w:type="spellStart"/>
+      <w:r>
+        <w:rPr>
+          <w:rFonts w:ascii="Times New Roman" w:hAnsi="Times New Roman" w:cs="Times New Roman"/>
+        </w:rPr>
+        <w:t>Keele</w:t>
+      </w:r>
+      <w:proofErr w:type="spellEnd"/>
+      <w:r>
+        <w:rPr>
+          <w:rFonts w:ascii="Times New Roman" w:hAnsi="Times New Roman" w:cs="Times New Roman"/>
+        </w:rPr>
+        <w:t xml:space="preserve"> and </w:t>
+      </w:r>
+      <w:proofErr w:type="spellStart"/>
+      <w:r>
+        <w:rPr>
+          <w:rFonts w:ascii="Times New Roman" w:hAnsi="Times New Roman" w:cs="Times New Roman"/>
+        </w:rPr>
+        <w:t>Minozzi</w:t>
+      </w:r>
+      <w:proofErr w:type="spellEnd"/>
+      <w:r>
+        <w:rPr>
+          <w:rFonts w:ascii="Times New Roman" w:hAnsi="Times New Roman" w:cs="Times New Roman"/>
+        </w:rPr>
+        <w:t xml:space="preserve"> 2013, Fredriksson and de Oliveira 2019</w:t>
       </w:r>
       <w:r>
         <w:rPr>
@@ -902,7 +1802,21 @@
         <w:rPr>
           <w:rFonts w:ascii="Times New Roman" w:hAnsi="Times New Roman" w:cs="Times New Roman"/>
         </w:rPr>
-        <w:t xml:space="preserve">barring Phayal </w:t>
+        <w:t xml:space="preserve">barring </w:t>
+      </w:r>
+      <w:proofErr w:type="spellStart"/>
+      <w:r>
+        <w:rPr>
+          <w:rFonts w:ascii="Times New Roman" w:hAnsi="Times New Roman" w:cs="Times New Roman"/>
+        </w:rPr>
+        <w:t>Phayal</w:t>
+      </w:r>
+      <w:proofErr w:type="spellEnd"/>
+      <w:r>
+        <w:rPr>
+          <w:rFonts w:ascii="Times New Roman" w:hAnsi="Times New Roman" w:cs="Times New Roman"/>
+        </w:rPr>
+        <w:t xml:space="preserve"> </w:t>
       </w:r>
       <w:r>
         <w:rPr>
@@ -1232,7 +2146,21 @@
         <w:rPr>
           <w:rFonts w:ascii="Times New Roman" w:hAnsi="Times New Roman" w:cs="Times New Roman"/>
         </w:rPr>
-        <w:t xml:space="preserve">trends upwards in a certain time period </w:t>
+        <w:t xml:space="preserve">trends upwards in a certain </w:t>
+      </w:r>
+      <w:proofErr w:type="gramStart"/>
+      <w:r>
+        <w:rPr>
+          <w:rFonts w:ascii="Times New Roman" w:hAnsi="Times New Roman" w:cs="Times New Roman"/>
+        </w:rPr>
+        <w:t>time period</w:t>
+      </w:r>
+      <w:proofErr w:type="gramEnd"/>
+      <w:r>
+        <w:rPr>
+          <w:rFonts w:ascii="Times New Roman" w:hAnsi="Times New Roman" w:cs="Times New Roman"/>
+        </w:rPr>
+        <w:t xml:space="preserve"> </w:t>
       </w:r>
       <w:r>
         <w:rPr>
@@ -1298,7 +2226,14 @@
         <w:rPr>
           <w:rFonts w:ascii="Times New Roman" w:hAnsi="Times New Roman" w:cs="Times New Roman"/>
         </w:rPr>
-        <w:t xml:space="preserve">if trends in outcome between treated and control units are </w:t>
+        <w:t xml:space="preserve">if trends in outcome between treated and </w:t>
+      </w:r>
+      <w:r>
+        <w:rPr>
+          <w:rFonts w:ascii="Times New Roman" w:hAnsi="Times New Roman" w:cs="Times New Roman"/>
+        </w:rPr>
+        <w:lastRenderedPageBreak/>
+        <w:t xml:space="preserve">control units are </w:t>
       </w:r>
       <w:r>
         <w:rPr>
@@ -1330,14 +2265,7 @@
         <w:rPr>
           <w:rFonts w:ascii="Times New Roman" w:hAnsi="Times New Roman" w:cs="Times New Roman"/>
         </w:rPr>
-        <w:t xml:space="preserve">Using the DID estimator, this project seeks to contribute to the peacekeeping literature in numerous ways. First, despite a trend in the right direction, much more research is needed in the </w:t>
-      </w:r>
-      <w:r>
-        <w:rPr>
-          <w:rFonts w:ascii="Times New Roman" w:hAnsi="Times New Roman" w:cs="Times New Roman"/>
-        </w:rPr>
-        <w:lastRenderedPageBreak/>
-        <w:t>peacekeeping literature to isolate and determine causal effects. Tools such as DID are easily applicable to t</w:t>
+        <w:t>Using the DID estimator, this project seeks to contribute to the peacekeeping literature in numerous ways. First, despite a trend in the right direction, much more research is needed in the peacekeeping literature to isolate and determine causal effects. Tools such as DID are easily applicable to t</w:t>
       </w:r>
       <w:r>
         <w:rPr>
@@ -1375,7 +2303,21 @@
         <w:rPr>
           <w:rFonts w:ascii="Times New Roman" w:hAnsi="Times New Roman" w:cs="Times New Roman"/>
         </w:rPr>
-        <w:t xml:space="preserve">As stated earlier, Phayal (2019) represents the only prior </w:t>
+        <w:t xml:space="preserve">As stated earlier, </w:t>
+      </w:r>
+      <w:proofErr w:type="spellStart"/>
+      <w:r>
+        <w:rPr>
+          <w:rFonts w:ascii="Times New Roman" w:hAnsi="Times New Roman" w:cs="Times New Roman"/>
+        </w:rPr>
+        <w:t>Phayal</w:t>
+      </w:r>
+      <w:proofErr w:type="spellEnd"/>
+      <w:r>
+        <w:rPr>
+          <w:rFonts w:ascii="Times New Roman" w:hAnsi="Times New Roman" w:cs="Times New Roman"/>
+        </w:rPr>
+        <w:t xml:space="preserve"> (2019) represents the only prior </w:t>
       </w:r>
       <w:r>
         <w:rPr>
@@ -1393,7 +2335,21 @@
         <w:rPr>
           <w:rFonts w:ascii="Times New Roman" w:hAnsi="Times New Roman" w:cs="Times New Roman"/>
         </w:rPr>
-        <w:t>provides no formal test to assess the satisfaction of the parallel trends assumption. Given that the DID estimator relies on the satisfaction of this assumption</w:t>
+        <w:t xml:space="preserve">provides no formal test to assess the satisfaction of the parallel </w:t>
+      </w:r>
+      <w:proofErr w:type="gramStart"/>
+      <w:r>
+        <w:rPr>
+          <w:rFonts w:ascii="Times New Roman" w:hAnsi="Times New Roman" w:cs="Times New Roman"/>
+        </w:rPr>
+        <w:t>trends</w:t>
+      </w:r>
+      <w:proofErr w:type="gramEnd"/>
+      <w:r>
+        <w:rPr>
+          <w:rFonts w:ascii="Times New Roman" w:hAnsi="Times New Roman" w:cs="Times New Roman"/>
+        </w:rPr>
+        <w:t xml:space="preserve"> assumption. Given that the DID estimator relies on the satisfaction of this assumption</w:t>
       </w:r>
       <w:r>
         <w:rPr>
@@ -1417,7 +2373,21 @@
         <w:rPr>
           <w:rFonts w:ascii="Times New Roman" w:hAnsi="Times New Roman" w:cs="Times New Roman"/>
         </w:rPr>
-        <w:t>a causal interpretation of Phayal’s (2019) results.</w:t>
+        <w:t xml:space="preserve">a causal interpretation of </w:t>
+      </w:r>
+      <w:proofErr w:type="spellStart"/>
+      <w:r>
+        <w:rPr>
+          <w:rFonts w:ascii="Times New Roman" w:hAnsi="Times New Roman" w:cs="Times New Roman"/>
+        </w:rPr>
+        <w:t>Phayal’s</w:t>
+      </w:r>
+      <w:proofErr w:type="spellEnd"/>
+      <w:r>
+        <w:rPr>
+          <w:rFonts w:ascii="Times New Roman" w:hAnsi="Times New Roman" w:cs="Times New Roman"/>
+        </w:rPr>
+        <w:t xml:space="preserve"> (2019) results.</w:t>
       </w:r>
       <w:r>
         <w:rPr>
@@ -1589,15 +2559,15 @@
           <w:i/>
           <w:iCs/>
         </w:rPr>
-        <w:t>Treatment and Control Selection</w:t>
-      </w:r>
-      <w:r>
-        <w:rPr>
-          <w:rFonts w:ascii="Times New Roman" w:hAnsi="Times New Roman" w:cs="Times New Roman"/>
-          <w:i/>
-          <w:iCs/>
-        </w:rPr>
-        <w:t xml:space="preserve"> (explain and justify sub-national analysis)</w:t>
+        <w:t>Outcome Measurement</w:t>
+      </w:r>
+      <w:r>
+        <w:rPr>
+          <w:rFonts w:ascii="Times New Roman" w:hAnsi="Times New Roman" w:cs="Times New Roman"/>
+          <w:i/>
+          <w:iCs/>
+        </w:rPr>
+        <w:t>s</w:t>
       </w:r>
     </w:p>
     <w:p>
@@ -1614,23 +2584,23 @@
           <w:i/>
           <w:iCs/>
         </w:rPr>
-        <w:t>Outcome Measurement</w:t>
-      </w:r>
-      <w:r>
-        <w:rPr>
-          <w:rFonts w:ascii="Times New Roman" w:hAnsi="Times New Roman" w:cs="Times New Roman"/>
-          <w:i/>
-          <w:iCs/>
-        </w:rPr>
-        <w:t xml:space="preserve"> (Terrorism because it occurs during and after conflict</w:t>
-      </w:r>
-      <w:r>
-        <w:rPr>
-          <w:rFonts w:ascii="Times New Roman" w:hAnsi="Times New Roman" w:cs="Times New Roman"/>
-          <w:i/>
-          <w:iCs/>
-        </w:rPr>
-        <w:t>, Log-Transformation?</w:t>
+        <w:t>Treatment Measurements</w:t>
+      </w:r>
+      <w:r>
+        <w:rPr>
+          <w:rFonts w:ascii="Times New Roman" w:hAnsi="Times New Roman" w:cs="Times New Roman"/>
+          <w:i/>
+          <w:iCs/>
+        </w:rPr>
+        <w:t xml:space="preserve"> (Robustness Checks for PKO measurement, simple dummy, and </w:t>
+      </w:r>
+      <w:r>
+        <w:rPr>
+          <w:rFonts w:ascii="Times New Roman" w:hAnsi="Times New Roman" w:cs="Times New Roman"/>
+          <w:i/>
+          <w:iCs/>
+        </w:rPr>
+        <w:t>continuous treatment</w:t>
       </w:r>
       <w:r>
         <w:rPr>
@@ -1645,221 +2615,141 @@
       <w:pPr>
         <w:rPr>
           <w:rFonts w:ascii="Times New Roman" w:hAnsi="Times New Roman" w:cs="Times New Roman"/>
-        </w:rPr>
-      </w:pPr>
-      <w:r>
-        <w:rPr>
-          <w:rFonts w:ascii="Times New Roman" w:hAnsi="Times New Roman" w:cs="Times New Roman"/>
-        </w:rPr>
-        <w:tab/>
-        <w:t xml:space="preserve">To assess the satisfaction of the parallel trends assumption, </w:t>
-      </w:r>
-      <w:r>
-        <w:rPr>
-          <w:rFonts w:ascii="Times New Roman" w:hAnsi="Times New Roman" w:cs="Times New Roman"/>
-        </w:rPr>
-        <w:t xml:space="preserve">this </w:t>
-      </w:r>
-      <w:r>
-        <w:rPr>
-          <w:rFonts w:ascii="Times New Roman" w:hAnsi="Times New Roman" w:cs="Times New Roman"/>
-        </w:rPr>
-        <w:t xml:space="preserve">paper uses </w:t>
-      </w:r>
-      <w:r>
-        <w:rPr>
-          <w:rFonts w:ascii="Times New Roman" w:hAnsi="Times New Roman" w:cs="Times New Roman"/>
-        </w:rPr>
-        <w:t>two</w:t>
-      </w:r>
-      <w:r>
-        <w:rPr>
-          <w:rFonts w:ascii="Times New Roman" w:hAnsi="Times New Roman" w:cs="Times New Roman"/>
-        </w:rPr>
-        <w:t xml:space="preserve"> approaches common within the literature </w:t>
-      </w:r>
-      <w:r>
-        <w:rPr>
-          <w:rFonts w:ascii="Times New Roman" w:hAnsi="Times New Roman" w:cs="Times New Roman"/>
-        </w:rPr>
-        <w:t>employing</w:t>
-      </w:r>
-      <w:r>
-        <w:rPr>
-          <w:rFonts w:ascii="Times New Roman" w:hAnsi="Times New Roman" w:cs="Times New Roman"/>
-        </w:rPr>
-        <w:t xml:space="preserve"> the DID estimator </w:t>
-      </w:r>
-      <w:r>
-        <w:rPr>
-          <w:rFonts w:ascii="Times New Roman" w:hAnsi="Times New Roman" w:cs="Times New Roman"/>
-        </w:rPr>
-        <w:t xml:space="preserve">to evaluate </w:t>
-      </w:r>
-      <w:r>
-        <w:rPr>
-          <w:rFonts w:ascii="Times New Roman" w:hAnsi="Times New Roman" w:cs="Times New Roman"/>
-        </w:rPr>
-        <w:t xml:space="preserve">this assumption. First, </w:t>
-      </w:r>
-      <w:r>
-        <w:rPr>
-          <w:rFonts w:ascii="Times New Roman" w:hAnsi="Times New Roman" w:cs="Times New Roman"/>
-        </w:rPr>
-        <w:t xml:space="preserve">a graph </w:t>
-      </w:r>
-      <w:r>
-        <w:rPr>
-          <w:rFonts w:ascii="Times New Roman" w:hAnsi="Times New Roman" w:cs="Times New Roman"/>
-        </w:rPr>
-        <w:t>is</w:t>
-      </w:r>
-      <w:r>
-        <w:rPr>
-          <w:rFonts w:ascii="Times New Roman" w:hAnsi="Times New Roman" w:cs="Times New Roman"/>
-        </w:rPr>
-        <w:t xml:space="preserve"> constructed that plots</w:t>
-      </w:r>
-      <w:r>
-        <w:rPr>
-          <w:rFonts w:ascii="Times New Roman" w:hAnsi="Times New Roman" w:cs="Times New Roman"/>
-        </w:rPr>
-        <w:t xml:space="preserve"> the average value of </w:t>
-      </w:r>
-      <w:r>
-        <w:rPr>
-          <w:rFonts w:ascii="Times New Roman" w:hAnsi="Times New Roman" w:cs="Times New Roman"/>
-          <w:highlight w:val="yellow"/>
-        </w:rPr>
-        <w:t>outcome</w:t>
-      </w:r>
-      <w:r>
-        <w:rPr>
-          <w:rFonts w:ascii="Times New Roman" w:hAnsi="Times New Roman" w:cs="Times New Roman"/>
-        </w:rPr>
-        <w:t xml:space="preserve"> for treated and control units pre- and post-treatment. Doing this provides an intuitive visualization of the state of the parallel trends assumption. Second, </w:t>
-      </w:r>
-      <w:r>
-        <w:rPr>
-          <w:rFonts w:ascii="Times New Roman" w:hAnsi="Times New Roman" w:cs="Times New Roman"/>
-        </w:rPr>
-        <w:t xml:space="preserve">applying a more formal approach, placebo regressions are another common metric for parallel trends assumption evaluation (Fredriksson and de Oliveira 2019). Using this approach, only pre-treatment data is </w:t>
-      </w:r>
-      <w:r>
-        <w:rPr>
-          <w:rFonts w:ascii="Times New Roman" w:hAnsi="Times New Roman" w:cs="Times New Roman"/>
-        </w:rPr>
-        <w:t>included,</w:t>
-      </w:r>
-      <w:r>
-        <w:rPr>
-          <w:rFonts w:ascii="Times New Roman" w:hAnsi="Times New Roman" w:cs="Times New Roman"/>
-        </w:rPr>
-        <w:t xml:space="preserve"> and multiple artificial (placebo) </w:t>
-      </w:r>
-      <w:r>
-        <w:rPr>
-          <w:rFonts w:ascii="Times New Roman" w:hAnsi="Times New Roman" w:cs="Times New Roman"/>
-        </w:rPr>
-        <w:t xml:space="preserve">treatments are assigned. Given that this placebo is entirely artificial, no significant effect should be observed within placebo regressions. If such effects are consistently observed, this suggests </w:t>
-      </w:r>
-      <w:r>
-        <w:rPr>
-          <w:rFonts w:ascii="Times New Roman" w:hAnsi="Times New Roman" w:cs="Times New Roman"/>
-        </w:rPr>
-        <w:t xml:space="preserve">that some unobserved </w:t>
-      </w:r>
-      <w:r>
-        <w:rPr>
-          <w:rFonts w:ascii="Times New Roman" w:hAnsi="Times New Roman" w:cs="Times New Roman"/>
-        </w:rPr>
-        <w:t xml:space="preserve">effects </w:t>
-      </w:r>
-      <w:r>
-        <w:rPr>
-          <w:rFonts w:ascii="Times New Roman" w:hAnsi="Times New Roman" w:cs="Times New Roman"/>
-        </w:rPr>
-        <w:t>may be</w:t>
-      </w:r>
-      <w:r>
-        <w:rPr>
-          <w:rFonts w:ascii="Times New Roman" w:hAnsi="Times New Roman" w:cs="Times New Roman"/>
-        </w:rPr>
-        <w:t xml:space="preserve"> present</w:t>
-      </w:r>
-      <w:r>
-        <w:rPr>
-          <w:rFonts w:ascii="Times New Roman" w:hAnsi="Times New Roman" w:cs="Times New Roman"/>
-        </w:rPr>
-        <w:t xml:space="preserve">, causing the trajectory of the </w:t>
-      </w:r>
-      <w:r>
-        <w:rPr>
-          <w:rFonts w:ascii="Times New Roman" w:hAnsi="Times New Roman" w:cs="Times New Roman"/>
-        </w:rPr>
-        <w:t xml:space="preserve">treated and control trend to diverge prior to the actual treatment. </w:t>
-      </w:r>
-      <w:r>
-        <w:rPr>
-          <w:rFonts w:ascii="Times New Roman" w:hAnsi="Times New Roman" w:cs="Times New Roman"/>
-        </w:rPr>
-        <w:t xml:space="preserve">I employ placebo regressions with placebos executed at </w:t>
-      </w:r>
-      <w:r>
-        <w:rPr>
-          <w:rFonts w:ascii="Times New Roman" w:hAnsi="Times New Roman" w:cs="Times New Roman"/>
-          <w:highlight w:val="yellow"/>
-        </w:rPr>
-        <w:t>times X, Y, Z</w:t>
-      </w:r>
-      <w:r>
-        <w:rPr>
-          <w:rFonts w:ascii="Times New Roman" w:hAnsi="Times New Roman" w:cs="Times New Roman"/>
-        </w:rPr>
-        <w:t>.</w:t>
+          <w:i/>
+          <w:iCs/>
+        </w:rPr>
+      </w:pPr>
+      <w:r>
+        <w:rPr>
+          <w:rFonts w:ascii="Times New Roman" w:hAnsi="Times New Roman" w:cs="Times New Roman"/>
+          <w:i/>
+          <w:iCs/>
+        </w:rPr>
+        <w:t>Control Variables</w:t>
+      </w:r>
+      <w:r>
+        <w:rPr>
+          <w:rFonts w:ascii="Times New Roman" w:hAnsi="Times New Roman" w:cs="Times New Roman"/>
+          <w:i/>
+          <w:iCs/>
+        </w:rPr>
+        <w:t xml:space="preserve"> (Show DAG?)</w:t>
       </w:r>
     </w:p>
     <w:p>
       <w:pPr>
         <w:rPr>
           <w:rFonts w:ascii="Times New Roman" w:hAnsi="Times New Roman" w:cs="Times New Roman"/>
-        </w:rPr>
-      </w:pPr>
-      <w:r>
-        <w:rPr>
-          <w:rFonts w:ascii="Times New Roman" w:hAnsi="Times New Roman" w:cs="Times New Roman"/>
-          <w:i/>
-          <w:iCs/>
-        </w:rPr>
-        <w:t>Control Variables and Matching (Size of troop deployment?, population change (if using deaths))</w:t>
+          <w:i/>
+          <w:iCs/>
+        </w:rPr>
+      </w:pPr>
+      <w:r>
+        <w:rPr>
+          <w:rFonts w:ascii="Times New Roman" w:hAnsi="Times New Roman" w:cs="Times New Roman"/>
+          <w:i/>
+          <w:iCs/>
+        </w:rPr>
+        <w:t>Estimation</w:t>
+      </w:r>
+      <w:r>
+        <w:rPr>
+          <w:rFonts w:ascii="Times New Roman" w:hAnsi="Times New Roman" w:cs="Times New Roman"/>
+          <w:i/>
+          <w:iCs/>
+        </w:rPr>
+        <w:t xml:space="preserve"> (Different Weighting for Treatment Effects?</w:t>
+      </w:r>
+      <w:r>
+        <w:rPr>
+          <w:rFonts w:ascii="Times New Roman" w:hAnsi="Times New Roman" w:cs="Times New Roman"/>
+          <w:i/>
+          <w:iCs/>
+        </w:rPr>
+        <w:t>, Graph of Weights (See Andrew’s Chapter</w:t>
+      </w:r>
+      <w:r>
+        <w:rPr>
+          <w:rFonts w:ascii="Times New Roman" w:hAnsi="Times New Roman" w:cs="Times New Roman"/>
+          <w:i/>
+          <w:iCs/>
+        </w:rPr>
+        <w:t>)</w:t>
+      </w:r>
+      <w:r>
+        <w:rPr>
+          <w:rFonts w:ascii="Times New Roman" w:hAnsi="Times New Roman" w:cs="Times New Roman"/>
+          <w:i/>
+          <w:iCs/>
+        </w:rPr>
+        <w:t>, Balancing Assessment</w:t>
+      </w:r>
+      <w:r>
+        <w:rPr>
+          <w:rFonts w:ascii="Times New Roman" w:hAnsi="Times New Roman" w:cs="Times New Roman"/>
+          <w:i/>
+          <w:iCs/>
+        </w:rPr>
+        <w:t xml:space="preserve"> – Balancing Table </w:t>
+      </w:r>
+      <w:proofErr w:type="gramStart"/>
+      <w:r>
+        <w:rPr>
+          <w:rFonts w:ascii="Times New Roman" w:hAnsi="Times New Roman" w:cs="Times New Roman"/>
+          <w:i/>
+          <w:iCs/>
+        </w:rPr>
+        <w:t>With</w:t>
+      </w:r>
+      <w:proofErr w:type="gramEnd"/>
+      <w:r>
+        <w:rPr>
+          <w:rFonts w:ascii="Times New Roman" w:hAnsi="Times New Roman" w:cs="Times New Roman"/>
+          <w:i/>
+          <w:iCs/>
+        </w:rPr>
+        <w:t xml:space="preserve"> Mean and Density Plots</w:t>
       </w:r>
     </w:p>
     <w:p>
       <w:pPr>
-        <w:ind w:firstLine="720"/>
-        <w:rPr>
-          <w:rFonts w:ascii="Times New Roman" w:hAnsi="Times New Roman" w:cs="Times New Roman"/>
-          <w:i/>
-          <w:iCs/>
-        </w:rPr>
-      </w:pPr>
-      <w:r>
-        <w:rPr>
-          <w:rFonts w:ascii="Times New Roman" w:hAnsi="Times New Roman" w:cs="Times New Roman"/>
-        </w:rPr>
-        <w:t xml:space="preserve">While satisfying the parallel trends assumption accounts for unit-specific time-invariant confounding effects, it does not organically control for time-varying covariates that may impact the outcome. Dependent on the outcome and treatment/control groups of interest, it is entirely possible that factors can emerge over time that, independent of the treatment, impact the value of the outcome for either the treated or control group. As such, it is standard practice to include controls that reflect time-varying differences to account for variation in the outcome exogenous </w:t>
-      </w:r>
-      <w:r>
-        <w:rPr>
-          <w:rFonts w:ascii="Times New Roman" w:hAnsi="Times New Roman" w:cs="Times New Roman"/>
-        </w:rPr>
-        <w:t>to the treatment</w:t>
-      </w:r>
-      <w:r>
-        <w:rPr>
-          <w:rFonts w:ascii="Times New Roman" w:hAnsi="Times New Roman" w:cs="Times New Roman"/>
-        </w:rPr>
-        <w:t xml:space="preserve">. Importantly, one does not need to control for unit-specific time-invariant factors as these are already accounted for if the parallel trends assumption is satisfied. Controlling can be accomplished through the standard addition of covariates in a standard regression model and/or with matching techniques. </w:t>
+        <w:rPr>
+          <w:rFonts w:ascii="Times New Roman" w:hAnsi="Times New Roman" w:cs="Times New Roman"/>
+        </w:rPr>
+      </w:pPr>
+      <w:r>
+        <w:rPr>
+          <w:rFonts w:ascii="Times New Roman" w:hAnsi="Times New Roman" w:cs="Times New Roman"/>
+          <w:i/>
+          <w:iCs/>
+        </w:rPr>
+        <w:t xml:space="preserve">Robustness Checks (Adjusting </w:t>
+      </w:r>
+      <w:proofErr w:type="gramStart"/>
+      <w:r>
+        <w:rPr>
+          <w:rFonts w:ascii="Times New Roman" w:hAnsi="Times New Roman" w:cs="Times New Roman"/>
+          <w:i/>
+          <w:iCs/>
+        </w:rPr>
+        <w:t>With</w:t>
+      </w:r>
+      <w:proofErr w:type="gramEnd"/>
+      <w:r>
+        <w:rPr>
+          <w:rFonts w:ascii="Times New Roman" w:hAnsi="Times New Roman" w:cs="Times New Roman"/>
+          <w:i/>
+          <w:iCs/>
+        </w:rPr>
+        <w:t xml:space="preserve"> Covariates, Other Matching</w:t>
+      </w:r>
+      <w:r>
+        <w:rPr>
+          <w:rFonts w:ascii="Times New Roman" w:hAnsi="Times New Roman" w:cs="Times New Roman"/>
+          <w:i/>
+          <w:iCs/>
+        </w:rPr>
+        <w:t>)</w:t>
       </w:r>
     </w:p>
     <w:p>
@@ -1873,6 +2763,7 @@
           <w:rFonts w:ascii="Times New Roman" w:hAnsi="Times New Roman" w:cs="Times New Roman"/>
           <w:i/>
           <w:iCs/>
+          <w:highlight w:val="yellow"/>
         </w:rPr>
         <w:t>Addressing SUTVA</w:t>
       </w:r>
@@ -1888,8 +2779,14 @@
         <w:rPr>
           <w:rFonts w:ascii="Times New Roman" w:hAnsi="Times New Roman" w:cs="Times New Roman"/>
         </w:rPr>
+        <w:t xml:space="preserve">A crucial assumption required to make causal inferences in general, regardless of the method employed, is the Stable Unit Treatment Value Assumption (SUTVA). For SUTVA to be satisfied, researchers should ensure that no spillover effects are present for units that receive treatment. If this does occur, it is difficult to isolate the causal impact of a treatment given that the outcome of some non-treated units may be tainted by the effects of treatment for other units. Indeed, especially within the context of the conflict and conflict management literatures, spillover effects are a near-constant concern as the effects of conflict and conflict management techniques tend to be “contagious” and effect contiguous non-treated areas. While this may be a positive policy feature for those seeking to maximize the pacifying potential of their conflict management program, it can be a headache for scholars seeking to isolate a causal effect of </w:t>
+      </w:r>
+      <w:r>
+        <w:rPr>
+          <w:rFonts w:ascii="Times New Roman" w:hAnsi="Times New Roman" w:cs="Times New Roman"/>
+        </w:rPr>
         <w:lastRenderedPageBreak/>
-        <w:t xml:space="preserve">A crucial assumption required to make causal inferences in general, regardless of the method employed, is the Stable Unit Treatment Value Assumption (SUTVA). For SUTVA to be satisfied, researchers should ensure that no spillover effects are present for units that receive treatment. If this does occur, it is difficult to isolate the causal impact of a treatment given that the outcome of some non-treated units may be tainted by the effects of treatment for other units. Indeed, especially within the context of the conflict and conflict management literatures, spillover effects are a near-constant concern as the effects of conflict and conflict management techniques tend to be “contagious” and effect contiguous non-treated areas. While this may be a positive policy feature for those seeking to maximize the pacifying potential of their conflict management program, it can be a headache for scholars seeking to isolate a causal effect of such a program. </w:t>
+        <w:t xml:space="preserve">such a program. </w:t>
       </w:r>
       <w:r>
         <w:rPr>
@@ -1956,7 +2853,7 @@
           <w:b/>
           <w:bCs/>
         </w:rPr>
-        <w:t>Case Background</w:t>
+        <w:t>Results</w:t>
       </w:r>
     </w:p>
     <w:p>
@@ -1973,7 +2870,7 @@
           <w:i/>
           <w:iCs/>
         </w:rPr>
-        <w:t>Introduce the case (briefly)</w:t>
+        <w:t>Balancing to Assess Matched Sample</w:t>
       </w:r>
     </w:p>
     <w:p>
@@ -1990,31 +2887,25 @@
           <w:i/>
           <w:iCs/>
         </w:rPr>
-        <w:t>Justification of Case</w:t>
-      </w:r>
-      <w:r>
-        <w:rPr>
-          <w:rFonts w:ascii="Times New Roman" w:hAnsi="Times New Roman" w:cs="Times New Roman"/>
-          <w:i/>
-          <w:iCs/>
-        </w:rPr>
-        <w:t xml:space="preserve"> (Greig’s Comments About Specifying that I am talking about a large-in-scope PKO, </w:t>
-      </w:r>
-      <w:r>
-        <w:rPr>
-          <w:rFonts w:ascii="Times New Roman" w:hAnsi="Times New Roman" w:cs="Times New Roman"/>
-          <w:i/>
-          <w:iCs/>
-        </w:rPr>
-        <w:t>Has any other study done a case study on this case?</w:t>
-      </w:r>
-      <w:r>
-        <w:rPr>
-          <w:rFonts w:ascii="Times New Roman" w:hAnsi="Times New Roman" w:cs="Times New Roman"/>
-          <w:i/>
-          <w:iCs/>
-        </w:rPr>
-        <w:t>)</w:t>
+        <w:t xml:space="preserve">See Andrew </w:t>
+      </w:r>
+      <w:proofErr w:type="spellStart"/>
+      <w:r>
+        <w:rPr>
+          <w:rFonts w:ascii="Times New Roman" w:hAnsi="Times New Roman" w:cs="Times New Roman"/>
+          <w:i/>
+          <w:iCs/>
+        </w:rPr>
+        <w:t>Heiss’s</w:t>
+      </w:r>
+      <w:proofErr w:type="spellEnd"/>
+      <w:r>
+        <w:rPr>
+          <w:rFonts w:ascii="Times New Roman" w:hAnsi="Times New Roman" w:cs="Times New Roman"/>
+          <w:i/>
+          <w:iCs/>
+        </w:rPr>
+        <w:t xml:space="preserve"> Blog Post for How to Visualize These Effects</w:t>
       </w:r>
     </w:p>
     <w:p>
@@ -2030,102 +2921,6 @@
           <w:rFonts w:ascii="Times New Roman" w:hAnsi="Times New Roman" w:cs="Times New Roman"/>
           <w:i/>
           <w:iCs/>
-        </w:rPr>
-        <w:t>The Conflict</w:t>
-      </w:r>
-    </w:p>
-    <w:p>
-      <w:pPr>
-        <w:rPr>
-          <w:rFonts w:ascii="Times New Roman" w:hAnsi="Times New Roman" w:cs="Times New Roman"/>
-        </w:rPr>
-      </w:pPr>
-      <w:r>
-        <w:rPr>
-          <w:rFonts w:ascii="Times New Roman" w:hAnsi="Times New Roman" w:cs="Times New Roman"/>
-          <w:i/>
-          <w:iCs/>
-        </w:rPr>
-        <w:t>The Peacekeeping Operation</w:t>
-      </w:r>
-    </w:p>
-    <w:p>
-      <w:pPr>
-        <w:rPr>
-          <w:rFonts w:ascii="Times New Roman" w:hAnsi="Times New Roman" w:cs="Times New Roman"/>
-        </w:rPr>
-      </w:pPr>
-      <w:r>
-        <w:rPr>
-          <w:rFonts w:ascii="Times New Roman" w:hAnsi="Times New Roman" w:cs="Times New Roman"/>
-          <w:b/>
-          <w:bCs/>
-        </w:rPr>
-        <w:t>Results</w:t>
-      </w:r>
-    </w:p>
-    <w:p>
-      <w:pPr>
-        <w:pStyle w:val="ListParagraph"/>
-        <w:numPr>
-          <w:ilvl w:val="0"/>
-          <w:numId w:val="1"/>
-        </w:numPr>
-        <w:rPr>
-          <w:rFonts w:ascii="Times New Roman" w:hAnsi="Times New Roman" w:cs="Times New Roman"/>
-        </w:rPr>
-      </w:pPr>
-      <w:r>
-        <w:rPr>
-          <w:rFonts w:ascii="Times New Roman" w:hAnsi="Times New Roman" w:cs="Times New Roman"/>
-        </w:rPr>
-        <w:t xml:space="preserve">Assess </w:t>
-      </w:r>
-      <w:r>
-        <w:rPr>
-          <w:rFonts w:ascii="Times New Roman" w:hAnsi="Times New Roman" w:cs="Times New Roman"/>
-        </w:rPr>
-        <w:t>Parallel trends</w:t>
-      </w:r>
-    </w:p>
-    <w:p>
-      <w:pPr>
-        <w:pStyle w:val="ListParagraph"/>
-        <w:numPr>
-          <w:ilvl w:val="0"/>
-          <w:numId w:val="1"/>
-        </w:numPr>
-        <w:rPr>
-          <w:rFonts w:ascii="Times New Roman" w:hAnsi="Times New Roman" w:cs="Times New Roman"/>
-        </w:rPr>
-      </w:pPr>
-      <w:r>
-        <w:rPr>
-          <w:rFonts w:ascii="Times New Roman" w:hAnsi="Times New Roman" w:cs="Times New Roman"/>
-        </w:rPr>
-        <w:t xml:space="preserve">Regression </w:t>
-      </w:r>
-      <w:r>
-        <w:rPr>
-          <w:rFonts w:ascii="Times New Roman" w:hAnsi="Times New Roman" w:cs="Times New Roman"/>
-        </w:rPr>
-        <w:t>Models With Robustness Checks</w:t>
-      </w:r>
-    </w:p>
-    <w:p>
-      <w:pPr>
-        <w:pStyle w:val="ListParagraph"/>
-        <w:numPr>
-          <w:ilvl w:val="0"/>
-          <w:numId w:val="1"/>
-        </w:numPr>
-        <w:rPr>
-          <w:rFonts w:ascii="Times New Roman" w:hAnsi="Times New Roman" w:cs="Times New Roman"/>
-        </w:rPr>
-      </w:pPr>
-      <w:r>
-        <w:rPr>
-          <w:rFonts w:ascii="Times New Roman" w:hAnsi="Times New Roman" w:cs="Times New Roman"/>
         </w:rPr>
         <w:t>Sensitivity Analysis</w:t>
       </w:r>
@@ -2925,10 +3720,10 @@
   <a:themeElements>
     <a:clrScheme name="Office">
       <a:dk1>
-        <a:sysClr val="windowText" lastClr="000000"/>
+        <a:sysClr val="windowText" lastClr="FFFFFF"/>
       </a:dk1>
       <a:lt1>
-        <a:sysClr val="window" lastClr="FFFFFF"/>
+        <a:sysClr val="window" lastClr="000000"/>
       </a:lt1>
       <a:dk2>
         <a:srgbClr val="44546A"/>

--- a/Manuscripts/RD-PKO-Causal-Inference.docx
+++ b/Manuscripts/RD-PKO-Causal-Inference.docx
@@ -197,21 +197,7 @@
         <w:rPr>
           <w:rFonts w:ascii="Times New Roman" w:hAnsi="Times New Roman" w:cs="Times New Roman"/>
         </w:rPr>
-        <w:t xml:space="preserve">Undoubtedly, the literature analyzing the effects of peacekeeping on peace has led to many valuable contributions. However, a massive shortcoming in the contemporary literature is the inability of most pieces to speak in terms of "effects". </w:t>
-      </w:r>
-      <w:proofErr w:type="gramStart"/>
-      <w:r>
-        <w:rPr>
-          <w:rFonts w:ascii="Times New Roman" w:hAnsi="Times New Roman" w:cs="Times New Roman"/>
-        </w:rPr>
-        <w:t>In reality, the</w:t>
-      </w:r>
-      <w:proofErr w:type="gramEnd"/>
-      <w:r>
-        <w:rPr>
-          <w:rFonts w:ascii="Times New Roman" w:hAnsi="Times New Roman" w:cs="Times New Roman"/>
-        </w:rPr>
-        <w:t xml:space="preserve"> majority of the peacekeeping literature is limited </w:t>
+        <w:t xml:space="preserve">Undoubtedly, the literature analyzing the effects of peacekeeping on peace has led to many valuable contributions. However, a massive shortcoming in the contemporary literature is the inability of most pieces to speak in terms of "effects". In reality, the majority of the peacekeeping literature is limited </w:t>
       </w:r>
       <w:r>
         <w:rPr>
@@ -319,21 +305,7 @@
         <w:rPr>
           <w:rFonts w:ascii="Times New Roman" w:hAnsi="Times New Roman" w:cs="Times New Roman"/>
         </w:rPr>
-        <w:t xml:space="preserve"> in the peacekeeping literature. In select instances, researchers have managed to execute randomized controlled trials (RCTs) where access to the treatment is randomized so that no confounding can </w:t>
-      </w:r>
-      <w:proofErr w:type="gramStart"/>
-      <w:r>
-        <w:rPr>
-          <w:rFonts w:ascii="Times New Roman" w:hAnsi="Times New Roman" w:cs="Times New Roman"/>
-        </w:rPr>
-        <w:t>occur</w:t>
-      </w:r>
-      <w:proofErr w:type="gramEnd"/>
-      <w:r>
-        <w:rPr>
-          <w:rFonts w:ascii="Times New Roman" w:hAnsi="Times New Roman" w:cs="Times New Roman"/>
-        </w:rPr>
-        <w:t xml:space="preserve"> and causal estimates </w:t>
+        <w:t xml:space="preserve"> in the peacekeeping literature. In select instances, researchers have managed to execute randomized controlled trials (RCTs) where access to the treatment is randomized so that no confounding can occur and causal estimates </w:t>
       </w:r>
       <w:r>
         <w:rPr>
@@ -371,21 +343,7 @@
         <w:rPr>
           <w:rFonts w:ascii="Times New Roman" w:hAnsi="Times New Roman" w:cs="Times New Roman"/>
         </w:rPr>
-        <w:t xml:space="preserve">In the absence of experimental data, many scholars in the field have adopted </w:t>
-      </w:r>
-      <w:proofErr w:type="gramStart"/>
-      <w:r>
-        <w:rPr>
-          <w:rFonts w:ascii="Times New Roman" w:hAnsi="Times New Roman" w:cs="Times New Roman"/>
-        </w:rPr>
-        <w:t>an instrumental variables</w:t>
-      </w:r>
-      <w:proofErr w:type="gramEnd"/>
-      <w:r>
-        <w:rPr>
-          <w:rFonts w:ascii="Times New Roman" w:hAnsi="Times New Roman" w:cs="Times New Roman"/>
-        </w:rPr>
-        <w:t xml:space="preserve"> approach to making causal inferences concerning the effect of PKOs (Sambanis 2008, Vivalt 2015, Ruggeri et al. 2017, Blair 2019, Bove et al. 2021). Recognizing that treatments can be explained by</w:t>
+        <w:t>In the absence of experimental data, many scholars in the field have adopted an instrumental variables approach to making causal inferences concerning the effect of PKOs (Sambanis 2008, Vivalt 2015, Ruggeri et al. 2017, Blair 2019, Bove et al. 2021). Recognizing that treatments can be explained by</w:t>
       </w:r>
       <w:r>
         <w:rPr>
@@ -843,21 +801,7 @@
           <w:rFonts w:ascii="Times New Roman" w:hAnsi="Times New Roman" w:cs="Times New Roman"/>
         </w:rPr>
         <w:lastRenderedPageBreak/>
-        <w:t>PKOs would be unable to determine the effect of PKOs independent of the other unit-specific fixed factors. This problem</w:t>
-      </w:r>
-      <w:proofErr w:type="gramStart"/>
-      <w:r>
-        <w:rPr>
-          <w:rFonts w:ascii="Times New Roman" w:hAnsi="Times New Roman" w:cs="Times New Roman"/>
-        </w:rPr>
-        <w:t>, in particular, can</w:t>
-      </w:r>
-      <w:proofErr w:type="gramEnd"/>
-      <w:r>
-        <w:rPr>
-          <w:rFonts w:ascii="Times New Roman" w:hAnsi="Times New Roman" w:cs="Times New Roman"/>
-        </w:rPr>
-        <w:t xml:space="preserve"> be avoided if one alters their research question and/or their measure of PKOs. For example, if one is studying the potentially pacifying effects of PKOs </w:t>
+        <w:t xml:space="preserve">PKOs would be unable to determine the effect of PKOs independent of the other unit-specific fixed factors. This problem, in particular, can be avoided if one alters their research question and/or their measure of PKOs. For example, if one is studying the potentially pacifying effects of PKOs </w:t>
       </w:r>
       <w:r>
         <w:rPr>
@@ -1064,19 +1008,7 @@
         <w:rPr>
           <w:rFonts w:ascii="Times New Roman" w:hAnsi="Times New Roman" w:cs="Times New Roman"/>
         </w:rPr>
-        <w:t xml:space="preserve">. </w:t>
-      </w:r>
-      <w:r>
-        <w:rPr>
-          <w:rFonts w:ascii="Times New Roman" w:hAnsi="Times New Roman" w:cs="Times New Roman"/>
-        </w:rPr>
-        <w:t xml:space="preserve">The most important assumption of DID to satisfy is the parallel trends assumption. In short, this assumption states that the trend in the outcome for both the treated and control units are parallel prior to treatment. </w:t>
-      </w:r>
-      <w:r>
-        <w:rPr>
-          <w:rFonts w:ascii="Times New Roman" w:hAnsi="Times New Roman" w:cs="Times New Roman"/>
-        </w:rPr>
-        <w:t xml:space="preserve">However, this assumption is </w:t>
+        <w:t xml:space="preserve">. The most important assumption of DID to satisfy is the parallel trends assumption. In short, this assumption states that the trend in the outcome for both the treated and control units are parallel prior to treatment. However, this assumption is </w:t>
       </w:r>
       <w:r>
         <w:rPr>
@@ -1243,21 +1175,7 @@
         <w:rPr>
           <w:rFonts w:ascii="Times New Roman" w:hAnsi="Times New Roman" w:cs="Times New Roman"/>
         </w:rPr>
-        <w:t xml:space="preserve">However, this approach is also burdened by </w:t>
-      </w:r>
-      <w:proofErr w:type="gramStart"/>
-      <w:r>
-        <w:rPr>
-          <w:rFonts w:ascii="Times New Roman" w:hAnsi="Times New Roman" w:cs="Times New Roman"/>
-        </w:rPr>
-        <w:t>a number of</w:t>
-      </w:r>
-      <w:proofErr w:type="gramEnd"/>
-      <w:r>
-        <w:rPr>
-          <w:rFonts w:ascii="Times New Roman" w:hAnsi="Times New Roman" w:cs="Times New Roman"/>
-        </w:rPr>
-        <w:t xml:space="preserve"> limitations</w:t>
+        <w:t>However, this approach is also burdened by a number of limitations</w:t>
       </w:r>
       <w:r>
         <w:rPr>
@@ -1339,21 +1257,7 @@
         <w:rPr>
           <w:rFonts w:ascii="Times New Roman" w:hAnsi="Times New Roman" w:cs="Times New Roman"/>
         </w:rPr>
-        <w:t xml:space="preserve">Much like the dependence of DID on the parallel </w:t>
-      </w:r>
-      <w:proofErr w:type="gramStart"/>
-      <w:r>
-        <w:rPr>
-          <w:rFonts w:ascii="Times New Roman" w:hAnsi="Times New Roman" w:cs="Times New Roman"/>
-        </w:rPr>
-        <w:t>trends</w:t>
-      </w:r>
-      <w:proofErr w:type="gramEnd"/>
-      <w:r>
-        <w:rPr>
-          <w:rFonts w:ascii="Times New Roman" w:hAnsi="Times New Roman" w:cs="Times New Roman"/>
-        </w:rPr>
-        <w:t xml:space="preserve"> assumption, the synthetic control method is </w:t>
+        <w:t xml:space="preserve">Much like the dependence of DID on the parallel trends assumption, the synthetic control method is </w:t>
       </w:r>
       <w:r>
         <w:rPr>
@@ -1369,19 +1273,11 @@
           <w:rFonts w:ascii="Times New Roman" w:hAnsi="Times New Roman" w:cs="Times New Roman"/>
         </w:rPr>
       </w:pPr>
-      <w:proofErr w:type="gramStart"/>
-      <w:r>
-        <w:rPr>
-          <w:rFonts w:ascii="Times New Roman" w:hAnsi="Times New Roman" w:cs="Times New Roman"/>
-        </w:rPr>
-        <w:t>Following this review, it</w:t>
-      </w:r>
-      <w:proofErr w:type="gramEnd"/>
-      <w:r>
-        <w:rPr>
-          <w:rFonts w:ascii="Times New Roman" w:hAnsi="Times New Roman" w:cs="Times New Roman"/>
-        </w:rPr>
-        <w:t xml:space="preserve"> may appear that </w:t>
+      <w:r>
+        <w:rPr>
+          <w:rFonts w:ascii="Times New Roman" w:hAnsi="Times New Roman" w:cs="Times New Roman"/>
+        </w:rPr>
+        <w:t xml:space="preserve">Following this review, it may appear that </w:t>
       </w:r>
       <w:r>
         <w:rPr>
@@ -1507,13 +1403,7 @@
         <w:rPr>
           <w:rFonts w:ascii="Times New Roman" w:hAnsi="Times New Roman" w:cs="Times New Roman"/>
         </w:rPr>
-        <w:t>introducing inverse probability weighting (IPW) to the peacekeeping literature as an alternative to more restrictive matching techniques such as coarsened exact matching (CEM) that are often used in this literature</w:t>
-      </w:r>
-      <w:r>
-        <w:rPr>
-          <w:rFonts w:ascii="Times New Roman" w:hAnsi="Times New Roman" w:cs="Times New Roman"/>
-        </w:rPr>
-        <w:t xml:space="preserve">, and </w:t>
+        <w:t xml:space="preserve">introducing inverse probability weighting (IPW) to the peacekeeping literature as an alternative to more restrictive matching techniques such as coarsened exact matching (CEM) that are often used in this literature, and </w:t>
       </w:r>
       <w:r>
         <w:rPr>
@@ -1654,6 +1544,58 @@
     </w:p>
     <w:p>
       <w:pPr>
+        <w:pStyle w:val="ListParagraph"/>
+        <w:numPr>
+          <w:ilvl w:val="0"/>
+          <w:numId w:val="3"/>
+        </w:numPr>
+        <w:rPr>
+          <w:rFonts w:ascii="Times New Roman" w:hAnsi="Times New Roman" w:cs="Times New Roman"/>
+          <w:i/>
+          <w:iCs/>
+        </w:rPr>
+      </w:pPr>
+      <w:r>
+        <w:rPr>
+          <w:rFonts w:ascii="Times New Roman" w:hAnsi="Times New Roman" w:cs="Times New Roman"/>
+          <w:i/>
+          <w:iCs/>
+        </w:rPr>
+        <w:t xml:space="preserve">Can’t do post-conflict environment because post-conflict covariates cannot correlate with conflict-level treatments. </w:t>
+      </w:r>
+    </w:p>
+    <w:p>
+      <w:pPr>
+        <w:pStyle w:val="ListParagraph"/>
+        <w:numPr>
+          <w:ilvl w:val="0"/>
+          <w:numId w:val="3"/>
+        </w:numPr>
+        <w:rPr>
+          <w:rFonts w:ascii="Times New Roman" w:hAnsi="Times New Roman" w:cs="Times New Roman"/>
+          <w:i/>
+          <w:iCs/>
+        </w:rPr>
+      </w:pPr>
+      <w:r>
+        <w:rPr>
+          <w:rFonts w:ascii="Times New Roman" w:hAnsi="Times New Roman" w:cs="Times New Roman"/>
+          <w:i/>
+          <w:iCs/>
+        </w:rPr>
+        <w:t xml:space="preserve">However, I would have to do prior war covariates </w:t>
+      </w:r>
+      <w:r>
+        <w:rPr>
+          <w:rFonts w:ascii="Times New Roman" w:hAnsi="Times New Roman" w:cs="Times New Roman"/>
+          <w:i/>
+          <w:iCs/>
+        </w:rPr>
+        <w:t>if I was to do post-conflict cases because no post-conflict level covariates can be correlated with the conflict-level treatment</w:t>
+      </w:r>
+    </w:p>
+    <w:p>
+      <w:pPr>
         <w:rPr>
           <w:rFonts w:ascii="Times New Roman" w:hAnsi="Times New Roman" w:cs="Times New Roman"/>
           <w:i/>
@@ -1706,58 +1648,22 @@
           <w:i/>
           <w:iCs/>
         </w:rPr>
-        <w:t xml:space="preserve"> – Balancing Table </w:t>
-      </w:r>
-      <w:proofErr w:type="gramStart"/>
-      <w:r>
-        <w:rPr>
-          <w:rFonts w:ascii="Times New Roman" w:hAnsi="Times New Roman" w:cs="Times New Roman"/>
-          <w:i/>
-          <w:iCs/>
-        </w:rPr>
-        <w:t>With</w:t>
-      </w:r>
-      <w:proofErr w:type="gramEnd"/>
-      <w:r>
-        <w:rPr>
-          <w:rFonts w:ascii="Times New Roman" w:hAnsi="Times New Roman" w:cs="Times New Roman"/>
-          <w:i/>
-          <w:iCs/>
-        </w:rPr>
-        <w:t xml:space="preserve"> Mean and Density Plots</w:t>
-      </w:r>
-    </w:p>
-    <w:p>
-      <w:pPr>
-        <w:rPr>
-          <w:rFonts w:ascii="Times New Roman" w:hAnsi="Times New Roman" w:cs="Times New Roman"/>
-        </w:rPr>
-      </w:pPr>
-      <w:r>
-        <w:rPr>
-          <w:rFonts w:ascii="Times New Roman" w:hAnsi="Times New Roman" w:cs="Times New Roman"/>
-          <w:i/>
-          <w:iCs/>
-        </w:rPr>
-        <w:t xml:space="preserve">Robustness Checks (Adjusting </w:t>
-      </w:r>
-      <w:proofErr w:type="gramStart"/>
-      <w:r>
-        <w:rPr>
-          <w:rFonts w:ascii="Times New Roman" w:hAnsi="Times New Roman" w:cs="Times New Roman"/>
-          <w:i/>
-          <w:iCs/>
-        </w:rPr>
-        <w:t>With</w:t>
-      </w:r>
-      <w:proofErr w:type="gramEnd"/>
-      <w:r>
-        <w:rPr>
-          <w:rFonts w:ascii="Times New Roman" w:hAnsi="Times New Roman" w:cs="Times New Roman"/>
-          <w:i/>
-          <w:iCs/>
-        </w:rPr>
-        <w:t xml:space="preserve"> Covariates, Other Matching</w:t>
+        <w:t xml:space="preserve"> – Balancing Table With Mean and Density Plots</w:t>
+      </w:r>
+    </w:p>
+    <w:p>
+      <w:pPr>
+        <w:rPr>
+          <w:rFonts w:ascii="Times New Roman" w:hAnsi="Times New Roman" w:cs="Times New Roman"/>
+        </w:rPr>
+      </w:pPr>
+      <w:r>
+        <w:rPr>
+          <w:rFonts w:ascii="Times New Roman" w:hAnsi="Times New Roman" w:cs="Times New Roman"/>
+          <w:i/>
+          <w:iCs/>
+        </w:rPr>
+        <w:t>Robustness Checks (Adjusting With Covariates, Other Matching</w:t>
       </w:r>
       <w:r>
         <w:rPr>
@@ -1797,6 +1703,7 @@
           <w:b/>
           <w:bCs/>
         </w:rPr>
+        <w:lastRenderedPageBreak/>
         <w:t>Results</w:t>
       </w:r>
     </w:p>
@@ -1848,7 +1755,6 @@
           <w:i/>
           <w:iCs/>
         </w:rPr>
-        <w:lastRenderedPageBreak/>
         <w:t>Sensitivity Analysis</w:t>
       </w:r>
     </w:p>
@@ -2042,10 +1948,10 @@
     </w:lvl>
   </w:abstractNum>
   <w:abstractNum w:abstractNumId="1" w15:restartNumberingAfterBreak="0">
-    <w:nsid w:val="56A66F05"/>
+    <w:nsid w:val="32EF42B4"/>
     <w:multiLevelType w:val="hybridMultilevel"/>
-    <w:tmpl w:val="9BB4B8F0"/>
-    <w:lvl w:ilvl="0" w:tplc="BF9A2C86">
+    <w:tmpl w:val="CE703AA8"/>
+    <w:lvl w:ilvl="0" w:tplc="A9FCB394">
       <w:numFmt w:val="bullet"/>
       <w:lvlText w:val="-"/>
       <w:lvlJc w:val="left"/>
@@ -2153,10 +2059,125 @@
       </w:rPr>
     </w:lvl>
   </w:abstractNum>
+  <w:abstractNum w:abstractNumId="2" w15:restartNumberingAfterBreak="0">
+    <w:nsid w:val="56A66F05"/>
+    <w:multiLevelType w:val="hybridMultilevel"/>
+    <w:tmpl w:val="9BB4B8F0"/>
+    <w:lvl w:ilvl="0" w:tplc="BF9A2C86">
+      <w:numFmt w:val="bullet"/>
+      <w:lvlText w:val="-"/>
+      <w:lvlJc w:val="left"/>
+      <w:pPr>
+        <w:ind w:left="720" w:hanging="360"/>
+      </w:pPr>
+      <w:rPr>
+        <w:rFonts w:ascii="Times New Roman" w:eastAsiaTheme="minorHAnsi" w:hAnsi="Times New Roman" w:cs="Times New Roman" w:hint="default"/>
+      </w:rPr>
+    </w:lvl>
+    <w:lvl w:ilvl="1" w:tplc="04090003" w:tentative="1">
+      <w:start w:val="1"/>
+      <w:numFmt w:val="bullet"/>
+      <w:lvlText w:val="o"/>
+      <w:lvlJc w:val="left"/>
+      <w:pPr>
+        <w:ind w:left="1440" w:hanging="360"/>
+      </w:pPr>
+      <w:rPr>
+        <w:rFonts w:ascii="Courier New" w:hAnsi="Courier New" w:cs="Courier New" w:hint="default"/>
+      </w:rPr>
+    </w:lvl>
+    <w:lvl w:ilvl="2" w:tplc="04090005" w:tentative="1">
+      <w:start w:val="1"/>
+      <w:numFmt w:val="bullet"/>
+      <w:lvlText w:val=""/>
+      <w:lvlJc w:val="left"/>
+      <w:pPr>
+        <w:ind w:left="2160" w:hanging="360"/>
+      </w:pPr>
+      <w:rPr>
+        <w:rFonts w:ascii="Wingdings" w:hAnsi="Wingdings" w:hint="default"/>
+      </w:rPr>
+    </w:lvl>
+    <w:lvl w:ilvl="3" w:tplc="04090001" w:tentative="1">
+      <w:start w:val="1"/>
+      <w:numFmt w:val="bullet"/>
+      <w:lvlText w:val=""/>
+      <w:lvlJc w:val="left"/>
+      <w:pPr>
+        <w:ind w:left="2880" w:hanging="360"/>
+      </w:pPr>
+      <w:rPr>
+        <w:rFonts w:ascii="Symbol" w:hAnsi="Symbol" w:hint="default"/>
+      </w:rPr>
+    </w:lvl>
+    <w:lvl w:ilvl="4" w:tplc="04090003" w:tentative="1">
+      <w:start w:val="1"/>
+      <w:numFmt w:val="bullet"/>
+      <w:lvlText w:val="o"/>
+      <w:lvlJc w:val="left"/>
+      <w:pPr>
+        <w:ind w:left="3600" w:hanging="360"/>
+      </w:pPr>
+      <w:rPr>
+        <w:rFonts w:ascii="Courier New" w:hAnsi="Courier New" w:cs="Courier New" w:hint="default"/>
+      </w:rPr>
+    </w:lvl>
+    <w:lvl w:ilvl="5" w:tplc="04090005" w:tentative="1">
+      <w:start w:val="1"/>
+      <w:numFmt w:val="bullet"/>
+      <w:lvlText w:val=""/>
+      <w:lvlJc w:val="left"/>
+      <w:pPr>
+        <w:ind w:left="4320" w:hanging="360"/>
+      </w:pPr>
+      <w:rPr>
+        <w:rFonts w:ascii="Wingdings" w:hAnsi="Wingdings" w:hint="default"/>
+      </w:rPr>
+    </w:lvl>
+    <w:lvl w:ilvl="6" w:tplc="04090001" w:tentative="1">
+      <w:start w:val="1"/>
+      <w:numFmt w:val="bullet"/>
+      <w:lvlText w:val=""/>
+      <w:lvlJc w:val="left"/>
+      <w:pPr>
+        <w:ind w:left="5040" w:hanging="360"/>
+      </w:pPr>
+      <w:rPr>
+        <w:rFonts w:ascii="Symbol" w:hAnsi="Symbol" w:hint="default"/>
+      </w:rPr>
+    </w:lvl>
+    <w:lvl w:ilvl="7" w:tplc="04090003" w:tentative="1">
+      <w:start w:val="1"/>
+      <w:numFmt w:val="bullet"/>
+      <w:lvlText w:val="o"/>
+      <w:lvlJc w:val="left"/>
+      <w:pPr>
+        <w:ind w:left="5760" w:hanging="360"/>
+      </w:pPr>
+      <w:rPr>
+        <w:rFonts w:ascii="Courier New" w:hAnsi="Courier New" w:cs="Courier New" w:hint="default"/>
+      </w:rPr>
+    </w:lvl>
+    <w:lvl w:ilvl="8" w:tplc="04090005" w:tentative="1">
+      <w:start w:val="1"/>
+      <w:numFmt w:val="bullet"/>
+      <w:lvlText w:val=""/>
+      <w:lvlJc w:val="left"/>
+      <w:pPr>
+        <w:ind w:left="6480" w:hanging="360"/>
+      </w:pPr>
+      <w:rPr>
+        <w:rFonts w:ascii="Wingdings" w:hAnsi="Wingdings" w:hint="default"/>
+      </w:rPr>
+    </w:lvl>
+  </w:abstractNum>
   <w:num w:numId="1" w16cid:durableId="1119030146">
     <w:abstractNumId w:val="0"/>
   </w:num>
   <w:num w:numId="2" w16cid:durableId="2119639080">
+    <w:abstractNumId w:val="2"/>
+  </w:num>
+  <w:num w:numId="3" w16cid:durableId="593441680">
     <w:abstractNumId w:val="1"/>
   </w:num>
 </w:numbering>

--- a/Manuscripts/RD-PKO-Causal-Inference.docx
+++ b/Manuscripts/RD-PKO-Causal-Inference.docx
@@ -44,7 +44,77 @@
         <w:rPr>
           <w:rFonts w:ascii="Times New Roman" w:hAnsi="Times New Roman" w:cs="Times New Roman"/>
         </w:rPr>
-        <w:t xml:space="preserve">Overwhelmingly, two decades of research have suggested a general conflict-reducing effect of third-party peacekeeping operations (PKOs) (Fortna and Howard 2008, Dorussen 2014, Walter et al. 2021). Indeed, this relationship has been established across a wide variety of operationalizations of peace, such as the rule of law (Blair 2019), economic recovery (Bove et al. 2021), inter-ethnic trust (Mironova and Whitt 2015), battle deaths (Vivalt 2015), the risk of conflict onset (Hegre et al. 2018), the risk of conflict recurrence (Fortna 2004, Quinn et al. 2007, Collier et al. 2008, Mason et al. 2011), </w:t>
+        <w:t>Overwhelmingly, two decades of research have suggested a general conflict-reducing effect of third-party peacekeeping operations (PKOs) (</w:t>
+      </w:r>
+      <w:proofErr w:type="spellStart"/>
+      <w:r>
+        <w:rPr>
+          <w:rFonts w:ascii="Times New Roman" w:hAnsi="Times New Roman" w:cs="Times New Roman"/>
+        </w:rPr>
+        <w:t>Fortna</w:t>
+      </w:r>
+      <w:proofErr w:type="spellEnd"/>
+      <w:r>
+        <w:rPr>
+          <w:rFonts w:ascii="Times New Roman" w:hAnsi="Times New Roman" w:cs="Times New Roman"/>
+        </w:rPr>
+        <w:t xml:space="preserve"> and Howard 2008, </w:t>
+      </w:r>
+      <w:proofErr w:type="spellStart"/>
+      <w:r>
+        <w:rPr>
+          <w:rFonts w:ascii="Times New Roman" w:hAnsi="Times New Roman" w:cs="Times New Roman"/>
+        </w:rPr>
+        <w:t>Dorussen</w:t>
+      </w:r>
+      <w:proofErr w:type="spellEnd"/>
+      <w:r>
+        <w:rPr>
+          <w:rFonts w:ascii="Times New Roman" w:hAnsi="Times New Roman" w:cs="Times New Roman"/>
+        </w:rPr>
+        <w:t xml:space="preserve"> 2014, Walter et al. 2021). Indeed, this relationship has been established across a wide variety of operationalizations of peace, such as the rule of law (Blair 2019), economic recovery (Bove et al. 2021), inter-ethnic trust (Mironova and Whitt 2015), battle deaths (</w:t>
+      </w:r>
+      <w:proofErr w:type="spellStart"/>
+      <w:r>
+        <w:rPr>
+          <w:rFonts w:ascii="Times New Roman" w:hAnsi="Times New Roman" w:cs="Times New Roman"/>
+        </w:rPr>
+        <w:t>Vivalt</w:t>
+      </w:r>
+      <w:proofErr w:type="spellEnd"/>
+      <w:r>
+        <w:rPr>
+          <w:rFonts w:ascii="Times New Roman" w:hAnsi="Times New Roman" w:cs="Times New Roman"/>
+        </w:rPr>
+        <w:t xml:space="preserve"> 2015), the risk of conflict onset (</w:t>
+      </w:r>
+      <w:proofErr w:type="spellStart"/>
+      <w:r>
+        <w:rPr>
+          <w:rFonts w:ascii="Times New Roman" w:hAnsi="Times New Roman" w:cs="Times New Roman"/>
+        </w:rPr>
+        <w:t>Hegre</w:t>
+      </w:r>
+      <w:proofErr w:type="spellEnd"/>
+      <w:r>
+        <w:rPr>
+          <w:rFonts w:ascii="Times New Roman" w:hAnsi="Times New Roman" w:cs="Times New Roman"/>
+        </w:rPr>
+        <w:t xml:space="preserve"> et al. 2018), the risk of conflict recurrence (</w:t>
+      </w:r>
+      <w:proofErr w:type="spellStart"/>
+      <w:r>
+        <w:rPr>
+          <w:rFonts w:ascii="Times New Roman" w:hAnsi="Times New Roman" w:cs="Times New Roman"/>
+        </w:rPr>
+        <w:t>Fortna</w:t>
+      </w:r>
+      <w:proofErr w:type="spellEnd"/>
+      <w:r>
+        <w:rPr>
+          <w:rFonts w:ascii="Times New Roman" w:hAnsi="Times New Roman" w:cs="Times New Roman"/>
+        </w:rPr>
+        <w:t xml:space="preserve"> 2004, Quinn et al. 2007, Collier et al. 2008, Mason et al. 2011), </w:t>
       </w:r>
       <w:r>
         <w:rPr>
@@ -80,7 +150,21 @@
         <w:rPr>
           <w:rFonts w:ascii="Times New Roman" w:hAnsi="Times New Roman" w:cs="Times New Roman"/>
         </w:rPr>
-        <w:t xml:space="preserve"> (Hultman et al. 2013), and mass killings (Melander 2009). PKOs have been theorized to promote peace through their capacities to stop ongoing violence, to prevent formerly warring parties from re-engaging in conflict, and to address structural causes of violence.</w:t>
+        <w:t xml:space="preserve"> (</w:t>
+      </w:r>
+      <w:proofErr w:type="spellStart"/>
+      <w:r>
+        <w:rPr>
+          <w:rFonts w:ascii="Times New Roman" w:hAnsi="Times New Roman" w:cs="Times New Roman"/>
+        </w:rPr>
+        <w:t>Hultman</w:t>
+      </w:r>
+      <w:proofErr w:type="spellEnd"/>
+      <w:r>
+        <w:rPr>
+          <w:rFonts w:ascii="Times New Roman" w:hAnsi="Times New Roman" w:cs="Times New Roman"/>
+        </w:rPr>
+        <w:t xml:space="preserve"> et al. 2013), and mass killings (Melander 2009). PKOs have been theorized to promote peace through their capacities to stop ongoing violence, to prevent formerly warring parties from re-engaging in conflict, and to address structural causes of violence.</w:t>
       </w:r>
     </w:p>
     <w:p>
@@ -122,7 +206,21 @@
         <w:rPr>
           <w:rFonts w:ascii="Times New Roman" w:hAnsi="Times New Roman" w:cs="Times New Roman"/>
         </w:rPr>
-        <w:t xml:space="preserve">However, many scholars have documented disturbing occurrences that are associated with the onset of PKOs. Indeed, a large (and growing) literature details the links between U.N. PKOs and transactional sex, sex tourism, and human trafficking (Jennings 2010, Smith and Smith 2010, Smith and de la Cuesta 2011, Beber et al. 2017, Bell et al. 2018). While sexual abuse and predation is not necessarily an indicator that a post-conflict environment will return to conflict, it is nonetheless an indicator that PKOs may contribute to post-conflict grievances. Other scholars have noted the presence of "peacekeeping economies" in which local economies experience growth </w:t>
+        <w:t xml:space="preserve">However, many scholars have documented disturbing occurrences that are associated with the onset of PKOs. Indeed, a large (and growing) literature details the links between U.N. PKOs and transactional sex, sex tourism, and human trafficking (Jennings 2010, Smith and Smith 2010, Smith and de la Cuesta 2011, </w:t>
+      </w:r>
+      <w:proofErr w:type="spellStart"/>
+      <w:r>
+        <w:rPr>
+          <w:rFonts w:ascii="Times New Roman" w:hAnsi="Times New Roman" w:cs="Times New Roman"/>
+        </w:rPr>
+        <w:t>Beber</w:t>
+      </w:r>
+      <w:proofErr w:type="spellEnd"/>
+      <w:r>
+        <w:rPr>
+          <w:rFonts w:ascii="Times New Roman" w:hAnsi="Times New Roman" w:cs="Times New Roman"/>
+        </w:rPr>
+        <w:t xml:space="preserve"> et al. 2017, Bell et al. 2018). While sexual abuse and predation is not necessarily an indicator that a post-conflict environment will return to conflict, it is nonetheless an indicator that PKOs may contribute to post-conflict grievances. Other scholars have noted the presence of "peacekeeping economies" in which local economies experience growth </w:t>
       </w:r>
       <w:r>
         <w:rPr>
@@ -136,14 +234,78 @@
         <w:rPr>
           <w:rFonts w:ascii="Times New Roman" w:hAnsi="Times New Roman" w:cs="Times New Roman"/>
         </w:rPr>
-        <w:t xml:space="preserve">, but this growth is sensitive the PKO withdrawals (Jennings and Boas 2015, Jennings 2018, Beber et al. 2019). Theoretical works such as Kuperman (2008) and Rauchhaus (2009) have considered the possibility of unintentional conflict-enhancing side effects produced by humanitarian intervention. According to </w:t>
-      </w:r>
+        <w:t xml:space="preserve">, but this growth is sensitive the PKO withdrawals (Jennings and Boas 2015, Jennings 2018, </w:t>
+      </w:r>
+      <w:proofErr w:type="spellStart"/>
+      <w:r>
+        <w:rPr>
+          <w:rFonts w:ascii="Times New Roman" w:hAnsi="Times New Roman" w:cs="Times New Roman"/>
+        </w:rPr>
+        <w:t>Beber</w:t>
+      </w:r>
+      <w:proofErr w:type="spellEnd"/>
+      <w:r>
+        <w:rPr>
+          <w:rFonts w:ascii="Times New Roman" w:hAnsi="Times New Roman" w:cs="Times New Roman"/>
+        </w:rPr>
+        <w:t xml:space="preserve"> et al. 2019). Theoretical works such as </w:t>
+      </w:r>
+      <w:proofErr w:type="spellStart"/>
+      <w:r>
+        <w:rPr>
+          <w:rFonts w:ascii="Times New Roman" w:hAnsi="Times New Roman" w:cs="Times New Roman"/>
+        </w:rPr>
+        <w:t>Kuperman</w:t>
+      </w:r>
+      <w:proofErr w:type="spellEnd"/>
+      <w:r>
+        <w:rPr>
+          <w:rFonts w:ascii="Times New Roman" w:hAnsi="Times New Roman" w:cs="Times New Roman"/>
+        </w:rPr>
+        <w:t xml:space="preserve"> (2008) and </w:t>
+      </w:r>
+      <w:proofErr w:type="spellStart"/>
+      <w:r>
+        <w:rPr>
+          <w:rFonts w:ascii="Times New Roman" w:hAnsi="Times New Roman" w:cs="Times New Roman"/>
+        </w:rPr>
+        <w:t>Rauchhaus</w:t>
+      </w:r>
+      <w:proofErr w:type="spellEnd"/>
+      <w:r>
+        <w:rPr>
+          <w:rFonts w:ascii="Times New Roman" w:hAnsi="Times New Roman" w:cs="Times New Roman"/>
+        </w:rPr>
+        <w:t xml:space="preserve"> (2009) have considered the possibility of unintentional conflict-enhancing side effects produced by humanitarian intervention. According to </w:t>
+      </w:r>
+      <w:proofErr w:type="spellStart"/>
       <w:r>
         <w:rPr>
           <w:rFonts w:ascii="Times New Roman" w:hAnsi="Times New Roman" w:cs="Times New Roman"/>
         </w:rPr>
         <w:lastRenderedPageBreak/>
-        <w:t>Kuperman (2008), as humanitarian interventions increase globally, the incentives to rebel in at-risk countries increases. Prospective rebels understand that rebellion is often accompanied by retaliation by the state that often targets civilians. In this way, humanitarian interventions designed to protect civilians can be manipulated by prospective rebels as a tool to combat the state. This creates a moral hazard effect where humanitarian intervention allegedly encourages riskier behavior by dissidents in at-risk countries. Rauchhaus (2009) acknowledged that third party actors can identify when their services are being taken advantage of, however, they can still be limited in their capacity to reduce this unintentional conflict-increasing activity by a lack of ability or will to police and punish provocative behavior. In sum, while the empirical evidence suggests a large pacifying effect of PKOs on peace, scholars have identified many worrying aspects of PKOs for peace.</w:t>
+        <w:t>Kuperman</w:t>
+      </w:r>
+      <w:proofErr w:type="spellEnd"/>
+      <w:r>
+        <w:rPr>
+          <w:rFonts w:ascii="Times New Roman" w:hAnsi="Times New Roman" w:cs="Times New Roman"/>
+        </w:rPr>
+        <w:t xml:space="preserve"> (2008), as humanitarian interventions increase globally, the incentives to rebel in at-risk countries increases. Prospective rebels understand that rebellion is often accompanied by retaliation by the state that often targets civilians. In this way, humanitarian interventions designed to protect civilians can be manipulated by prospective rebels as a tool to combat the state. This creates a moral hazard effect where humanitarian intervention allegedly encourages riskier behavior by dissidents in at-risk countries. </w:t>
+      </w:r>
+      <w:proofErr w:type="spellStart"/>
+      <w:r>
+        <w:rPr>
+          <w:rFonts w:ascii="Times New Roman" w:hAnsi="Times New Roman" w:cs="Times New Roman"/>
+        </w:rPr>
+        <w:t>Rauchhaus</w:t>
+      </w:r>
+      <w:proofErr w:type="spellEnd"/>
+      <w:r>
+        <w:rPr>
+          <w:rFonts w:ascii="Times New Roman" w:hAnsi="Times New Roman" w:cs="Times New Roman"/>
+        </w:rPr>
+        <w:t xml:space="preserve"> (2009) acknowledged that third party actors can identify when their services are being taken advantage of, however, they can still be limited in their capacity to reduce this unintentional conflict-increasing activity by a lack of ability or will to police and punish provocative behavior. In sum, while the empirical evidence suggests a large pacifying effect of PKOs on peace, scholars have identified many worrying aspects of PKOs for peace.</w:t>
       </w:r>
     </w:p>
     <w:p>
@@ -157,7 +319,77 @@
         <w:rPr>
           <w:rFonts w:ascii="Times New Roman" w:hAnsi="Times New Roman" w:cs="Times New Roman"/>
         </w:rPr>
-        <w:t>Of course, not all PKOs are the same and it may be the case that some of these negative aspects can be partially explained through other factors. For example, many scholars have argued that characteristics of PKOs themselves determine whether a PKO will be effective at promoting peace. Haas and Ansorg demonstrated that increased troop quality within PKOs is associated with a reduction in civilian victimization. Bove and Ruggeri (2016) detailed a relationship between increased U.N. PKO troop diversity and a reduction in civilian deaths. In a later study (Bove and Ruggeri 2018), the authors also found that a reduction in civilian and battle-related deaths is associated with decreased geographic and cultural distance between the PKO-targeted state and the composition of peacekeepers themselves. Hultman et al. (2014) showed that an increase in armed U.N. peacekeeping personnel correlated with a reduction in battlefield deaths and a later study found a similar pacifying effect for the risk of conflict recurrence (Hutlman et al. 2016). Kathman and Wood (2016) find similar support for the pacifying effect of the militarization of U.N. personnel in PKOs during the post-conflict period. In contrast, Phayal (2019) found that the military capacity of U.N. peacekeeping forces does not impact levels of civilian victimization. Di Salvatore (2019) demonstrated a crime-reducing effect associated with an increase in U.N. police personnel while an increase in U.N. military personnel is associated with an opposite effect. Studying violence more broadly, Bara (2020) arrived at a similar conclusion where increases in U.N. police personnel are correlated with a decrease in violence in general. Increases in U.N. military personnel were found, in contrast, to be associated with a decrease in civilian victimization when perpetrated by formerly warring parties only.</w:t>
+        <w:t xml:space="preserve">Of course, not all PKOs are the same and it may be the case that some of these negative aspects can be partially explained through other factors. For example, many scholars have argued that characteristics of PKOs themselves determine whether a PKO will be effective at promoting peace. Haas and </w:t>
+      </w:r>
+      <w:proofErr w:type="spellStart"/>
+      <w:r>
+        <w:rPr>
+          <w:rFonts w:ascii="Times New Roman" w:hAnsi="Times New Roman" w:cs="Times New Roman"/>
+        </w:rPr>
+        <w:t>Ansorg</w:t>
+      </w:r>
+      <w:proofErr w:type="spellEnd"/>
+      <w:r>
+        <w:rPr>
+          <w:rFonts w:ascii="Times New Roman" w:hAnsi="Times New Roman" w:cs="Times New Roman"/>
+        </w:rPr>
+        <w:t xml:space="preserve"> demonstrated that increased troop quality within PKOs is associated with a reduction in civilian victimization. Bove and Ruggeri (2016) detailed a relationship between increased U.N. PKO troop diversity and a reduction in civilian deaths. In a later study (Bove and Ruggeri 2018), the authors also found that a reduction in civilian and battle-related deaths is associated with decreased geographic and cultural distance between the PKO-targeted state and the composition of peacekeepers themselves. </w:t>
+      </w:r>
+      <w:proofErr w:type="spellStart"/>
+      <w:r>
+        <w:rPr>
+          <w:rFonts w:ascii="Times New Roman" w:hAnsi="Times New Roman" w:cs="Times New Roman"/>
+        </w:rPr>
+        <w:t>Hultman</w:t>
+      </w:r>
+      <w:proofErr w:type="spellEnd"/>
+      <w:r>
+        <w:rPr>
+          <w:rFonts w:ascii="Times New Roman" w:hAnsi="Times New Roman" w:cs="Times New Roman"/>
+        </w:rPr>
+        <w:t xml:space="preserve"> et al. (2014) showed that an increase in armed U.N. peacekeeping personnel correlated with a reduction in battlefield deaths and a later study found a similar pacifying effect for the risk of conflict recurrence (</w:t>
+      </w:r>
+      <w:proofErr w:type="spellStart"/>
+      <w:r>
+        <w:rPr>
+          <w:rFonts w:ascii="Times New Roman" w:hAnsi="Times New Roman" w:cs="Times New Roman"/>
+        </w:rPr>
+        <w:t>Hutlman</w:t>
+      </w:r>
+      <w:proofErr w:type="spellEnd"/>
+      <w:r>
+        <w:rPr>
+          <w:rFonts w:ascii="Times New Roman" w:hAnsi="Times New Roman" w:cs="Times New Roman"/>
+        </w:rPr>
+        <w:t xml:space="preserve"> et al. 2016). </w:t>
+      </w:r>
+      <w:proofErr w:type="spellStart"/>
+      <w:r>
+        <w:rPr>
+          <w:rFonts w:ascii="Times New Roman" w:hAnsi="Times New Roman" w:cs="Times New Roman"/>
+        </w:rPr>
+        <w:t>Kathman</w:t>
+      </w:r>
+      <w:proofErr w:type="spellEnd"/>
+      <w:r>
+        <w:rPr>
+          <w:rFonts w:ascii="Times New Roman" w:hAnsi="Times New Roman" w:cs="Times New Roman"/>
+        </w:rPr>
+        <w:t xml:space="preserve"> and Wood (2016) find similar support for the pacifying effect of the militarization of U.N. personnel in PKOs during the post-conflict period. In contrast, </w:t>
+      </w:r>
+      <w:proofErr w:type="spellStart"/>
+      <w:r>
+        <w:rPr>
+          <w:rFonts w:ascii="Times New Roman" w:hAnsi="Times New Roman" w:cs="Times New Roman"/>
+        </w:rPr>
+        <w:t>Phayal</w:t>
+      </w:r>
+      <w:proofErr w:type="spellEnd"/>
+      <w:r>
+        <w:rPr>
+          <w:rFonts w:ascii="Times New Roman" w:hAnsi="Times New Roman" w:cs="Times New Roman"/>
+        </w:rPr>
+        <w:t xml:space="preserve"> (2019) found that the military capacity of U.N. peacekeeping forces does not impact levels of civilian victimization. Di Salvatore (2019) demonstrated a crime-reducing effect associated with an increase in U.N. police personnel while an increase in U.N. military personnel is associated with an opposite effect. Studying violence more broadly, Bara (2020) arrived at a similar conclusion where increases in U.N. police personnel are correlated with a decrease in violence in general. Increases in U.N. military personnel were found, in contrast, to be associated with a decrease in civilian victimization when perpetrated by formerly warring parties only.</w:t>
       </w:r>
     </w:p>
     <w:p>
@@ -171,7 +403,21 @@
         <w:rPr>
           <w:rFonts w:ascii="Times New Roman" w:hAnsi="Times New Roman" w:cs="Times New Roman"/>
         </w:rPr>
-        <w:t>While the study of U.N. PKO composition is perhaps the most popular in the literature seeking to understand the conditional effects of PKOs on peace, other studies have examined how temporal dynamics impact the pacifying effect of PKOs. Kathman and Wood (2011) demonstrated how impartial interventions (</w:t>
+        <w:t xml:space="preserve">While the study of U.N. PKO composition is perhaps the most popular in the literature seeking to understand the conditional effects of PKOs on peace, other studies have examined how temporal dynamics impact the pacifying effect of PKOs. </w:t>
+      </w:r>
+      <w:proofErr w:type="spellStart"/>
+      <w:r>
+        <w:rPr>
+          <w:rFonts w:ascii="Times New Roman" w:hAnsi="Times New Roman" w:cs="Times New Roman"/>
+        </w:rPr>
+        <w:t>Kathman</w:t>
+      </w:r>
+      <w:proofErr w:type="spellEnd"/>
+      <w:r>
+        <w:rPr>
+          <w:rFonts w:ascii="Times New Roman" w:hAnsi="Times New Roman" w:cs="Times New Roman"/>
+        </w:rPr>
+        <w:t xml:space="preserve"> and Wood (2011) demonstrated how impartial interventions (</w:t>
       </w:r>
       <w:r>
         <w:rPr>
@@ -183,7 +429,77 @@
         <w:rPr>
           <w:rFonts w:ascii="Times New Roman" w:hAnsi="Times New Roman" w:cs="Times New Roman"/>
         </w:rPr>
-        <w:t xml:space="preserve"> U.N. PKOs) are associated with an increase in violence in the short term but decreases in the long term. Gilligan and Sergenti (2007) found that PKOs appear to only be effective in the post-conflict period. Sambanis (2008) detailed how PKOs create peace in the short-term, but long-term peace requires PKOs to focus on building institutions that can sustain the peace following eventual withdrawals of the PKO itself. Other studies have considered war-time dynamics as factors conditioning the success of PKOs. Beardsley et al. (2019) found an interactive pacifying effect of peacekeeping and mediation on battle-related deaths. Fjelde et al. (2018) outlined how PKOs appear to be more effective at reducing civilian victimization when violence against civilians is committed by rebels. In contrast, PKOs seem to be less effective at reducing government-led civilian victimization. Phayal and Prins (2019) find a similar effect when analyzing PKO effectiveness at the sub-national level.</w:t>
+        <w:t xml:space="preserve"> U.N. PKOs) are associated with an increase in violence in the short term but decreases in the long term. Gilligan and </w:t>
+      </w:r>
+      <w:proofErr w:type="spellStart"/>
+      <w:r>
+        <w:rPr>
+          <w:rFonts w:ascii="Times New Roman" w:hAnsi="Times New Roman" w:cs="Times New Roman"/>
+        </w:rPr>
+        <w:t>Sergenti</w:t>
+      </w:r>
+      <w:proofErr w:type="spellEnd"/>
+      <w:r>
+        <w:rPr>
+          <w:rFonts w:ascii="Times New Roman" w:hAnsi="Times New Roman" w:cs="Times New Roman"/>
+        </w:rPr>
+        <w:t xml:space="preserve"> (2007) found that PKOs appear to only be effective in the post-conflict period. </w:t>
+      </w:r>
+      <w:proofErr w:type="spellStart"/>
+      <w:r>
+        <w:rPr>
+          <w:rFonts w:ascii="Times New Roman" w:hAnsi="Times New Roman" w:cs="Times New Roman"/>
+        </w:rPr>
+        <w:t>Sambanis</w:t>
+      </w:r>
+      <w:proofErr w:type="spellEnd"/>
+      <w:r>
+        <w:rPr>
+          <w:rFonts w:ascii="Times New Roman" w:hAnsi="Times New Roman" w:cs="Times New Roman"/>
+        </w:rPr>
+        <w:t xml:space="preserve"> (2008) detailed how PKOs create peace in the short-term, but long-term peace requires PKOs to focus on building institutions that can sustain the peace following eventual withdrawals of the PKO itself. Other studies have considered war-time dynamics as factors conditioning the success of PKOs. Beardsley et al. (2019) found an interactive pacifying effect of peacekeeping and mediation on battle-related deaths. </w:t>
+      </w:r>
+      <w:proofErr w:type="spellStart"/>
+      <w:r>
+        <w:rPr>
+          <w:rFonts w:ascii="Times New Roman" w:hAnsi="Times New Roman" w:cs="Times New Roman"/>
+        </w:rPr>
+        <w:t>Fjelde</w:t>
+      </w:r>
+      <w:proofErr w:type="spellEnd"/>
+      <w:r>
+        <w:rPr>
+          <w:rFonts w:ascii="Times New Roman" w:hAnsi="Times New Roman" w:cs="Times New Roman"/>
+        </w:rPr>
+        <w:t xml:space="preserve"> et al. (2018) outlined how PKOs appear to be more effective at reducing civilian victimization when violence against civilians is committed by rebels. In contrast, PKOs seem to be less effective at reducing government-led civilian victimization. </w:t>
+      </w:r>
+      <w:proofErr w:type="spellStart"/>
+      <w:r>
+        <w:rPr>
+          <w:rFonts w:ascii="Times New Roman" w:hAnsi="Times New Roman" w:cs="Times New Roman"/>
+        </w:rPr>
+        <w:t>Phayal</w:t>
+      </w:r>
+      <w:proofErr w:type="spellEnd"/>
+      <w:r>
+        <w:rPr>
+          <w:rFonts w:ascii="Times New Roman" w:hAnsi="Times New Roman" w:cs="Times New Roman"/>
+        </w:rPr>
+        <w:t xml:space="preserve"> and </w:t>
+      </w:r>
+      <w:proofErr w:type="spellStart"/>
+      <w:r>
+        <w:rPr>
+          <w:rFonts w:ascii="Times New Roman" w:hAnsi="Times New Roman" w:cs="Times New Roman"/>
+        </w:rPr>
+        <w:t>Prins</w:t>
+      </w:r>
+      <w:proofErr w:type="spellEnd"/>
+      <w:r>
+        <w:rPr>
+          <w:rFonts w:ascii="Times New Roman" w:hAnsi="Times New Roman" w:cs="Times New Roman"/>
+        </w:rPr>
+        <w:t xml:space="preserve"> (2019) find a similar effect when analyzing PKO effectiveness at the sub-national level.</w:t>
       </w:r>
     </w:p>
     <w:p>
@@ -197,7 +513,21 @@
         <w:rPr>
           <w:rFonts w:ascii="Times New Roman" w:hAnsi="Times New Roman" w:cs="Times New Roman"/>
         </w:rPr>
-        <w:t xml:space="preserve">Undoubtedly, the literature analyzing the effects of peacekeeping on peace has led to many valuable contributions. However, a massive shortcoming in the contemporary literature is the inability of most pieces to speak in terms of "effects". In reality, the majority of the peacekeeping literature is limited </w:t>
+        <w:t xml:space="preserve">Undoubtedly, the literature analyzing the effects of peacekeeping on peace has led to many valuable contributions. However, a massive shortcoming in the contemporary literature is the inability of most pieces to speak in terms of "effects". </w:t>
+      </w:r>
+      <w:proofErr w:type="gramStart"/>
+      <w:r>
+        <w:rPr>
+          <w:rFonts w:ascii="Times New Roman" w:hAnsi="Times New Roman" w:cs="Times New Roman"/>
+        </w:rPr>
+        <w:t>In reality, the</w:t>
+      </w:r>
+      <w:proofErr w:type="gramEnd"/>
+      <w:r>
+        <w:rPr>
+          <w:rFonts w:ascii="Times New Roman" w:hAnsi="Times New Roman" w:cs="Times New Roman"/>
+        </w:rPr>
+        <w:t xml:space="preserve"> majority of the peacekeeping literature is limited </w:t>
       </w:r>
       <w:r>
         <w:rPr>
@@ -265,7 +595,63 @@
         <w:rPr>
           <w:rFonts w:ascii="Times New Roman" w:hAnsi="Times New Roman" w:cs="Times New Roman"/>
         </w:rPr>
-        <w:t xml:space="preserve">While causal language in very much present in the PKO literature, causal methods are much less represented. Oftentimes, studies that do not employ a research design oriented towards making causal inferences will use causal terminology such "significantly reduce the risk of further conflict" (Collier et al. 2008, p. 473), "decreased the risk of another war" (Fortna 2004, p. 283), "sustain the peace" (Quinn et al. 2007, p. 183), and "reduces violence against noncombatants" (Hultman et al. 2013, p. 10) when referring to the alleged effects of PKOs on peace and violence. At first glance, this may seem to be simply a semantic quibble. However, we should be cautious of using causal language when using correlative methods. Kocher's (2014) critique of Hultman et al. (2013) demonstrates the need for such caution. While Hultman et al.'s (2013) work suggested a causal effect linking PKOs to the reduction of civilian casualties, Kocher's (2014) re-analysis found that such a causal interpretation was inaccurate given that one-sided violence had decreased on average prior to the onset of PKOs. Further, Kocher (2014) likewise demonstrated that much of the size of the effect between PKOs and violence against civilians was explained by the </w:t>
+        <w:t>While causal language in very much present in the PKO literature, causal methods are much less represented. Oftentimes, studies that do not employ a research design oriented towards making causal inferences will use causal terminology such "significantly reduce the risk of further conflict" (Collier et al. 2008, p. 473), "decreased the risk of another war" (</w:t>
+      </w:r>
+      <w:proofErr w:type="spellStart"/>
+      <w:r>
+        <w:rPr>
+          <w:rFonts w:ascii="Times New Roman" w:hAnsi="Times New Roman" w:cs="Times New Roman"/>
+        </w:rPr>
+        <w:t>Fortna</w:t>
+      </w:r>
+      <w:proofErr w:type="spellEnd"/>
+      <w:r>
+        <w:rPr>
+          <w:rFonts w:ascii="Times New Roman" w:hAnsi="Times New Roman" w:cs="Times New Roman"/>
+        </w:rPr>
+        <w:t xml:space="preserve"> 2004, p. 283), "sustain the peace" (Quinn et al. 2007, p. 183), and "reduces violence against noncombatants" (</w:t>
+      </w:r>
+      <w:proofErr w:type="spellStart"/>
+      <w:r>
+        <w:rPr>
+          <w:rFonts w:ascii="Times New Roman" w:hAnsi="Times New Roman" w:cs="Times New Roman"/>
+        </w:rPr>
+        <w:t>Hultman</w:t>
+      </w:r>
+      <w:proofErr w:type="spellEnd"/>
+      <w:r>
+        <w:rPr>
+          <w:rFonts w:ascii="Times New Roman" w:hAnsi="Times New Roman" w:cs="Times New Roman"/>
+        </w:rPr>
+        <w:t xml:space="preserve"> et al. 2013, p. 10) when referring to the alleged effects of PKOs on peace and violence. At first glance, this may seem to be simply a semantic quibble. However, we should be cautious of using causal language when using correlative methods. Kocher's (2014) critique of </w:t>
+      </w:r>
+      <w:proofErr w:type="spellStart"/>
+      <w:r>
+        <w:rPr>
+          <w:rFonts w:ascii="Times New Roman" w:hAnsi="Times New Roman" w:cs="Times New Roman"/>
+        </w:rPr>
+        <w:t>Hultman</w:t>
+      </w:r>
+      <w:proofErr w:type="spellEnd"/>
+      <w:r>
+        <w:rPr>
+          <w:rFonts w:ascii="Times New Roman" w:hAnsi="Times New Roman" w:cs="Times New Roman"/>
+        </w:rPr>
+        <w:t xml:space="preserve"> et al. (2013) demonstrates the need for such caution. While </w:t>
+      </w:r>
+      <w:proofErr w:type="spellStart"/>
+      <w:r>
+        <w:rPr>
+          <w:rFonts w:ascii="Times New Roman" w:hAnsi="Times New Roman" w:cs="Times New Roman"/>
+        </w:rPr>
+        <w:t>Hultman</w:t>
+      </w:r>
+      <w:proofErr w:type="spellEnd"/>
+      <w:r>
+        <w:rPr>
+          <w:rFonts w:ascii="Times New Roman" w:hAnsi="Times New Roman" w:cs="Times New Roman"/>
+        </w:rPr>
+        <w:t xml:space="preserve"> et al.'s (2013) work suggested a causal effect linking PKOs to the reduction of civilian casualties, Kocher's (2014) re-analysis found that such a causal interpretation was inaccurate given that one-sided violence had decreased on average prior to the onset of PKOs. Further, Kocher (2014) likewise demonstrated that much of the size of the effect between PKOs and violence against civilians was explained by the </w:t>
       </w:r>
       <w:r>
         <w:rPr>
@@ -277,7 +663,35 @@
         <w:rPr>
           <w:rFonts w:ascii="Times New Roman" w:hAnsi="Times New Roman" w:cs="Times New Roman"/>
         </w:rPr>
-        <w:t xml:space="preserve"> of Rwanda in 1994. Instances such as this relying on statistical modeling, should warrant caution of causal interpretations of regression coefficients, which require strong assumptions, such as strict exogeneity and a lack of omitted confounding variables (Samii 2016, Keele et al. 2019), that are rarely met in the peacekeeping literature.</w:t>
+        <w:t xml:space="preserve"> of Rwanda in 1994. Instances such as this relying on statistical modeling, should warrant caution of causal interpretations of regression coefficients, which require strong assumptions, such as strict exogeneity and a lack of omitted confounding variables (</w:t>
+      </w:r>
+      <w:proofErr w:type="spellStart"/>
+      <w:r>
+        <w:rPr>
+          <w:rFonts w:ascii="Times New Roman" w:hAnsi="Times New Roman" w:cs="Times New Roman"/>
+        </w:rPr>
+        <w:t>Samii</w:t>
+      </w:r>
+      <w:proofErr w:type="spellEnd"/>
+      <w:r>
+        <w:rPr>
+          <w:rFonts w:ascii="Times New Roman" w:hAnsi="Times New Roman" w:cs="Times New Roman"/>
+        </w:rPr>
+        <w:t xml:space="preserve"> 2016, </w:t>
+      </w:r>
+      <w:proofErr w:type="spellStart"/>
+      <w:r>
+        <w:rPr>
+          <w:rFonts w:ascii="Times New Roman" w:hAnsi="Times New Roman" w:cs="Times New Roman"/>
+        </w:rPr>
+        <w:t>Keele</w:t>
+      </w:r>
+      <w:proofErr w:type="spellEnd"/>
+      <w:r>
+        <w:rPr>
+          <w:rFonts w:ascii="Times New Roman" w:hAnsi="Times New Roman" w:cs="Times New Roman"/>
+        </w:rPr>
+        <w:t xml:space="preserve"> et al. 2019), that are rarely met in the peacekeeping literature.</w:t>
       </w:r>
     </w:p>
     <w:p>
@@ -305,7 +719,21 @@
         <w:rPr>
           <w:rFonts w:ascii="Times New Roman" w:hAnsi="Times New Roman" w:cs="Times New Roman"/>
         </w:rPr>
-        <w:t xml:space="preserve"> in the peacekeeping literature. In select instances, researchers have managed to execute randomized controlled trials (RCTs) where access to the treatment is randomized so that no confounding can occur and causal estimates </w:t>
+        <w:t xml:space="preserve"> in the peacekeeping literature. In select instances, researchers have managed to execute randomized controlled trials (RCTs) where access to the treatment is randomized so that no confounding can </w:t>
+      </w:r>
+      <w:proofErr w:type="gramStart"/>
+      <w:r>
+        <w:rPr>
+          <w:rFonts w:ascii="Times New Roman" w:hAnsi="Times New Roman" w:cs="Times New Roman"/>
+        </w:rPr>
+        <w:t>occur</w:t>
+      </w:r>
+      <w:proofErr w:type="gramEnd"/>
+      <w:r>
+        <w:rPr>
+          <w:rFonts w:ascii="Times New Roman" w:hAnsi="Times New Roman" w:cs="Times New Roman"/>
+        </w:rPr>
+        <w:t xml:space="preserve"> and causal estimates </w:t>
       </w:r>
       <w:r>
         <w:rPr>
@@ -343,7 +771,49 @@
         <w:rPr>
           <w:rFonts w:ascii="Times New Roman" w:hAnsi="Times New Roman" w:cs="Times New Roman"/>
         </w:rPr>
-        <w:t>In the absence of experimental data, many scholars in the field have adopted an instrumental variables approach to making causal inferences concerning the effect of PKOs (Sambanis 2008, Vivalt 2015, Ruggeri et al. 2017, Blair 2019, Bove et al. 2021). Recognizing that treatments can be explained by</w:t>
+        <w:t xml:space="preserve">In the absence of experimental data, many scholars in the field have adopted </w:t>
+      </w:r>
+      <w:proofErr w:type="gramStart"/>
+      <w:r>
+        <w:rPr>
+          <w:rFonts w:ascii="Times New Roman" w:hAnsi="Times New Roman" w:cs="Times New Roman"/>
+        </w:rPr>
+        <w:t>an instrumental variables</w:t>
+      </w:r>
+      <w:proofErr w:type="gramEnd"/>
+      <w:r>
+        <w:rPr>
+          <w:rFonts w:ascii="Times New Roman" w:hAnsi="Times New Roman" w:cs="Times New Roman"/>
+        </w:rPr>
+        <w:t xml:space="preserve"> approach to making causal inferences concerning the effect of PKOs (</w:t>
+      </w:r>
+      <w:proofErr w:type="spellStart"/>
+      <w:r>
+        <w:rPr>
+          <w:rFonts w:ascii="Times New Roman" w:hAnsi="Times New Roman" w:cs="Times New Roman"/>
+        </w:rPr>
+        <w:t>Sambanis</w:t>
+      </w:r>
+      <w:proofErr w:type="spellEnd"/>
+      <w:r>
+        <w:rPr>
+          <w:rFonts w:ascii="Times New Roman" w:hAnsi="Times New Roman" w:cs="Times New Roman"/>
+        </w:rPr>
+        <w:t xml:space="preserve"> 2008, </w:t>
+      </w:r>
+      <w:proofErr w:type="spellStart"/>
+      <w:r>
+        <w:rPr>
+          <w:rFonts w:ascii="Times New Roman" w:hAnsi="Times New Roman" w:cs="Times New Roman"/>
+        </w:rPr>
+        <w:t>Vivalt</w:t>
+      </w:r>
+      <w:proofErr w:type="spellEnd"/>
+      <w:r>
+        <w:rPr>
+          <w:rFonts w:ascii="Times New Roman" w:hAnsi="Times New Roman" w:cs="Times New Roman"/>
+        </w:rPr>
+        <w:t xml:space="preserve"> 2015, Ruggeri et al. 2017, Blair 2019, Bove et al. 2021). Recognizing that treatments can be explained by</w:t>
       </w:r>
       <w:r>
         <w:rPr>
@@ -538,7 +1008,21 @@
         <w:rPr>
           <w:rFonts w:ascii="Times New Roman" w:hAnsi="Times New Roman" w:cs="Times New Roman"/>
         </w:rPr>
-        <w:t xml:space="preserve">this approach has not been implemented without controversy. Gilligan and Sergenti (2007) criticized the use of instrumental variables, referring to causal estimates from such an approach as invalid. These authors argued that the literature has a good grasp on the confounders that complicate the relationship between PKOs and peace, rendering the concern of unknown confounders relatively unimportant. Further, the authors were also skeptical that an instrument for this type of research </w:t>
+        <w:t xml:space="preserve">this approach has not been implemented without controversy. Gilligan and </w:t>
+      </w:r>
+      <w:proofErr w:type="spellStart"/>
+      <w:r>
+        <w:rPr>
+          <w:rFonts w:ascii="Times New Roman" w:hAnsi="Times New Roman" w:cs="Times New Roman"/>
+        </w:rPr>
+        <w:t>Sergenti</w:t>
+      </w:r>
+      <w:proofErr w:type="spellEnd"/>
+      <w:r>
+        <w:rPr>
+          <w:rFonts w:ascii="Times New Roman" w:hAnsi="Times New Roman" w:cs="Times New Roman"/>
+        </w:rPr>
+        <w:t xml:space="preserve"> (2007) criticized the use of instrumental variables, referring to causal estimates from such an approach as invalid. These authors argued that the literature has a good grasp on the confounders that complicate the relationship between PKOs and peace, rendering the concern of unknown confounders relatively unimportant. Further, the authors were also skeptical that an instrument for this type of research </w:t>
       </w:r>
       <w:r>
         <w:rPr>
@@ -564,7 +1048,21 @@
         <w:rPr>
           <w:rFonts w:ascii="Times New Roman" w:hAnsi="Times New Roman" w:cs="Times New Roman"/>
         </w:rPr>
-        <w:t xml:space="preserve"> by the UN Security Council when it is deciding whether or not to allocate a mission" (Gilligan and Sergenti 2007, p. 91). Essentially, the authors argued that there are no exogenous aspects of the treatment (UN PKO) given that the authorization of PKOs are heavily influenced by endogenous factors related to conflict and peace duration.</w:t>
+        <w:t xml:space="preserve"> by the UN Security Council when it is deciding whether or not to allocate a mission" (Gilligan and </w:t>
+      </w:r>
+      <w:proofErr w:type="spellStart"/>
+      <w:r>
+        <w:rPr>
+          <w:rFonts w:ascii="Times New Roman" w:hAnsi="Times New Roman" w:cs="Times New Roman"/>
+        </w:rPr>
+        <w:t>Sergenti</w:t>
+      </w:r>
+      <w:proofErr w:type="spellEnd"/>
+      <w:r>
+        <w:rPr>
+          <w:rFonts w:ascii="Times New Roman" w:hAnsi="Times New Roman" w:cs="Times New Roman"/>
+        </w:rPr>
+        <w:t xml:space="preserve"> 2007, p. 91). Essentially, the authors argued that there are no exogenous aspects of the treatment (UN PKO) given that the authorization of PKOs are heavily influenced by endogenous factors related to conflict and peace duration.</w:t>
       </w:r>
       <w:r>
         <w:rPr>
@@ -674,7 +1172,21 @@
         <w:rPr>
           <w:rFonts w:ascii="Times New Roman" w:hAnsi="Times New Roman" w:cs="Times New Roman"/>
         </w:rPr>
-        <w:t xml:space="preserve">Instead of instrumental variables, Gilligan and Sergenti (2007) suggested the adoption of matching as an approach to improve causal estimates in the peacekeeping literature. The virtues of matching, as the authors claimed, can be attributed to the relative simplicity and transparency of the technique. Units are matched to each other according to their similarity with a specific number of confounding factors. They differ, however, with respect to their treatment status. Given the similarity between matched units, the difference in outcome between matched units </w:t>
+        <w:t xml:space="preserve">Instead of instrumental variables, Gilligan and </w:t>
+      </w:r>
+      <w:proofErr w:type="spellStart"/>
+      <w:r>
+        <w:rPr>
+          <w:rFonts w:ascii="Times New Roman" w:hAnsi="Times New Roman" w:cs="Times New Roman"/>
+        </w:rPr>
+        <w:t>Sergenti</w:t>
+      </w:r>
+      <w:proofErr w:type="spellEnd"/>
+      <w:r>
+        <w:rPr>
+          <w:rFonts w:ascii="Times New Roman" w:hAnsi="Times New Roman" w:cs="Times New Roman"/>
+        </w:rPr>
+        <w:t xml:space="preserve"> (2007) suggested the adoption of matching as an approach to improve causal estimates in the peacekeeping literature. The virtues of matching, as the authors claimed, can be attributed to the relative simplicity and transparency of the technique. Units are matched to each other according to their similarity with a specific number of confounding factors. They differ, however, with respect to their treatment status. Given the similarity between matched units, the difference in outcome between matched units </w:t>
       </w:r>
       <w:r>
         <w:rPr>
@@ -700,7 +1212,105 @@
         <w:rPr>
           <w:rFonts w:ascii="Times New Roman" w:hAnsi="Times New Roman" w:cs="Times New Roman"/>
         </w:rPr>
-        <w:t xml:space="preserve">. Indeed, given the intuitive nature of this approach, matching is widely employed in the peacekeeping literature (Sambanis 2008, Kathman and Wood 2011, Hultman et al. 2013, Hultman et al. 2014, Ruggeri et al. 2017, Di Salvatore 2018, Fjelde et al. 2018, Haas and Ansorg 2018, Beber et al. 2019, Bara 2020), albeit, not always as a method to </w:t>
+        <w:t>. Indeed, given the intuitive nature of this approach, matching is widely employed in the peacekeeping literature (</w:t>
+      </w:r>
+      <w:proofErr w:type="spellStart"/>
+      <w:r>
+        <w:rPr>
+          <w:rFonts w:ascii="Times New Roman" w:hAnsi="Times New Roman" w:cs="Times New Roman"/>
+        </w:rPr>
+        <w:t>Sambanis</w:t>
+      </w:r>
+      <w:proofErr w:type="spellEnd"/>
+      <w:r>
+        <w:rPr>
+          <w:rFonts w:ascii="Times New Roman" w:hAnsi="Times New Roman" w:cs="Times New Roman"/>
+        </w:rPr>
+        <w:t xml:space="preserve"> 2008, </w:t>
+      </w:r>
+      <w:proofErr w:type="spellStart"/>
+      <w:r>
+        <w:rPr>
+          <w:rFonts w:ascii="Times New Roman" w:hAnsi="Times New Roman" w:cs="Times New Roman"/>
+        </w:rPr>
+        <w:t>Kathman</w:t>
+      </w:r>
+      <w:proofErr w:type="spellEnd"/>
+      <w:r>
+        <w:rPr>
+          <w:rFonts w:ascii="Times New Roman" w:hAnsi="Times New Roman" w:cs="Times New Roman"/>
+        </w:rPr>
+        <w:t xml:space="preserve"> and Wood 2011, </w:t>
+      </w:r>
+      <w:proofErr w:type="spellStart"/>
+      <w:r>
+        <w:rPr>
+          <w:rFonts w:ascii="Times New Roman" w:hAnsi="Times New Roman" w:cs="Times New Roman"/>
+        </w:rPr>
+        <w:t>Hultman</w:t>
+      </w:r>
+      <w:proofErr w:type="spellEnd"/>
+      <w:r>
+        <w:rPr>
+          <w:rFonts w:ascii="Times New Roman" w:hAnsi="Times New Roman" w:cs="Times New Roman"/>
+        </w:rPr>
+        <w:t xml:space="preserve"> et al. 2013, </w:t>
+      </w:r>
+      <w:proofErr w:type="spellStart"/>
+      <w:r>
+        <w:rPr>
+          <w:rFonts w:ascii="Times New Roman" w:hAnsi="Times New Roman" w:cs="Times New Roman"/>
+        </w:rPr>
+        <w:t>Hultman</w:t>
+      </w:r>
+      <w:proofErr w:type="spellEnd"/>
+      <w:r>
+        <w:rPr>
+          <w:rFonts w:ascii="Times New Roman" w:hAnsi="Times New Roman" w:cs="Times New Roman"/>
+        </w:rPr>
+        <w:t xml:space="preserve"> et al. 2014, Ruggeri et al. 2017, Di Salvatore 2018, </w:t>
+      </w:r>
+      <w:proofErr w:type="spellStart"/>
+      <w:r>
+        <w:rPr>
+          <w:rFonts w:ascii="Times New Roman" w:hAnsi="Times New Roman" w:cs="Times New Roman"/>
+        </w:rPr>
+        <w:t>Fjelde</w:t>
+      </w:r>
+      <w:proofErr w:type="spellEnd"/>
+      <w:r>
+        <w:rPr>
+          <w:rFonts w:ascii="Times New Roman" w:hAnsi="Times New Roman" w:cs="Times New Roman"/>
+        </w:rPr>
+        <w:t xml:space="preserve"> et al. 2018, Haas and </w:t>
+      </w:r>
+      <w:proofErr w:type="spellStart"/>
+      <w:r>
+        <w:rPr>
+          <w:rFonts w:ascii="Times New Roman" w:hAnsi="Times New Roman" w:cs="Times New Roman"/>
+        </w:rPr>
+        <w:t>Ansorg</w:t>
+      </w:r>
+      <w:proofErr w:type="spellEnd"/>
+      <w:r>
+        <w:rPr>
+          <w:rFonts w:ascii="Times New Roman" w:hAnsi="Times New Roman" w:cs="Times New Roman"/>
+        </w:rPr>
+        <w:t xml:space="preserve"> 2018, </w:t>
+      </w:r>
+      <w:proofErr w:type="spellStart"/>
+      <w:r>
+        <w:rPr>
+          <w:rFonts w:ascii="Times New Roman" w:hAnsi="Times New Roman" w:cs="Times New Roman"/>
+        </w:rPr>
+        <w:t>Beber</w:t>
+      </w:r>
+      <w:proofErr w:type="spellEnd"/>
+      <w:r>
+        <w:rPr>
+          <w:rFonts w:ascii="Times New Roman" w:hAnsi="Times New Roman" w:cs="Times New Roman"/>
+        </w:rPr>
+        <w:t xml:space="preserve"> et al. 2019, Bara 2020), albeit, not always as a method to </w:t>
       </w:r>
       <w:r>
         <w:rPr>
@@ -738,7 +1348,105 @@
         <w:rPr>
           <w:rFonts w:ascii="Times New Roman" w:hAnsi="Times New Roman" w:cs="Times New Roman"/>
         </w:rPr>
-        <w:t xml:space="preserve">Much like the use of matching, fixed effects are often employed in the peacekeeping literature (Joshi 2013, Hultman et al. 2014, Kocher 2014, Bove and Ruggeri 2016, 2018, Di Salvatore 2018, Fjedle et al. 2018, Haas and Ansorg 2018, Beber et al. 2019, Blair 2019, Di Salvatore 2019, Phayal 2019, Phayal and Prins 2019, Bara 2020, Bove et al. 2021), oftentimes not explicitly for causal inference purposes. The implementation of fixed effects can be helpful for making causal inferences due to its capacity to control for all observed and unobserved </w:t>
+        <w:t xml:space="preserve">Much like the use of matching, fixed effects are often employed in the peacekeeping literature (Joshi 2013, </w:t>
+      </w:r>
+      <w:proofErr w:type="spellStart"/>
+      <w:r>
+        <w:rPr>
+          <w:rFonts w:ascii="Times New Roman" w:hAnsi="Times New Roman" w:cs="Times New Roman"/>
+        </w:rPr>
+        <w:t>Hultman</w:t>
+      </w:r>
+      <w:proofErr w:type="spellEnd"/>
+      <w:r>
+        <w:rPr>
+          <w:rFonts w:ascii="Times New Roman" w:hAnsi="Times New Roman" w:cs="Times New Roman"/>
+        </w:rPr>
+        <w:t xml:space="preserve"> et al. 2014, Kocher 2014, Bove and Ruggeri 2016, 2018, Di Salvatore 2018, </w:t>
+      </w:r>
+      <w:proofErr w:type="spellStart"/>
+      <w:r>
+        <w:rPr>
+          <w:rFonts w:ascii="Times New Roman" w:hAnsi="Times New Roman" w:cs="Times New Roman"/>
+        </w:rPr>
+        <w:t>Fjedle</w:t>
+      </w:r>
+      <w:proofErr w:type="spellEnd"/>
+      <w:r>
+        <w:rPr>
+          <w:rFonts w:ascii="Times New Roman" w:hAnsi="Times New Roman" w:cs="Times New Roman"/>
+        </w:rPr>
+        <w:t xml:space="preserve"> et al. 2018, Haas and </w:t>
+      </w:r>
+      <w:proofErr w:type="spellStart"/>
+      <w:r>
+        <w:rPr>
+          <w:rFonts w:ascii="Times New Roman" w:hAnsi="Times New Roman" w:cs="Times New Roman"/>
+        </w:rPr>
+        <w:t>Ansorg</w:t>
+      </w:r>
+      <w:proofErr w:type="spellEnd"/>
+      <w:r>
+        <w:rPr>
+          <w:rFonts w:ascii="Times New Roman" w:hAnsi="Times New Roman" w:cs="Times New Roman"/>
+        </w:rPr>
+        <w:t xml:space="preserve"> 2018, </w:t>
+      </w:r>
+      <w:proofErr w:type="spellStart"/>
+      <w:r>
+        <w:rPr>
+          <w:rFonts w:ascii="Times New Roman" w:hAnsi="Times New Roman" w:cs="Times New Roman"/>
+        </w:rPr>
+        <w:t>Beber</w:t>
+      </w:r>
+      <w:proofErr w:type="spellEnd"/>
+      <w:r>
+        <w:rPr>
+          <w:rFonts w:ascii="Times New Roman" w:hAnsi="Times New Roman" w:cs="Times New Roman"/>
+        </w:rPr>
+        <w:t xml:space="preserve"> et al. 2019, Blair 2019, Di Salvatore 2019, </w:t>
+      </w:r>
+      <w:proofErr w:type="spellStart"/>
+      <w:r>
+        <w:rPr>
+          <w:rFonts w:ascii="Times New Roman" w:hAnsi="Times New Roman" w:cs="Times New Roman"/>
+        </w:rPr>
+        <w:t>Phayal</w:t>
+      </w:r>
+      <w:proofErr w:type="spellEnd"/>
+      <w:r>
+        <w:rPr>
+          <w:rFonts w:ascii="Times New Roman" w:hAnsi="Times New Roman" w:cs="Times New Roman"/>
+        </w:rPr>
+        <w:t xml:space="preserve"> 2019, </w:t>
+      </w:r>
+      <w:proofErr w:type="spellStart"/>
+      <w:r>
+        <w:rPr>
+          <w:rFonts w:ascii="Times New Roman" w:hAnsi="Times New Roman" w:cs="Times New Roman"/>
+        </w:rPr>
+        <w:t>Phayal</w:t>
+      </w:r>
+      <w:proofErr w:type="spellEnd"/>
+      <w:r>
+        <w:rPr>
+          <w:rFonts w:ascii="Times New Roman" w:hAnsi="Times New Roman" w:cs="Times New Roman"/>
+        </w:rPr>
+        <w:t xml:space="preserve"> and </w:t>
+      </w:r>
+      <w:proofErr w:type="spellStart"/>
+      <w:r>
+        <w:rPr>
+          <w:rFonts w:ascii="Times New Roman" w:hAnsi="Times New Roman" w:cs="Times New Roman"/>
+        </w:rPr>
+        <w:t>Prins</w:t>
+      </w:r>
+      <w:proofErr w:type="spellEnd"/>
+      <w:r>
+        <w:rPr>
+          <w:rFonts w:ascii="Times New Roman" w:hAnsi="Times New Roman" w:cs="Times New Roman"/>
+        </w:rPr>
+        <w:t xml:space="preserve"> 2019, Bara 2020, Bove et al. 2021), oftentimes not explicitly for causal inference purposes. The implementation of fixed effects can be helpful for making causal inferences due to its capacity to control for all observed and unobserved </w:t>
       </w:r>
       <w:r>
         <w:rPr>
@@ -801,7 +1509,21 @@
           <w:rFonts w:ascii="Times New Roman" w:hAnsi="Times New Roman" w:cs="Times New Roman"/>
         </w:rPr>
         <w:lastRenderedPageBreak/>
-        <w:t xml:space="preserve">PKOs would be unable to determine the effect of PKOs independent of the other unit-specific fixed factors. This problem, in particular, can be avoided if one alters their research question and/or their measure of PKOs. For example, if one is studying the potentially pacifying effects of PKOs </w:t>
+        <w:t>PKOs would be unable to determine the effect of PKOs independent of the other unit-specific fixed factors. This problem</w:t>
+      </w:r>
+      <w:proofErr w:type="gramStart"/>
+      <w:r>
+        <w:rPr>
+          <w:rFonts w:ascii="Times New Roman" w:hAnsi="Times New Roman" w:cs="Times New Roman"/>
+        </w:rPr>
+        <w:t>, in particular, can</w:t>
+      </w:r>
+      <w:proofErr w:type="gramEnd"/>
+      <w:r>
+        <w:rPr>
+          <w:rFonts w:ascii="Times New Roman" w:hAnsi="Times New Roman" w:cs="Times New Roman"/>
+        </w:rPr>
+        <w:t xml:space="preserve"> be avoided if one alters their research question and/or their measure of PKOs. For example, if one is studying the potentially pacifying effects of PKOs </w:t>
       </w:r>
       <w:r>
         <w:rPr>
@@ -918,7 +1640,21 @@
         <w:rPr>
           <w:rFonts w:ascii="Times New Roman" w:hAnsi="Times New Roman" w:cs="Times New Roman"/>
         </w:rPr>
-        <w:t xml:space="preserve">(Phayal 2019). The author employs a difference-in-differences (DID) estimator to isolate the causal effect of UNAMID </w:t>
+        <w:t>(</w:t>
+      </w:r>
+      <w:proofErr w:type="spellStart"/>
+      <w:r>
+        <w:rPr>
+          <w:rFonts w:ascii="Times New Roman" w:hAnsi="Times New Roman" w:cs="Times New Roman"/>
+        </w:rPr>
+        <w:t>Phayal</w:t>
+      </w:r>
+      <w:proofErr w:type="spellEnd"/>
+      <w:r>
+        <w:rPr>
+          <w:rFonts w:ascii="Times New Roman" w:hAnsi="Times New Roman" w:cs="Times New Roman"/>
+        </w:rPr>
+        <w:t xml:space="preserve"> 2019). The author employs a difference-in-differences (DID) estimator to isolate the causal effect of UNAMID </w:t>
       </w:r>
       <w:r>
         <w:rPr>
@@ -1175,7 +1911,21 @@
         <w:rPr>
           <w:rFonts w:ascii="Times New Roman" w:hAnsi="Times New Roman" w:cs="Times New Roman"/>
         </w:rPr>
-        <w:t>However, this approach is also burdened by a number of limitations</w:t>
+        <w:t xml:space="preserve">However, this approach is also burdened by </w:t>
+      </w:r>
+      <w:proofErr w:type="gramStart"/>
+      <w:r>
+        <w:rPr>
+          <w:rFonts w:ascii="Times New Roman" w:hAnsi="Times New Roman" w:cs="Times New Roman"/>
+        </w:rPr>
+        <w:t>a number of</w:t>
+      </w:r>
+      <w:proofErr w:type="gramEnd"/>
+      <w:r>
+        <w:rPr>
+          <w:rFonts w:ascii="Times New Roman" w:hAnsi="Times New Roman" w:cs="Times New Roman"/>
+        </w:rPr>
+        <w:t xml:space="preserve"> limitations</w:t>
       </w:r>
       <w:r>
         <w:rPr>
@@ -1257,7 +2007,21 @@
         <w:rPr>
           <w:rFonts w:ascii="Times New Roman" w:hAnsi="Times New Roman" w:cs="Times New Roman"/>
         </w:rPr>
-        <w:t xml:space="preserve">Much like the dependence of DID on the parallel trends assumption, the synthetic control method is </w:t>
+        <w:t xml:space="preserve">Much like the dependence of DID on the parallel </w:t>
+      </w:r>
+      <w:proofErr w:type="gramStart"/>
+      <w:r>
+        <w:rPr>
+          <w:rFonts w:ascii="Times New Roman" w:hAnsi="Times New Roman" w:cs="Times New Roman"/>
+        </w:rPr>
+        <w:t>trends</w:t>
+      </w:r>
+      <w:proofErr w:type="gramEnd"/>
+      <w:r>
+        <w:rPr>
+          <w:rFonts w:ascii="Times New Roman" w:hAnsi="Times New Roman" w:cs="Times New Roman"/>
+        </w:rPr>
+        <w:t xml:space="preserve"> assumption, the synthetic control method is </w:t>
       </w:r>
       <w:r>
         <w:rPr>
@@ -1273,11 +2037,19 @@
           <w:rFonts w:ascii="Times New Roman" w:hAnsi="Times New Roman" w:cs="Times New Roman"/>
         </w:rPr>
       </w:pPr>
-      <w:r>
-        <w:rPr>
-          <w:rFonts w:ascii="Times New Roman" w:hAnsi="Times New Roman" w:cs="Times New Roman"/>
-        </w:rPr>
-        <w:t xml:space="preserve">Following this review, it may appear that </w:t>
+      <w:proofErr w:type="gramStart"/>
+      <w:r>
+        <w:rPr>
+          <w:rFonts w:ascii="Times New Roman" w:hAnsi="Times New Roman" w:cs="Times New Roman"/>
+        </w:rPr>
+        <w:t>Following this review, it</w:t>
+      </w:r>
+      <w:proofErr w:type="gramEnd"/>
+      <w:r>
+        <w:rPr>
+          <w:rFonts w:ascii="Times New Roman" w:hAnsi="Times New Roman" w:cs="Times New Roman"/>
+        </w:rPr>
+        <w:t xml:space="preserve"> may appear that </w:t>
       </w:r>
       <w:r>
         <w:rPr>
@@ -1439,31 +2211,1207 @@
       <w:pPr>
         <w:rPr>
           <w:rFonts w:ascii="Times New Roman" w:hAnsi="Times New Roman" w:cs="Times New Roman"/>
+        </w:rPr>
+      </w:pPr>
+      <w:r>
+        <w:rPr>
+          <w:rFonts w:ascii="Times New Roman" w:hAnsi="Times New Roman" w:cs="Times New Roman"/>
+        </w:rPr>
+        <w:tab/>
+        <w:t xml:space="preserve">Matching techniques are often employed for causal analysis given their simplicity in both </w:t>
+      </w:r>
+      <w:r>
+        <w:rPr>
+          <w:rFonts w:ascii="Times New Roman" w:hAnsi="Times New Roman" w:cs="Times New Roman"/>
+        </w:rPr>
+        <w:t xml:space="preserve">design and </w:t>
+      </w:r>
+      <w:r>
+        <w:rPr>
+          <w:rFonts w:ascii="Times New Roman" w:hAnsi="Times New Roman" w:cs="Times New Roman"/>
+        </w:rPr>
+        <w:t>execution</w:t>
+      </w:r>
+      <w:r>
+        <w:rPr>
+          <w:rFonts w:ascii="Times New Roman" w:hAnsi="Times New Roman" w:cs="Times New Roman"/>
+        </w:rPr>
+        <w:t xml:space="preserve">. While matching methods themselves can vary greatly, the underlying idea behind all matching techniques is that observations in data sets are matched along a specified set of confounders where they differ in treatment status to create a balanced data set. </w:t>
+      </w:r>
+      <w:r>
+        <w:rPr>
+          <w:rFonts w:ascii="Times New Roman" w:hAnsi="Times New Roman" w:cs="Times New Roman"/>
+        </w:rPr>
+        <w:t xml:space="preserve">Essentially, matching “matches” each observation with another observation very much like itself. They key difference is that one observation is exposed to the treatment while the other is not. Any difference between matched pairs then, assuming all confounders have been specified, represents the causal effect of the treatment. </w:t>
+      </w:r>
+      <w:r>
+        <w:rPr>
+          <w:rFonts w:ascii="Times New Roman" w:hAnsi="Times New Roman" w:cs="Times New Roman"/>
+        </w:rPr>
+        <w:t>A key disadvantage</w:t>
+      </w:r>
+      <w:r>
+        <w:rPr>
+          <w:rFonts w:ascii="Times New Roman" w:hAnsi="Times New Roman" w:cs="Times New Roman"/>
+        </w:rPr>
+        <w:t xml:space="preserve"> of many </w:t>
+      </w:r>
+      <w:r>
+        <w:rPr>
+          <w:rFonts w:ascii="Times New Roman" w:hAnsi="Times New Roman" w:cs="Times New Roman"/>
+        </w:rPr>
+        <w:t>matching</w:t>
+      </w:r>
+      <w:r>
+        <w:rPr>
+          <w:rFonts w:ascii="Times New Roman" w:hAnsi="Times New Roman" w:cs="Times New Roman"/>
+        </w:rPr>
+        <w:t xml:space="preserve"> methods</w:t>
+      </w:r>
+      <w:r>
+        <w:rPr>
+          <w:rFonts w:ascii="Times New Roman" w:hAnsi="Times New Roman" w:cs="Times New Roman"/>
+        </w:rPr>
+        <w:t xml:space="preserve">, however, is that a lot of information can be discarded if observations are unable to find a match. </w:t>
+      </w:r>
+      <w:r>
+        <w:rPr>
+          <w:rFonts w:ascii="Times New Roman" w:hAnsi="Times New Roman" w:cs="Times New Roman"/>
+        </w:rPr>
+        <w:t xml:space="preserve">Further, some observations may be unable to find a match, not because they are fundamentally different than the rest of the observations, but because another observation was </w:t>
+      </w:r>
+      <w:r>
+        <w:rPr>
+          <w:rFonts w:ascii="Times New Roman" w:hAnsi="Times New Roman" w:cs="Times New Roman"/>
           <w:i/>
           <w:iCs/>
         </w:rPr>
-      </w:pPr>
+        <w:t>slightly</w:t>
+      </w:r>
       <w:r>
         <w:rPr>
           <w:rFonts w:ascii="Times New Roman" w:hAnsi="Times New Roman" w:cs="Times New Roman"/>
           <w:i/>
           <w:iCs/>
         </w:rPr>
-        <w:t>Outcome Measurement</w:t>
-      </w:r>
-      <w:r>
+        <w:t xml:space="preserve"> </w:t>
+      </w:r>
+      <w:r>
+        <w:rPr>
+          <w:rFonts w:ascii="Times New Roman" w:hAnsi="Times New Roman" w:cs="Times New Roman"/>
+        </w:rPr>
+        <w:t xml:space="preserve">more </w:t>
+      </w:r>
+      <w:proofErr w:type="gramStart"/>
+      <w:r>
+        <w:rPr>
+          <w:rFonts w:ascii="Times New Roman" w:hAnsi="Times New Roman" w:cs="Times New Roman"/>
+        </w:rPr>
+        <w:t>similar to</w:t>
+      </w:r>
+      <w:proofErr w:type="gramEnd"/>
+      <w:r>
+        <w:rPr>
+          <w:rFonts w:ascii="Times New Roman" w:hAnsi="Times New Roman" w:cs="Times New Roman"/>
+        </w:rPr>
+        <w:t xml:space="preserve"> a nearby observation. </w:t>
+      </w:r>
+      <w:r>
+        <w:rPr>
+          <w:rFonts w:ascii="Times New Roman" w:hAnsi="Times New Roman" w:cs="Times New Roman"/>
+        </w:rPr>
+        <w:t>Indeed</w:t>
+      </w:r>
+      <w:r>
+        <w:rPr>
+          <w:rFonts w:ascii="Times New Roman" w:hAnsi="Times New Roman" w:cs="Times New Roman"/>
+        </w:rPr>
+        <w:t xml:space="preserve">, given the comparatively smaller size </w:t>
+      </w:r>
+      <w:r>
+        <w:rPr>
+          <w:rFonts w:ascii="Times New Roman" w:hAnsi="Times New Roman" w:cs="Times New Roman"/>
+        </w:rPr>
+        <w:t>data sets that many scholars in the conflict management literature work with, th</w:t>
+      </w:r>
+      <w:r>
+        <w:rPr>
+          <w:rFonts w:ascii="Times New Roman" w:hAnsi="Times New Roman" w:cs="Times New Roman"/>
+        </w:rPr>
+        <w:t>ese</w:t>
+      </w:r>
+      <w:r>
+        <w:rPr>
+          <w:rFonts w:ascii="Times New Roman" w:hAnsi="Times New Roman" w:cs="Times New Roman"/>
+        </w:rPr>
+        <w:t xml:space="preserve"> drawback</w:t>
+      </w:r>
+      <w:r>
+        <w:rPr>
+          <w:rFonts w:ascii="Times New Roman" w:hAnsi="Times New Roman" w:cs="Times New Roman"/>
+        </w:rPr>
+        <w:t>s</w:t>
+      </w:r>
+      <w:r>
+        <w:rPr>
+          <w:rFonts w:ascii="Times New Roman" w:hAnsi="Times New Roman" w:cs="Times New Roman"/>
+        </w:rPr>
+        <w:t xml:space="preserve"> </w:t>
+      </w:r>
+      <w:r>
+        <w:rPr>
+          <w:rFonts w:ascii="Times New Roman" w:hAnsi="Times New Roman" w:cs="Times New Roman"/>
+        </w:rPr>
+        <w:t>are</w:t>
+      </w:r>
+      <w:r>
+        <w:rPr>
+          <w:rFonts w:ascii="Times New Roman" w:hAnsi="Times New Roman" w:cs="Times New Roman"/>
+        </w:rPr>
+        <w:t xml:space="preserve"> particularly problematic.</w:t>
+      </w:r>
+    </w:p>
+    <w:p>
+      <w:pPr>
         <w:rPr>
           <w:rFonts w:ascii="Times New Roman" w:hAnsi="Times New Roman" w:cs="Times New Roman"/>
           <w:i/>
           <w:iCs/>
         </w:rPr>
-        <w:t>s</w:t>
+      </w:pPr>
+      <w:r>
+        <w:rPr>
+          <w:rFonts w:ascii="Times New Roman" w:hAnsi="Times New Roman" w:cs="Times New Roman"/>
+        </w:rPr>
+        <w:tab/>
+        <w:t xml:space="preserve">In contrast, inverse probability weighting (IPW) </w:t>
+      </w:r>
+      <w:r>
+        <w:rPr>
+          <w:rFonts w:ascii="Times New Roman" w:hAnsi="Times New Roman" w:cs="Times New Roman"/>
+        </w:rPr>
+        <w:t xml:space="preserve">is an alternative technique that </w:t>
+      </w:r>
+      <w:r>
+        <w:rPr>
+          <w:rFonts w:ascii="Times New Roman" w:hAnsi="Times New Roman" w:cs="Times New Roman"/>
+        </w:rPr>
+        <w:t xml:space="preserve">resolves these issues by generating weights to balance the data set along specified confounders in a manner that does not </w:t>
+      </w:r>
+      <w:r>
+        <w:rPr>
+          <w:rFonts w:ascii="Times New Roman" w:hAnsi="Times New Roman" w:cs="Times New Roman"/>
+        </w:rPr>
+        <w:lastRenderedPageBreak/>
+        <w:t>omit any observations.</w:t>
+      </w:r>
+      <w:r>
+        <w:rPr>
+          <w:rStyle w:val="FootnoteReference"/>
+          <w:rFonts w:ascii="Times New Roman" w:hAnsi="Times New Roman" w:cs="Times New Roman"/>
+        </w:rPr>
+        <w:footnoteReference w:id="1"/>
+      </w:r>
+      <w:r>
+        <w:rPr>
+          <w:rFonts w:ascii="Times New Roman" w:hAnsi="Times New Roman" w:cs="Times New Roman"/>
+        </w:rPr>
+        <w:t xml:space="preserve"> </w:t>
+      </w:r>
+      <w:r>
+        <w:rPr>
+          <w:rFonts w:ascii="Times New Roman" w:hAnsi="Times New Roman" w:cs="Times New Roman"/>
+        </w:rPr>
+        <w:t xml:space="preserve">IPW does so by following a two-step process. First, </w:t>
+      </w:r>
+      <w:r>
+        <w:rPr>
+          <w:rFonts w:ascii="Times New Roman" w:hAnsi="Times New Roman" w:cs="Times New Roman"/>
+        </w:rPr>
+        <w:t xml:space="preserve">a numeric value for the propensity of receiving treatment predicted by specified confounders </w:t>
+      </w:r>
+      <w:r>
+        <w:rPr>
+          <w:rFonts w:ascii="Times New Roman" w:hAnsi="Times New Roman" w:cs="Times New Roman"/>
+        </w:rPr>
+        <w:t xml:space="preserve">is generated for each observation. </w:t>
+      </w:r>
+      <w:r>
+        <w:rPr>
+          <w:rFonts w:ascii="Times New Roman" w:hAnsi="Times New Roman" w:cs="Times New Roman"/>
+        </w:rPr>
+        <w:t>Given that treatments are often binary, logistic regression is commonly employed for this purpose.</w:t>
+      </w:r>
+      <w:r>
+        <w:rPr>
+          <w:rFonts w:ascii="Times New Roman" w:hAnsi="Times New Roman" w:cs="Times New Roman"/>
+        </w:rPr>
+        <w:t xml:space="preserve"> </w:t>
+      </w:r>
+      <w:r>
+        <w:rPr>
+          <w:rFonts w:ascii="Times New Roman" w:hAnsi="Times New Roman" w:cs="Times New Roman"/>
+        </w:rPr>
+        <w:t xml:space="preserve">Next, these observations are weighted. Observations are weighted more heavily when their propensity to receive treatment differs largely from their </w:t>
+      </w:r>
+      <w:r>
+        <w:rPr>
+          <w:rFonts w:ascii="Times New Roman" w:hAnsi="Times New Roman" w:cs="Times New Roman"/>
+          <w:i/>
+          <w:iCs/>
+        </w:rPr>
+        <w:t>actual</w:t>
+      </w:r>
+      <w:r>
+        <w:rPr>
+          <w:rFonts w:ascii="Times New Roman" w:hAnsi="Times New Roman" w:cs="Times New Roman"/>
+        </w:rPr>
+        <w:t xml:space="preserve"> exposure to treatment. </w:t>
+      </w:r>
+      <w:r>
+        <w:rPr>
+          <w:rFonts w:ascii="Times New Roman" w:hAnsi="Times New Roman" w:cs="Times New Roman"/>
+        </w:rPr>
+        <w:t xml:space="preserve">For example, according to the results of a logistic regression model, if a country was very unlikely to receive a UN PKO and </w:t>
+      </w:r>
+      <w:r>
+        <w:rPr>
+          <w:rFonts w:ascii="Times New Roman" w:hAnsi="Times New Roman" w:cs="Times New Roman"/>
+          <w:i/>
+          <w:iCs/>
+        </w:rPr>
+        <w:t>still received one</w:t>
+      </w:r>
+      <w:r>
+        <w:rPr>
+          <w:rFonts w:ascii="Times New Roman" w:hAnsi="Times New Roman" w:cs="Times New Roman"/>
+        </w:rPr>
+        <w:t xml:space="preserve">, this observation would be weighted heavily. Likewise, if the results of the model predicted a certain country had a very high chance of receiving a PKO and </w:t>
+      </w:r>
+      <w:r>
+        <w:rPr>
+          <w:rFonts w:ascii="Times New Roman" w:hAnsi="Times New Roman" w:cs="Times New Roman"/>
+          <w:i/>
+          <w:iCs/>
+        </w:rPr>
+        <w:t>did not</w:t>
+      </w:r>
+      <w:r>
+        <w:rPr>
+          <w:rFonts w:ascii="Times New Roman" w:hAnsi="Times New Roman" w:cs="Times New Roman"/>
+        </w:rPr>
+        <w:t xml:space="preserve">, then this observation is also weighted heavily. Observations that experience the treatment in accordance with the predicted propensity to receive treatment are less heavily weighted. </w:t>
+      </w:r>
+      <w:r>
+        <w:rPr>
+          <w:rFonts w:ascii="Times New Roman" w:hAnsi="Times New Roman" w:cs="Times New Roman"/>
+        </w:rPr>
+        <w:t xml:space="preserve">Rather than relying on distance to another observation to be weighted, IPW does not require any data points to be dropped as weights are generated </w:t>
+      </w:r>
+      <w:r>
+        <w:rPr>
+          <w:rFonts w:ascii="Times New Roman" w:hAnsi="Times New Roman" w:cs="Times New Roman"/>
+        </w:rPr>
+        <w:t xml:space="preserve">agnostic of </w:t>
+      </w:r>
+      <w:r>
+        <w:rPr>
+          <w:rFonts w:ascii="Times New Roman" w:hAnsi="Times New Roman" w:cs="Times New Roman"/>
+        </w:rPr>
+        <w:t>other observations.</w:t>
+      </w:r>
+      <w:r>
+        <w:rPr>
+          <w:rFonts w:ascii="Times New Roman" w:hAnsi="Times New Roman" w:cs="Times New Roman"/>
+        </w:rPr>
+        <w:t xml:space="preserve"> </w:t>
+      </w:r>
+      <w:r>
+        <w:rPr>
+          <w:rFonts w:ascii="Times New Roman" w:hAnsi="Times New Roman" w:cs="Times New Roman"/>
+        </w:rPr>
+        <w:t xml:space="preserve">While one may be tempted to match on the generated propensity scores themselves, </w:t>
+      </w:r>
+      <w:r>
+        <w:rPr>
+          <w:rFonts w:ascii="Times New Roman" w:hAnsi="Times New Roman" w:cs="Times New Roman"/>
+        </w:rPr>
+        <w:t>using these scores themselves as matching criteria</w:t>
+      </w:r>
+      <w:r>
+        <w:rPr>
+          <w:rFonts w:ascii="Times New Roman" w:hAnsi="Times New Roman" w:cs="Times New Roman"/>
+        </w:rPr>
+        <w:t xml:space="preserve"> creates </w:t>
+      </w:r>
+      <w:proofErr w:type="gramStart"/>
+      <w:r>
+        <w:rPr>
+          <w:rFonts w:ascii="Times New Roman" w:hAnsi="Times New Roman" w:cs="Times New Roman"/>
+        </w:rPr>
+        <w:t>a number of</w:t>
+      </w:r>
+      <w:proofErr w:type="gramEnd"/>
+      <w:r>
+        <w:rPr>
+          <w:rFonts w:ascii="Times New Roman" w:hAnsi="Times New Roman" w:cs="Times New Roman"/>
+        </w:rPr>
+        <w:t xml:space="preserve"> issues for making causal inferences (King and Nielsen 2019).</w:t>
       </w:r>
     </w:p>
     <w:p>
       <w:pPr>
         <w:rPr>
           <w:rFonts w:ascii="Times New Roman" w:hAnsi="Times New Roman" w:cs="Times New Roman"/>
+        </w:rPr>
+      </w:pPr>
+      <w:r>
+        <w:rPr>
+          <w:rFonts w:ascii="Times New Roman" w:hAnsi="Times New Roman" w:cs="Times New Roman"/>
+        </w:rPr>
+        <w:tab/>
+        <w:t xml:space="preserve">To compare the difference in causal estimates from IPW and other </w:t>
+      </w:r>
+      <w:r>
+        <w:rPr>
+          <w:rFonts w:ascii="Times New Roman" w:hAnsi="Times New Roman" w:cs="Times New Roman"/>
+        </w:rPr>
+        <w:t xml:space="preserve">matching </w:t>
+      </w:r>
+      <w:r>
+        <w:rPr>
+          <w:rFonts w:ascii="Times New Roman" w:hAnsi="Times New Roman" w:cs="Times New Roman"/>
+        </w:rPr>
+        <w:t xml:space="preserve">methods, I also </w:t>
+      </w:r>
+      <w:r>
+        <w:rPr>
+          <w:rFonts w:ascii="Times New Roman" w:hAnsi="Times New Roman" w:cs="Times New Roman"/>
+        </w:rPr>
+        <w:t xml:space="preserve">execute a set </w:t>
+      </w:r>
+      <w:r>
+        <w:rPr>
+          <w:rFonts w:ascii="Times New Roman" w:hAnsi="Times New Roman" w:cs="Times New Roman"/>
+        </w:rPr>
+        <w:t xml:space="preserve">of analyses using nearest-neighbor matching </w:t>
+      </w:r>
+      <w:r>
+        <w:rPr>
+          <w:rFonts w:ascii="Times New Roman" w:hAnsi="Times New Roman" w:cs="Times New Roman"/>
+        </w:rPr>
+        <w:t xml:space="preserve">(also known as “greedy matching”) </w:t>
+      </w:r>
+      <w:r>
+        <w:rPr>
+          <w:rFonts w:ascii="Times New Roman" w:hAnsi="Times New Roman" w:cs="Times New Roman"/>
+        </w:rPr>
+        <w:t xml:space="preserve">using the </w:t>
+      </w:r>
+      <w:proofErr w:type="spellStart"/>
+      <w:r>
+        <w:rPr>
+          <w:rFonts w:ascii="Times New Roman" w:hAnsi="Times New Roman" w:cs="Times New Roman"/>
+        </w:rPr>
+        <w:t>Mahalanobis</w:t>
+      </w:r>
+      <w:proofErr w:type="spellEnd"/>
+      <w:r>
+        <w:rPr>
+          <w:rFonts w:ascii="Times New Roman" w:hAnsi="Times New Roman" w:cs="Times New Roman"/>
+        </w:rPr>
+        <w:t xml:space="preserve"> distance and coarsened exact matching (CEM). </w:t>
+      </w:r>
+      <w:r>
+        <w:rPr>
+          <w:rFonts w:ascii="Times New Roman" w:hAnsi="Times New Roman" w:cs="Times New Roman"/>
+        </w:rPr>
+        <w:t xml:space="preserve">I execute nearest-neighbor </w:t>
+      </w:r>
+      <w:r>
+        <w:rPr>
+          <w:rFonts w:ascii="Times New Roman" w:hAnsi="Times New Roman" w:cs="Times New Roman"/>
+        </w:rPr>
+        <w:t xml:space="preserve">matching </w:t>
+      </w:r>
+      <w:r>
+        <w:rPr>
+          <w:rFonts w:ascii="Times New Roman" w:hAnsi="Times New Roman" w:cs="Times New Roman"/>
+        </w:rPr>
+        <w:t>analys</w:t>
+      </w:r>
+      <w:r>
+        <w:rPr>
+          <w:rFonts w:ascii="Times New Roman" w:hAnsi="Times New Roman" w:cs="Times New Roman"/>
+        </w:rPr>
+        <w:t xml:space="preserve">is </w:t>
+      </w:r>
+      <w:r>
+        <w:rPr>
+          <w:rFonts w:ascii="Times New Roman" w:hAnsi="Times New Roman" w:cs="Times New Roman"/>
+        </w:rPr>
+        <w:t xml:space="preserve">due to its simplicity (which has aided its popularity) as observations are matched to one another based on the cumulative “distance” between each other based on </w:t>
+      </w:r>
+      <w:r>
+        <w:rPr>
+          <w:rFonts w:ascii="Times New Roman" w:hAnsi="Times New Roman" w:cs="Times New Roman"/>
+        </w:rPr>
+        <w:t xml:space="preserve">a set of specified confounders. </w:t>
+      </w:r>
+      <w:r>
+        <w:rPr>
+          <w:rFonts w:ascii="Times New Roman" w:hAnsi="Times New Roman" w:cs="Times New Roman"/>
+        </w:rPr>
+        <w:t>I also employ CEM given its popularity in the PKO literature (</w:t>
+      </w:r>
+      <w:r>
+        <w:rPr>
+          <w:rFonts w:ascii="Times New Roman" w:hAnsi="Times New Roman" w:cs="Times New Roman"/>
+        </w:rPr>
+        <w:t xml:space="preserve">Ruggeri et al. 2017, </w:t>
+      </w:r>
+      <w:r>
+        <w:rPr>
+          <w:rFonts w:ascii="Times New Roman" w:hAnsi="Times New Roman" w:cs="Times New Roman"/>
+        </w:rPr>
+        <w:t xml:space="preserve">Di Salvatore 2018, </w:t>
+      </w:r>
+      <w:proofErr w:type="spellStart"/>
+      <w:r>
+        <w:rPr>
+          <w:rFonts w:ascii="Times New Roman" w:hAnsi="Times New Roman" w:cs="Times New Roman"/>
+        </w:rPr>
+        <w:t>Beber</w:t>
+      </w:r>
+      <w:proofErr w:type="spellEnd"/>
+      <w:r>
+        <w:rPr>
+          <w:rFonts w:ascii="Times New Roman" w:hAnsi="Times New Roman" w:cs="Times New Roman"/>
+        </w:rPr>
+        <w:t xml:space="preserve"> et al. 2019, Bara 2020</w:t>
+      </w:r>
+      <w:r>
+        <w:rPr>
+          <w:rFonts w:ascii="Times New Roman" w:hAnsi="Times New Roman" w:cs="Times New Roman"/>
+        </w:rPr>
+        <w:t>).</w:t>
+      </w:r>
+      <w:r>
+        <w:rPr>
+          <w:rFonts w:ascii="Times New Roman" w:hAnsi="Times New Roman" w:cs="Times New Roman"/>
+        </w:rPr>
+        <w:t xml:space="preserve"> </w:t>
+      </w:r>
+      <w:proofErr w:type="gramStart"/>
+      <w:r>
+        <w:rPr>
+          <w:rFonts w:ascii="Times New Roman" w:hAnsi="Times New Roman" w:cs="Times New Roman"/>
+        </w:rPr>
+        <w:t>In an effort to</w:t>
+      </w:r>
+      <w:proofErr w:type="gramEnd"/>
+      <w:r>
+        <w:rPr>
+          <w:rFonts w:ascii="Times New Roman" w:hAnsi="Times New Roman" w:cs="Times New Roman"/>
+        </w:rPr>
+        <w:t xml:space="preserve"> ensure that matched units are as similar as possible, differing only in exposure to treatment, CEM imposes a harsh criterion for matching observations. With CEM, observations must be identical along the </w:t>
+      </w:r>
+      <w:r>
+        <w:rPr>
+          <w:rFonts w:ascii="Times New Roman" w:hAnsi="Times New Roman" w:cs="Times New Roman"/>
+        </w:rPr>
+        <w:t xml:space="preserve">specified confounders to be matched. For continuous confounders, values are binned so that matching can occur. Given these strict requirements, it is unsurprising that many observations are dropped. Due to this and the </w:t>
+      </w:r>
+      <w:proofErr w:type="gramStart"/>
+      <w:r>
+        <w:rPr>
+          <w:rFonts w:ascii="Times New Roman" w:hAnsi="Times New Roman" w:cs="Times New Roman"/>
+        </w:rPr>
+        <w:t>aforementioned concern</w:t>
+      </w:r>
+      <w:proofErr w:type="gramEnd"/>
+      <w:r>
+        <w:rPr>
+          <w:rFonts w:ascii="Times New Roman" w:hAnsi="Times New Roman" w:cs="Times New Roman"/>
+        </w:rPr>
+        <w:t xml:space="preserve"> of comparatively small data sets in conflict management research, I do not believe that CEM represents an optimal matching strategy. Nonetheless, CEM is executed to compare the difference in the estimated causal effect as determined by CEM and IPW. </w:t>
+      </w:r>
+      <w:r>
+        <w:rPr>
+          <w:rFonts w:ascii="Times New Roman" w:hAnsi="Times New Roman" w:cs="Times New Roman"/>
+        </w:rPr>
+        <w:t xml:space="preserve">Lastly, I also include the “standard” approach in </w:t>
+      </w:r>
+      <w:r>
+        <w:rPr>
+          <w:rFonts w:ascii="Times New Roman" w:hAnsi="Times New Roman" w:cs="Times New Roman"/>
+        </w:rPr>
+        <w:t xml:space="preserve">the conflict management literature of adjusting for a confounder by simply specifying the confounder in the formula for the model. </w:t>
+      </w:r>
+      <w:r>
+        <w:rPr>
+          <w:rFonts w:ascii="Times New Roman" w:hAnsi="Times New Roman" w:cs="Times New Roman"/>
+        </w:rPr>
+        <w:t>I do not expect to yield a valid causal estimate from this approach. However, the difference between this estimate and estimates generated from matching should be informative</w:t>
+      </w:r>
+      <w:r>
+        <w:rPr>
+          <w:rFonts w:ascii="Times New Roman" w:hAnsi="Times New Roman" w:cs="Times New Roman"/>
+        </w:rPr>
+        <w:t>.</w:t>
+      </w:r>
+    </w:p>
+    <w:p>
+      <w:pPr>
+        <w:rPr>
+          <w:rFonts w:ascii="Times New Roman" w:hAnsi="Times New Roman" w:cs="Times New Roman"/>
+        </w:rPr>
+      </w:pPr>
+      <w:r>
+        <w:rPr>
+          <w:rFonts w:ascii="Times New Roman" w:hAnsi="Times New Roman" w:cs="Times New Roman"/>
+        </w:rPr>
+        <w:tab/>
+        <w:t xml:space="preserve">To analyze the causal effects of UN peacekeeping operations on peace, </w:t>
+      </w:r>
+      <w:r>
+        <w:rPr>
+          <w:rFonts w:ascii="Times New Roman" w:hAnsi="Times New Roman" w:cs="Times New Roman"/>
+        </w:rPr>
+        <w:t xml:space="preserve">levels of state-based, non-state-based, and one-sided violence </w:t>
+      </w:r>
+      <w:r>
+        <w:rPr>
+          <w:rFonts w:ascii="Times New Roman" w:hAnsi="Times New Roman" w:cs="Times New Roman"/>
+        </w:rPr>
+        <w:t xml:space="preserve">in civil conflict and post-civil conflict countries </w:t>
+      </w:r>
+      <w:r>
+        <w:rPr>
+          <w:rFonts w:ascii="Times New Roman" w:hAnsi="Times New Roman" w:cs="Times New Roman"/>
+        </w:rPr>
+        <w:t>are employed</w:t>
+      </w:r>
+      <w:r>
+        <w:rPr>
+          <w:rFonts w:ascii="Times New Roman" w:hAnsi="Times New Roman" w:cs="Times New Roman"/>
+        </w:rPr>
+        <w:t xml:space="preserve"> as outcome measurements. </w:t>
+      </w:r>
+      <w:r>
+        <w:rPr>
+          <w:rFonts w:ascii="Times New Roman" w:hAnsi="Times New Roman" w:cs="Times New Roman"/>
+        </w:rPr>
+        <w:t xml:space="preserve">For robustness purposes, levels of violence are operationalized as both the </w:t>
+      </w:r>
+      <w:r>
+        <w:rPr>
+          <w:rFonts w:ascii="Times New Roman" w:hAnsi="Times New Roman" w:cs="Times New Roman"/>
+        </w:rPr>
+        <w:t>count</w:t>
+      </w:r>
+      <w:r>
+        <w:rPr>
+          <w:rFonts w:ascii="Times New Roman" w:hAnsi="Times New Roman" w:cs="Times New Roman"/>
+        </w:rPr>
+        <w:t xml:space="preserve"> of deaths</w:t>
+      </w:r>
+      <w:r>
+        <w:rPr>
+          <w:rFonts w:ascii="Times New Roman" w:hAnsi="Times New Roman" w:cs="Times New Roman"/>
+        </w:rPr>
+        <w:t xml:space="preserve"> </w:t>
+      </w:r>
+      <w:r>
+        <w:rPr>
+          <w:rFonts w:ascii="Times New Roman" w:hAnsi="Times New Roman" w:cs="Times New Roman"/>
+        </w:rPr>
+        <w:t xml:space="preserve">at a violent event </w:t>
+      </w:r>
+      <w:r>
+        <w:rPr>
+          <w:rFonts w:ascii="Times New Roman" w:hAnsi="Times New Roman" w:cs="Times New Roman"/>
+        </w:rPr>
+        <w:t xml:space="preserve">and the count of </w:t>
+      </w:r>
+      <w:r>
+        <w:rPr>
+          <w:rFonts w:ascii="Times New Roman" w:hAnsi="Times New Roman" w:cs="Times New Roman"/>
+        </w:rPr>
+        <w:t xml:space="preserve">violent </w:t>
+      </w:r>
+      <w:r>
+        <w:rPr>
+          <w:rFonts w:ascii="Times New Roman" w:hAnsi="Times New Roman" w:cs="Times New Roman"/>
+        </w:rPr>
+        <w:t>events</w:t>
+      </w:r>
+      <w:r>
+        <w:rPr>
+          <w:rFonts w:ascii="Times New Roman" w:hAnsi="Times New Roman" w:cs="Times New Roman"/>
+        </w:rPr>
+        <w:t xml:space="preserve"> within countries</w:t>
+      </w:r>
+      <w:r>
+        <w:rPr>
+          <w:rFonts w:ascii="Times New Roman" w:hAnsi="Times New Roman" w:cs="Times New Roman"/>
+        </w:rPr>
+        <w:t xml:space="preserve">. </w:t>
+      </w:r>
+      <w:r>
+        <w:rPr>
+          <w:rFonts w:ascii="Times New Roman" w:hAnsi="Times New Roman" w:cs="Times New Roman"/>
+        </w:rPr>
+        <w:t xml:space="preserve">Rather than relying on a single aggregate count of </w:t>
+      </w:r>
+      <w:r>
+        <w:rPr>
+          <w:rFonts w:ascii="Times New Roman" w:hAnsi="Times New Roman" w:cs="Times New Roman"/>
+        </w:rPr>
+        <w:t xml:space="preserve">violence, I choose to disaggregate </w:t>
+      </w:r>
+      <w:r>
+        <w:rPr>
+          <w:rFonts w:ascii="Times New Roman" w:hAnsi="Times New Roman" w:cs="Times New Roman"/>
+        </w:rPr>
+        <w:t>violence</w:t>
+      </w:r>
+      <w:r>
+        <w:rPr>
+          <w:rFonts w:ascii="Times New Roman" w:hAnsi="Times New Roman" w:cs="Times New Roman"/>
+        </w:rPr>
+        <w:t xml:space="preserve"> </w:t>
+      </w:r>
+      <w:r>
+        <w:rPr>
+          <w:rFonts w:ascii="Times New Roman" w:hAnsi="Times New Roman" w:cs="Times New Roman"/>
+        </w:rPr>
+        <w:t xml:space="preserve">to holistically examine the potentially pacifying effects of UN PKOs. </w:t>
+      </w:r>
+      <w:r>
+        <w:rPr>
+          <w:rFonts w:ascii="Times New Roman" w:hAnsi="Times New Roman" w:cs="Times New Roman"/>
+        </w:rPr>
+        <w:t xml:space="preserve">Data on state-based, non-state-based, and one-sided violence is acquired from the Uppsala Conflict Data Program (UCDP) Georeferenced Event Dataset (GED) </w:t>
+      </w:r>
+      <w:r>
+        <w:rPr>
+          <w:rFonts w:ascii="Times New Roman" w:hAnsi="Times New Roman" w:cs="Times New Roman"/>
+        </w:rPr>
+        <w:t xml:space="preserve">v.22.1 </w:t>
+      </w:r>
+      <w:r>
+        <w:rPr>
+          <w:rFonts w:ascii="Times New Roman" w:hAnsi="Times New Roman" w:cs="Times New Roman"/>
+        </w:rPr>
+        <w:t xml:space="preserve">(Sundberg and Melander 2013). </w:t>
+      </w:r>
+      <w:r>
+        <w:rPr>
+          <w:rFonts w:ascii="Times New Roman" w:hAnsi="Times New Roman" w:cs="Times New Roman"/>
+        </w:rPr>
+        <w:t>This data set was selected due to its comprehensive coverage of various forms of violenc</w:t>
+      </w:r>
+      <w:r>
+        <w:rPr>
+          <w:rFonts w:ascii="Times New Roman" w:hAnsi="Times New Roman" w:cs="Times New Roman"/>
+        </w:rPr>
+        <w:t>e. While aggregated at the event-year level, I collapse this data to aggregate counts of deaths and events at the country-year level.</w:t>
+      </w:r>
+      <w:r>
+        <w:rPr>
+          <w:rFonts w:ascii="Times New Roman" w:hAnsi="Times New Roman" w:cs="Times New Roman"/>
+        </w:rPr>
+        <w:t xml:space="preserve"> </w:t>
+      </w:r>
+      <w:r>
+        <w:rPr>
+          <w:rFonts w:ascii="Times New Roman" w:hAnsi="Times New Roman" w:cs="Times New Roman"/>
+        </w:rPr>
+        <w:t xml:space="preserve">State-based conflict involves any </w:t>
+      </w:r>
+      <w:r>
+        <w:rPr>
+          <w:rFonts w:ascii="Times New Roman" w:hAnsi="Times New Roman" w:cs="Times New Roman"/>
+        </w:rPr>
+        <w:t xml:space="preserve">violent event in which at </w:t>
+      </w:r>
+      <w:r>
+        <w:rPr>
+          <w:rFonts w:ascii="Times New Roman" w:hAnsi="Times New Roman" w:cs="Times New Roman"/>
+        </w:rPr>
+        <w:lastRenderedPageBreak/>
+        <w:t>least one member of the conflict was a state. Non-state-based conflict includes any violent event in which all belligerent members of the event are organized armed forces that are not of a state. Lastly, one-sided violence events encompass any event in which a state or an organized armed group used armed force against civilians.</w:t>
+      </w:r>
+      <w:r>
+        <w:rPr>
+          <w:rStyle w:val="FootnoteReference"/>
+          <w:rFonts w:ascii="Times New Roman" w:hAnsi="Times New Roman" w:cs="Times New Roman"/>
+        </w:rPr>
+        <w:footnoteReference w:id="2"/>
+      </w:r>
+    </w:p>
+    <w:p>
+      <w:pPr>
+        <w:rPr>
+          <w:rFonts w:ascii="Times New Roman" w:hAnsi="Times New Roman" w:cs="Times New Roman"/>
+        </w:rPr>
+      </w:pPr>
+      <w:r>
+        <w:rPr>
+          <w:rFonts w:ascii="Times New Roman" w:hAnsi="Times New Roman" w:cs="Times New Roman"/>
+        </w:rPr>
+        <w:tab/>
+      </w:r>
+      <w:r>
+        <w:rPr>
+          <w:rFonts w:ascii="Times New Roman" w:hAnsi="Times New Roman" w:cs="Times New Roman"/>
+        </w:rPr>
+        <w:t>Information on the location of UN peacekeeping operations is acquired from the Geocoded Peacekeeping Operations (Geo-PKO) Dataset v. 2.0</w:t>
+      </w:r>
+      <w:r>
+        <w:rPr>
+          <w:rFonts w:ascii="Times New Roman" w:hAnsi="Times New Roman" w:cs="Times New Roman"/>
+        </w:rPr>
+        <w:t xml:space="preserve"> (</w:t>
+      </w:r>
+      <w:proofErr w:type="spellStart"/>
+      <w:r>
+        <w:rPr>
+          <w:rFonts w:ascii="Times New Roman" w:hAnsi="Times New Roman" w:cs="Times New Roman"/>
+        </w:rPr>
+        <w:t>Cil</w:t>
+      </w:r>
+      <w:proofErr w:type="spellEnd"/>
+      <w:r>
+        <w:rPr>
+          <w:rFonts w:ascii="Times New Roman" w:hAnsi="Times New Roman" w:cs="Times New Roman"/>
+        </w:rPr>
+        <w:t xml:space="preserve"> et al. 2020)</w:t>
+      </w:r>
+      <w:r>
+        <w:rPr>
+          <w:rFonts w:ascii="Times New Roman" w:hAnsi="Times New Roman" w:cs="Times New Roman"/>
+        </w:rPr>
+        <w:t xml:space="preserve">. </w:t>
+      </w:r>
+      <w:r>
+        <w:rPr>
+          <w:rFonts w:ascii="Times New Roman" w:hAnsi="Times New Roman" w:cs="Times New Roman"/>
+        </w:rPr>
+        <w:t xml:space="preserve">Much like the UCDP GED, the Geo-PKO Dataset is aggregated at the sub-national level. </w:t>
+      </w:r>
+      <w:r>
+        <w:rPr>
+          <w:rFonts w:ascii="Times New Roman" w:hAnsi="Times New Roman" w:cs="Times New Roman"/>
+        </w:rPr>
+        <w:t xml:space="preserve">However, I aggregate this data at the country-year level as well </w:t>
+      </w:r>
+      <w:r>
+        <w:rPr>
+          <w:rFonts w:ascii="Times New Roman" w:hAnsi="Times New Roman" w:cs="Times New Roman"/>
+        </w:rPr>
+        <w:t>to</w:t>
+      </w:r>
+      <w:r>
+        <w:rPr>
+          <w:rFonts w:ascii="Times New Roman" w:hAnsi="Times New Roman" w:cs="Times New Roman"/>
+        </w:rPr>
+        <w:t xml:space="preserve"> account for confounding effects where data is aggregated at the country-year level. UN PKOs are operationalized as a dummy where a value of “1” </w:t>
+      </w:r>
+      <w:r>
+        <w:rPr>
+          <w:rFonts w:ascii="Times New Roman" w:hAnsi="Times New Roman" w:cs="Times New Roman"/>
+        </w:rPr>
+        <w:t>denotes a country-year where a UN PKO is present and a value of “0” denotes a country-year where a UN PKO is not present.</w:t>
+      </w:r>
+    </w:p>
+    <w:p>
+      <w:pPr>
+        <w:rPr>
+          <w:rFonts w:ascii="Times New Roman" w:hAnsi="Times New Roman" w:cs="Times New Roman"/>
+        </w:rPr>
+      </w:pPr>
+      <w:r>
+        <w:rPr>
+          <w:rFonts w:ascii="Times New Roman" w:hAnsi="Times New Roman" w:cs="Times New Roman"/>
+        </w:rPr>
+        <w:tab/>
+      </w:r>
+      <w:proofErr w:type="gramStart"/>
+      <w:r>
+        <w:rPr>
+          <w:rFonts w:ascii="Times New Roman" w:hAnsi="Times New Roman" w:cs="Times New Roman"/>
+        </w:rPr>
+        <w:t>A number of</w:t>
+      </w:r>
+      <w:proofErr w:type="gramEnd"/>
+      <w:r>
+        <w:rPr>
+          <w:rFonts w:ascii="Times New Roman" w:hAnsi="Times New Roman" w:cs="Times New Roman"/>
+        </w:rPr>
+        <w:t xml:space="preserve"> confounding factors </w:t>
+      </w:r>
+      <w:r>
+        <w:rPr>
+          <w:rFonts w:ascii="Times New Roman" w:hAnsi="Times New Roman" w:cs="Times New Roman"/>
+        </w:rPr>
+        <w:t xml:space="preserve">complicate the causal relationship between PKOs and peace. </w:t>
+      </w:r>
+      <w:r>
+        <w:rPr>
+          <w:rFonts w:ascii="Times New Roman" w:hAnsi="Times New Roman" w:cs="Times New Roman"/>
+        </w:rPr>
+        <w:t xml:space="preserve">To isolate a causal effect, it is necessary to account for these confounding factors. IPW is utilized as a strategy to address the influence of confounders as referenced earlier. In this section, I specify the confounders used to generate propensity scores for IPW, their sources, and how these variables are measured. First, </w:t>
+      </w:r>
+      <w:r>
+        <w:rPr>
+          <w:rFonts w:ascii="Times New Roman" w:hAnsi="Times New Roman" w:cs="Times New Roman"/>
+        </w:rPr>
+        <w:t xml:space="preserve">a country’s level of development likely impacts both its proclivity towards violence and the likelihood of receiving a UN PKO. </w:t>
+      </w:r>
+      <w:r>
+        <w:rPr>
+          <w:rFonts w:ascii="Times New Roman" w:hAnsi="Times New Roman" w:cs="Times New Roman"/>
+        </w:rPr>
+        <w:t xml:space="preserve">The UN has often sent its peacekeeping forces in situations that may be considered “difficult”, as demonstrated by the UN’s disproportionate involvement in Sub-Saharan African conflicts. Alternatively, a case can be made that the calculus for success motivates a UN PKO prior to deployment. If the UN expects to be involved in the peacebuilding process, </w:t>
+      </w:r>
+      <w:r>
+        <w:rPr>
+          <w:rFonts w:ascii="Times New Roman" w:hAnsi="Times New Roman" w:cs="Times New Roman"/>
+        </w:rPr>
+        <w:t xml:space="preserve">it may select cases where development levels are comparatively higher to other conflict-afflicted nations to ensure that </w:t>
+      </w:r>
+      <w:r>
+        <w:rPr>
+          <w:rFonts w:ascii="Times New Roman" w:hAnsi="Times New Roman" w:cs="Times New Roman"/>
+        </w:rPr>
+        <w:t>a UN PKO is successful. Development is measured using the log-transformed GDP per capita of countries (</w:t>
+      </w:r>
+      <w:proofErr w:type="spellStart"/>
+      <w:r>
+        <w:rPr>
+          <w:rFonts w:ascii="Times New Roman" w:hAnsi="Times New Roman" w:cs="Times New Roman"/>
+        </w:rPr>
+        <w:t>Fariss</w:t>
+      </w:r>
+      <w:proofErr w:type="spellEnd"/>
+      <w:r>
+        <w:rPr>
+          <w:rFonts w:ascii="Times New Roman" w:hAnsi="Times New Roman" w:cs="Times New Roman"/>
+        </w:rPr>
+        <w:t xml:space="preserve"> et al. 2021). </w:t>
+      </w:r>
+      <w:r>
+        <w:rPr>
+          <w:rFonts w:ascii="Times New Roman" w:hAnsi="Times New Roman" w:cs="Times New Roman"/>
+        </w:rPr>
+        <w:t xml:space="preserve">Likewise, the size of a potential target country’s population may also influence the likelihood of conflict and receiving a UN PKO. Many studies have found that countries with large populations are more prone to civil war </w:t>
+      </w:r>
+      <w:r>
+        <w:rPr>
+          <w:rFonts w:ascii="Times New Roman" w:hAnsi="Times New Roman" w:cs="Times New Roman"/>
+        </w:rPr>
+        <w:t>(</w:t>
+      </w:r>
+      <w:r>
+        <w:rPr>
+          <w:rFonts w:ascii="Times New Roman" w:hAnsi="Times New Roman" w:cs="Times New Roman"/>
+        </w:rPr>
+        <w:t xml:space="preserve">Collier and </w:t>
+      </w:r>
+      <w:proofErr w:type="spellStart"/>
+      <w:r>
+        <w:rPr>
+          <w:rFonts w:ascii="Times New Roman" w:hAnsi="Times New Roman" w:cs="Times New Roman"/>
+        </w:rPr>
+        <w:t>Hoeffler</w:t>
+      </w:r>
+      <w:proofErr w:type="spellEnd"/>
+      <w:r>
+        <w:rPr>
+          <w:rFonts w:ascii="Times New Roman" w:hAnsi="Times New Roman" w:cs="Times New Roman"/>
+        </w:rPr>
+        <w:t xml:space="preserve"> 2004, Raleigh and </w:t>
+      </w:r>
+      <w:proofErr w:type="spellStart"/>
+      <w:r>
+        <w:rPr>
+          <w:rFonts w:ascii="Times New Roman" w:hAnsi="Times New Roman" w:cs="Times New Roman"/>
+        </w:rPr>
+        <w:t>Hegre</w:t>
+      </w:r>
+      <w:proofErr w:type="spellEnd"/>
+      <w:r>
+        <w:rPr>
+          <w:rFonts w:ascii="Times New Roman" w:hAnsi="Times New Roman" w:cs="Times New Roman"/>
+        </w:rPr>
+        <w:t xml:space="preserve"> 2009</w:t>
+      </w:r>
+      <w:r>
+        <w:rPr>
+          <w:rFonts w:ascii="Times New Roman" w:hAnsi="Times New Roman" w:cs="Times New Roman"/>
+        </w:rPr>
+        <w:t>)</w:t>
+      </w:r>
+      <w:r>
+        <w:rPr>
+          <w:rFonts w:ascii="Times New Roman" w:hAnsi="Times New Roman" w:cs="Times New Roman"/>
+        </w:rPr>
+        <w:t>. In addition, if the UN is concerned with its post-intervention success, smaller countries may represent a more tempting target as they might be easier to manage and govern. A log-transformed population variable is therefore introduced to account for this confounding effect. Third</w:t>
+      </w:r>
+      <w:r>
+        <w:rPr>
+          <w:rFonts w:ascii="Times New Roman" w:hAnsi="Times New Roman" w:cs="Times New Roman"/>
+        </w:rPr>
+        <w:t xml:space="preserve">, </w:t>
+      </w:r>
+      <w:r>
+        <w:rPr>
+          <w:rFonts w:ascii="Times New Roman" w:hAnsi="Times New Roman" w:cs="Times New Roman"/>
+        </w:rPr>
+        <w:t xml:space="preserve">given the many dangers associated with the resource curse, </w:t>
+      </w:r>
+      <w:r>
+        <w:rPr>
+          <w:rFonts w:ascii="Times New Roman" w:hAnsi="Times New Roman" w:cs="Times New Roman"/>
+        </w:rPr>
+        <w:t>natural resource wealth</w:t>
+      </w:r>
+      <w:r>
+        <w:rPr>
+          <w:rFonts w:ascii="Times New Roman" w:hAnsi="Times New Roman" w:cs="Times New Roman"/>
+        </w:rPr>
+        <w:t xml:space="preserve"> is often correlated with</w:t>
+      </w:r>
+      <w:r>
+        <w:rPr>
+          <w:rFonts w:ascii="Times New Roman" w:hAnsi="Times New Roman" w:cs="Times New Roman"/>
+        </w:rPr>
+        <w:t xml:space="preserve"> the likelihood of experiencing </w:t>
+      </w:r>
+      <w:r>
+        <w:rPr>
+          <w:rFonts w:ascii="Times New Roman" w:hAnsi="Times New Roman" w:cs="Times New Roman"/>
+        </w:rPr>
+        <w:t xml:space="preserve">civil </w:t>
+      </w:r>
+      <w:r>
+        <w:rPr>
+          <w:rFonts w:ascii="Times New Roman" w:hAnsi="Times New Roman" w:cs="Times New Roman"/>
+        </w:rPr>
+        <w:t>conflict</w:t>
+      </w:r>
+      <w:r>
+        <w:rPr>
+          <w:rFonts w:ascii="Times New Roman" w:hAnsi="Times New Roman" w:cs="Times New Roman"/>
+        </w:rPr>
+        <w:t xml:space="preserve"> </w:t>
+      </w:r>
+      <w:r>
+        <w:rPr>
+          <w:rFonts w:ascii="Times New Roman" w:hAnsi="Times New Roman" w:cs="Times New Roman"/>
+        </w:rPr>
+        <w:t>(</w:t>
+      </w:r>
+      <w:r>
+        <w:rPr>
+          <w:rFonts w:ascii="Times New Roman" w:hAnsi="Times New Roman" w:cs="Times New Roman"/>
+        </w:rPr>
+        <w:t xml:space="preserve">Collier and </w:t>
+      </w:r>
+      <w:proofErr w:type="spellStart"/>
+      <w:r>
+        <w:rPr>
+          <w:rFonts w:ascii="Times New Roman" w:hAnsi="Times New Roman" w:cs="Times New Roman"/>
+        </w:rPr>
+        <w:t>Hoeffler</w:t>
+      </w:r>
+      <w:proofErr w:type="spellEnd"/>
+      <w:r>
+        <w:rPr>
+          <w:rFonts w:ascii="Times New Roman" w:hAnsi="Times New Roman" w:cs="Times New Roman"/>
+        </w:rPr>
+        <w:t xml:space="preserve"> 1998, </w:t>
+      </w:r>
+      <w:r>
+        <w:rPr>
+          <w:rFonts w:ascii="Times New Roman" w:hAnsi="Times New Roman" w:cs="Times New Roman"/>
+        </w:rPr>
+        <w:t>Ross 2004</w:t>
+      </w:r>
+      <w:r>
+        <w:rPr>
+          <w:rFonts w:ascii="Times New Roman" w:hAnsi="Times New Roman" w:cs="Times New Roman"/>
+        </w:rPr>
+        <w:t xml:space="preserve">, </w:t>
+      </w:r>
+      <w:proofErr w:type="spellStart"/>
+      <w:r>
+        <w:rPr>
+          <w:rFonts w:ascii="Times New Roman" w:hAnsi="Times New Roman" w:cs="Times New Roman"/>
+        </w:rPr>
+        <w:t>Lujala</w:t>
+      </w:r>
+      <w:proofErr w:type="spellEnd"/>
+      <w:r>
+        <w:rPr>
+          <w:rFonts w:ascii="Times New Roman" w:hAnsi="Times New Roman" w:cs="Times New Roman"/>
+        </w:rPr>
+        <w:t xml:space="preserve"> et al. 2005</w:t>
+      </w:r>
+      <w:r>
+        <w:rPr>
+          <w:rFonts w:ascii="Times New Roman" w:hAnsi="Times New Roman" w:cs="Times New Roman"/>
+        </w:rPr>
+        <w:t>)</w:t>
+      </w:r>
+      <w:r>
+        <w:rPr>
+          <w:rFonts w:ascii="Times New Roman" w:hAnsi="Times New Roman" w:cs="Times New Roman"/>
+        </w:rPr>
+        <w:t xml:space="preserve">. Further, given that UN PKOs are authorized by states with economic and strategic interests in maintaining a stable flow of valuable natural resources, the authorization of UN PKOs may be impacted by the amount of valuable natural resources a target country hosts. </w:t>
+      </w:r>
+      <w:r>
+        <w:rPr>
+          <w:rFonts w:ascii="Times New Roman" w:hAnsi="Times New Roman" w:cs="Times New Roman"/>
+        </w:rPr>
+        <w:t xml:space="preserve">To account for this, I include a log-transformed measure of </w:t>
+      </w:r>
+      <w:r>
+        <w:rPr>
+          <w:rFonts w:ascii="Times New Roman" w:hAnsi="Times New Roman" w:cs="Times New Roman"/>
+        </w:rPr>
+        <w:t xml:space="preserve">the real value of a country’s petroleum, coal, natural gas, and metals production per capita (Haber and </w:t>
+      </w:r>
+      <w:proofErr w:type="spellStart"/>
+      <w:r>
+        <w:rPr>
+          <w:rFonts w:ascii="Times New Roman" w:hAnsi="Times New Roman" w:cs="Times New Roman"/>
+        </w:rPr>
+        <w:t>Menaldo</w:t>
+      </w:r>
+      <w:proofErr w:type="spellEnd"/>
+      <w:r>
+        <w:rPr>
+          <w:rFonts w:ascii="Times New Roman" w:hAnsi="Times New Roman" w:cs="Times New Roman"/>
+        </w:rPr>
+        <w:t xml:space="preserve"> 2011). </w:t>
+      </w:r>
+      <w:r>
+        <w:rPr>
+          <w:rFonts w:ascii="Times New Roman" w:hAnsi="Times New Roman" w:cs="Times New Roman"/>
+        </w:rPr>
+        <w:t>Finally, many authors have argued that the UN has a general aversion to entering armed combat with military forces of the state</w:t>
+      </w:r>
+      <w:r>
+        <w:rPr>
+          <w:rFonts w:ascii="Times New Roman" w:hAnsi="Times New Roman" w:cs="Times New Roman"/>
+        </w:rPr>
+        <w:t xml:space="preserve"> </w:t>
+      </w:r>
+      <w:r>
+        <w:rPr>
+          <w:rFonts w:ascii="Times New Roman" w:hAnsi="Times New Roman" w:cs="Times New Roman"/>
+        </w:rPr>
+        <w:t>(</w:t>
+      </w:r>
+      <w:r>
+        <w:rPr>
+          <w:rFonts w:ascii="Times New Roman" w:hAnsi="Times New Roman" w:cs="Times New Roman"/>
+        </w:rPr>
+        <w:t xml:space="preserve">Gilligan and Stedman 2003, </w:t>
+      </w:r>
+      <w:proofErr w:type="spellStart"/>
+      <w:r>
+        <w:rPr>
+          <w:rFonts w:ascii="Times New Roman" w:hAnsi="Times New Roman" w:cs="Times New Roman"/>
+        </w:rPr>
+        <w:t>Fjelde</w:t>
+      </w:r>
+      <w:proofErr w:type="spellEnd"/>
+      <w:r>
+        <w:rPr>
+          <w:rFonts w:ascii="Times New Roman" w:hAnsi="Times New Roman" w:cs="Times New Roman"/>
+        </w:rPr>
+        <w:t xml:space="preserve"> et al. 2018</w:t>
+      </w:r>
+      <w:r>
+        <w:rPr>
+          <w:rFonts w:ascii="Times New Roman" w:hAnsi="Times New Roman" w:cs="Times New Roman"/>
+        </w:rPr>
+        <w:t>)</w:t>
+      </w:r>
+      <w:r>
+        <w:rPr>
+          <w:rFonts w:ascii="Times New Roman" w:hAnsi="Times New Roman" w:cs="Times New Roman"/>
+        </w:rPr>
+        <w:t xml:space="preserve">. </w:t>
+      </w:r>
+      <w:r>
+        <w:rPr>
+          <w:rFonts w:ascii="Times New Roman" w:hAnsi="Times New Roman" w:cs="Times New Roman"/>
+        </w:rPr>
+        <w:t xml:space="preserve">Likewise, the capacity of a state during civil conflict also bears implications for the prospects of peace during and after conflict as a more capable state may be able to bring conflict to an end faster </w:t>
+      </w:r>
+      <w:r>
+        <w:rPr>
+          <w:rFonts w:ascii="Times New Roman" w:hAnsi="Times New Roman" w:cs="Times New Roman"/>
+        </w:rPr>
+        <w:t xml:space="preserve">(albeit, potentially through a period of intense violence </w:t>
+      </w:r>
+      <w:proofErr w:type="gramStart"/>
+      <w:r>
+        <w:rPr>
+          <w:rFonts w:ascii="Times New Roman" w:hAnsi="Times New Roman" w:cs="Times New Roman"/>
+        </w:rPr>
+        <w:t>an</w:t>
+      </w:r>
+      <w:proofErr w:type="gramEnd"/>
+      <w:r>
+        <w:rPr>
+          <w:rFonts w:ascii="Times New Roman" w:hAnsi="Times New Roman" w:cs="Times New Roman"/>
+        </w:rPr>
+        <w:t xml:space="preserve"> repression) </w:t>
+      </w:r>
+      <w:r>
+        <w:rPr>
+          <w:rFonts w:ascii="Times New Roman" w:hAnsi="Times New Roman" w:cs="Times New Roman"/>
+        </w:rPr>
+        <w:t xml:space="preserve">while also </w:t>
+      </w:r>
+      <w:r>
+        <w:rPr>
+          <w:rFonts w:ascii="Times New Roman" w:hAnsi="Times New Roman" w:cs="Times New Roman"/>
+        </w:rPr>
+        <w:t xml:space="preserve">governing more effectively in the post-conflict period. In sum, a more capable state should impact both the prospects and levels of peace and the will of the UN to intervene. </w:t>
+      </w:r>
+      <w:r>
+        <w:rPr>
+          <w:rFonts w:ascii="Times New Roman" w:hAnsi="Times New Roman" w:cs="Times New Roman"/>
+        </w:rPr>
+        <w:t>Government capacity is measured as the log-transformed number of military personnel acquired from the Correlates of War National Military Capabilities data set v.5.0 (Singer et al. 1972, Singer 1987).</w:t>
+      </w:r>
+    </w:p>
+    <w:p>
+      <w:pPr>
+        <w:ind w:firstLine="720"/>
+        <w:rPr>
+          <w:rFonts w:ascii="Times New Roman" w:hAnsi="Times New Roman" w:cs="Times New Roman"/>
+        </w:rPr>
+      </w:pPr>
+      <w:r>
+        <w:rPr>
+          <w:rFonts w:ascii="Times New Roman" w:hAnsi="Times New Roman" w:cs="Times New Roman"/>
+        </w:rPr>
+        <w:lastRenderedPageBreak/>
+        <w:t xml:space="preserve">The goal of all matching/weighting techniques is to balance the data set along the specified list of confounders. In doing so, the idea is that the values for confounding variables are similar for both treated and non-treated units. Matching/weighting alone does not automatically ensure balance, however. As a result, it is good practice to include balance tables that detail valuable summary statistics, such as standard deviation and mean values of the confounders pre- and post-balancing. Table 1. conveys this information for all methods involved (barring the standard “controlling for covariates” approach). </w:t>
+      </w:r>
+    </w:p>
+    <w:p>
+      <w:pPr>
+        <w:rPr>
+          <w:rFonts w:ascii="Times New Roman" w:hAnsi="Times New Roman" w:cs="Times New Roman"/>
           <w:i/>
           <w:iCs/>
         </w:rPr>
@@ -1473,8 +3421,121 @@
           <w:rFonts w:ascii="Times New Roman" w:hAnsi="Times New Roman" w:cs="Times New Roman"/>
           <w:i/>
           <w:iCs/>
-        </w:rPr>
-        <w:t>Treatment Measurements</w:t>
+          <w:highlight w:val="yellow"/>
+        </w:rPr>
+        <w:t>Balance Tables</w:t>
+      </w:r>
+    </w:p>
+    <w:p>
+      <w:pPr>
+        <w:rPr>
+          <w:rFonts w:ascii="Times New Roman" w:hAnsi="Times New Roman" w:cs="Times New Roman"/>
+        </w:rPr>
+      </w:pPr>
+      <w:r>
+        <w:rPr>
+          <w:rFonts w:ascii="Times New Roman" w:hAnsi="Times New Roman" w:cs="Times New Roman"/>
+        </w:rPr>
+        <w:tab/>
+        <w:t xml:space="preserve">One critique of this comparatively small list of confounders may be that it </w:t>
+      </w:r>
+      <w:r>
+        <w:rPr>
+          <w:rFonts w:ascii="Times New Roman" w:hAnsi="Times New Roman" w:cs="Times New Roman"/>
+        </w:rPr>
+        <w:t xml:space="preserve">represents an </w:t>
+      </w:r>
+      <w:r>
+        <w:rPr>
+          <w:rFonts w:ascii="Times New Roman" w:hAnsi="Times New Roman" w:cs="Times New Roman"/>
+        </w:rPr>
+        <w:t>insufficient</w:t>
+      </w:r>
+      <w:r>
+        <w:rPr>
+          <w:rFonts w:ascii="Times New Roman" w:hAnsi="Times New Roman" w:cs="Times New Roman"/>
+        </w:rPr>
+        <w:t xml:space="preserve"> </w:t>
+      </w:r>
+      <w:r>
+        <w:rPr>
+          <w:rFonts w:ascii="Times New Roman" w:hAnsi="Times New Roman" w:cs="Times New Roman"/>
+        </w:rPr>
+        <w:t>collection of potentially confounding effects</w:t>
+      </w:r>
+      <w:r>
+        <w:rPr>
+          <w:rFonts w:ascii="Times New Roman" w:hAnsi="Times New Roman" w:cs="Times New Roman"/>
+        </w:rPr>
+        <w:t xml:space="preserve">. </w:t>
+      </w:r>
+      <w:r>
+        <w:rPr>
+          <w:rFonts w:ascii="Times New Roman" w:hAnsi="Times New Roman" w:cs="Times New Roman"/>
+        </w:rPr>
+        <w:t>Notably, features of the conflict itself</w:t>
+      </w:r>
+      <w:r>
+        <w:rPr>
+          <w:rFonts w:ascii="Times New Roman" w:hAnsi="Times New Roman" w:cs="Times New Roman"/>
+        </w:rPr>
+        <w:t>, such as war duration, conflict intensity, whether conflict is territorial, whether conflict is ethnic, etc.</w:t>
+      </w:r>
+      <w:r>
+        <w:rPr>
+          <w:rFonts w:ascii="Times New Roman" w:hAnsi="Times New Roman" w:cs="Times New Roman"/>
+        </w:rPr>
+        <w:t xml:space="preserve"> are excluded from the list of included </w:t>
+      </w:r>
+      <w:r>
+        <w:rPr>
+          <w:rFonts w:ascii="Times New Roman" w:hAnsi="Times New Roman" w:cs="Times New Roman"/>
+        </w:rPr>
+        <w:t xml:space="preserve">confounders. </w:t>
+      </w:r>
+      <w:r>
+        <w:rPr>
+          <w:rFonts w:ascii="Times New Roman" w:hAnsi="Times New Roman" w:cs="Times New Roman"/>
+        </w:rPr>
+        <w:t xml:space="preserve">Despite theoretical reasons to believe that many of these wartime characteristics may be confounders </w:t>
+      </w:r>
+      <w:r>
+        <w:rPr>
+          <w:rFonts w:ascii="Times New Roman" w:hAnsi="Times New Roman" w:cs="Times New Roman"/>
+        </w:rPr>
+        <w:t xml:space="preserve">complicating the causal relationship between </w:t>
+      </w:r>
+      <w:r>
+        <w:rPr>
+          <w:rFonts w:ascii="Times New Roman" w:hAnsi="Times New Roman" w:cs="Times New Roman"/>
+        </w:rPr>
+        <w:t xml:space="preserve">PKOs and peace, I exclude these variables for </w:t>
+      </w:r>
+      <w:proofErr w:type="gramStart"/>
+      <w:r>
+        <w:rPr>
+          <w:rFonts w:ascii="Times New Roman" w:hAnsi="Times New Roman" w:cs="Times New Roman"/>
+        </w:rPr>
+        <w:t>a number of</w:t>
+      </w:r>
+      <w:proofErr w:type="gramEnd"/>
+      <w:r>
+        <w:rPr>
+          <w:rFonts w:ascii="Times New Roman" w:hAnsi="Times New Roman" w:cs="Times New Roman"/>
+        </w:rPr>
+        <w:t xml:space="preserve"> reasons. </w:t>
+      </w:r>
+      <w:r>
+        <w:rPr>
+          <w:rFonts w:ascii="Times New Roman" w:hAnsi="Times New Roman" w:cs="Times New Roman"/>
+        </w:rPr>
+        <w:t>G</w:t>
+      </w:r>
+      <w:r>
+        <w:rPr>
+          <w:rFonts w:ascii="Times New Roman" w:hAnsi="Times New Roman" w:cs="Times New Roman"/>
+        </w:rPr>
+        <w:t xml:space="preserve">iven that this study represents a </w:t>
       </w:r>
       <w:r>
         <w:rPr>
@@ -1482,7 +3543,43 @@
           <w:i/>
           <w:iCs/>
         </w:rPr>
-        <w:t xml:space="preserve"> (Robustness Checks for PKO measurement, simple dummy, and </w:t>
+        <w:t>holistic</w:t>
+      </w:r>
+      <w:r>
+        <w:rPr>
+          <w:rFonts w:ascii="Times New Roman" w:hAnsi="Times New Roman" w:cs="Times New Roman"/>
+        </w:rPr>
+        <w:t xml:space="preserve"> attempt to examine the pacifying effects of PKOs, I include conflict and post-conflict cases</w:t>
+      </w:r>
+      <w:r>
+        <w:rPr>
+          <w:rFonts w:ascii="Times New Roman" w:hAnsi="Times New Roman" w:cs="Times New Roman"/>
+        </w:rPr>
+        <w:t xml:space="preserve"> to examine both the immediate and residual effects of PKOs</w:t>
+      </w:r>
+      <w:r>
+        <w:rPr>
+          <w:rFonts w:ascii="Times New Roman" w:hAnsi="Times New Roman" w:cs="Times New Roman"/>
+        </w:rPr>
+        <w:t>.</w:t>
+      </w:r>
+      <w:r>
+        <w:rPr>
+          <w:rFonts w:ascii="Times New Roman" w:hAnsi="Times New Roman" w:cs="Times New Roman"/>
+        </w:rPr>
+        <w:t xml:space="preserve"> However, in doing so, this limits my capacity to account for war-time characteristics. For example, during conflict, features such as war duration and conflict intensity may impact the likelihood of the onset of a UN </w:t>
+      </w:r>
+      <w:r>
+        <w:rPr>
+          <w:rFonts w:ascii="Times New Roman" w:hAnsi="Times New Roman" w:cs="Times New Roman"/>
+        </w:rPr>
+        <w:t>PKO,</w:t>
+      </w:r>
+      <w:r>
+        <w:rPr>
+          <w:rFonts w:ascii="Times New Roman" w:hAnsi="Times New Roman" w:cs="Times New Roman"/>
+        </w:rPr>
+        <w:t xml:space="preserve"> but they </w:t>
       </w:r>
       <w:r>
         <w:rPr>
@@ -1490,7 +3587,67 @@
           <w:i/>
           <w:iCs/>
         </w:rPr>
-        <w:t>continuous treatment</w:t>
+        <w:t>certainly</w:t>
+      </w:r>
+      <w:r>
+        <w:rPr>
+          <w:rFonts w:ascii="Times New Roman" w:hAnsi="Times New Roman" w:cs="Times New Roman"/>
+        </w:rPr>
+        <w:t xml:space="preserve"> are correlated with the outcome because, to some </w:t>
+      </w:r>
+      <w:r>
+        <w:rPr>
+          <w:rFonts w:ascii="Times New Roman" w:hAnsi="Times New Roman" w:cs="Times New Roman"/>
+        </w:rPr>
+        <w:t>extent</w:t>
+      </w:r>
+      <w:r>
+        <w:rPr>
+          <w:rFonts w:ascii="Times New Roman" w:hAnsi="Times New Roman" w:cs="Times New Roman"/>
+        </w:rPr>
+        <w:t xml:space="preserve">, they are a measure of the outcome itself. </w:t>
+      </w:r>
+      <w:r>
+        <w:rPr>
+          <w:rFonts w:ascii="Times New Roman" w:hAnsi="Times New Roman" w:cs="Times New Roman"/>
+        </w:rPr>
+        <w:t xml:space="preserve">If the outcome is conceptualized as “peace” then variables such as war duration and conflict intensity inherently </w:t>
+      </w:r>
+      <w:r>
+        <w:rPr>
+          <w:rFonts w:ascii="Times New Roman" w:hAnsi="Times New Roman" w:cs="Times New Roman"/>
+        </w:rPr>
+        <w:t xml:space="preserve">represent the same concept as the outcome. </w:t>
+      </w:r>
+      <w:r>
+        <w:rPr>
+          <w:rFonts w:ascii="Times New Roman" w:hAnsi="Times New Roman" w:cs="Times New Roman"/>
+        </w:rPr>
+        <w:t xml:space="preserve">In contrast, these variables could prove as </w:t>
+      </w:r>
+      <w:r>
+        <w:rPr>
+          <w:rFonts w:ascii="Times New Roman" w:hAnsi="Times New Roman" w:cs="Times New Roman"/>
+        </w:rPr>
+        <w:t>important</w:t>
+      </w:r>
+      <w:r>
+        <w:rPr>
+          <w:rFonts w:ascii="Times New Roman" w:hAnsi="Times New Roman" w:cs="Times New Roman"/>
+        </w:rPr>
+        <w:t xml:space="preserve"> confounders to account for in a </w:t>
+      </w:r>
+      <w:r>
+        <w:rPr>
+          <w:rFonts w:ascii="Times New Roman" w:hAnsi="Times New Roman" w:cs="Times New Roman"/>
+        </w:rPr>
+        <w:t xml:space="preserve">set of </w:t>
+      </w:r>
+      <w:r>
+        <w:rPr>
+          <w:rFonts w:ascii="Times New Roman" w:hAnsi="Times New Roman" w:cs="Times New Roman"/>
+        </w:rPr>
+        <w:t xml:space="preserve">strictly </w:t>
       </w:r>
       <w:r>
         <w:rPr>
@@ -1498,247 +3655,380 @@
           <w:i/>
           <w:iCs/>
         </w:rPr>
-        <w:t>)</w:t>
+        <w:t>post-conflict set of cases</w:t>
+      </w:r>
+      <w:r>
+        <w:rPr>
+          <w:rFonts w:ascii="Times New Roman" w:hAnsi="Times New Roman" w:cs="Times New Roman"/>
+        </w:rPr>
+        <w:t xml:space="preserve"> because the confounder would be </w:t>
+      </w:r>
+      <w:r>
+        <w:rPr>
+          <w:rFonts w:ascii="Times New Roman" w:hAnsi="Times New Roman" w:cs="Times New Roman"/>
+          <w:i/>
+          <w:iCs/>
+        </w:rPr>
+        <w:t>conflict-level</w:t>
+      </w:r>
+      <w:r>
+        <w:rPr>
+          <w:rFonts w:ascii="Times New Roman" w:hAnsi="Times New Roman" w:cs="Times New Roman"/>
+        </w:rPr>
+        <w:t xml:space="preserve"> attributes while the outcome would be a </w:t>
+      </w:r>
+      <w:r>
+        <w:rPr>
+          <w:rFonts w:ascii="Times New Roman" w:hAnsi="Times New Roman" w:cs="Times New Roman"/>
+          <w:i/>
+          <w:iCs/>
+        </w:rPr>
+        <w:t xml:space="preserve">post-conflict-level </w:t>
+      </w:r>
+      <w:r>
+        <w:rPr>
+          <w:rFonts w:ascii="Times New Roman" w:hAnsi="Times New Roman" w:cs="Times New Roman"/>
+        </w:rPr>
+        <w:t>variable</w:t>
+      </w:r>
+      <w:r>
+        <w:rPr>
+          <w:rFonts w:ascii="Times New Roman" w:hAnsi="Times New Roman" w:cs="Times New Roman"/>
+        </w:rPr>
+        <w:t xml:space="preserve">. </w:t>
+      </w:r>
+      <w:r>
+        <w:rPr>
+          <w:rFonts w:ascii="Times New Roman" w:hAnsi="Times New Roman" w:cs="Times New Roman"/>
+        </w:rPr>
+        <w:t xml:space="preserve">In this manner, </w:t>
+      </w:r>
+      <w:r>
+        <w:rPr>
+          <w:rFonts w:ascii="Times New Roman" w:hAnsi="Times New Roman" w:cs="Times New Roman"/>
+          <w:i/>
+          <w:iCs/>
+        </w:rPr>
+        <w:t xml:space="preserve">war-time </w:t>
+      </w:r>
+      <w:r>
+        <w:rPr>
+          <w:rFonts w:ascii="Times New Roman" w:hAnsi="Times New Roman" w:cs="Times New Roman"/>
+        </w:rPr>
+        <w:t xml:space="preserve">violence is a separate concept from </w:t>
+      </w:r>
+      <w:r>
+        <w:rPr>
+          <w:rFonts w:ascii="Times New Roman" w:hAnsi="Times New Roman" w:cs="Times New Roman"/>
+          <w:i/>
+          <w:iCs/>
+        </w:rPr>
+        <w:t xml:space="preserve">post-war </w:t>
+      </w:r>
+      <w:r>
+        <w:rPr>
+          <w:rFonts w:ascii="Times New Roman" w:hAnsi="Times New Roman" w:cs="Times New Roman"/>
+          <w:i/>
+          <w:iCs/>
+        </w:rPr>
+        <w:t>violence</w:t>
+      </w:r>
+      <w:r>
+        <w:rPr>
+          <w:rFonts w:ascii="Times New Roman" w:hAnsi="Times New Roman" w:cs="Times New Roman"/>
+          <w:i/>
+          <w:iCs/>
+        </w:rPr>
+        <w:t xml:space="preserve">. </w:t>
+      </w:r>
+      <w:r>
+        <w:rPr>
+          <w:rFonts w:ascii="Times New Roman" w:hAnsi="Times New Roman" w:cs="Times New Roman"/>
+        </w:rPr>
+        <w:t>However</w:t>
+      </w:r>
+      <w:r>
+        <w:rPr>
+          <w:rFonts w:ascii="Times New Roman" w:hAnsi="Times New Roman" w:cs="Times New Roman"/>
+        </w:rPr>
+        <w:t xml:space="preserve">, a similar problem emerges when analyzing </w:t>
+      </w:r>
+      <w:r>
+        <w:rPr>
+          <w:rFonts w:ascii="Times New Roman" w:hAnsi="Times New Roman" w:cs="Times New Roman"/>
+        </w:rPr>
+        <w:t xml:space="preserve">strictly </w:t>
+      </w:r>
+      <w:r>
+        <w:rPr>
+          <w:rFonts w:ascii="Times New Roman" w:hAnsi="Times New Roman" w:cs="Times New Roman"/>
+        </w:rPr>
+        <w:t>post-conflict cases</w:t>
+      </w:r>
+      <w:r>
+        <w:rPr>
+          <w:rFonts w:ascii="Times New Roman" w:hAnsi="Times New Roman" w:cs="Times New Roman"/>
+        </w:rPr>
+        <w:t xml:space="preserve">. If a researcher limits their range of cases to the post-conflict environment (and their treatment of interest is an event that occurred </w:t>
+      </w:r>
+      <w:r>
+        <w:rPr>
+          <w:rFonts w:ascii="Times New Roman" w:hAnsi="Times New Roman" w:cs="Times New Roman"/>
+          <w:i/>
+          <w:iCs/>
+        </w:rPr>
+        <w:t>during</w:t>
+      </w:r>
+      <w:r>
+        <w:rPr>
+          <w:rFonts w:ascii="Times New Roman" w:hAnsi="Times New Roman" w:cs="Times New Roman"/>
+        </w:rPr>
+        <w:t xml:space="preserve"> conflict), then no post-conflict attribute can be considered as a confounder. For example, levels of development, resource wealth, government military capacity, etc. in the post-conflict period do not influence the onset of a PKO during conflict because the former has not occurred by the time of a PKO onset. </w:t>
+      </w:r>
+      <w:r>
+        <w:rPr>
+          <w:rFonts w:ascii="Times New Roman" w:hAnsi="Times New Roman" w:cs="Times New Roman"/>
+        </w:rPr>
+        <w:t xml:space="preserve">To claim that such factors impact PKO onset is to claim that the UN has the capacity to look into the future. </w:t>
+      </w:r>
+      <w:r>
+        <w:rPr>
+          <w:rFonts w:ascii="Times New Roman" w:hAnsi="Times New Roman" w:cs="Times New Roman"/>
+        </w:rPr>
+        <w:t xml:space="preserve">The UN certainly conjectures over the future state of these variables, but the UN’s conjecture is fundamentally different than the actual post-conflict reality. </w:t>
+      </w:r>
+      <w:r>
+        <w:rPr>
+          <w:rFonts w:ascii="Times New Roman" w:hAnsi="Times New Roman" w:cs="Times New Roman"/>
+        </w:rPr>
+        <w:t>A solution to this is to separately analyze cases where observations are split between conflict-years and post-conflict-years</w:t>
+      </w:r>
+      <w:r>
+        <w:rPr>
+          <w:rFonts w:ascii="Times New Roman" w:hAnsi="Times New Roman" w:cs="Times New Roman"/>
+        </w:rPr>
+        <w:t xml:space="preserve"> (Gilligan and </w:t>
+      </w:r>
+      <w:proofErr w:type="spellStart"/>
+      <w:r>
+        <w:rPr>
+          <w:rFonts w:ascii="Times New Roman" w:hAnsi="Times New Roman" w:cs="Times New Roman"/>
+        </w:rPr>
+        <w:t>Sergenti</w:t>
+      </w:r>
+      <w:proofErr w:type="spellEnd"/>
+      <w:r>
+        <w:rPr>
+          <w:rFonts w:ascii="Times New Roman" w:hAnsi="Times New Roman" w:cs="Times New Roman"/>
+        </w:rPr>
+        <w:t xml:space="preserve"> 2008)</w:t>
+      </w:r>
+      <w:r>
+        <w:rPr>
+          <w:rFonts w:ascii="Times New Roman" w:hAnsi="Times New Roman" w:cs="Times New Roman"/>
+        </w:rPr>
+        <w:t xml:space="preserve">. </w:t>
+      </w:r>
+      <w:r>
+        <w:rPr>
+          <w:rFonts w:ascii="Times New Roman" w:hAnsi="Times New Roman" w:cs="Times New Roman"/>
+        </w:rPr>
+        <w:t xml:space="preserve">While this is a legitimate strategy, </w:t>
+      </w:r>
+      <w:r>
+        <w:rPr>
+          <w:rFonts w:ascii="Times New Roman" w:hAnsi="Times New Roman" w:cs="Times New Roman"/>
+        </w:rPr>
+        <w:t xml:space="preserve">it still suffers from its inability to account for a common set of confounders across both cases (ex. </w:t>
+      </w:r>
+      <w:r>
+        <w:rPr>
+          <w:rFonts w:ascii="Times New Roman" w:hAnsi="Times New Roman" w:cs="Times New Roman"/>
+        </w:rPr>
+        <w:t>development may have impacted the likelihood of an onset of a PKO and the prospects of peace, but the post-conflict cases still cannot account for this)</w:t>
+      </w:r>
+      <w:r>
+        <w:rPr>
+          <w:rFonts w:ascii="Times New Roman" w:hAnsi="Times New Roman" w:cs="Times New Roman"/>
+        </w:rPr>
+        <w:t xml:space="preserve">. </w:t>
+      </w:r>
+      <w:r>
+        <w:rPr>
+          <w:rFonts w:ascii="Times New Roman" w:hAnsi="Times New Roman" w:cs="Times New Roman"/>
+        </w:rPr>
+        <w:t xml:space="preserve">However, in my attempt to comprehensively estimate the causal effect of UN PKOs, I opt to include both conflict-level and post-conflict-level cases in the data set, at the expense of omitting select potential confounders. </w:t>
+      </w:r>
+      <w:r>
+        <w:rPr>
+          <w:rFonts w:ascii="Times New Roman" w:hAnsi="Times New Roman" w:cs="Times New Roman"/>
+        </w:rPr>
+        <w:t xml:space="preserve">Further, given the conclusions on the poor predictive power of many commonplace civil war covariates as demonstrated by Ward et al. (2010), there is additional reason to believe that </w:t>
+      </w:r>
+      <w:r>
+        <w:rPr>
+          <w:rFonts w:ascii="Times New Roman" w:hAnsi="Times New Roman" w:cs="Times New Roman"/>
+        </w:rPr>
+        <w:t xml:space="preserve">the relative few </w:t>
+      </w:r>
+      <w:proofErr w:type="gramStart"/>
+      <w:r>
+        <w:rPr>
+          <w:rFonts w:ascii="Times New Roman" w:hAnsi="Times New Roman" w:cs="Times New Roman"/>
+        </w:rPr>
+        <w:t>number</w:t>
+      </w:r>
+      <w:proofErr w:type="gramEnd"/>
+      <w:r>
+        <w:rPr>
+          <w:rFonts w:ascii="Times New Roman" w:hAnsi="Times New Roman" w:cs="Times New Roman"/>
+        </w:rPr>
+        <w:t xml:space="preserve"> of variables accounted for in this design may be sufficient to account for a large degree of confounding.</w:t>
       </w:r>
     </w:p>
     <w:p>
       <w:pPr>
         <w:rPr>
           <w:rFonts w:ascii="Times New Roman" w:hAnsi="Times New Roman" w:cs="Times New Roman"/>
+        </w:rPr>
+      </w:pPr>
+      <w:r>
+        <w:rPr>
+          <w:rFonts w:ascii="Times New Roman" w:hAnsi="Times New Roman" w:cs="Times New Roman"/>
           <w:i/>
           <w:iCs/>
-        </w:rPr>
-      </w:pPr>
-      <w:r>
+          <w:highlight w:val="yellow"/>
+        </w:rPr>
+        <w:t>Sensitivity Analysis</w:t>
+      </w:r>
+    </w:p>
+    <w:p>
+      <w:pPr>
+        <w:rPr>
+          <w:rFonts w:ascii="Times New Roman" w:hAnsi="Times New Roman" w:cs="Times New Roman"/>
+        </w:rPr>
+      </w:pPr>
+      <w:r>
+        <w:rPr>
+          <w:rFonts w:ascii="Times New Roman" w:hAnsi="Times New Roman" w:cs="Times New Roman"/>
+        </w:rPr>
+        <w:tab/>
+      </w:r>
+      <w:r>
+        <w:rPr>
+          <w:rFonts w:ascii="Times New Roman" w:hAnsi="Times New Roman" w:cs="Times New Roman"/>
+        </w:rPr>
+        <w:t xml:space="preserve">Fortunately, we do not have to blindly wonder if an estimated causal effect from observational data is legitimate or if it is </w:t>
+      </w:r>
+      <w:r>
+        <w:rPr>
+          <w:rFonts w:ascii="Times New Roman" w:hAnsi="Times New Roman" w:cs="Times New Roman"/>
+        </w:rPr>
+        <w:t>biased</w:t>
+      </w:r>
+      <w:r>
+        <w:rPr>
+          <w:rFonts w:ascii="Times New Roman" w:hAnsi="Times New Roman" w:cs="Times New Roman"/>
+        </w:rPr>
+        <w:t xml:space="preserve"> by an unspecified confounder. </w:t>
+      </w:r>
+      <w:r>
+        <w:rPr>
+          <w:rFonts w:ascii="Times New Roman" w:hAnsi="Times New Roman" w:cs="Times New Roman"/>
+        </w:rPr>
+        <w:t>Sensitivity</w:t>
+      </w:r>
+      <w:r>
+        <w:rPr>
+          <w:rFonts w:ascii="Times New Roman" w:hAnsi="Times New Roman" w:cs="Times New Roman"/>
+        </w:rPr>
+        <w:t xml:space="preserve"> analysis </w:t>
+      </w:r>
+      <w:r>
+        <w:rPr>
+          <w:rFonts w:ascii="Times New Roman" w:hAnsi="Times New Roman" w:cs="Times New Roman"/>
+        </w:rPr>
+        <w:t xml:space="preserve">can be employed to quantitatively assess the extent to which unobserved confounding may bias </w:t>
+      </w:r>
+      <w:r>
+        <w:rPr>
+          <w:rFonts w:ascii="Times New Roman" w:hAnsi="Times New Roman" w:cs="Times New Roman"/>
+        </w:rPr>
+        <w:t>observed results.</w:t>
+      </w:r>
+      <w:r>
+        <w:rPr>
+          <w:rFonts w:ascii="Times New Roman" w:hAnsi="Times New Roman" w:cs="Times New Roman"/>
+        </w:rPr>
+        <w:t xml:space="preserve"> </w:t>
+      </w:r>
+    </w:p>
+    <w:p>
+      <w:pPr>
+        <w:rPr>
+          <w:rFonts w:ascii="Times New Roman" w:hAnsi="Times New Roman" w:cs="Times New Roman"/>
+        </w:rPr>
+      </w:pPr>
+      <w:r>
+        <w:rPr>
+          <w:rFonts w:ascii="Times New Roman" w:hAnsi="Times New Roman" w:cs="Times New Roman"/>
+          <w:b/>
+          <w:bCs/>
+        </w:rPr>
+        <w:lastRenderedPageBreak/>
+        <w:t>Results</w:t>
+      </w:r>
+    </w:p>
+    <w:p>
+      <w:pPr>
         <w:rPr>
           <w:rFonts w:ascii="Times New Roman" w:hAnsi="Times New Roman" w:cs="Times New Roman"/>
           <w:i/>
           <w:iCs/>
         </w:rPr>
-        <w:t>Co</w:t>
-      </w:r>
+      </w:pPr>
       <w:r>
         <w:rPr>
           <w:rFonts w:ascii="Times New Roman" w:hAnsi="Times New Roman" w:cs="Times New Roman"/>
           <w:i/>
           <w:iCs/>
         </w:rPr>
-        <w:t>nfounding</w:t>
-      </w:r>
-      <w:r>
+        <w:t>Explain What Causal Effect We Are Estimating</w:t>
+      </w:r>
+    </w:p>
+    <w:p>
+      <w:pPr>
         <w:rPr>
           <w:rFonts w:ascii="Times New Roman" w:hAnsi="Times New Roman" w:cs="Times New Roman"/>
           <w:i/>
           <w:iCs/>
         </w:rPr>
-        <w:t xml:space="preserve"> Variables</w:t>
-      </w:r>
+      </w:pPr>
       <w:r>
         <w:rPr>
           <w:rFonts w:ascii="Times New Roman" w:hAnsi="Times New Roman" w:cs="Times New Roman"/>
           <w:i/>
           <w:iCs/>
         </w:rPr>
-        <w:t xml:space="preserve"> (Show DAG?)</w:t>
-      </w:r>
-    </w:p>
-    <w:p>
-      <w:pPr>
-        <w:pStyle w:val="ListParagraph"/>
-        <w:numPr>
-          <w:ilvl w:val="0"/>
-          <w:numId w:val="3"/>
-        </w:numPr>
+        <w:t xml:space="preserve">See Andrew </w:t>
+      </w:r>
+      <w:proofErr w:type="spellStart"/>
+      <w:r>
         <w:rPr>
           <w:rFonts w:ascii="Times New Roman" w:hAnsi="Times New Roman" w:cs="Times New Roman"/>
           <w:i/>
           <w:iCs/>
         </w:rPr>
-      </w:pPr>
+        <w:t>Heiss’s</w:t>
+      </w:r>
+      <w:proofErr w:type="spellEnd"/>
       <w:r>
         <w:rPr>
           <w:rFonts w:ascii="Times New Roman" w:hAnsi="Times New Roman" w:cs="Times New Roman"/>
           <w:i/>
           <w:iCs/>
         </w:rPr>
-        <w:t xml:space="preserve">Can’t do post-conflict environment because post-conflict covariates cannot correlate with conflict-level treatments. </w:t>
-      </w:r>
-    </w:p>
-    <w:p>
-      <w:pPr>
-        <w:pStyle w:val="ListParagraph"/>
-        <w:numPr>
-          <w:ilvl w:val="0"/>
-          <w:numId w:val="3"/>
-        </w:numPr>
-        <w:rPr>
-          <w:rFonts w:ascii="Times New Roman" w:hAnsi="Times New Roman" w:cs="Times New Roman"/>
-          <w:i/>
-          <w:iCs/>
-        </w:rPr>
-      </w:pPr>
-      <w:r>
-        <w:rPr>
-          <w:rFonts w:ascii="Times New Roman" w:hAnsi="Times New Roman" w:cs="Times New Roman"/>
-          <w:i/>
-          <w:iCs/>
-        </w:rPr>
-        <w:t xml:space="preserve">However, I would have to do prior war covariates </w:t>
-      </w:r>
-      <w:r>
-        <w:rPr>
-          <w:rFonts w:ascii="Times New Roman" w:hAnsi="Times New Roman" w:cs="Times New Roman"/>
-          <w:i/>
-          <w:iCs/>
-        </w:rPr>
-        <w:t>if I was to do post-conflict cases because no post-conflict level covariates can be correlated with the conflict-level treatment</w:t>
-      </w:r>
-    </w:p>
-    <w:p>
-      <w:pPr>
-        <w:rPr>
-          <w:rFonts w:ascii="Times New Roman" w:hAnsi="Times New Roman" w:cs="Times New Roman"/>
-          <w:i/>
-          <w:iCs/>
-        </w:rPr>
-      </w:pPr>
-      <w:r>
-        <w:rPr>
-          <w:rFonts w:ascii="Times New Roman" w:hAnsi="Times New Roman" w:cs="Times New Roman"/>
-          <w:i/>
-          <w:iCs/>
-        </w:rPr>
-        <w:t>Estimation</w:t>
-      </w:r>
-      <w:r>
-        <w:rPr>
-          <w:rFonts w:ascii="Times New Roman" w:hAnsi="Times New Roman" w:cs="Times New Roman"/>
-          <w:i/>
-          <w:iCs/>
-        </w:rPr>
-        <w:t xml:space="preserve"> (</w:t>
-      </w:r>
-      <w:r>
-        <w:rPr>
-          <w:rFonts w:ascii="Times New Roman" w:hAnsi="Times New Roman" w:cs="Times New Roman"/>
-          <w:i/>
-          <w:iCs/>
-        </w:rPr>
-        <w:t>Graph of Weights (See Andrew’s Chapter</w:t>
-      </w:r>
-      <w:r>
-        <w:rPr>
-          <w:rFonts w:ascii="Times New Roman" w:hAnsi="Times New Roman" w:cs="Times New Roman"/>
-          <w:i/>
-          <w:iCs/>
-        </w:rPr>
-        <w:t>)</w:t>
-      </w:r>
-      <w:r>
-        <w:rPr>
-          <w:rFonts w:ascii="Times New Roman" w:hAnsi="Times New Roman" w:cs="Times New Roman"/>
-          <w:i/>
-          <w:iCs/>
-        </w:rPr>
-        <w:t>, Balancing Assessment</w:t>
-      </w:r>
-      <w:r>
-        <w:rPr>
-          <w:rFonts w:ascii="Times New Roman" w:hAnsi="Times New Roman" w:cs="Times New Roman"/>
-          <w:i/>
-          <w:iCs/>
-        </w:rPr>
-        <w:t xml:space="preserve"> – Balancing Table With Mean and Density Plots</w:t>
-      </w:r>
-    </w:p>
-    <w:p>
-      <w:pPr>
-        <w:rPr>
-          <w:rFonts w:ascii="Times New Roman" w:hAnsi="Times New Roman" w:cs="Times New Roman"/>
-        </w:rPr>
-      </w:pPr>
-      <w:r>
-        <w:rPr>
-          <w:rFonts w:ascii="Times New Roman" w:hAnsi="Times New Roman" w:cs="Times New Roman"/>
-          <w:i/>
-          <w:iCs/>
-        </w:rPr>
-        <w:t>Robustness Checks (Adjusting With Covariates, Other Matching</w:t>
-      </w:r>
-      <w:r>
-        <w:rPr>
-          <w:rFonts w:ascii="Times New Roman" w:hAnsi="Times New Roman" w:cs="Times New Roman"/>
-          <w:i/>
-          <w:iCs/>
-        </w:rPr>
-        <w:t>)</w:t>
-      </w:r>
-    </w:p>
-    <w:p>
-      <w:pPr>
-        <w:rPr>
-          <w:rFonts w:ascii="Times New Roman" w:hAnsi="Times New Roman" w:cs="Times New Roman"/>
-          <w:i/>
-          <w:iCs/>
-        </w:rPr>
-      </w:pPr>
-      <w:r>
-        <w:rPr>
-          <w:rFonts w:ascii="Times New Roman" w:hAnsi="Times New Roman" w:cs="Times New Roman"/>
-          <w:i/>
-          <w:iCs/>
-        </w:rPr>
-        <w:t>Sensitivity Analysis</w:t>
-      </w:r>
-    </w:p>
-    <w:p>
-      <w:pPr>
-        <w:rPr>
-          <w:rFonts w:ascii="Times New Roman" w:hAnsi="Times New Roman" w:cs="Times New Roman"/>
-        </w:rPr>
-      </w:pPr>
-      <w:r>
-        <w:rPr>
-          <w:rFonts w:ascii="Times New Roman" w:hAnsi="Times New Roman" w:cs="Times New Roman"/>
-          <w:b/>
-          <w:bCs/>
-        </w:rPr>
-        <w:lastRenderedPageBreak/>
-        <w:t>Results</w:t>
-      </w:r>
-    </w:p>
-    <w:p>
-      <w:pPr>
-        <w:rPr>
-          <w:rFonts w:ascii="Times New Roman" w:hAnsi="Times New Roman" w:cs="Times New Roman"/>
-          <w:i/>
-          <w:iCs/>
-        </w:rPr>
-      </w:pPr>
-      <w:r>
-        <w:rPr>
-          <w:rFonts w:ascii="Times New Roman" w:hAnsi="Times New Roman" w:cs="Times New Roman"/>
-          <w:i/>
-          <w:iCs/>
-        </w:rPr>
-        <w:t>Balancing to Assess Matched Sample</w:t>
-      </w:r>
-    </w:p>
-    <w:p>
-      <w:pPr>
-        <w:rPr>
-          <w:rFonts w:ascii="Times New Roman" w:hAnsi="Times New Roman" w:cs="Times New Roman"/>
-          <w:i/>
-          <w:iCs/>
-        </w:rPr>
-      </w:pPr>
-      <w:r>
-        <w:rPr>
-          <w:rFonts w:ascii="Times New Roman" w:hAnsi="Times New Roman" w:cs="Times New Roman"/>
-          <w:i/>
-          <w:iCs/>
-        </w:rPr>
-        <w:t>See Andrew Heiss’s Blog Post for How to Visualize These Effects</w:t>
+        <w:t xml:space="preserve"> Blog Post for How to Visualize These Effects</w:t>
       </w:r>
     </w:p>
     <w:p>
@@ -1830,16 +4120,146 @@
       </w:r>
     </w:p>
   </w:footnote>
+  <w:footnote w:id="1">
+    <w:p>
+      <w:pPr>
+        <w:pStyle w:val="FootnoteText"/>
+        <w:rPr>
+          <w:rFonts w:ascii="Times New Roman" w:hAnsi="Times New Roman" w:cs="Times New Roman"/>
+        </w:rPr>
+      </w:pPr>
+      <w:r>
+        <w:rPr>
+          <w:rStyle w:val="FootnoteReference"/>
+          <w:rFonts w:ascii="Times New Roman" w:hAnsi="Times New Roman" w:cs="Times New Roman"/>
+        </w:rPr>
+        <w:footnoteRef/>
+      </w:r>
+      <w:r>
+        <w:rPr>
+          <w:rFonts w:ascii="Times New Roman" w:hAnsi="Times New Roman" w:cs="Times New Roman"/>
+        </w:rPr>
+        <w:t xml:space="preserve"> However, it is not uncommon to manually remove select observations if their generated weights are extreme.</w:t>
+      </w:r>
+      <w:r>
+        <w:rPr>
+          <w:rFonts w:ascii="Times New Roman" w:hAnsi="Times New Roman" w:cs="Times New Roman"/>
+        </w:rPr>
+        <w:t xml:space="preserve"> This occurs when a single non-treated observation, according to the propensity scores, was </w:t>
+      </w:r>
+      <w:r>
+        <w:rPr>
+          <w:rFonts w:ascii="Times New Roman" w:hAnsi="Times New Roman" w:cs="Times New Roman"/>
+          <w:i/>
+          <w:iCs/>
+        </w:rPr>
+        <w:t xml:space="preserve">very </w:t>
+      </w:r>
+      <w:r>
+        <w:rPr>
+          <w:rFonts w:ascii="Times New Roman" w:hAnsi="Times New Roman" w:cs="Times New Roman"/>
+        </w:rPr>
+        <w:t xml:space="preserve">likely to have been treated and vice versa. </w:t>
+      </w:r>
+      <w:r>
+        <w:rPr>
+          <w:rFonts w:ascii="Times New Roman" w:hAnsi="Times New Roman" w:cs="Times New Roman"/>
+        </w:rPr>
+        <w:t>To</w:t>
+      </w:r>
+      <w:r>
+        <w:rPr>
+          <w:rFonts w:ascii="Times New Roman" w:hAnsi="Times New Roman" w:cs="Times New Roman"/>
+        </w:rPr>
+        <w:t xml:space="preserve"> overcome potential issues of massive weighting, I trim any observations from the data set where the propensity score is </w:t>
+      </w:r>
+      <m:oMath>
+        <m:r>
+          <w:rPr>
+            <w:rFonts w:ascii="Cambria Math" w:hAnsi="Cambria Math" w:cs="Times New Roman"/>
+          </w:rPr>
+          <m:t>≥</m:t>
+        </m:r>
+      </m:oMath>
+      <w:r>
+        <w:rPr>
+          <w:rFonts w:ascii="Times New Roman" w:eastAsiaTheme="minorEastAsia" w:hAnsi="Times New Roman" w:cs="Times New Roman"/>
+        </w:rPr>
+        <w:t xml:space="preserve"> 95 </w:t>
+      </w:r>
+      <w:r>
+        <w:rPr>
+          <w:rFonts w:ascii="Times New Roman" w:eastAsiaTheme="minorEastAsia" w:hAnsi="Times New Roman" w:cs="Times New Roman"/>
+        </w:rPr>
+        <w:t xml:space="preserve">for a non-treated observation or </w:t>
+      </w:r>
+      <m:oMath>
+        <m:r>
+          <w:rPr>
+            <w:rFonts w:ascii="Cambria Math" w:eastAsiaTheme="minorEastAsia" w:hAnsi="Cambria Math" w:cs="Times New Roman"/>
+          </w:rPr>
+          <m:t>≤</m:t>
+        </m:r>
+      </m:oMath>
+      <w:r>
+        <w:rPr>
+          <w:rFonts w:ascii="Times New Roman" w:eastAsiaTheme="minorEastAsia" w:hAnsi="Times New Roman" w:cs="Times New Roman"/>
+        </w:rPr>
+        <w:t xml:space="preserve"> 5 for a treated observation.</w:t>
+      </w:r>
+    </w:p>
+  </w:footnote>
+  <w:footnote w:id="2">
+    <w:p>
+      <w:pPr>
+        <w:pStyle w:val="FootnoteText"/>
+        <w:rPr>
+          <w:rFonts w:ascii="Times New Roman" w:hAnsi="Times New Roman" w:cs="Times New Roman"/>
+        </w:rPr>
+      </w:pPr>
+      <w:r>
+        <w:rPr>
+          <w:rStyle w:val="FootnoteReference"/>
+          <w:rFonts w:ascii="Times New Roman" w:hAnsi="Times New Roman" w:cs="Times New Roman"/>
+        </w:rPr>
+        <w:footnoteRef/>
+      </w:r>
+      <w:r>
+        <w:rPr>
+          <w:rFonts w:ascii="Times New Roman" w:hAnsi="Times New Roman" w:cs="Times New Roman"/>
+        </w:rPr>
+        <w:t xml:space="preserve"> </w:t>
+      </w:r>
+      <w:r>
+        <w:rPr>
+          <w:rFonts w:ascii="Times New Roman" w:hAnsi="Times New Roman" w:cs="Times New Roman"/>
+        </w:rPr>
+        <w:t xml:space="preserve">Due to the </w:t>
+      </w:r>
+      <w:r>
+        <w:rPr>
+          <w:rFonts w:ascii="Times New Roman" w:hAnsi="Times New Roman" w:cs="Times New Roman"/>
+        </w:rPr>
+        <w:t xml:space="preserve">count nature of the dependent variable, </w:t>
+      </w:r>
+      <w:r>
+        <w:rPr>
+          <w:rFonts w:ascii="Times New Roman" w:hAnsi="Times New Roman" w:cs="Times New Roman"/>
+        </w:rPr>
+        <w:t>negative binomials are estimated using the weighted data set.</w:t>
+      </w:r>
+    </w:p>
+  </w:footnote>
 </w:footnotes>
 </file>
 
 <file path=word/numbering.xml><?xml version="1.0" encoding="utf-8"?>
 <w:numbering xmlns:wpc="http://schemas.microsoft.com/office/word/2010/wordprocessingCanvas" xmlns:cx="http://schemas.microsoft.com/office/drawing/2014/chartex" xmlns:cx1="http://schemas.microsoft.com/office/drawing/2015/9/8/chartex" xmlns:cx2="http://schemas.microsoft.com/office/drawing/2015/10/21/chartex" xmlns:cx3="http://schemas.microsoft.com/office/drawing/2016/5/9/chartex" xmlns:cx4="http://schemas.microsoft.com/office/drawing/2016/5/10/chartex" xmlns:cx5="http://schemas.microsoft.com/office/drawing/2016/5/11/chartex" xmlns:cx6="http://schemas.microsoft.com/office/drawing/2016/5/12/chartex" xmlns:cx7="http://schemas.microsoft.com/office/drawing/2016/5/13/chartex" xmlns:cx8="http://schemas.microsoft.com/office/drawing/2016/5/14/chartex" xmlns:mc="http://schemas.openxmlformats.org/markup-compatibility/2006" xmlns:aink="http://schemas.microsoft.com/office/drawing/2016/ink" xmlns:am3d="http://schemas.microsoft.com/office/drawing/2017/model3d" xmlns:o="urn:schemas-microsoft-com:office:office" xmlns:oel="http://schemas.microsoft.com/office/2019/extlst" xmlns:r="http://schemas.openxmlformats.org/officeDocument/2006/relationships" xmlns:m="http://schemas.openxmlformats.org/officeDocument/2006/math" xmlns:v="urn:schemas-microsoft-com:vml" xmlns:wp14="http://schemas.microsoft.com/office/word/2010/wordprocessingDrawing" xmlns:wp="http://schemas.openxmlformats.org/drawingml/2006/wordprocessingDrawing" xmlns:w10="urn:schemas-microsoft-com:office:word" xmlns:w="http://schemas.openxmlformats.org/wordprocessingml/2006/main" xmlns:w14="http://schemas.microsoft.com/office/word/2010/wordml" xmlns:w15="http://schemas.microsoft.com/office/word/2012/wordml" xmlns:w16cex="http://schemas.microsoft.com/office/word/2018/wordml/cex" xmlns:w16cid="http://schemas.microsoft.com/office/word/2016/wordml/cid" xmlns:w16="http://schemas.microsoft.com/office/word/2018/wordml" xmlns:w16sdtdh="http://schemas.microsoft.com/office/word/2020/wordml/sdtdatahash" xmlns:w16se="http://schemas.microsoft.com/office/word/2015/wordml/symex" xmlns:wpg="http://schemas.microsoft.com/office/word/2010/wordprocessingGroup" xmlns:wpi="http://schemas.microsoft.com/office/word/2010/wordprocessingInk" xmlns:wne="http://schemas.microsoft.com/office/word/2006/wordml" xmlns:wps="http://schemas.microsoft.com/office/word/2010/wordprocessingShape" mc:Ignorable="w14 w15 w16se w16cid w16 w16cex w16sdtdh wp14">
   <w:abstractNum w:abstractNumId="0" w15:restartNumberingAfterBreak="0">
-    <w:nsid w:val="24674CBE"/>
+    <w:nsid w:val="227F186F"/>
     <w:multiLevelType w:val="hybridMultilevel"/>
-    <w:tmpl w:val="51188720"/>
-    <w:lvl w:ilvl="0" w:tplc="4DDC807A">
+    <w:tmpl w:val="C7D0191C"/>
+    <w:lvl w:ilvl="0" w:tplc="61F677C8">
       <w:numFmt w:val="bullet"/>
       <w:lvlText w:val="-"/>
       <w:lvlJc w:val="left"/>
@@ -1948,10 +4368,10 @@
     </w:lvl>
   </w:abstractNum>
   <w:abstractNum w:abstractNumId="1" w15:restartNumberingAfterBreak="0">
-    <w:nsid w:val="32EF42B4"/>
+    <w:nsid w:val="24674CBE"/>
     <w:multiLevelType w:val="hybridMultilevel"/>
-    <w:tmpl w:val="CE703AA8"/>
-    <w:lvl w:ilvl="0" w:tplc="A9FCB394">
+    <w:tmpl w:val="51188720"/>
+    <w:lvl w:ilvl="0" w:tplc="4DDC807A">
       <w:numFmt w:val="bullet"/>
       <w:lvlText w:val="-"/>
       <w:lvlJc w:val="left"/>
@@ -2060,10 +4480,10 @@
     </w:lvl>
   </w:abstractNum>
   <w:abstractNum w:abstractNumId="2" w15:restartNumberingAfterBreak="0">
-    <w:nsid w:val="56A66F05"/>
+    <w:nsid w:val="32EF42B4"/>
     <w:multiLevelType w:val="hybridMultilevel"/>
-    <w:tmpl w:val="9BB4B8F0"/>
-    <w:lvl w:ilvl="0" w:tplc="BF9A2C86">
+    <w:tmpl w:val="CE703AA8"/>
+    <w:lvl w:ilvl="0" w:tplc="A9FCB394">
       <w:numFmt w:val="bullet"/>
       <w:lvlText w:val="-"/>
       <w:lvlJc w:val="left"/>
@@ -2171,14 +4591,129 @@
       </w:rPr>
     </w:lvl>
   </w:abstractNum>
+  <w:abstractNum w:abstractNumId="3" w15:restartNumberingAfterBreak="0">
+    <w:nsid w:val="56A66F05"/>
+    <w:multiLevelType w:val="hybridMultilevel"/>
+    <w:tmpl w:val="9BB4B8F0"/>
+    <w:lvl w:ilvl="0" w:tplc="BF9A2C86">
+      <w:numFmt w:val="bullet"/>
+      <w:lvlText w:val="-"/>
+      <w:lvlJc w:val="left"/>
+      <w:pPr>
+        <w:ind w:left="720" w:hanging="360"/>
+      </w:pPr>
+      <w:rPr>
+        <w:rFonts w:ascii="Times New Roman" w:eastAsiaTheme="minorHAnsi" w:hAnsi="Times New Roman" w:cs="Times New Roman" w:hint="default"/>
+      </w:rPr>
+    </w:lvl>
+    <w:lvl w:ilvl="1" w:tplc="04090003" w:tentative="1">
+      <w:start w:val="1"/>
+      <w:numFmt w:val="bullet"/>
+      <w:lvlText w:val="o"/>
+      <w:lvlJc w:val="left"/>
+      <w:pPr>
+        <w:ind w:left="1440" w:hanging="360"/>
+      </w:pPr>
+      <w:rPr>
+        <w:rFonts w:ascii="Courier New" w:hAnsi="Courier New" w:cs="Courier New" w:hint="default"/>
+      </w:rPr>
+    </w:lvl>
+    <w:lvl w:ilvl="2" w:tplc="04090005" w:tentative="1">
+      <w:start w:val="1"/>
+      <w:numFmt w:val="bullet"/>
+      <w:lvlText w:val=""/>
+      <w:lvlJc w:val="left"/>
+      <w:pPr>
+        <w:ind w:left="2160" w:hanging="360"/>
+      </w:pPr>
+      <w:rPr>
+        <w:rFonts w:ascii="Wingdings" w:hAnsi="Wingdings" w:hint="default"/>
+      </w:rPr>
+    </w:lvl>
+    <w:lvl w:ilvl="3" w:tplc="04090001" w:tentative="1">
+      <w:start w:val="1"/>
+      <w:numFmt w:val="bullet"/>
+      <w:lvlText w:val=""/>
+      <w:lvlJc w:val="left"/>
+      <w:pPr>
+        <w:ind w:left="2880" w:hanging="360"/>
+      </w:pPr>
+      <w:rPr>
+        <w:rFonts w:ascii="Symbol" w:hAnsi="Symbol" w:hint="default"/>
+      </w:rPr>
+    </w:lvl>
+    <w:lvl w:ilvl="4" w:tplc="04090003" w:tentative="1">
+      <w:start w:val="1"/>
+      <w:numFmt w:val="bullet"/>
+      <w:lvlText w:val="o"/>
+      <w:lvlJc w:val="left"/>
+      <w:pPr>
+        <w:ind w:left="3600" w:hanging="360"/>
+      </w:pPr>
+      <w:rPr>
+        <w:rFonts w:ascii="Courier New" w:hAnsi="Courier New" w:cs="Courier New" w:hint="default"/>
+      </w:rPr>
+    </w:lvl>
+    <w:lvl w:ilvl="5" w:tplc="04090005" w:tentative="1">
+      <w:start w:val="1"/>
+      <w:numFmt w:val="bullet"/>
+      <w:lvlText w:val=""/>
+      <w:lvlJc w:val="left"/>
+      <w:pPr>
+        <w:ind w:left="4320" w:hanging="360"/>
+      </w:pPr>
+      <w:rPr>
+        <w:rFonts w:ascii="Wingdings" w:hAnsi="Wingdings" w:hint="default"/>
+      </w:rPr>
+    </w:lvl>
+    <w:lvl w:ilvl="6" w:tplc="04090001" w:tentative="1">
+      <w:start w:val="1"/>
+      <w:numFmt w:val="bullet"/>
+      <w:lvlText w:val=""/>
+      <w:lvlJc w:val="left"/>
+      <w:pPr>
+        <w:ind w:left="5040" w:hanging="360"/>
+      </w:pPr>
+      <w:rPr>
+        <w:rFonts w:ascii="Symbol" w:hAnsi="Symbol" w:hint="default"/>
+      </w:rPr>
+    </w:lvl>
+    <w:lvl w:ilvl="7" w:tplc="04090003" w:tentative="1">
+      <w:start w:val="1"/>
+      <w:numFmt w:val="bullet"/>
+      <w:lvlText w:val="o"/>
+      <w:lvlJc w:val="left"/>
+      <w:pPr>
+        <w:ind w:left="5760" w:hanging="360"/>
+      </w:pPr>
+      <w:rPr>
+        <w:rFonts w:ascii="Courier New" w:hAnsi="Courier New" w:cs="Courier New" w:hint="default"/>
+      </w:rPr>
+    </w:lvl>
+    <w:lvl w:ilvl="8" w:tplc="04090005" w:tentative="1">
+      <w:start w:val="1"/>
+      <w:numFmt w:val="bullet"/>
+      <w:lvlText w:val=""/>
+      <w:lvlJc w:val="left"/>
+      <w:pPr>
+        <w:ind w:left="6480" w:hanging="360"/>
+      </w:pPr>
+      <w:rPr>
+        <w:rFonts w:ascii="Wingdings" w:hAnsi="Wingdings" w:hint="default"/>
+      </w:rPr>
+    </w:lvl>
+  </w:abstractNum>
   <w:num w:numId="1" w16cid:durableId="1119030146">
-    <w:abstractNumId w:val="0"/>
+    <w:abstractNumId w:val="1"/>
   </w:num>
   <w:num w:numId="2" w16cid:durableId="2119639080">
+    <w:abstractNumId w:val="3"/>
+  </w:num>
+  <w:num w:numId="3" w16cid:durableId="593441680">
     <w:abstractNumId w:val="2"/>
   </w:num>
-  <w:num w:numId="3" w16cid:durableId="593441680">
-    <w:abstractNumId w:val="1"/>
+  <w:num w:numId="4" w16cid:durableId="865407261">
+    <w:abstractNumId w:val="0"/>
   </w:num>
 </w:numbering>
 </file>
